--- a/112-2/MI5118701 人工智慧技術與商業應用/midterm 答案版.docx
+++ b/112-2/MI5118701 人工智慧技術與商業應用/midterm 答案版.docx
@@ -1441,7 +1441,6 @@
     <w:p>
       <w:pPr>
         <w:rPr>
-          <w:rFonts w:hint="eastAsia"/>
           <w:color w:val="156082" w:themeColor="accent1"/>
         </w:rPr>
       </w:pPr>
@@ -1928,15 +1927,7 @@
     </w:p>
     <w:p>
       <w:r>
-        <w:t xml:space="preserve">A perceptron is a basic artificial neuron model used for binary classification tasks. It takes multiple inputs, each with an associated weight, and computes their weighted sum. This sum then passes through an activation function (like a step function) to produce an output. The goal of a perceptron is to adjust its weights to make its output match the expected output as closely as possible. Multiple </w:t>
-      </w:r>
-      <w:proofErr w:type="spellStart"/>
-      <w:r>
-        <w:t>perceptrons</w:t>
-      </w:r>
-      <w:proofErr w:type="spellEnd"/>
-      <w:r>
-        <w:t xml:space="preserve"> can be combined to form more complex neural networks.</w:t>
+        <w:t>A perceptron is a basic artificial neuron model used for binary classification tasks. It takes multiple inputs, each with an associated weight, and computes their weighted sum. This sum then passes through an activation function (like a step function) to produce an output. The goal of a perceptron is to adjust its weights to make its output match the expected output as closely as possible. Multiple perceptrons can be combined to form more complex neural networks.</w:t>
       </w:r>
     </w:p>
     <w:p/>
@@ -1945,35 +1936,7 @@
         <w:rPr>
           <w:rFonts w:hint="eastAsia"/>
         </w:rPr>
-        <w:t>感知器是一種簡單的人工神經元模型，用於二元分類問題。它接收多個輸入，每</w:t>
-      </w:r>
-      <w:proofErr w:type="gramStart"/>
-      <w:r>
-        <w:rPr>
-          <w:rFonts w:hint="eastAsia"/>
-        </w:rPr>
-        <w:t>個</w:t>
-      </w:r>
-      <w:proofErr w:type="gramEnd"/>
-      <w:r>
-        <w:rPr>
-          <w:rFonts w:hint="eastAsia"/>
-        </w:rPr>
-        <w:t>輸入都有一個權重，然後計算加權</w:t>
-      </w:r>
-      <w:proofErr w:type="gramStart"/>
-      <w:r>
-        <w:rPr>
-          <w:rFonts w:hint="eastAsia"/>
-        </w:rPr>
-        <w:t>和</w:t>
-      </w:r>
-      <w:proofErr w:type="gramEnd"/>
-      <w:r>
-        <w:rPr>
-          <w:rFonts w:hint="eastAsia"/>
-        </w:rPr>
-        <w:t>。這個加權和通過一個激活函數（例如符號函數）產生輸出。感知器的學習目標是通過調整權重來使其輸出盡可能接近預期輸出。多個感知器可以組成更複雜的神經網絡。</w:t>
+        <w:t>感知器是一種簡單的人工神經元模型，用於二元分類問題。它接收多個輸入，每個輸入都有一個權重，然後計算加權和。這個加權和通過一個激活函數（例如符號函數）產生輸出。感知器的學習目標是通過調整權重來使其輸出盡可能接近預期輸出。多個感知器可以組成更複雜的神經網絡。</w:t>
       </w:r>
     </w:p>
     <w:p/>
@@ -2020,75 +1983,11 @@
       </w:r>
     </w:p>
     <w:p>
-      <w:proofErr w:type="gramStart"/>
-      <w:r>
-        <w:rPr>
-          <w:rFonts w:hint="eastAsia"/>
-        </w:rPr>
-        <w:t>熵是信息</w:t>
-      </w:r>
-      <w:proofErr w:type="gramEnd"/>
-      <w:r>
-        <w:rPr>
-          <w:rFonts w:hint="eastAsia"/>
-        </w:rPr>
-        <w:t>理論中用來衡量</w:t>
-      </w:r>
-      <w:proofErr w:type="gramStart"/>
-      <w:r>
-        <w:rPr>
-          <w:rFonts w:hint="eastAsia"/>
-        </w:rPr>
-        <w:t>隨機變量不確定</w:t>
-      </w:r>
-      <w:proofErr w:type="gramEnd"/>
-      <w:r>
-        <w:rPr>
-          <w:rFonts w:hint="eastAsia"/>
-        </w:rPr>
-        <w:t>性的度量。在機器學習和數據科學中，熵通常用於衡量一個系統或</w:t>
-      </w:r>
-      <w:proofErr w:type="gramStart"/>
-      <w:r>
-        <w:rPr>
-          <w:rFonts w:hint="eastAsia"/>
-        </w:rPr>
-        <w:t>隨機變量的</w:t>
-      </w:r>
-      <w:proofErr w:type="gramEnd"/>
-      <w:r>
-        <w:rPr>
-          <w:rFonts w:hint="eastAsia"/>
-        </w:rPr>
-        <w:t>混亂程度或不確定性程度。</w:t>
-      </w:r>
-      <w:proofErr w:type="gramStart"/>
-      <w:r>
-        <w:rPr>
-          <w:rFonts w:hint="eastAsia"/>
-        </w:rPr>
-        <w:t>熵的值</w:t>
-      </w:r>
-      <w:proofErr w:type="gramEnd"/>
-      <w:r>
-        <w:rPr>
-          <w:rFonts w:hint="eastAsia"/>
-        </w:rPr>
-        <w:t>越高，表示系統越混亂或不確定；</w:t>
-      </w:r>
-      <w:proofErr w:type="gramStart"/>
-      <w:r>
-        <w:rPr>
-          <w:rFonts w:hint="eastAsia"/>
-        </w:rPr>
-        <w:t>反之，熵的</w:t>
-      </w:r>
-      <w:proofErr w:type="gramEnd"/>
-      <w:r>
-        <w:rPr>
-          <w:rFonts w:hint="eastAsia"/>
-        </w:rPr>
-        <w:t>值越低，表示系統越有序或確定。</w:t>
+      <w:r>
+        <w:rPr>
+          <w:rFonts w:hint="eastAsia"/>
+        </w:rPr>
+        <w:t>熵是信息理論中用來衡量隨機變量不確定性的度量。在機器學習和數據科學中，熵通常用於衡量一個系統或隨機變量的混亂程度或不確定性程度。熵的值越高，表示系統越混亂或不確定；反之，熵的值越低，表示系統越有序或確定。</w:t>
       </w:r>
     </w:p>
     <w:p/>
@@ -2135,77 +2034,7 @@
         <w:rPr>
           <w:rFonts w:hint="eastAsia"/>
         </w:rPr>
-        <w:t>分支圖是一種樹狀圖表，用於顯示</w:t>
-      </w:r>
-      <w:proofErr w:type="gramStart"/>
-      <w:r>
-        <w:rPr>
-          <w:rFonts w:hint="eastAsia"/>
-        </w:rPr>
-        <w:t>層次聚類或</w:t>
-      </w:r>
-      <w:proofErr w:type="gramEnd"/>
-      <w:r>
-        <w:rPr>
-          <w:rFonts w:hint="eastAsia"/>
-        </w:rPr>
-        <w:t>階層</w:t>
-      </w:r>
-      <w:proofErr w:type="gramStart"/>
-      <w:r>
-        <w:rPr>
-          <w:rFonts w:hint="eastAsia"/>
-        </w:rPr>
-        <w:t>性聚類</w:t>
-      </w:r>
-      <w:proofErr w:type="gramEnd"/>
-      <w:r>
-        <w:rPr>
-          <w:rFonts w:hint="eastAsia"/>
-        </w:rPr>
-        <w:t>的結果。它展示</w:t>
-      </w:r>
-      <w:proofErr w:type="gramStart"/>
-      <w:r>
-        <w:rPr>
-          <w:rFonts w:hint="eastAsia"/>
-        </w:rPr>
-        <w:t>了聚類過程</w:t>
-      </w:r>
-      <w:proofErr w:type="gramEnd"/>
-      <w:r>
-        <w:rPr>
-          <w:rFonts w:hint="eastAsia"/>
-        </w:rPr>
-        <w:t>中不同數據點（或群集）之間的相似性或距離。分支圖從根節點開始，向下分支，直到最終的葉子節點，每</w:t>
-      </w:r>
-      <w:proofErr w:type="gramStart"/>
-      <w:r>
-        <w:rPr>
-          <w:rFonts w:hint="eastAsia"/>
-        </w:rPr>
-        <w:t>個</w:t>
-      </w:r>
-      <w:proofErr w:type="gramEnd"/>
-      <w:r>
-        <w:rPr>
-          <w:rFonts w:hint="eastAsia"/>
-        </w:rPr>
-        <w:t>分支代表</w:t>
-      </w:r>
-      <w:proofErr w:type="gramStart"/>
-      <w:r>
-        <w:rPr>
-          <w:rFonts w:hint="eastAsia"/>
-        </w:rPr>
-        <w:t>一個聚類</w:t>
-      </w:r>
-      <w:proofErr w:type="gramEnd"/>
-      <w:r>
-        <w:rPr>
-          <w:rFonts w:hint="eastAsia"/>
-        </w:rPr>
-        <w:t>步驟。分支圖的橫軸通常表示樣本或群集，縱軸表示相似性或距離。</w:t>
+        <w:t>分支圖是一種樹狀圖表，用於顯示層次聚類或階層性聚類的結果。它展示了聚類過程中不同數據點（或群集）之間的相似性或距離。分支圖從根節點開始，向下分支，直到最終的葉子節點，每個分支代表一個聚類步驟。分支圖的橫軸通常表示樣本或群集，縱軸表示相似性或距離。</w:t>
       </w:r>
     </w:p>
     <w:p/>
@@ -2228,19 +2057,11 @@
       </w:r>
     </w:p>
     <w:p>
-      <w:proofErr w:type="gramStart"/>
-      <w:r>
-        <w:rPr>
-          <w:rFonts w:hint="eastAsia"/>
-        </w:rPr>
-        <w:t>逆文檔</w:t>
-      </w:r>
-      <w:proofErr w:type="gramEnd"/>
-      <w:r>
-        <w:rPr>
-          <w:rFonts w:hint="eastAsia"/>
-        </w:rPr>
-        <w:t>頻率（</w:t>
+      <w:r>
+        <w:rPr>
+          <w:rFonts w:hint="eastAsia"/>
+        </w:rPr>
+        <w:t>逆文檔頻率（</w:t>
       </w:r>
       <w:r>
         <w:rPr>
@@ -2256,19 +2077,11 @@
       </w:r>
     </w:p>
     <w:p>
-      <w:proofErr w:type="gramStart"/>
-      <w:r>
-        <w:rPr>
-          <w:rFonts w:hint="eastAsia"/>
-        </w:rPr>
-        <w:t>逆文檔</w:t>
-      </w:r>
-      <w:proofErr w:type="gramEnd"/>
-      <w:r>
-        <w:rPr>
-          <w:rFonts w:hint="eastAsia"/>
-        </w:rPr>
-        <w:t>頻率是一種用於信息檢索和自然語言處理的技術，用於評估一個詞彙對於一個文件集合的重要性。</w:t>
+      <w:r>
+        <w:rPr>
+          <w:rFonts w:hint="eastAsia"/>
+        </w:rPr>
+        <w:t>逆文檔頻率是一種用於信息檢索和自然語言處理的技術，用於評估一個詞彙對於一個文件集合的重要性。</w:t>
       </w:r>
       <w:r>
         <w:rPr>
@@ -2316,16 +2129,8 @@
         <w:rPr>
           <w:rFonts w:hint="eastAsia"/>
         </w:rPr>
-        <w:t>用於加權詞彙在檢索結果中的重要性，通常與詞彙的</w:t>
-      </w:r>
-      <w:proofErr w:type="gramStart"/>
-      <w:r>
-        <w:rPr>
-          <w:rFonts w:hint="eastAsia"/>
-        </w:rPr>
-        <w:t>詞頻（</w:t>
-      </w:r>
-      <w:proofErr w:type="gramEnd"/>
+        <w:t>用於加權詞彙在檢索結果中的重要性，通常與詞彙的詞頻（</w:t>
+      </w:r>
       <w:r>
         <w:rPr>
           <w:rFonts w:hint="eastAsia"/>
@@ -2348,14 +2153,7 @@
         <w:rPr>
           <w:rFonts w:hint="eastAsia"/>
         </w:rPr>
-        <w:t>（</w:t>
-      </w:r>
-      <w:proofErr w:type="gramStart"/>
-      <w:r>
-        <w:rPr>
-          <w:rFonts w:hint="eastAsia"/>
-        </w:rPr>
-        <w:t>詞頻</w:t>
+        <w:t>（詞頻</w:t>
       </w:r>
       <w:r>
         <w:rPr>
@@ -2367,41 +2165,19 @@
         <w:rPr>
           <w:rFonts w:hint="eastAsia"/>
         </w:rPr>
-        <w:t>逆文檔</w:t>
-      </w:r>
-      <w:proofErr w:type="gramEnd"/>
-      <w:r>
-        <w:rPr>
-          <w:rFonts w:hint="eastAsia"/>
-        </w:rPr>
-        <w:t>頻率）值，</w:t>
-      </w:r>
-      <w:proofErr w:type="gramStart"/>
-      <w:r>
-        <w:rPr>
-          <w:rFonts w:hint="eastAsia"/>
-        </w:rPr>
-        <w:t>用於文檔檢索</w:t>
-      </w:r>
-      <w:proofErr w:type="gramEnd"/>
-      <w:r>
-        <w:rPr>
-          <w:rFonts w:hint="eastAsia"/>
-        </w:rPr>
-        <w:t>和信息檢索任務中。</w:t>
-      </w:r>
-    </w:p>
-    <w:p>
-      <w:pPr>
-        <w:rPr>
-          <w:color w:val="156082" w:themeColor="accent1"/>
-        </w:rPr>
-      </w:pPr>
-    </w:p>
-    <w:p>
-      <w:pPr>
-        <w:rPr>
-          <w:rFonts w:hint="eastAsia"/>
+        <w:t>逆文檔頻率）值，用於文檔檢索和信息檢索任務中。</w:t>
+      </w:r>
+    </w:p>
+    <w:p>
+      <w:pPr>
+        <w:rPr>
+          <w:color w:val="156082" w:themeColor="accent1"/>
+        </w:rPr>
+      </w:pPr>
+    </w:p>
+    <w:p>
+      <w:pPr>
+        <w:rPr>
           <w:color w:val="156082" w:themeColor="accent1"/>
         </w:rPr>
       </w:pPr>
@@ -2658,7 +2434,6 @@
       <w:pPr>
         <w:pStyle w:val="a9"/>
         <w:rPr>
-          <w:rFonts w:hint="eastAsia"/>
           <w:color w:val="156082" w:themeColor="accent1"/>
         </w:rPr>
       </w:pPr>
@@ -3907,7 +3682,6 @@
       <w:pPr>
         <w:pStyle w:val="a9"/>
         <w:rPr>
-          <w:rFonts w:hint="eastAsia"/>
           <w:color w:val="156082" w:themeColor="accent1"/>
         </w:rPr>
       </w:pPr>
@@ -5343,6 +5117,7 @@
         <w:contextualSpacing w:val="0"/>
         <w:jc w:val="both"/>
         <w:rPr>
+          <w:rFonts w:hint="eastAsia"/>
           <w:color w:val="156082" w:themeColor="accent1"/>
         </w:rPr>
       </w:pPr>
@@ -5394,7 +5169,15 @@
           <w:color w:val="156082" w:themeColor="accent1"/>
           <w:kern w:val="0"/>
         </w:rPr>
-        <w:t>謎題來說明定義狀態空間搜索的基本因素</w:t>
+        <w:t>謎題來說明定義狀態空間搜索的基本</w:t>
+      </w:r>
+      <w:r>
+        <w:rPr>
+          <w:rFonts w:hint="eastAsia"/>
+          <w:color w:val="156082" w:themeColor="accent1"/>
+          <w:kern w:val="0"/>
+        </w:rPr>
+        <w:t>要素</w:t>
       </w:r>
       <w:r>
         <w:rPr>
@@ -5472,6 +5255,355 @@
         </w:rPr>
         <w:t>(15)</w:t>
       </w:r>
+    </w:p>
+    <w:p>
+      <w:pPr>
+        <w:pStyle w:val="a9"/>
+        <w:rPr>
+          <w:rFonts w:hint="eastAsia"/>
+        </w:rPr>
+      </w:pPr>
+      <w:r>
+        <w:lastRenderedPageBreak/>
+        <w:drawing>
+          <wp:anchor distT="0" distB="0" distL="114300" distR="114300" simplePos="0" relativeHeight="251661312" behindDoc="0" locked="0" layoutInCell="1" allowOverlap="1" wp14:anchorId="1C655895" wp14:editId="77040958">
+            <wp:simplePos x="0" y="0"/>
+            <wp:positionH relativeFrom="margin">
+              <wp:align>left</wp:align>
+            </wp:positionH>
+            <wp:positionV relativeFrom="paragraph">
+              <wp:posOffset>149840</wp:posOffset>
+            </wp:positionV>
+            <wp:extent cx="4725670" cy="3644265"/>
+            <wp:effectExtent l="0" t="0" r="0" b="0"/>
+            <wp:wrapTopAndBottom/>
+            <wp:docPr id="1809900400" name="圖片 1"/>
+            <wp:cNvGraphicFramePr>
+              <a:graphicFrameLocks xmlns:a="http://schemas.openxmlformats.org/drawingml/2006/main" noChangeAspect="1"/>
+            </wp:cNvGraphicFramePr>
+            <a:graphic xmlns:a="http://schemas.openxmlformats.org/drawingml/2006/main">
+              <a:graphicData uri="http://schemas.openxmlformats.org/drawingml/2006/picture">
+                <pic:pic xmlns:pic="http://schemas.openxmlformats.org/drawingml/2006/picture">
+                  <pic:nvPicPr>
+                    <pic:cNvPr id="1809900400" name=""/>
+                    <pic:cNvPicPr/>
+                  </pic:nvPicPr>
+                  <pic:blipFill>
+                    <a:blip r:embed="rId5">
+                      <a:extLst>
+                        <a:ext uri="{28A0092B-C50C-407E-A947-70E740481C1C}">
+                          <a14:useLocalDpi xmlns:a14="http://schemas.microsoft.com/office/drawing/2010/main" val="0"/>
+                        </a:ext>
+                      </a:extLst>
+                    </a:blip>
+                    <a:stretch>
+                      <a:fillRect/>
+                    </a:stretch>
+                  </pic:blipFill>
+                  <pic:spPr>
+                    <a:xfrm>
+                      <a:off x="0" y="0"/>
+                      <a:ext cx="4725670" cy="3644265"/>
+                    </a:xfrm>
+                    <a:prstGeom prst="rect">
+                      <a:avLst/>
+                    </a:prstGeom>
+                  </pic:spPr>
+                </pic:pic>
+              </a:graphicData>
+            </a:graphic>
+            <wp14:sizeRelH relativeFrom="page">
+              <wp14:pctWidth>0</wp14:pctWidth>
+            </wp14:sizeRelH>
+            <wp14:sizeRelV relativeFrom="page">
+              <wp14:pctHeight>0</wp14:pctHeight>
+            </wp14:sizeRelV>
+          </wp:anchor>
+        </w:drawing>
+      </w:r>
+    </w:p>
+    <w:p>
+      <w:pPr>
+        <w:ind w:left="360"/>
+      </w:pPr>
+      <w:r>
+        <w:rPr>
+          <w:highlight w:val="yellow"/>
+        </w:rPr>
+        <w:t xml:space="preserve">State </w:t>
+      </w:r>
+      <w:r>
+        <w:rPr>
+          <w:rFonts w:hint="eastAsia"/>
+          <w:highlight w:val="yellow"/>
+        </w:rPr>
+        <w:t>:</w:t>
+      </w:r>
+      <w:r>
+        <w:rPr>
+          <w:highlight w:val="yellow"/>
+        </w:rPr>
+        <w:t xml:space="preserve"> Represent where we have reached</w:t>
+      </w:r>
+      <w:r>
+        <w:rPr>
+          <w:rFonts w:hint="eastAsia"/>
+        </w:rPr>
+        <w:t xml:space="preserve">, </w:t>
+      </w:r>
+      <w:r>
+        <w:t>a "state" refers to a specific configuration or situation that the problem-solving agent can occupy.</w:t>
+      </w:r>
+    </w:p>
+    <w:p>
+      <w:pPr>
+        <w:ind w:left="360"/>
+      </w:pPr>
+      <w:r>
+        <w:rPr>
+          <w:rFonts w:hint="eastAsia"/>
+        </w:rPr>
+        <w:t>「狀態」是指問題解決代理可以佔據的特定配置或情況。</w:t>
+      </w:r>
+    </w:p>
+    <w:p>
+      <w:pPr>
+        <w:ind w:left="360"/>
+        <w:rPr>
+          <w:rFonts w:hint="eastAsia"/>
+        </w:rPr>
+      </w:pPr>
+    </w:p>
+    <w:p>
+      <w:pPr>
+        <w:ind w:left="360"/>
+        <w:rPr>
+          <w:rFonts w:hint="eastAsia"/>
+        </w:rPr>
+      </w:pPr>
+      <w:r>
+        <w:rPr>
+          <w:highlight w:val="yellow"/>
+        </w:rPr>
+        <w:t>State Space: Space consisting of all possible states</w:t>
+      </w:r>
+      <w:r>
+        <w:rPr>
+          <w:rFonts w:hint="eastAsia"/>
+          <w:highlight w:val="yellow"/>
+        </w:rPr>
+        <w:t xml:space="preserve"> , could be </w:t>
+      </w:r>
+      <w:r>
+        <w:rPr>
+          <w:highlight w:val="yellow"/>
+        </w:rPr>
+        <w:t>Huge or infinite</w:t>
+      </w:r>
+      <w:r>
+        <w:rPr>
+          <w:rFonts w:hint="eastAsia"/>
+          <w:highlight w:val="yellow"/>
+        </w:rPr>
+        <w:t>, depend on the rules or description of question</w:t>
+      </w:r>
+    </w:p>
+    <w:p>
+      <w:pPr>
+        <w:ind w:left="360"/>
+        <w:rPr>
+          <w:rFonts w:hint="eastAsia"/>
+        </w:rPr>
+      </w:pPr>
+      <w:r>
+        <w:rPr>
+          <w:highlight w:val="yellow"/>
+        </w:rPr>
+        <w:t>In the context of a 3x3 puzzle problem, each arrangement and position of puzzle pieces represents a unique state</w:t>
+      </w:r>
+      <w:r>
+        <w:t>. Therefore, the state space is the collection of all possible puzzle arrangements, and each state can be represented by a state vector.</w:t>
+      </w:r>
+    </w:p>
+    <w:p>
+      <w:pPr>
+        <w:ind w:left="360"/>
+      </w:pPr>
+      <w:r>
+        <w:rPr>
+          <w:rFonts w:hint="eastAsia"/>
+          <w:highlight w:val="yellow"/>
+        </w:rPr>
+        <w:t>狀態空間</w:t>
+      </w:r>
+      <w:r>
+        <w:rPr>
+          <w:rFonts w:hint="eastAsia"/>
+          <w:highlight w:val="yellow"/>
+        </w:rPr>
+        <w:t xml:space="preserve"> (State Space)</w:t>
+      </w:r>
+      <w:r>
+        <w:rPr>
+          <w:rFonts w:hint="eastAsia"/>
+          <w:highlight w:val="yellow"/>
+        </w:rPr>
+        <w:t>：在</w:t>
+      </w:r>
+      <w:r>
+        <w:rPr>
+          <w:rFonts w:hint="eastAsia"/>
+          <w:highlight w:val="yellow"/>
+        </w:rPr>
+        <w:t>3x3</w:t>
+      </w:r>
+      <w:r>
+        <w:rPr>
+          <w:rFonts w:hint="eastAsia"/>
+          <w:highlight w:val="yellow"/>
+        </w:rPr>
+        <w:t>拼圖問題中，每個拼圖的排列和位置都代表一種狀態</w:t>
+      </w:r>
+      <w:r>
+        <w:rPr>
+          <w:rFonts w:hint="eastAsia"/>
+        </w:rPr>
+        <w:t>。因此，狀態空間是所有可能的拼圖排列的集合，每個狀態可以用一個狀態向量表示。</w:t>
+      </w:r>
+    </w:p>
+    <w:p>
+      <w:pPr>
+        <w:ind w:left="360"/>
+        <w:rPr>
+          <w:rFonts w:hint="eastAsia"/>
+        </w:rPr>
+      </w:pPr>
+    </w:p>
+    <w:p>
+      <w:pPr>
+        <w:ind w:left="360"/>
+      </w:pPr>
+      <w:r>
+        <w:t>Initial State: The initial state is the starting arrangement of the puzzle, which is the state at the beginning of the problem.</w:t>
+      </w:r>
+    </w:p>
+    <w:p>
+      <w:pPr>
+        <w:ind w:left="360"/>
+        <w:rPr>
+          <w:rFonts w:hint="eastAsia"/>
+        </w:rPr>
+      </w:pPr>
+      <w:r>
+        <w:t>初始狀態</w:t>
+      </w:r>
+      <w:r>
+        <w:t xml:space="preserve"> (Initial State)</w:t>
+      </w:r>
+      <w:r>
+        <w:t>：初始狀態是拼圖的起始排列，即問題開始時的狀態。</w:t>
+      </w:r>
+    </w:p>
+    <w:p>
+      <w:pPr>
+        <w:ind w:left="360"/>
+      </w:pPr>
+    </w:p>
+    <w:p>
+      <w:pPr>
+        <w:ind w:left="360"/>
+      </w:pPr>
+      <w:r>
+        <w:t>Goal State: The goal state is the desired arrangement of the puzzle that we aim to achieve, which is the objective of solving the problem.</w:t>
+      </w:r>
+    </w:p>
+    <w:p>
+      <w:pPr>
+        <w:ind w:left="360"/>
+      </w:pPr>
+      <w:r>
+        <w:lastRenderedPageBreak/>
+        <w:t>目標狀態</w:t>
+      </w:r>
+      <w:r>
+        <w:t xml:space="preserve"> (Goal State)</w:t>
+      </w:r>
+      <w:r>
+        <w:t>：目標狀態是我們希望達到的拼圖排列，也是解決問題的目標。</w:t>
+      </w:r>
+    </w:p>
+    <w:p>
+      <w:pPr>
+        <w:ind w:left="360"/>
+      </w:pPr>
+    </w:p>
+    <w:p>
+      <w:pPr>
+        <w:ind w:left="360"/>
+        <w:rPr>
+          <w:rFonts w:hint="eastAsia"/>
+        </w:rPr>
+      </w:pPr>
+      <w:r>
+        <w:t>S</w:t>
+      </w:r>
+      <w:r>
+        <w:rPr>
+          <w:rFonts w:hint="eastAsia"/>
+        </w:rPr>
+        <w:t xml:space="preserve">tate transition: like </w:t>
+      </w:r>
+      <w:r>
+        <w:t>Constraints</w:t>
+      </w:r>
+      <w:r>
+        <w:rPr>
+          <w:rFonts w:hint="eastAsia"/>
+        </w:rPr>
+        <w:t>,</w:t>
+      </w:r>
+      <w:r>
+        <w:t xml:space="preserve"> Conditions that limit the generation of </w:t>
+      </w:r>
+      <w:r>
+        <w:t>successor</w:t>
+      </w:r>
+      <w:r>
+        <w:t xml:space="preserve"> states, such as blank cells that cannot move out of the boundary.</w:t>
+      </w:r>
+    </w:p>
+    <w:p>
+      <w:pPr>
+        <w:ind w:left="360"/>
+      </w:pPr>
+      <w:r>
+        <w:t>約束</w:t>
+      </w:r>
+      <w:r>
+        <w:t>(Constraints):</w:t>
+      </w:r>
+      <w:r>
+        <w:t>限制後繼狀態生成的條件</w:t>
+      </w:r>
+      <w:r>
+        <w:t>,</w:t>
+      </w:r>
+      <w:r>
+        <w:t>比如空白格不能移出邊界。</w:t>
+      </w:r>
+    </w:p>
+    <w:p>
+      <w:pPr>
+        <w:pStyle w:val="a9"/>
+        <w:contextualSpacing w:val="0"/>
+        <w:jc w:val="both"/>
+        <w:rPr>
+          <w:rFonts w:hint="eastAsia"/>
+          <w:b/>
+          <w:bCs/>
+          <w:color w:val="156082" w:themeColor="accent1"/>
+        </w:rPr>
+      </w:pPr>
     </w:p>
     <w:p>
       <w:pPr>
@@ -5556,6 +5688,640 @@
           <w:color w:val="156082" w:themeColor="accent1"/>
         </w:rPr>
       </w:pPr>
+      <w:hyperlink r:id="rId6" w:history="1">
+        <w:r>
+          <w:rPr>
+            <w:rStyle w:val="af0"/>
+          </w:rPr>
+          <w:t>https://www.almabetter.com/bytes/tutorials/artificial-intelligence/state-space-search-in-artificial-intelligence</w:t>
+        </w:r>
+      </w:hyperlink>
+    </w:p>
+    <w:p>
+      <w:pPr>
+        <w:pStyle w:val="a9"/>
+        <w:jc w:val="both"/>
+      </w:pPr>
+      <w:r>
+        <w:t>Algorithm A: Based on the best-first strategy</w:t>
+      </w:r>
+    </w:p>
+    <w:p>
+      <w:pPr>
+        <w:pStyle w:val="a9"/>
+        <w:jc w:val="both"/>
+      </w:pPr>
+      <w:r>
+        <w:rPr>
+          <w:rFonts w:hint="eastAsia"/>
+        </w:rPr>
+        <w:t xml:space="preserve"> </w:t>
+      </w:r>
+      <w:r>
+        <w:rPr>
+          <w:rFonts w:hint="eastAsia"/>
+        </w:rPr>
+        <w:t></w:t>
+      </w:r>
+      <w:r>
+        <w:rPr>
+          <w:rFonts w:hint="eastAsia"/>
+        </w:rPr>
+        <w:t xml:space="preserve"> Consider an evaluation function f(n) = g(n) + h(n) for </w:t>
+      </w:r>
+      <w:r>
+        <w:t>each state n, where</w:t>
+      </w:r>
+    </w:p>
+    <w:p>
+      <w:pPr>
+        <w:pStyle w:val="a9"/>
+        <w:jc w:val="both"/>
+        <w:rPr>
+          <w:rFonts w:hint="eastAsia"/>
+        </w:rPr>
+      </w:pPr>
+      <w:r>
+        <w:rPr>
+          <w:rFonts w:hint="eastAsia"/>
+        </w:rPr>
+        <w:t xml:space="preserve"> </w:t>
+      </w:r>
+      <w:r>
+        <w:rPr>
+          <w:rFonts w:hint="eastAsia"/>
+        </w:rPr>
+        <w:t></w:t>
+      </w:r>
+      <w:r>
+        <w:rPr>
+          <w:rFonts w:hint="eastAsia"/>
+        </w:rPr>
+        <w:t xml:space="preserve"> g(n) is the cost of n from the start state (have known)</w:t>
+      </w:r>
+    </w:p>
+    <w:p>
+      <w:pPr>
+        <w:pStyle w:val="a9"/>
+        <w:jc w:val="both"/>
+      </w:pPr>
+      <w:r>
+        <w:rPr>
+          <w:rFonts w:hint="eastAsia"/>
+        </w:rPr>
+        <w:t xml:space="preserve"> </w:t>
+      </w:r>
+      <w:r>
+        <w:rPr>
+          <w:rFonts w:hint="eastAsia"/>
+        </w:rPr>
+        <w:t></w:t>
+      </w:r>
+      <w:r>
+        <w:rPr>
+          <w:rFonts w:hint="eastAsia"/>
+        </w:rPr>
+        <w:t xml:space="preserve"> h(n) is the heuristic estimate of the cost of going from n </w:t>
+      </w:r>
+      <w:r>
+        <w:t>to a goal node</w:t>
+      </w:r>
+    </w:p>
+    <w:p>
+      <w:pPr>
+        <w:pStyle w:val="a9"/>
+        <w:jc w:val="both"/>
+      </w:pPr>
+      <w:r>
+        <w:rPr>
+          <w:rFonts w:hint="eastAsia"/>
+        </w:rPr>
+        <w:t xml:space="preserve">If such evaluation function is used with the best-first </w:t>
+      </w:r>
+      <w:r>
+        <w:t>search strategy, the algorithm is called Algorithm A.</w:t>
+      </w:r>
+    </w:p>
+    <w:p>
+      <w:pPr>
+        <w:pStyle w:val="a9"/>
+        <w:jc w:val="both"/>
+        <w:rPr>
+          <w:rFonts w:hint="eastAsia"/>
+        </w:rPr>
+      </w:pPr>
+      <w:r>
+        <w:rPr>
+          <w:rFonts w:hint="eastAsia"/>
+        </w:rPr>
+        <w:t>演算法</w:t>
+      </w:r>
+      <w:r>
+        <w:rPr>
+          <w:rFonts w:hint="eastAsia"/>
+        </w:rPr>
+        <w:t>A</w:t>
+      </w:r>
+      <w:r>
+        <w:rPr>
+          <w:rFonts w:hint="eastAsia"/>
+        </w:rPr>
+        <w:t>：基於最佳優先策略</w:t>
+      </w:r>
+    </w:p>
+    <w:p>
+      <w:pPr>
+        <w:pStyle w:val="a9"/>
+        <w:jc w:val="both"/>
+        <w:rPr>
+          <w:rFonts w:hint="eastAsia"/>
+        </w:rPr>
+      </w:pPr>
+      <w:r>
+        <w:rPr>
+          <w:rFonts w:hint="eastAsia"/>
+        </w:rPr>
+        <w:t xml:space="preserve"> </w:t>
+      </w:r>
+      <w:r>
+        <w:rPr>
+          <w:rFonts w:hint="eastAsia"/>
+        </w:rPr>
+        <w:t></w:t>
+      </w:r>
+      <w:r>
+        <w:rPr>
+          <w:rFonts w:hint="eastAsia"/>
+        </w:rPr>
+        <w:t xml:space="preserve"> </w:t>
+      </w:r>
+      <w:r>
+        <w:rPr>
+          <w:rFonts w:hint="eastAsia"/>
+        </w:rPr>
+        <w:t>考慮評估函數</w:t>
+      </w:r>
+      <w:r>
+        <w:rPr>
+          <w:rFonts w:hint="eastAsia"/>
+        </w:rPr>
+        <w:t xml:space="preserve"> f(n) = g(n) + h(n)</w:t>
+      </w:r>
+      <w:r>
+        <w:rPr>
+          <w:rFonts w:hint="eastAsia"/>
+        </w:rPr>
+        <w:t>，</w:t>
+      </w:r>
+      <w:r>
+        <w:rPr>
+          <w:rFonts w:hint="eastAsia"/>
+        </w:rPr>
+        <w:t>每個狀態</w:t>
+      </w:r>
+      <w:r>
+        <w:rPr>
+          <w:rFonts w:hint="eastAsia"/>
+        </w:rPr>
+        <w:t xml:space="preserve"> n</w:t>
+      </w:r>
+      <w:r>
+        <w:rPr>
+          <w:rFonts w:hint="eastAsia"/>
+        </w:rPr>
+        <w:t>，其中</w:t>
+      </w:r>
+    </w:p>
+    <w:p>
+      <w:pPr>
+        <w:pStyle w:val="a9"/>
+        <w:jc w:val="both"/>
+        <w:rPr>
+          <w:rFonts w:hint="eastAsia"/>
+        </w:rPr>
+      </w:pPr>
+      <w:r>
+        <w:rPr>
+          <w:rFonts w:hint="eastAsia"/>
+        </w:rPr>
+        <w:t xml:space="preserve"> g(n) </w:t>
+      </w:r>
+      <w:r>
+        <w:rPr>
+          <w:rFonts w:hint="eastAsia"/>
+        </w:rPr>
+        <w:t>是從起始狀態開始的</w:t>
+      </w:r>
+      <w:r>
+        <w:rPr>
+          <w:rFonts w:hint="eastAsia"/>
+        </w:rPr>
+        <w:t xml:space="preserve"> n </w:t>
+      </w:r>
+      <w:r>
+        <w:rPr>
+          <w:rFonts w:hint="eastAsia"/>
+        </w:rPr>
+        <w:t>的成本（已知）</w:t>
+      </w:r>
+    </w:p>
+    <w:p>
+      <w:pPr>
+        <w:pStyle w:val="a9"/>
+        <w:jc w:val="both"/>
+      </w:pPr>
+      <w:r>
+        <w:rPr>
+          <w:rFonts w:hint="eastAsia"/>
+        </w:rPr>
+        <w:t xml:space="preserve"> h(n) </w:t>
+      </w:r>
+      <w:r>
+        <w:rPr>
+          <w:rFonts w:hint="eastAsia"/>
+        </w:rPr>
+        <w:t>是從</w:t>
+      </w:r>
+      <w:r>
+        <w:rPr>
+          <w:rFonts w:hint="eastAsia"/>
+        </w:rPr>
+        <w:t xml:space="preserve"> n </w:t>
+      </w:r>
+      <w:r>
+        <w:rPr>
+          <w:rFonts w:hint="eastAsia"/>
+        </w:rPr>
+        <w:t>開始的成本的啟發式估計到目標節點</w:t>
+      </w:r>
+      <w:r>
+        <w:rPr>
+          <w:rFonts w:hint="eastAsia"/>
+        </w:rPr>
+        <w:t>，</w:t>
+      </w:r>
+      <w:r>
+        <w:rPr>
+          <w:rFonts w:hint="eastAsia"/>
+        </w:rPr>
+        <w:t>如果這種評估函數與最佳優先順序一起使用搜尋策略，該演算法稱為演算法</w:t>
+      </w:r>
+      <w:r>
+        <w:rPr>
+          <w:rFonts w:hint="eastAsia"/>
+        </w:rPr>
+        <w:t>A</w:t>
+      </w:r>
+      <w:r>
+        <w:rPr>
+          <w:rFonts w:hint="eastAsia"/>
+        </w:rPr>
+        <w:t>。</w:t>
+      </w:r>
+    </w:p>
+    <w:p>
+      <w:pPr>
+        <w:pStyle w:val="a9"/>
+        <w:jc w:val="both"/>
+        <w:rPr>
+          <w:color w:val="156082" w:themeColor="accent1"/>
+        </w:rPr>
+      </w:pPr>
+      <w:r>
+        <w:rPr>
+          <w:color w:val="156082" w:themeColor="accent1"/>
+        </w:rPr>
+        <w:t>Advantages: Efficient and often optimal in finding the shortest path. Completeness when the heuristic is admissible. Balances exploration of the state space based on both path cost and heuristic estimate.</w:t>
+      </w:r>
+    </w:p>
+    <w:p>
+      <w:pPr>
+        <w:pStyle w:val="a9"/>
+        <w:contextualSpacing w:val="0"/>
+        <w:jc w:val="both"/>
+        <w:rPr>
+          <w:rFonts w:hint="eastAsia"/>
+          <w:color w:val="156082" w:themeColor="accent1"/>
+        </w:rPr>
+      </w:pPr>
+      <w:r>
+        <w:rPr>
+          <w:color w:val="156082" w:themeColor="accent1"/>
+        </w:rPr>
+        <w:t>Limitations: Heuristic quality greatly impacts performance. May not always be more efficient than BFS or DFS.</w:t>
+      </w:r>
+    </w:p>
+    <w:p>
+      <w:pPr>
+        <w:pStyle w:val="a9"/>
+        <w:contextualSpacing w:val="0"/>
+        <w:jc w:val="both"/>
+        <w:rPr>
+          <w:rFonts w:ascii="Arial" w:hAnsi="Arial" w:cs="Arial"/>
+          <w:color w:val="232323"/>
+          <w:sz w:val="27"/>
+          <w:szCs w:val="27"/>
+        </w:rPr>
+      </w:pPr>
+      <w:r>
+        <w:rPr>
+          <w:rStyle w:val="af"/>
+          <w:rFonts w:ascii="Arial" w:hAnsi="Arial" w:cs="Arial"/>
+          <w:color w:val="232323"/>
+          <w:sz w:val="27"/>
+          <w:szCs w:val="27"/>
+          <w:bdr w:val="single" w:sz="2" w:space="0" w:color="auto" w:frame="1"/>
+        </w:rPr>
+        <w:t>Algorithm A*</w:t>
+      </w:r>
+      <w:r>
+        <w:rPr>
+          <w:rStyle w:val="af"/>
+          <w:rFonts w:ascii="Arial" w:hAnsi="Arial" w:cs="Arial"/>
+          <w:color w:val="232323"/>
+          <w:sz w:val="27"/>
+          <w:szCs w:val="27"/>
+          <w:bdr w:val="single" w:sz="2" w:space="0" w:color="auto" w:frame="1"/>
+        </w:rPr>
+        <w:t>:</w:t>
+      </w:r>
+      <w:r>
+        <w:rPr>
+          <w:rFonts w:ascii="Arial" w:hAnsi="Arial" w:cs="Arial"/>
+          <w:color w:val="232323"/>
+          <w:sz w:val="27"/>
+          <w:szCs w:val="27"/>
+        </w:rPr>
+        <w:t> A* search is an informed search algorithm that combines the principles of both BFS and DFS. It uses a heuristic function to estimate the cost of reaching the goal from each state. A* considers both the cost of reaching a state and the estimated cost to the goal, making it a best-first search algorithm.</w:t>
+      </w:r>
+    </w:p>
+    <w:p>
+      <w:pPr>
+        <w:pStyle w:val="a9"/>
+        <w:contextualSpacing w:val="0"/>
+        <w:jc w:val="both"/>
+        <w:rPr>
+          <w:rFonts w:ascii="Arial" w:hAnsi="Arial" w:cs="Arial"/>
+          <w:color w:val="232323"/>
+          <w:sz w:val="27"/>
+          <w:szCs w:val="27"/>
+        </w:rPr>
+      </w:pPr>
+      <w:r>
+        <w:rPr>
+          <w:rFonts w:ascii="Arial" w:hAnsi="Arial" w:cs="Arial" w:hint="eastAsia"/>
+          <w:color w:val="232323"/>
+          <w:sz w:val="27"/>
+          <w:szCs w:val="27"/>
+        </w:rPr>
+        <w:t>A*</w:t>
+      </w:r>
+      <w:r>
+        <w:rPr>
+          <w:rFonts w:ascii="Arial" w:hAnsi="Arial" w:cs="Arial" w:hint="eastAsia"/>
+          <w:color w:val="232323"/>
+          <w:sz w:val="27"/>
+          <w:szCs w:val="27"/>
+        </w:rPr>
+        <w:t>搜尋是一種結合了</w:t>
+      </w:r>
+      <w:r>
+        <w:rPr>
+          <w:rFonts w:ascii="Arial" w:hAnsi="Arial" w:cs="Arial" w:hint="eastAsia"/>
+          <w:color w:val="232323"/>
+          <w:sz w:val="27"/>
+          <w:szCs w:val="27"/>
+        </w:rPr>
+        <w:t>BFS</w:t>
+      </w:r>
+      <w:r>
+        <w:rPr>
+          <w:rFonts w:ascii="Arial" w:hAnsi="Arial" w:cs="Arial" w:hint="eastAsia"/>
+          <w:color w:val="232323"/>
+          <w:sz w:val="27"/>
+          <w:szCs w:val="27"/>
+        </w:rPr>
+        <w:t>和</w:t>
+      </w:r>
+      <w:r>
+        <w:rPr>
+          <w:rFonts w:ascii="Arial" w:hAnsi="Arial" w:cs="Arial" w:hint="eastAsia"/>
+          <w:color w:val="232323"/>
+          <w:sz w:val="27"/>
+          <w:szCs w:val="27"/>
+        </w:rPr>
+        <w:t>DFS</w:t>
+      </w:r>
+      <w:r>
+        <w:rPr>
+          <w:rFonts w:ascii="Arial" w:hAnsi="Arial" w:cs="Arial" w:hint="eastAsia"/>
+          <w:color w:val="232323"/>
+          <w:sz w:val="27"/>
+          <w:szCs w:val="27"/>
+        </w:rPr>
+        <w:t>原理的知情搜尋演算法。它使用啟發式函數來估計從每個狀態達到目標的成本。</w:t>
+      </w:r>
+      <w:r>
+        <w:rPr>
+          <w:rFonts w:ascii="Arial" w:hAnsi="Arial" w:cs="Arial" w:hint="eastAsia"/>
+          <w:color w:val="232323"/>
+          <w:sz w:val="27"/>
+          <w:szCs w:val="27"/>
+        </w:rPr>
+        <w:t xml:space="preserve"> A* </w:t>
+      </w:r>
+      <w:r>
+        <w:rPr>
+          <w:rFonts w:ascii="Arial" w:hAnsi="Arial" w:cs="Arial" w:hint="eastAsia"/>
+          <w:color w:val="232323"/>
+          <w:sz w:val="27"/>
+          <w:szCs w:val="27"/>
+        </w:rPr>
+        <w:t>同時考慮達到某個狀態的成本和達到目標的估計成本，使其成為最佳優先搜尋演算法</w:t>
+      </w:r>
+    </w:p>
+    <w:p>
+      <w:pPr>
+        <w:pStyle w:val="a9"/>
+        <w:contextualSpacing w:val="0"/>
+        <w:jc w:val="both"/>
+      </w:pPr>
+      <w:r>
+        <w:t xml:space="preserve">If algorithm A is used with an evaluation function in which h(n) is less or </w:t>
+      </w:r>
+      <w:r>
+        <w:lastRenderedPageBreak/>
+        <w:t>equal to the cost of the minimum path from n to the goal, h*(n), the resulting search algorithm is called Algorithm A*. (Admissible)</w:t>
+      </w:r>
+      <w:r>
+        <w:rPr>
+          <w:rFonts w:hint="eastAsia"/>
+        </w:rPr>
+        <w:t xml:space="preserve"> </w:t>
+      </w:r>
+      <w:r>
+        <w:rPr>
+          <w:rFonts w:hint="eastAsia"/>
+        </w:rPr>
+        <w:t>如果演算法</w:t>
+      </w:r>
+      <w:r>
+        <w:rPr>
+          <w:rFonts w:hint="eastAsia"/>
+        </w:rPr>
+        <w:t xml:space="preserve"> A </w:t>
+      </w:r>
+      <w:r>
+        <w:rPr>
+          <w:rFonts w:hint="eastAsia"/>
+        </w:rPr>
+        <w:t>與評估函數一起使用，其中</w:t>
+      </w:r>
+      <w:r>
+        <w:rPr>
+          <w:rFonts w:hint="eastAsia"/>
+        </w:rPr>
+        <w:t xml:space="preserve"> h(n) </w:t>
+      </w:r>
+      <w:r>
+        <w:rPr>
+          <w:rFonts w:hint="eastAsia"/>
+        </w:rPr>
+        <w:t>小於或等於從</w:t>
+      </w:r>
+      <w:r>
+        <w:rPr>
+          <w:rFonts w:hint="eastAsia"/>
+        </w:rPr>
+        <w:t xml:space="preserve"> n </w:t>
+      </w:r>
+      <w:r>
+        <w:rPr>
+          <w:rFonts w:hint="eastAsia"/>
+        </w:rPr>
+        <w:t>到目標的最小路徑的成本</w:t>
+      </w:r>
+      <w:r>
+        <w:rPr>
+          <w:rFonts w:hint="eastAsia"/>
+        </w:rPr>
+        <w:t xml:space="preserve"> h*(n)</w:t>
+      </w:r>
+      <w:r>
+        <w:rPr>
+          <w:rFonts w:hint="eastAsia"/>
+        </w:rPr>
+        <w:t>，則產生的搜尋演算法稱為演算法</w:t>
+      </w:r>
+      <w:r>
+        <w:rPr>
+          <w:rFonts w:hint="eastAsia"/>
+        </w:rPr>
+        <w:t xml:space="preserve"> A*</w:t>
+      </w:r>
+      <w:r>
+        <w:rPr>
+          <w:rFonts w:hint="eastAsia"/>
+        </w:rPr>
+        <w:t>。</w:t>
+      </w:r>
+      <w:r>
+        <w:rPr>
+          <w:rFonts w:hint="eastAsia"/>
+        </w:rPr>
+        <w:t xml:space="preserve"> </w:t>
+      </w:r>
+      <w:r>
+        <w:rPr>
+          <w:rFonts w:hint="eastAsia"/>
+        </w:rPr>
+        <w:t>（可接受）</w:t>
+      </w:r>
+    </w:p>
+    <w:p>
+      <w:pPr>
+        <w:pStyle w:val="a9"/>
+        <w:contextualSpacing w:val="0"/>
+        <w:jc w:val="both"/>
+        <w:rPr>
+          <w:rFonts w:hint="eastAsia"/>
+        </w:rPr>
+      </w:pPr>
+    </w:p>
+    <w:p>
+      <w:pPr>
+        <w:pStyle w:val="a9"/>
+        <w:jc w:val="both"/>
+      </w:pPr>
+      <w:r>
+        <w:t xml:space="preserve">Optimality: A* is guaranteed to find an optimal solution, meaning it finds the shortest path to the goal in terms of total cost. </w:t>
+      </w:r>
+    </w:p>
+    <w:p>
+      <w:pPr>
+        <w:pStyle w:val="a9"/>
+        <w:jc w:val="both"/>
+      </w:pPr>
+      <w:r>
+        <w:rPr>
+          <w:rFonts w:hint="eastAsia"/>
+        </w:rPr>
+        <w:t>最優性：</w:t>
+      </w:r>
+      <w:r>
+        <w:rPr>
+          <w:rFonts w:hint="eastAsia"/>
+        </w:rPr>
+        <w:t xml:space="preserve">A* </w:t>
+      </w:r>
+      <w:r>
+        <w:rPr>
+          <w:rFonts w:hint="eastAsia"/>
+        </w:rPr>
+        <w:t>保證找到最優解決方案，這意味著它在總成本方面找到實現目標的最短路徑。</w:t>
+      </w:r>
+    </w:p>
+    <w:p>
+      <w:pPr>
+        <w:pStyle w:val="a9"/>
+        <w:jc w:val="both"/>
+        <w:rPr>
+          <w:rFonts w:hint="eastAsia"/>
+        </w:rPr>
+      </w:pPr>
+    </w:p>
+    <w:p>
+      <w:pPr>
+        <w:pStyle w:val="a9"/>
+        <w:contextualSpacing w:val="0"/>
+        <w:jc w:val="both"/>
+        <w:rPr>
+          <w:rFonts w:hint="eastAsia"/>
+        </w:rPr>
+      </w:pPr>
+      <w:r>
+        <w:t>Completeness: meaning it will always find a solution if one exists, as long as the state space has a finite branching factor and the heuristic is admissible</w:t>
+      </w:r>
+      <w:r>
+        <w:rPr>
+          <w:rFonts w:hint="eastAsia"/>
+        </w:rPr>
+        <w:t>完備性：這意味著只要狀態空間具有有限的分支因子並且啟發式是可接受的，如果存在解，它總是會找到解</w:t>
+      </w:r>
+    </w:p>
+    <w:p>
+      <w:pPr>
+        <w:pStyle w:val="a9"/>
+        <w:numPr>
+          <w:ilvl w:val="0"/>
+          <w:numId w:val="4"/>
+        </w:numPr>
+        <w:contextualSpacing w:val="0"/>
+        <w:jc w:val="both"/>
+        <w:rPr>
+          <w:color w:val="156082" w:themeColor="accent1"/>
+        </w:rPr>
+      </w:pPr>
       <w:r>
         <w:rPr>
           <w:rFonts w:hint="eastAsia"/>
@@ -5563,7 +6329,6 @@
         </w:rPr>
         <w:t xml:space="preserve">If there are two heuristics h1(n) and h2(n) for A* search and h1(n) </w:t>
       </w:r>
-      <w:proofErr w:type="gramStart"/>
       <w:r>
         <w:rPr>
           <w:rFonts w:ascii="新細明體" w:eastAsia="新細明體" w:hAnsi="新細明體" w:hint="eastAsia"/>
@@ -5571,7 +6336,6 @@
         </w:rPr>
         <w:t>≦</w:t>
       </w:r>
-      <w:proofErr w:type="gramEnd"/>
       <w:r>
         <w:rPr>
           <w:rFonts w:hint="eastAsia"/>
@@ -5608,10 +6372,352 @@
     </w:p>
     <w:p>
       <w:pPr>
-        <w:rPr>
-          <w:color w:val="156082" w:themeColor="accent1"/>
-        </w:rPr>
-      </w:pPr>
+        <w:ind w:left="360"/>
+        <w:jc w:val="both"/>
+        <w:rPr>
+          <w:rFonts w:hint="eastAsia"/>
+        </w:rPr>
+      </w:pPr>
+      <w:r>
+        <w:rPr>
+          <w:rFonts w:hint="eastAsia"/>
+        </w:rPr>
+        <w:t xml:space="preserve">For two A* heuristics h1 and h2, if h1(n) </w:t>
+      </w:r>
+      <w:r>
+        <w:rPr>
+          <w:rFonts w:hint="eastAsia"/>
+        </w:rPr>
+        <w:t>≦</w:t>
+      </w:r>
+      <w:r>
+        <w:rPr>
+          <w:rFonts w:hint="eastAsia"/>
+        </w:rPr>
+        <w:t xml:space="preserve"> h2(n) fir all </w:t>
+      </w:r>
+      <w:r>
+        <w:t>states n in the search space, heuristic h2 is said to be more informed than h1.</w:t>
+      </w:r>
+      <w:r>
+        <w:rPr>
+          <w:rFonts w:hint="eastAsia"/>
+        </w:rPr>
+        <w:t xml:space="preserve"> </w:t>
+      </w:r>
+      <w:r>
+        <w:rPr>
+          <w:rFonts w:hint="eastAsia"/>
+        </w:rPr>
+        <w:t>對於兩個</w:t>
+      </w:r>
+      <w:r>
+        <w:t xml:space="preserve"> A* </w:t>
+      </w:r>
+      <w:r>
+        <w:rPr>
+          <w:rFonts w:hint="eastAsia"/>
+        </w:rPr>
+        <w:t>啟發式</w:t>
+      </w:r>
+      <w:r>
+        <w:t xml:space="preserve"> h1 </w:t>
+      </w:r>
+      <w:r>
+        <w:rPr>
+          <w:rFonts w:hint="eastAsia"/>
+        </w:rPr>
+        <w:t>和</w:t>
+      </w:r>
+      <w:r>
+        <w:t xml:space="preserve"> h2</w:t>
+      </w:r>
+      <w:r>
+        <w:rPr>
+          <w:rFonts w:hint="eastAsia"/>
+        </w:rPr>
+        <w:t>，如果</w:t>
+      </w:r>
+      <w:r>
+        <w:t xml:space="preserve"> h1(n) ≤ h2(n) </w:t>
+      </w:r>
+      <w:r>
+        <w:rPr>
+          <w:rFonts w:hint="eastAsia"/>
+        </w:rPr>
+        <w:t>則所有在搜尋空間中狀態</w:t>
+      </w:r>
+      <w:r>
+        <w:rPr>
+          <w:rFonts w:hint="eastAsia"/>
+        </w:rPr>
+        <w:t xml:space="preserve"> n</w:t>
+      </w:r>
+      <w:r>
+        <w:rPr>
+          <w:rFonts w:hint="eastAsia"/>
+        </w:rPr>
+        <w:t>，啟發式</w:t>
+      </w:r>
+      <w:r>
+        <w:rPr>
+          <w:rFonts w:hint="eastAsia"/>
+        </w:rPr>
+        <w:t xml:space="preserve"> h2 </w:t>
+      </w:r>
+      <w:r>
+        <w:rPr>
+          <w:rFonts w:hint="eastAsia"/>
+        </w:rPr>
+        <w:t>稱為</w:t>
+      </w:r>
+    </w:p>
+    <w:p>
+      <w:pPr>
+        <w:ind w:left="360"/>
+        <w:jc w:val="both"/>
+      </w:pPr>
+      <w:r>
+        <w:rPr>
+          <w:rFonts w:hint="eastAsia"/>
+        </w:rPr>
+        <w:t>比</w:t>
+      </w:r>
+      <w:r>
+        <w:rPr>
+          <w:rFonts w:hint="eastAsia"/>
+        </w:rPr>
+        <w:t xml:space="preserve"> h1 </w:t>
+      </w:r>
+      <w:r>
+        <w:rPr>
+          <w:rFonts w:hint="eastAsia"/>
+        </w:rPr>
+        <w:t>更了解狀況。</w:t>
+      </w:r>
+    </w:p>
+    <w:p>
+      <w:pPr>
+        <w:ind w:left="360"/>
+        <w:jc w:val="both"/>
+      </w:pPr>
+    </w:p>
+    <w:p>
+      <w:pPr>
+        <w:widowControl/>
+        <w:pBdr>
+          <w:top w:val="single" w:sz="2" w:space="0" w:color="E3E3E3"/>
+          <w:left w:val="single" w:sz="2" w:space="0" w:color="E3E3E3"/>
+          <w:bottom w:val="single" w:sz="2" w:space="0" w:color="E3E3E3"/>
+          <w:right w:val="single" w:sz="2" w:space="0" w:color="E3E3E3"/>
+        </w:pBdr>
+        <w:shd w:val="clear" w:color="auto" w:fill="212121"/>
+        <w:spacing w:before="300" w:after="300"/>
+      </w:pPr>
+      <w:r>
+        <w:t>The key difference is in the accuracy of their estimates:</w:t>
+      </w:r>
+    </w:p>
+    <w:p>
+      <w:pPr>
+        <w:widowControl/>
+        <w:numPr>
+          <w:ilvl w:val="0"/>
+          <w:numId w:val="15"/>
+        </w:numPr>
+        <w:pBdr>
+          <w:top w:val="single" w:sz="2" w:space="0" w:color="E3E3E3"/>
+          <w:left w:val="single" w:sz="2" w:space="5" w:color="E3E3E3"/>
+          <w:bottom w:val="single" w:sz="2" w:space="0" w:color="E3E3E3"/>
+          <w:right w:val="single" w:sz="2" w:space="0" w:color="E3E3E3"/>
+        </w:pBdr>
+        <w:shd w:val="clear" w:color="auto" w:fill="212121"/>
+      </w:pPr>
+      <w:r>
+        <w:t>h1(n) tends to underestimate the true cost, making it potentially more optimistic but less informative.</w:t>
+      </w:r>
+    </w:p>
+    <w:p>
+      <w:pPr>
+        <w:widowControl/>
+        <w:numPr>
+          <w:ilvl w:val="0"/>
+          <w:numId w:val="15"/>
+        </w:numPr>
+        <w:pBdr>
+          <w:top w:val="single" w:sz="2" w:space="0" w:color="E3E3E3"/>
+          <w:left w:val="single" w:sz="2" w:space="5" w:color="E3E3E3"/>
+          <w:bottom w:val="single" w:sz="2" w:space="0" w:color="E3E3E3"/>
+          <w:right w:val="single" w:sz="2" w:space="0" w:color="E3E3E3"/>
+        </w:pBdr>
+        <w:shd w:val="clear" w:color="auto" w:fill="212121"/>
+      </w:pPr>
+      <w:r>
+        <w:t>h2(n) tends to overestimate the true cost, providing a more cautious and potentially more accurate estimate.</w:t>
+      </w:r>
+    </w:p>
+    <w:p>
+      <w:pPr>
+        <w:widowControl/>
+        <w:numPr>
+          <w:ilvl w:val="0"/>
+          <w:numId w:val="15"/>
+        </w:numPr>
+        <w:pBdr>
+          <w:top w:val="single" w:sz="2" w:space="0" w:color="E3E3E3"/>
+          <w:left w:val="single" w:sz="2" w:space="5" w:color="E3E3E3"/>
+          <w:bottom w:val="single" w:sz="2" w:space="0" w:color="E3E3E3"/>
+          <w:right w:val="single" w:sz="2" w:space="0" w:color="E3E3E3"/>
+        </w:pBdr>
+        <w:shd w:val="clear" w:color="auto" w:fill="212121"/>
+        <w:rPr>
+          <w:rFonts w:hint="eastAsia"/>
+        </w:rPr>
+      </w:pPr>
+      <w:r>
+        <w:rPr>
+          <w:rFonts w:hint="eastAsia"/>
+        </w:rPr>
+        <w:t xml:space="preserve">h1(n) </w:t>
+      </w:r>
+      <w:r>
+        <w:rPr>
+          <w:rFonts w:hint="eastAsia"/>
+        </w:rPr>
+        <w:t>傾向低估真實成本，其在搜索過程中可能更樂觀但信息量較少。</w:t>
+      </w:r>
+    </w:p>
+    <w:p>
+      <w:pPr>
+        <w:widowControl/>
+        <w:numPr>
+          <w:ilvl w:val="0"/>
+          <w:numId w:val="15"/>
+        </w:numPr>
+        <w:pBdr>
+          <w:top w:val="single" w:sz="2" w:space="0" w:color="E3E3E3"/>
+          <w:left w:val="single" w:sz="2" w:space="5" w:color="E3E3E3"/>
+          <w:bottom w:val="single" w:sz="2" w:space="0" w:color="E3E3E3"/>
+          <w:right w:val="single" w:sz="2" w:space="0" w:color="E3E3E3"/>
+        </w:pBdr>
+        <w:shd w:val="clear" w:color="auto" w:fill="212121"/>
+        <w:rPr>
+          <w:rFonts w:hint="eastAsia"/>
+        </w:rPr>
+      </w:pPr>
+      <w:r>
+        <w:rPr>
+          <w:rFonts w:ascii="MS Gothic" w:eastAsia="MS Gothic" w:hAnsi="MS Gothic" w:cs="MS Gothic" w:hint="eastAsia"/>
+        </w:rPr>
+        <w:t>ℎ</w:t>
+      </w:r>
+      <w:r>
+        <w:t>2(</w:t>
+      </w:r>
+      <w:r>
+        <w:rPr>
+          <w:rFonts w:ascii="Cambria Math" w:hAnsi="Cambria Math" w:cs="Cambria Math"/>
+        </w:rPr>
+        <w:t>𝑛</w:t>
+      </w:r>
+      <w:r>
+        <w:t xml:space="preserve">) </w:t>
+      </w:r>
+      <w:r>
+        <w:rPr>
+          <w:rFonts w:hint="eastAsia"/>
+        </w:rPr>
+        <w:t>傾向於高估真實成本，提供更謹慎和潛在更準確的估計。</w:t>
+      </w:r>
+    </w:p>
+    <w:p>
+      <w:pPr>
+        <w:ind w:left="360"/>
+        <w:jc w:val="both"/>
+        <w:rPr>
+          <w:rFonts w:hint="eastAsia"/>
+        </w:rPr>
+      </w:pPr>
+      <w:r>
+        <w:t>h1(n) is more optimistic and may guide the search towards the goal more quickly but with potentially suboptimal paths.</w:t>
+      </w:r>
+    </w:p>
+    <w:p>
+      <w:pPr>
+        <w:ind w:left="360"/>
+        <w:jc w:val="both"/>
+        <w:rPr>
+          <w:rFonts w:hint="eastAsia"/>
+        </w:rPr>
+      </w:pPr>
+      <w:r>
+        <w:t>h2(n) is more conservative and provides safer estimates, potentially leading to more accurate and optimal paths at the cost of increased computational effort.</w:t>
+      </w:r>
+    </w:p>
+    <w:p>
+      <w:pPr>
+        <w:widowControl/>
+        <w:numPr>
+          <w:ilvl w:val="0"/>
+          <w:numId w:val="16"/>
+        </w:numPr>
+        <w:pBdr>
+          <w:top w:val="single" w:sz="2" w:space="0" w:color="E3E3E3"/>
+          <w:left w:val="single" w:sz="2" w:space="5" w:color="E3E3E3"/>
+          <w:bottom w:val="single" w:sz="2" w:space="0" w:color="E3E3E3"/>
+          <w:right w:val="single" w:sz="2" w:space="0" w:color="E3E3E3"/>
+        </w:pBdr>
+        <w:shd w:val="clear" w:color="auto" w:fill="212121"/>
+      </w:pPr>
+      <w:r>
+        <w:t xml:space="preserve">h1(n) </w:t>
+      </w:r>
+      <w:r>
+        <w:t>更樂觀，會更快地引導搜索到達目標，但可能導致次優徑徑。</w:t>
+      </w:r>
+    </w:p>
+    <w:p>
+      <w:pPr>
+        <w:widowControl/>
+        <w:numPr>
+          <w:ilvl w:val="0"/>
+          <w:numId w:val="16"/>
+        </w:numPr>
+        <w:pBdr>
+          <w:top w:val="single" w:sz="2" w:space="0" w:color="E3E3E3"/>
+          <w:left w:val="single" w:sz="2" w:space="5" w:color="E3E3E3"/>
+          <w:bottom w:val="single" w:sz="2" w:space="0" w:color="E3E3E3"/>
+          <w:right w:val="single" w:sz="2" w:space="0" w:color="E3E3E3"/>
+        </w:pBdr>
+        <w:shd w:val="clear" w:color="auto" w:fill="212121"/>
+        <w:rPr>
+          <w:rFonts w:ascii="Segoe UI" w:eastAsia="新細明體" w:hAnsi="Segoe UI" w:cs="Segoe UI"/>
+          <w:color w:val="ECECEC"/>
+          <w:kern w:val="0"/>
+          <w:szCs w:val="24"/>
+        </w:rPr>
+      </w:pPr>
+      <w:r>
+        <w:rPr>
+          <w:rFonts w:ascii="MS Gothic" w:eastAsia="MS Gothic" w:hAnsi="MS Gothic" w:cs="MS Gothic" w:hint="eastAsia"/>
+        </w:rPr>
+        <w:t>ℎ</w:t>
+      </w:r>
+      <w:r>
+        <w:t>2(</w:t>
+      </w:r>
+      <w:r>
+        <w:rPr>
+          <w:rFonts w:ascii="Cambria Math" w:hAnsi="Cambria Math" w:cs="Cambria Math"/>
+        </w:rPr>
+        <w:t>𝑛</w:t>
+      </w:r>
+      <w:r>
+        <w:t>)</w:t>
+      </w:r>
+      <w:r>
+        <w:t>更保守，提供更安全的估計，可能會導致更準確和更優的路徑，但計算成本更高。</w:t>
+      </w:r>
     </w:p>
     <w:p>
       <w:pPr>
@@ -5630,7 +6736,6 @@
         </w:numPr>
         <w:contextualSpacing w:val="0"/>
         <w:rPr>
-          <w:rFonts w:hint="eastAsia"/>
           <w:color w:val="156082" w:themeColor="accent1"/>
         </w:rPr>
       </w:pPr>
@@ -5645,7 +6750,14 @@
         <w:rPr>
           <w:color w:val="156082" w:themeColor="accent1"/>
         </w:rPr>
-        <w:t xml:space="preserve">describe how inductive learning algorithm (ID3) for decision trees is conducted. </w:t>
+        <w:t xml:space="preserve">describe how inductive learning algorithm (ID3) for decision trees is </w:t>
+      </w:r>
+      <w:r>
+        <w:rPr>
+          <w:color w:val="156082" w:themeColor="accent1"/>
+        </w:rPr>
+        <w:lastRenderedPageBreak/>
+        <w:t xml:space="preserve">conducted. </w:t>
       </w:r>
       <w:r>
         <w:rPr>
@@ -5744,7 +6856,6 @@
     <w:p>
       <w:pPr>
         <w:rPr>
-          <w:rFonts w:hint="eastAsia"/>
           <w:color w:val="156082" w:themeColor="accent1"/>
         </w:rPr>
       </w:pPr>
@@ -6424,7 +7535,6 @@
       <w:pPr>
         <w:ind w:firstLineChars="200" w:firstLine="480"/>
         <w:rPr>
-          <w:rFonts w:hint="eastAsia"/>
           <w:color w:val="156082" w:themeColor="accent1"/>
         </w:rPr>
       </w:pPr>
@@ -6802,7 +7912,6 @@
         </w:numPr>
         <w:contextualSpacing w:val="0"/>
         <w:rPr>
-          <w:rFonts w:hint="eastAsia"/>
           <w:color w:val="156082" w:themeColor="accent1"/>
         </w:rPr>
       </w:pPr>
@@ -6937,7 +8046,6 @@
         <w:ind w:left="360"/>
         <w:contextualSpacing w:val="0"/>
         <w:rPr>
-          <w:rFonts w:hint="eastAsia"/>
           <w:color w:val="156082" w:themeColor="accent1"/>
         </w:rPr>
       </w:pPr>
@@ -7304,7 +8412,6 @@
         <w:rPr>
           <w:color w:val="156082" w:themeColor="accent1"/>
         </w:rPr>
-        <w:lastRenderedPageBreak/>
         <w:t>b) Are the two variables statistically independent? Why?</w:t>
       </w:r>
       <w:r>
@@ -7345,68 +8452,56 @@
         <w:rPr>
           <w:color w:val="156082" w:themeColor="accent1"/>
         </w:rPr>
-        <w:t xml:space="preserve">c) Assume we observe a fact that Y is impossible to be C. What could we make decision for X (X=1 or X=2) under this condition? What decision should we make if no </w:t>
-      </w:r>
-      <w:proofErr w:type="spellStart"/>
-      <w:r>
-        <w:rPr>
-          <w:color w:val="156082" w:themeColor="accent1"/>
-        </w:rPr>
-        <w:t>obsertation</w:t>
-      </w:r>
-      <w:proofErr w:type="spellEnd"/>
-      <w:r>
-        <w:rPr>
-          <w:color w:val="156082" w:themeColor="accent1"/>
-        </w:rPr>
-        <w:t xml:space="preserve"> is available?</w:t>
-      </w:r>
-      <w:r>
-        <w:rPr>
-          <w:color w:val="156082" w:themeColor="accent1"/>
-        </w:rPr>
-        <w:tab/>
-      </w:r>
-      <w:r>
-        <w:rPr>
-          <w:color w:val="156082" w:themeColor="accent1"/>
-        </w:rPr>
-        <w:tab/>
-      </w:r>
-      <w:r>
-        <w:rPr>
-          <w:color w:val="156082" w:themeColor="accent1"/>
-        </w:rPr>
-        <w:tab/>
-      </w:r>
-      <w:r>
-        <w:rPr>
-          <w:color w:val="156082" w:themeColor="accent1"/>
-        </w:rPr>
-        <w:tab/>
-      </w:r>
-      <w:r>
-        <w:rPr>
-          <w:color w:val="156082" w:themeColor="accent1"/>
-        </w:rPr>
-        <w:tab/>
-      </w:r>
-      <w:r>
-        <w:rPr>
-          <w:color w:val="156082" w:themeColor="accent1"/>
-        </w:rPr>
-        <w:tab/>
-      </w:r>
-      <w:r>
-        <w:rPr>
-          <w:color w:val="156082" w:themeColor="accent1"/>
-        </w:rPr>
-        <w:tab/>
-      </w:r>
-      <w:r>
-        <w:rPr>
-          <w:color w:val="156082" w:themeColor="accent1"/>
-        </w:rPr>
+        <w:t xml:space="preserve">c) Assume we observe a fact that Y is impossible to be C. What could we </w:t>
+      </w:r>
+      <w:r>
+        <w:rPr>
+          <w:color w:val="156082" w:themeColor="accent1"/>
+        </w:rPr>
+        <w:lastRenderedPageBreak/>
+        <w:t>make decision for X (X=1 or X=2) under this condition? What decision should we make if no obsertation is available?</w:t>
+      </w:r>
+      <w:r>
+        <w:rPr>
+          <w:color w:val="156082" w:themeColor="accent1"/>
+        </w:rPr>
+        <w:tab/>
+      </w:r>
+      <w:r>
+        <w:rPr>
+          <w:color w:val="156082" w:themeColor="accent1"/>
+        </w:rPr>
+        <w:tab/>
+      </w:r>
+      <w:r>
+        <w:rPr>
+          <w:color w:val="156082" w:themeColor="accent1"/>
+        </w:rPr>
+        <w:tab/>
+      </w:r>
+      <w:r>
+        <w:rPr>
+          <w:color w:val="156082" w:themeColor="accent1"/>
+        </w:rPr>
+        <w:tab/>
+      </w:r>
+      <w:r>
+        <w:rPr>
+          <w:color w:val="156082" w:themeColor="accent1"/>
+        </w:rPr>
+        <w:tab/>
+      </w:r>
+      <w:r>
+        <w:rPr>
+          <w:color w:val="156082" w:themeColor="accent1"/>
+        </w:rPr>
+        <w:tab/>
+      </w:r>
+      <w:r>
+        <w:rPr>
+          <w:color w:val="156082" w:themeColor="accent1"/>
+        </w:rPr>
+        <w:tab/>
         <w:t>(10)</w:t>
       </w:r>
     </w:p>
@@ -7424,7 +8519,6 @@
         <w:pStyle w:val="a9"/>
         <w:ind w:left="360"/>
         <w:rPr>
-          <w:rFonts w:hint="eastAsia"/>
           <w:color w:val="156082" w:themeColor="accent1"/>
         </w:rPr>
       </w:pPr>
@@ -7474,15 +8568,7 @@
           <w:rFonts w:hint="eastAsia"/>
           <w:color w:val="156082" w:themeColor="accent1"/>
         </w:rPr>
-        <w:t xml:space="preserve">, </w:t>
-      </w:r>
-      <w:proofErr w:type="spellStart"/>
-      <w:r>
-        <w:rPr>
-          <w:rFonts w:hint="eastAsia"/>
-          <w:color w:val="156082" w:themeColor="accent1"/>
-        </w:rPr>
-        <w:t>y</w:t>
+        <w:t>, y</w:t>
       </w:r>
       <w:r>
         <w:rPr>
@@ -7492,71 +8578,59 @@
         </w:rPr>
         <w:t>i</w:t>
       </w:r>
-      <w:proofErr w:type="spellEnd"/>
-      <w:r>
-        <w:rPr>
-          <w:rFonts w:hint="eastAsia"/>
-          <w:color w:val="156082" w:themeColor="accent1"/>
-        </w:rPr>
-        <w:t xml:space="preserve">) }, </w:t>
-      </w:r>
-      <w:proofErr w:type="spellStart"/>
-      <w:r>
-        <w:rPr>
-          <w:rFonts w:hint="eastAsia"/>
-          <w:color w:val="156082" w:themeColor="accent1"/>
+      <w:r>
+        <w:rPr>
+          <w:rFonts w:hint="eastAsia"/>
+          <w:color w:val="156082" w:themeColor="accent1"/>
+        </w:rPr>
+        <w:t xml:space="preserve">) }, i = 1~n are given </w:t>
+      </w:r>
+      <w:r>
+        <w:rPr>
+          <w:color w:val="156082" w:themeColor="accent1"/>
+        </w:rPr>
+        <w:t>for</w:t>
+      </w:r>
+      <w:r>
+        <w:rPr>
+          <w:rFonts w:hint="eastAsia"/>
+          <w:color w:val="156082" w:themeColor="accent1"/>
+        </w:rPr>
+        <w:t xml:space="preserve"> regression analyses. </w:t>
+      </w:r>
+      <w:r>
+        <w:rPr>
+          <w:color w:val="156082" w:themeColor="accent1"/>
+        </w:rPr>
+        <w:t>A</w:t>
+      </w:r>
+      <w:r>
+        <w:rPr>
+          <w:rFonts w:hint="eastAsia"/>
+          <w:color w:val="156082" w:themeColor="accent1"/>
+        </w:rPr>
+        <w:t>ll x</w:t>
+      </w:r>
+      <w:r>
+        <w:rPr>
+          <w:rFonts w:hint="eastAsia"/>
+          <w:color w:val="156082" w:themeColor="accent1"/>
+          <w:vertAlign w:val="subscript"/>
         </w:rPr>
         <w:t>i</w:t>
       </w:r>
-      <w:proofErr w:type="spellEnd"/>
-      <w:r>
-        <w:rPr>
-          <w:rFonts w:hint="eastAsia"/>
-          <w:color w:val="156082" w:themeColor="accent1"/>
-        </w:rPr>
-        <w:t xml:space="preserve"> = 1~n </w:t>
-      </w:r>
-      <w:proofErr w:type="gramStart"/>
-      <w:r>
-        <w:rPr>
-          <w:rFonts w:hint="eastAsia"/>
-          <w:color w:val="156082" w:themeColor="accent1"/>
-        </w:rPr>
-        <w:t>are</w:t>
-      </w:r>
-      <w:proofErr w:type="gramEnd"/>
-      <w:r>
-        <w:rPr>
-          <w:rFonts w:hint="eastAsia"/>
-          <w:color w:val="156082" w:themeColor="accent1"/>
-        </w:rPr>
-        <w:t xml:space="preserve"> given </w:t>
-      </w:r>
-      <w:r>
-        <w:rPr>
-          <w:color w:val="156082" w:themeColor="accent1"/>
-        </w:rPr>
-        <w:t>for</w:t>
-      </w:r>
-      <w:r>
-        <w:rPr>
-          <w:rFonts w:hint="eastAsia"/>
-          <w:color w:val="156082" w:themeColor="accent1"/>
-        </w:rPr>
-        <w:t xml:space="preserve"> regression analyses. </w:t>
-      </w:r>
-      <w:r>
-        <w:rPr>
-          <w:color w:val="156082" w:themeColor="accent1"/>
-        </w:rPr>
-        <w:t>A</w:t>
-      </w:r>
-      <w:r>
-        <w:rPr>
-          <w:rFonts w:hint="eastAsia"/>
-          <w:color w:val="156082" w:themeColor="accent1"/>
-        </w:rPr>
-        <w:t>ll x</w:t>
+      <w:r>
+        <w:rPr>
+          <w:color w:val="156082" w:themeColor="accent1"/>
+        </w:rPr>
+        <w:t>’</w:t>
+      </w:r>
+      <w:r>
+        <w:rPr>
+          <w:rFonts w:hint="eastAsia"/>
+          <w:color w:val="156082" w:themeColor="accent1"/>
+        </w:rPr>
+        <w:t>s and y</w:t>
       </w:r>
       <w:r>
         <w:rPr>
@@ -7577,44 +8651,7 @@
           <w:rFonts w:hint="eastAsia"/>
           <w:color w:val="156082" w:themeColor="accent1"/>
         </w:rPr>
-        <w:t xml:space="preserve">s and </w:t>
-      </w:r>
-      <w:proofErr w:type="spellStart"/>
-      <w:r>
-        <w:rPr>
-          <w:rFonts w:hint="eastAsia"/>
-          <w:color w:val="156082" w:themeColor="accent1"/>
-        </w:rPr>
-        <w:t>y</w:t>
-      </w:r>
-      <w:r>
-        <w:rPr>
-          <w:rFonts w:hint="eastAsia"/>
-          <w:color w:val="156082" w:themeColor="accent1"/>
-          <w:vertAlign w:val="subscript"/>
-        </w:rPr>
-        <w:t>i</w:t>
-      </w:r>
-      <w:r>
-        <w:rPr>
-          <w:color w:val="156082" w:themeColor="accent1"/>
-        </w:rPr>
-        <w:t>’</w:t>
-      </w:r>
-      <w:r>
-        <w:rPr>
-          <w:rFonts w:hint="eastAsia"/>
-          <w:color w:val="156082" w:themeColor="accent1"/>
-        </w:rPr>
-        <w:t>s</w:t>
-      </w:r>
-      <w:proofErr w:type="spellEnd"/>
-      <w:r>
-        <w:rPr>
-          <w:rFonts w:hint="eastAsia"/>
-          <w:color w:val="156082" w:themeColor="accent1"/>
-        </w:rPr>
-        <w:t xml:space="preserve"> are scalars. Describe how to find the regression coefficients for the </w:t>
+        <w:t xml:space="preserve">s are scalars. Describe how to find the regression coefficients for the </w:t>
       </w:r>
       <w:r>
         <w:rPr>
@@ -7642,17 +8679,8 @@
           <w:rFonts w:hint="eastAsia"/>
           <w:color w:val="156082" w:themeColor="accent1"/>
         </w:rPr>
-        <w:t xml:space="preserve">(a) Y = a + </w:t>
-      </w:r>
-      <w:proofErr w:type="spellStart"/>
-      <w:r>
-        <w:rPr>
-          <w:rFonts w:hint="eastAsia"/>
-          <w:color w:val="156082" w:themeColor="accent1"/>
-        </w:rPr>
-        <w:t>bX</w:t>
-      </w:r>
-      <w:proofErr w:type="spellEnd"/>
+        <w:t>(a) Y = a + bX</w:t>
+      </w:r>
       <w:r>
         <w:rPr>
           <w:rFonts w:hint="eastAsia"/>
@@ -7764,21 +8792,7 @@
         <w:rPr>
           <w:color w:val="156082" w:themeColor="accent1"/>
         </w:rPr>
-        <w:t xml:space="preserve">Y = c + </w:t>
-      </w:r>
-      <w:proofErr w:type="spellStart"/>
-      <w:r>
-        <w:rPr>
-          <w:color w:val="156082" w:themeColor="accent1"/>
-        </w:rPr>
-        <w:t>d·X</w:t>
-      </w:r>
-      <w:proofErr w:type="spellEnd"/>
-      <w:r>
-        <w:rPr>
-          <w:color w:val="156082" w:themeColor="accent1"/>
-        </w:rPr>
-        <w:t xml:space="preserve"> + e·X</w:t>
+        <w:t>Y = c + d·X + e·X</w:t>
       </w:r>
       <w:r>
         <w:rPr>
@@ -7897,7 +8911,6 @@
         </w:rPr>
         <w:t></w:t>
       </w:r>
-      <w:proofErr w:type="gramStart"/>
       <w:r>
         <w:rPr>
           <w:rFonts w:ascii="新細明體" w:hAnsi="新細明體" w:hint="eastAsia"/>
@@ -7905,8 +8918,6 @@
         </w:rPr>
         <w:t>·</w:t>
       </w:r>
-      <w:proofErr w:type="spellStart"/>
-      <w:proofErr w:type="gramEnd"/>
       <w:r>
         <w:rPr>
           <w:rFonts w:hint="eastAsia"/>
@@ -7930,7 +8941,6 @@
         </w:rPr>
         <w:t>X</w:t>
       </w:r>
-      <w:proofErr w:type="spellEnd"/>
       <w:r>
         <w:rPr>
           <w:rFonts w:hint="eastAsia"/>
@@ -8036,7 +9046,6 @@
       <w:pPr>
         <w:ind w:firstLine="360"/>
         <w:rPr>
-          <w:rFonts w:hint="eastAsia"/>
           <w:color w:val="156082" w:themeColor="accent1"/>
         </w:rPr>
       </w:pPr>
@@ -8071,14 +9080,7 @@
         <w:rPr>
           <w:color w:val="156082" w:themeColor="accent1"/>
         </w:rPr>
-        <w:t xml:space="preserve">, </w:t>
-      </w:r>
-      <w:proofErr w:type="spellStart"/>
-      <w:r>
-        <w:rPr>
-          <w:color w:val="156082" w:themeColor="accent1"/>
-        </w:rPr>
-        <w:t>y</w:t>
+        <w:t>, y</w:t>
       </w:r>
       <w:r>
         <w:rPr>
@@ -8087,7 +9089,6 @@
         </w:rPr>
         <w:t>i</w:t>
       </w:r>
-      <w:proofErr w:type="spellEnd"/>
       <w:r>
         <w:rPr>
           <w:color w:val="156082" w:themeColor="accent1"/>
@@ -8105,14 +9106,7 @@
         <w:rPr>
           <w:color w:val="156082" w:themeColor="accent1"/>
         </w:rPr>
-        <w:t xml:space="preserve">‘s and </w:t>
-      </w:r>
-      <w:proofErr w:type="spellStart"/>
-      <w:r>
-        <w:rPr>
-          <w:color w:val="156082" w:themeColor="accent1"/>
-        </w:rPr>
-        <w:t>y</w:t>
+        <w:t>‘s and y</w:t>
       </w:r>
       <w:r>
         <w:rPr>
@@ -8125,14 +9119,7 @@
         <w:rPr>
           <w:color w:val="156082" w:themeColor="accent1"/>
         </w:rPr>
-        <w:t>‘s</w:t>
-      </w:r>
-      <w:proofErr w:type="spellEnd"/>
-      <w:r>
-        <w:rPr>
-          <w:color w:val="156082" w:themeColor="accent1"/>
-        </w:rPr>
-        <w:t xml:space="preserve"> are all real numbers. Illustrate how a nonlinear regression problem could be formulated as a linear regression problem with variable transformation for the following families of regression functions, respectively.</w:t>
+        <w:t>‘s are all real numbers. Illustrate how a nonlinear regression problem could be formulated as a linear regression problem with variable transformation for the following families of regression functions, respectively.</w:t>
       </w:r>
     </w:p>
     <w:p>
@@ -8495,7 +9482,6 @@
       <w:pPr>
         <w:ind w:firstLine="360"/>
         <w:rPr>
-          <w:rFonts w:hint="eastAsia"/>
           <w:color w:val="156082" w:themeColor="accent1"/>
         </w:rPr>
       </w:pPr>
@@ -8504,7 +9490,6 @@
       <w:pPr>
         <w:ind w:firstLine="360"/>
         <w:rPr>
-          <w:rFonts w:hint="eastAsia"/>
           <w:color w:val="156082" w:themeColor="accent1"/>
         </w:rPr>
       </w:pPr>
@@ -9146,6 +10131,155 @@
     </w:lvl>
   </w:abstractNum>
   <w:abstractNum w:abstractNumId="6" w15:restartNumberingAfterBreak="0">
+    <w:nsid w:val="3F6017D3"/>
+    <w:multiLevelType w:val="multilevel"/>
+    <w:tmpl w:val="449A536C"/>
+    <w:lvl w:ilvl="0">
+      <w:start w:val="1"/>
+      <w:numFmt w:val="bullet"/>
+      <w:lvlText w:val=""/>
+      <w:lvlJc w:val="left"/>
+      <w:pPr>
+        <w:tabs>
+          <w:tab w:val="num" w:pos="720"/>
+        </w:tabs>
+        <w:ind w:left="720" w:hanging="360"/>
+      </w:pPr>
+      <w:rPr>
+        <w:rFonts w:ascii="Symbol" w:hAnsi="Symbol" w:hint="default"/>
+        <w:sz w:val="20"/>
+      </w:rPr>
+    </w:lvl>
+    <w:lvl w:ilvl="1" w:tentative="1">
+      <w:start w:val="1"/>
+      <w:numFmt w:val="bullet"/>
+      <w:lvlText w:val=""/>
+      <w:lvlJc w:val="left"/>
+      <w:pPr>
+        <w:tabs>
+          <w:tab w:val="num" w:pos="1440"/>
+        </w:tabs>
+        <w:ind w:left="1440" w:hanging="360"/>
+      </w:pPr>
+      <w:rPr>
+        <w:rFonts w:ascii="Symbol" w:hAnsi="Symbol" w:hint="default"/>
+        <w:sz w:val="20"/>
+      </w:rPr>
+    </w:lvl>
+    <w:lvl w:ilvl="2" w:tentative="1">
+      <w:start w:val="1"/>
+      <w:numFmt w:val="bullet"/>
+      <w:lvlText w:val=""/>
+      <w:lvlJc w:val="left"/>
+      <w:pPr>
+        <w:tabs>
+          <w:tab w:val="num" w:pos="2160"/>
+        </w:tabs>
+        <w:ind w:left="2160" w:hanging="360"/>
+      </w:pPr>
+      <w:rPr>
+        <w:rFonts w:ascii="Symbol" w:hAnsi="Symbol" w:hint="default"/>
+        <w:sz w:val="20"/>
+      </w:rPr>
+    </w:lvl>
+    <w:lvl w:ilvl="3" w:tentative="1">
+      <w:start w:val="1"/>
+      <w:numFmt w:val="bullet"/>
+      <w:lvlText w:val=""/>
+      <w:lvlJc w:val="left"/>
+      <w:pPr>
+        <w:tabs>
+          <w:tab w:val="num" w:pos="2880"/>
+        </w:tabs>
+        <w:ind w:left="2880" w:hanging="360"/>
+      </w:pPr>
+      <w:rPr>
+        <w:rFonts w:ascii="Symbol" w:hAnsi="Symbol" w:hint="default"/>
+        <w:sz w:val="20"/>
+      </w:rPr>
+    </w:lvl>
+    <w:lvl w:ilvl="4" w:tentative="1">
+      <w:start w:val="1"/>
+      <w:numFmt w:val="bullet"/>
+      <w:lvlText w:val=""/>
+      <w:lvlJc w:val="left"/>
+      <w:pPr>
+        <w:tabs>
+          <w:tab w:val="num" w:pos="3600"/>
+        </w:tabs>
+        <w:ind w:left="3600" w:hanging="360"/>
+      </w:pPr>
+      <w:rPr>
+        <w:rFonts w:ascii="Symbol" w:hAnsi="Symbol" w:hint="default"/>
+        <w:sz w:val="20"/>
+      </w:rPr>
+    </w:lvl>
+    <w:lvl w:ilvl="5" w:tentative="1">
+      <w:start w:val="1"/>
+      <w:numFmt w:val="bullet"/>
+      <w:lvlText w:val=""/>
+      <w:lvlJc w:val="left"/>
+      <w:pPr>
+        <w:tabs>
+          <w:tab w:val="num" w:pos="4320"/>
+        </w:tabs>
+        <w:ind w:left="4320" w:hanging="360"/>
+      </w:pPr>
+      <w:rPr>
+        <w:rFonts w:ascii="Symbol" w:hAnsi="Symbol" w:hint="default"/>
+        <w:sz w:val="20"/>
+      </w:rPr>
+    </w:lvl>
+    <w:lvl w:ilvl="6" w:tentative="1">
+      <w:start w:val="1"/>
+      <w:numFmt w:val="bullet"/>
+      <w:lvlText w:val=""/>
+      <w:lvlJc w:val="left"/>
+      <w:pPr>
+        <w:tabs>
+          <w:tab w:val="num" w:pos="5040"/>
+        </w:tabs>
+        <w:ind w:left="5040" w:hanging="360"/>
+      </w:pPr>
+      <w:rPr>
+        <w:rFonts w:ascii="Symbol" w:hAnsi="Symbol" w:hint="default"/>
+        <w:sz w:val="20"/>
+      </w:rPr>
+    </w:lvl>
+    <w:lvl w:ilvl="7" w:tentative="1">
+      <w:start w:val="1"/>
+      <w:numFmt w:val="bullet"/>
+      <w:lvlText w:val=""/>
+      <w:lvlJc w:val="left"/>
+      <w:pPr>
+        <w:tabs>
+          <w:tab w:val="num" w:pos="5760"/>
+        </w:tabs>
+        <w:ind w:left="5760" w:hanging="360"/>
+      </w:pPr>
+      <w:rPr>
+        <w:rFonts w:ascii="Symbol" w:hAnsi="Symbol" w:hint="default"/>
+        <w:sz w:val="20"/>
+      </w:rPr>
+    </w:lvl>
+    <w:lvl w:ilvl="8" w:tentative="1">
+      <w:start w:val="1"/>
+      <w:numFmt w:val="bullet"/>
+      <w:lvlText w:val=""/>
+      <w:lvlJc w:val="left"/>
+      <w:pPr>
+        <w:tabs>
+          <w:tab w:val="num" w:pos="6480"/>
+        </w:tabs>
+        <w:ind w:left="6480" w:hanging="360"/>
+      </w:pPr>
+      <w:rPr>
+        <w:rFonts w:ascii="Symbol" w:hAnsi="Symbol" w:hint="default"/>
+        <w:sz w:val="20"/>
+      </w:rPr>
+    </w:lvl>
+  </w:abstractNum>
+  <w:abstractNum w:abstractNumId="7" w15:restartNumberingAfterBreak="0">
     <w:nsid w:val="45685D5C"/>
     <w:multiLevelType w:val="hybridMultilevel"/>
     <w:tmpl w:val="98B262DA"/>
@@ -9234,7 +10368,7 @@
       </w:pPr>
     </w:lvl>
   </w:abstractNum>
-  <w:abstractNum w:abstractNumId="7" w15:restartNumberingAfterBreak="0">
+  <w:abstractNum w:abstractNumId="8" w15:restartNumberingAfterBreak="0">
     <w:nsid w:val="4B6E7601"/>
     <w:multiLevelType w:val="hybridMultilevel"/>
     <w:tmpl w:val="860C18B8"/>
@@ -9323,7 +10457,156 @@
       </w:pPr>
     </w:lvl>
   </w:abstractNum>
-  <w:abstractNum w:abstractNumId="8" w15:restartNumberingAfterBreak="0">
+  <w:abstractNum w:abstractNumId="9" w15:restartNumberingAfterBreak="0">
+    <w:nsid w:val="4BEE3AB3"/>
+    <w:multiLevelType w:val="multilevel"/>
+    <w:tmpl w:val="273ED02E"/>
+    <w:lvl w:ilvl="0">
+      <w:start w:val="1"/>
+      <w:numFmt w:val="bullet"/>
+      <w:lvlText w:val=""/>
+      <w:lvlJc w:val="left"/>
+      <w:pPr>
+        <w:tabs>
+          <w:tab w:val="num" w:pos="720"/>
+        </w:tabs>
+        <w:ind w:left="720" w:hanging="360"/>
+      </w:pPr>
+      <w:rPr>
+        <w:rFonts w:ascii="Symbol" w:hAnsi="Symbol" w:hint="default"/>
+        <w:sz w:val="20"/>
+      </w:rPr>
+    </w:lvl>
+    <w:lvl w:ilvl="1" w:tentative="1">
+      <w:start w:val="1"/>
+      <w:numFmt w:val="bullet"/>
+      <w:lvlText w:val=""/>
+      <w:lvlJc w:val="left"/>
+      <w:pPr>
+        <w:tabs>
+          <w:tab w:val="num" w:pos="1440"/>
+        </w:tabs>
+        <w:ind w:left="1440" w:hanging="360"/>
+      </w:pPr>
+      <w:rPr>
+        <w:rFonts w:ascii="Symbol" w:hAnsi="Symbol" w:hint="default"/>
+        <w:sz w:val="20"/>
+      </w:rPr>
+    </w:lvl>
+    <w:lvl w:ilvl="2" w:tentative="1">
+      <w:start w:val="1"/>
+      <w:numFmt w:val="bullet"/>
+      <w:lvlText w:val=""/>
+      <w:lvlJc w:val="left"/>
+      <w:pPr>
+        <w:tabs>
+          <w:tab w:val="num" w:pos="2160"/>
+        </w:tabs>
+        <w:ind w:left="2160" w:hanging="360"/>
+      </w:pPr>
+      <w:rPr>
+        <w:rFonts w:ascii="Symbol" w:hAnsi="Symbol" w:hint="default"/>
+        <w:sz w:val="20"/>
+      </w:rPr>
+    </w:lvl>
+    <w:lvl w:ilvl="3" w:tentative="1">
+      <w:start w:val="1"/>
+      <w:numFmt w:val="bullet"/>
+      <w:lvlText w:val=""/>
+      <w:lvlJc w:val="left"/>
+      <w:pPr>
+        <w:tabs>
+          <w:tab w:val="num" w:pos="2880"/>
+        </w:tabs>
+        <w:ind w:left="2880" w:hanging="360"/>
+      </w:pPr>
+      <w:rPr>
+        <w:rFonts w:ascii="Symbol" w:hAnsi="Symbol" w:hint="default"/>
+        <w:sz w:val="20"/>
+      </w:rPr>
+    </w:lvl>
+    <w:lvl w:ilvl="4" w:tentative="1">
+      <w:start w:val="1"/>
+      <w:numFmt w:val="bullet"/>
+      <w:lvlText w:val=""/>
+      <w:lvlJc w:val="left"/>
+      <w:pPr>
+        <w:tabs>
+          <w:tab w:val="num" w:pos="3600"/>
+        </w:tabs>
+        <w:ind w:left="3600" w:hanging="360"/>
+      </w:pPr>
+      <w:rPr>
+        <w:rFonts w:ascii="Symbol" w:hAnsi="Symbol" w:hint="default"/>
+        <w:sz w:val="20"/>
+      </w:rPr>
+    </w:lvl>
+    <w:lvl w:ilvl="5" w:tentative="1">
+      <w:start w:val="1"/>
+      <w:numFmt w:val="bullet"/>
+      <w:lvlText w:val=""/>
+      <w:lvlJc w:val="left"/>
+      <w:pPr>
+        <w:tabs>
+          <w:tab w:val="num" w:pos="4320"/>
+        </w:tabs>
+        <w:ind w:left="4320" w:hanging="360"/>
+      </w:pPr>
+      <w:rPr>
+        <w:rFonts w:ascii="Symbol" w:hAnsi="Symbol" w:hint="default"/>
+        <w:sz w:val="20"/>
+      </w:rPr>
+    </w:lvl>
+    <w:lvl w:ilvl="6" w:tentative="1">
+      <w:start w:val="1"/>
+      <w:numFmt w:val="bullet"/>
+      <w:lvlText w:val=""/>
+      <w:lvlJc w:val="left"/>
+      <w:pPr>
+        <w:tabs>
+          <w:tab w:val="num" w:pos="5040"/>
+        </w:tabs>
+        <w:ind w:left="5040" w:hanging="360"/>
+      </w:pPr>
+      <w:rPr>
+        <w:rFonts w:ascii="Symbol" w:hAnsi="Symbol" w:hint="default"/>
+        <w:sz w:val="20"/>
+      </w:rPr>
+    </w:lvl>
+    <w:lvl w:ilvl="7" w:tentative="1">
+      <w:start w:val="1"/>
+      <w:numFmt w:val="bullet"/>
+      <w:lvlText w:val=""/>
+      <w:lvlJc w:val="left"/>
+      <w:pPr>
+        <w:tabs>
+          <w:tab w:val="num" w:pos="5760"/>
+        </w:tabs>
+        <w:ind w:left="5760" w:hanging="360"/>
+      </w:pPr>
+      <w:rPr>
+        <w:rFonts w:ascii="Symbol" w:hAnsi="Symbol" w:hint="default"/>
+        <w:sz w:val="20"/>
+      </w:rPr>
+    </w:lvl>
+    <w:lvl w:ilvl="8" w:tentative="1">
+      <w:start w:val="1"/>
+      <w:numFmt w:val="bullet"/>
+      <w:lvlText w:val=""/>
+      <w:lvlJc w:val="left"/>
+      <w:pPr>
+        <w:tabs>
+          <w:tab w:val="num" w:pos="6480"/>
+        </w:tabs>
+        <w:ind w:left="6480" w:hanging="360"/>
+      </w:pPr>
+      <w:rPr>
+        <w:rFonts w:ascii="Symbol" w:hAnsi="Symbol" w:hint="default"/>
+        <w:sz w:val="20"/>
+      </w:rPr>
+    </w:lvl>
+  </w:abstractNum>
+  <w:abstractNum w:abstractNumId="10" w15:restartNumberingAfterBreak="0">
     <w:nsid w:val="4D8B0C17"/>
     <w:multiLevelType w:val="hybridMultilevel"/>
     <w:tmpl w:val="A3B859CA"/>
@@ -9415,7 +10698,7 @@
       </w:pPr>
     </w:lvl>
   </w:abstractNum>
-  <w:abstractNum w:abstractNumId="9" w15:restartNumberingAfterBreak="0">
+  <w:abstractNum w:abstractNumId="11" w15:restartNumberingAfterBreak="0">
     <w:nsid w:val="5964173C"/>
     <w:multiLevelType w:val="hybridMultilevel"/>
     <w:tmpl w:val="2B54B0B8"/>
@@ -9504,7 +10787,7 @@
       </w:pPr>
     </w:lvl>
   </w:abstractNum>
-  <w:abstractNum w:abstractNumId="10" w15:restartNumberingAfterBreak="0">
+  <w:abstractNum w:abstractNumId="12" w15:restartNumberingAfterBreak="0">
     <w:nsid w:val="5DAF5795"/>
     <w:multiLevelType w:val="hybridMultilevel"/>
     <w:tmpl w:val="0DD06908"/>
@@ -9593,7 +10876,7 @@
       </w:pPr>
     </w:lvl>
   </w:abstractNum>
-  <w:abstractNum w:abstractNumId="11" w15:restartNumberingAfterBreak="0">
+  <w:abstractNum w:abstractNumId="13" w15:restartNumberingAfterBreak="0">
     <w:nsid w:val="67642FC6"/>
     <w:multiLevelType w:val="hybridMultilevel"/>
     <w:tmpl w:val="F9E8C584"/>
@@ -9682,7 +10965,7 @@
       </w:pPr>
     </w:lvl>
   </w:abstractNum>
-  <w:abstractNum w:abstractNumId="12" w15:restartNumberingAfterBreak="0">
+  <w:abstractNum w:abstractNumId="14" w15:restartNumberingAfterBreak="0">
     <w:nsid w:val="6EE0492C"/>
     <w:multiLevelType w:val="hybridMultilevel"/>
     <w:tmpl w:val="3418D904"/>
@@ -9771,7 +11054,7 @@
       </w:pPr>
     </w:lvl>
   </w:abstractNum>
-  <w:abstractNum w:abstractNumId="13" w15:restartNumberingAfterBreak="0">
+  <w:abstractNum w:abstractNumId="15" w15:restartNumberingAfterBreak="0">
     <w:nsid w:val="7B9F444C"/>
     <w:multiLevelType w:val="hybridMultilevel"/>
     <w:tmpl w:val="CFB61F86"/>
@@ -9873,34 +11156,40 @@
     <w:abstractNumId w:val="2"/>
   </w:num>
   <w:num w:numId="5" w16cid:durableId="221451755">
-    <w:abstractNumId w:val="13"/>
+    <w:abstractNumId w:val="15"/>
   </w:num>
   <w:num w:numId="6" w16cid:durableId="593972337">
-    <w:abstractNumId w:val="12"/>
+    <w:abstractNumId w:val="14"/>
   </w:num>
   <w:num w:numId="7" w16cid:durableId="1080062969">
-    <w:abstractNumId w:val="9"/>
+    <w:abstractNumId w:val="11"/>
   </w:num>
   <w:num w:numId="8" w16cid:durableId="44913667">
     <w:abstractNumId w:val="3"/>
   </w:num>
   <w:num w:numId="9" w16cid:durableId="2099905721">
-    <w:abstractNumId w:val="8"/>
+    <w:abstractNumId w:val="10"/>
   </w:num>
   <w:num w:numId="10" w16cid:durableId="89275436">
     <w:abstractNumId w:val="5"/>
   </w:num>
   <w:num w:numId="11" w16cid:durableId="113405647">
-    <w:abstractNumId w:val="10"/>
+    <w:abstractNumId w:val="12"/>
   </w:num>
   <w:num w:numId="12" w16cid:durableId="11036333">
+    <w:abstractNumId w:val="8"/>
+  </w:num>
+  <w:num w:numId="13" w16cid:durableId="1665207025">
+    <w:abstractNumId w:val="13"/>
+  </w:num>
+  <w:num w:numId="14" w16cid:durableId="853572833">
     <w:abstractNumId w:val="7"/>
   </w:num>
-  <w:num w:numId="13" w16cid:durableId="1665207025">
-    <w:abstractNumId w:val="11"/>
+  <w:num w:numId="15" w16cid:durableId="1420177568">
+    <w:abstractNumId w:val="6"/>
   </w:num>
-  <w:num w:numId="14" w16cid:durableId="853572833">
-    <w:abstractNumId w:val="6"/>
+  <w:num w:numId="16" w16cid:durableId="2083406554">
+    <w:abstractNumId w:val="9"/>
   </w:num>
 </w:numbering>
 </file>
@@ -10851,6 +12140,77 @@
       </w:tblBorders>
     </w:tblPr>
   </w:style>
+  <w:style w:type="character" w:styleId="af">
+    <w:name w:val="Strong"/>
+    <w:basedOn w:val="a0"/>
+    <w:uiPriority w:val="22"/>
+    <w:qFormat/>
+    <w:rsid w:val="001A3E8E"/>
+    <w:rPr>
+      <w:b/>
+      <w:bCs/>
+    </w:rPr>
+  </w:style>
+  <w:style w:type="character" w:styleId="af0">
+    <w:name w:val="Hyperlink"/>
+    <w:basedOn w:val="a0"/>
+    <w:uiPriority w:val="99"/>
+    <w:unhideWhenUsed/>
+    <w:rsid w:val="001A3E8E"/>
+    <w:rPr>
+      <w:color w:val="467886" w:themeColor="hyperlink"/>
+      <w:u w:val="single"/>
+    </w:rPr>
+  </w:style>
+  <w:style w:type="character" w:styleId="af1">
+    <w:name w:val="Unresolved Mention"/>
+    <w:basedOn w:val="a0"/>
+    <w:uiPriority w:val="99"/>
+    <w:semiHidden/>
+    <w:unhideWhenUsed/>
+    <w:rsid w:val="001A3E8E"/>
+    <w:rPr>
+      <w:color w:val="605E5C"/>
+      <w:shd w:val="clear" w:color="auto" w:fill="E1DFDD"/>
+    </w:rPr>
+  </w:style>
+  <w:style w:type="paragraph" w:styleId="Web">
+    <w:name w:val="Normal (Web)"/>
+    <w:basedOn w:val="a"/>
+    <w:uiPriority w:val="99"/>
+    <w:semiHidden/>
+    <w:unhideWhenUsed/>
+    <w:rsid w:val="009E5B8B"/>
+    <w:pPr>
+      <w:widowControl/>
+      <w:spacing w:before="100" w:beforeAutospacing="1" w:after="100" w:afterAutospacing="1"/>
+    </w:pPr>
+    <w:rPr>
+      <w:rFonts w:ascii="新細明體" w:eastAsia="新細明體" w:hAnsi="新細明體" w:cs="新細明體"/>
+      <w:kern w:val="0"/>
+      <w:szCs w:val="24"/>
+    </w:rPr>
+  </w:style>
+  <w:style w:type="character" w:customStyle="1" w:styleId="katex-mathml">
+    <w:name w:val="katex-mathml"/>
+    <w:basedOn w:val="a0"/>
+    <w:rsid w:val="009E5B8B"/>
+  </w:style>
+  <w:style w:type="character" w:customStyle="1" w:styleId="mord">
+    <w:name w:val="mord"/>
+    <w:basedOn w:val="a0"/>
+    <w:rsid w:val="009E5B8B"/>
+  </w:style>
+  <w:style w:type="character" w:customStyle="1" w:styleId="mopen">
+    <w:name w:val="mopen"/>
+    <w:basedOn w:val="a0"/>
+    <w:rsid w:val="009E5B8B"/>
+  </w:style>
+  <w:style w:type="character" w:customStyle="1" w:styleId="mclose">
+    <w:name w:val="mclose"/>
+    <w:basedOn w:val="a0"/>
+    <w:rsid w:val="009E5B8B"/>
+  </w:style>
 </w:styles>
 </file>
 

--- a/112-2/MI5118701 人工智慧技術與商業應用/midterm 答案版.docx
+++ b/112-2/MI5118701 人工智慧技術與商業應用/midterm 答案版.docx
@@ -1927,7 +1927,15 @@
     </w:p>
     <w:p>
       <w:r>
-        <w:t>A perceptron is a basic artificial neuron model used for binary classification tasks. It takes multiple inputs, each with an associated weight, and computes their weighted sum. This sum then passes through an activation function (like a step function) to produce an output. The goal of a perceptron is to adjust its weights to make its output match the expected output as closely as possible. Multiple perceptrons can be combined to form more complex neural networks.</w:t>
+        <w:t xml:space="preserve">A perceptron is a basic artificial neuron model used for binary classification tasks. It takes multiple inputs, each with an associated weight, and computes their weighted sum. This sum then passes through an activation function (like a step function) to produce an output. The goal of a perceptron is to adjust its weights to make its output match the expected output as closely as possible. Multiple </w:t>
+      </w:r>
+      <w:proofErr w:type="spellStart"/>
+      <w:r>
+        <w:t>perceptrons</w:t>
+      </w:r>
+      <w:proofErr w:type="spellEnd"/>
+      <w:r>
+        <w:t xml:space="preserve"> can be combined to form more complex neural networks.</w:t>
       </w:r>
     </w:p>
     <w:p/>
@@ -1936,7 +1944,35 @@
         <w:rPr>
           <w:rFonts w:hint="eastAsia"/>
         </w:rPr>
-        <w:t>感知器是一種簡單的人工神經元模型，用於二元分類問題。它接收多個輸入，每個輸入都有一個權重，然後計算加權和。這個加權和通過一個激活函數（例如符號函數）產生輸出。感知器的學習目標是通過調整權重來使其輸出盡可能接近預期輸出。多個感知器可以組成更複雜的神經網絡。</w:t>
+        <w:t>感知器是一種簡單的人工神經元模型，用於二元分類問題。它接收多個輸入，每</w:t>
+      </w:r>
+      <w:proofErr w:type="gramStart"/>
+      <w:r>
+        <w:rPr>
+          <w:rFonts w:hint="eastAsia"/>
+        </w:rPr>
+        <w:t>個</w:t>
+      </w:r>
+      <w:proofErr w:type="gramEnd"/>
+      <w:r>
+        <w:rPr>
+          <w:rFonts w:hint="eastAsia"/>
+        </w:rPr>
+        <w:t>輸入都有一個權重，然後計算加權</w:t>
+      </w:r>
+      <w:proofErr w:type="gramStart"/>
+      <w:r>
+        <w:rPr>
+          <w:rFonts w:hint="eastAsia"/>
+        </w:rPr>
+        <w:t>和</w:t>
+      </w:r>
+      <w:proofErr w:type="gramEnd"/>
+      <w:r>
+        <w:rPr>
+          <w:rFonts w:hint="eastAsia"/>
+        </w:rPr>
+        <w:t>。這個加權和通過一個激活函數（例如符號函數）產生輸出。感知器的學習目標是通過調整權重來使其輸出盡可能接近預期輸出。多個感知器可以組成更複雜的神經網絡。</w:t>
       </w:r>
     </w:p>
     <w:p/>
@@ -1983,11 +2019,75 @@
       </w:r>
     </w:p>
     <w:p>
-      <w:r>
-        <w:rPr>
-          <w:rFonts w:hint="eastAsia"/>
-        </w:rPr>
-        <w:t>熵是信息理論中用來衡量隨機變量不確定性的度量。在機器學習和數據科學中，熵通常用於衡量一個系統或隨機變量的混亂程度或不確定性程度。熵的值越高，表示系統越混亂或不確定；反之，熵的值越低，表示系統越有序或確定。</w:t>
+      <w:proofErr w:type="gramStart"/>
+      <w:r>
+        <w:rPr>
+          <w:rFonts w:hint="eastAsia"/>
+        </w:rPr>
+        <w:t>熵是信息</w:t>
+      </w:r>
+      <w:proofErr w:type="gramEnd"/>
+      <w:r>
+        <w:rPr>
+          <w:rFonts w:hint="eastAsia"/>
+        </w:rPr>
+        <w:t>理論中用來衡量</w:t>
+      </w:r>
+      <w:proofErr w:type="gramStart"/>
+      <w:r>
+        <w:rPr>
+          <w:rFonts w:hint="eastAsia"/>
+        </w:rPr>
+        <w:t>隨機變量不確定</w:t>
+      </w:r>
+      <w:proofErr w:type="gramEnd"/>
+      <w:r>
+        <w:rPr>
+          <w:rFonts w:hint="eastAsia"/>
+        </w:rPr>
+        <w:t>性的度量。在機器學習和數據科學中，熵通常用於衡量一個系統或</w:t>
+      </w:r>
+      <w:proofErr w:type="gramStart"/>
+      <w:r>
+        <w:rPr>
+          <w:rFonts w:hint="eastAsia"/>
+        </w:rPr>
+        <w:t>隨機變量的</w:t>
+      </w:r>
+      <w:proofErr w:type="gramEnd"/>
+      <w:r>
+        <w:rPr>
+          <w:rFonts w:hint="eastAsia"/>
+        </w:rPr>
+        <w:t>混亂程度或不確定性程度。</w:t>
+      </w:r>
+      <w:proofErr w:type="gramStart"/>
+      <w:r>
+        <w:rPr>
+          <w:rFonts w:hint="eastAsia"/>
+        </w:rPr>
+        <w:t>熵的值</w:t>
+      </w:r>
+      <w:proofErr w:type="gramEnd"/>
+      <w:r>
+        <w:rPr>
+          <w:rFonts w:hint="eastAsia"/>
+        </w:rPr>
+        <w:t>越高，表示系統越混亂或不確定；</w:t>
+      </w:r>
+      <w:proofErr w:type="gramStart"/>
+      <w:r>
+        <w:rPr>
+          <w:rFonts w:hint="eastAsia"/>
+        </w:rPr>
+        <w:t>反之，熵的</w:t>
+      </w:r>
+      <w:proofErr w:type="gramEnd"/>
+      <w:r>
+        <w:rPr>
+          <w:rFonts w:hint="eastAsia"/>
+        </w:rPr>
+        <w:t>值越低，表示系統越有序或確定。</w:t>
       </w:r>
     </w:p>
     <w:p/>
@@ -2034,7 +2134,77 @@
         <w:rPr>
           <w:rFonts w:hint="eastAsia"/>
         </w:rPr>
-        <w:t>分支圖是一種樹狀圖表，用於顯示層次聚類或階層性聚類的結果。它展示了聚類過程中不同數據點（或群集）之間的相似性或距離。分支圖從根節點開始，向下分支，直到最終的葉子節點，每個分支代表一個聚類步驟。分支圖的橫軸通常表示樣本或群集，縱軸表示相似性或距離。</w:t>
+        <w:t>分支圖是一種樹狀圖表，用於顯示</w:t>
+      </w:r>
+      <w:proofErr w:type="gramStart"/>
+      <w:r>
+        <w:rPr>
+          <w:rFonts w:hint="eastAsia"/>
+        </w:rPr>
+        <w:t>層次聚類或</w:t>
+      </w:r>
+      <w:proofErr w:type="gramEnd"/>
+      <w:r>
+        <w:rPr>
+          <w:rFonts w:hint="eastAsia"/>
+        </w:rPr>
+        <w:t>階層</w:t>
+      </w:r>
+      <w:proofErr w:type="gramStart"/>
+      <w:r>
+        <w:rPr>
+          <w:rFonts w:hint="eastAsia"/>
+        </w:rPr>
+        <w:t>性聚類</w:t>
+      </w:r>
+      <w:proofErr w:type="gramEnd"/>
+      <w:r>
+        <w:rPr>
+          <w:rFonts w:hint="eastAsia"/>
+        </w:rPr>
+        <w:t>的結果。它展示</w:t>
+      </w:r>
+      <w:proofErr w:type="gramStart"/>
+      <w:r>
+        <w:rPr>
+          <w:rFonts w:hint="eastAsia"/>
+        </w:rPr>
+        <w:t>了聚類過程</w:t>
+      </w:r>
+      <w:proofErr w:type="gramEnd"/>
+      <w:r>
+        <w:rPr>
+          <w:rFonts w:hint="eastAsia"/>
+        </w:rPr>
+        <w:t>中不同數據點（或群集）之間的相似性或距離。分支圖從根節點開始，向下分支，直到最終的葉子節點，每</w:t>
+      </w:r>
+      <w:proofErr w:type="gramStart"/>
+      <w:r>
+        <w:rPr>
+          <w:rFonts w:hint="eastAsia"/>
+        </w:rPr>
+        <w:t>個</w:t>
+      </w:r>
+      <w:proofErr w:type="gramEnd"/>
+      <w:r>
+        <w:rPr>
+          <w:rFonts w:hint="eastAsia"/>
+        </w:rPr>
+        <w:t>分支代表</w:t>
+      </w:r>
+      <w:proofErr w:type="gramStart"/>
+      <w:r>
+        <w:rPr>
+          <w:rFonts w:hint="eastAsia"/>
+        </w:rPr>
+        <w:t>一個聚類</w:t>
+      </w:r>
+      <w:proofErr w:type="gramEnd"/>
+      <w:r>
+        <w:rPr>
+          <w:rFonts w:hint="eastAsia"/>
+        </w:rPr>
+        <w:t>步驟。分支圖的橫軸通常表示樣本或群集，縱軸表示相似性或距離。</w:t>
       </w:r>
     </w:p>
     <w:p/>
@@ -2057,11 +2227,19 @@
       </w:r>
     </w:p>
     <w:p>
-      <w:r>
-        <w:rPr>
-          <w:rFonts w:hint="eastAsia"/>
-        </w:rPr>
-        <w:t>逆文檔頻率（</w:t>
+      <w:proofErr w:type="gramStart"/>
+      <w:r>
+        <w:rPr>
+          <w:rFonts w:hint="eastAsia"/>
+        </w:rPr>
+        <w:t>逆文檔</w:t>
+      </w:r>
+      <w:proofErr w:type="gramEnd"/>
+      <w:r>
+        <w:rPr>
+          <w:rFonts w:hint="eastAsia"/>
+        </w:rPr>
+        <w:t>頻率（</w:t>
       </w:r>
       <w:r>
         <w:rPr>
@@ -2077,11 +2255,19 @@
       </w:r>
     </w:p>
     <w:p>
-      <w:r>
-        <w:rPr>
-          <w:rFonts w:hint="eastAsia"/>
-        </w:rPr>
-        <w:t>逆文檔頻率是一種用於信息檢索和自然語言處理的技術，用於評估一個詞彙對於一個文件集合的重要性。</w:t>
+      <w:proofErr w:type="gramStart"/>
+      <w:r>
+        <w:rPr>
+          <w:rFonts w:hint="eastAsia"/>
+        </w:rPr>
+        <w:t>逆文檔</w:t>
+      </w:r>
+      <w:proofErr w:type="gramEnd"/>
+      <w:r>
+        <w:rPr>
+          <w:rFonts w:hint="eastAsia"/>
+        </w:rPr>
+        <w:t>頻率是一種用於信息檢索和自然語言處理的技術，用於評估一個詞彙對於一個文件集合的重要性。</w:t>
       </w:r>
       <w:r>
         <w:rPr>
@@ -2129,8 +2315,16 @@
         <w:rPr>
           <w:rFonts w:hint="eastAsia"/>
         </w:rPr>
-        <w:t>用於加權詞彙在檢索結果中的重要性，通常與詞彙的詞頻（</w:t>
-      </w:r>
+        <w:t>用於加權詞彙在檢索結果中的重要性，通常與詞彙的</w:t>
+      </w:r>
+      <w:proofErr w:type="gramStart"/>
+      <w:r>
+        <w:rPr>
+          <w:rFonts w:hint="eastAsia"/>
+        </w:rPr>
+        <w:t>詞頻（</w:t>
+      </w:r>
+      <w:proofErr w:type="gramEnd"/>
       <w:r>
         <w:rPr>
           <w:rFonts w:hint="eastAsia"/>
@@ -2153,7 +2347,14 @@
         <w:rPr>
           <w:rFonts w:hint="eastAsia"/>
         </w:rPr>
-        <w:t>（詞頻</w:t>
+        <w:t>（</w:t>
+      </w:r>
+      <w:proofErr w:type="gramStart"/>
+      <w:r>
+        <w:rPr>
+          <w:rFonts w:hint="eastAsia"/>
+        </w:rPr>
+        <w:t>詞頻</w:t>
       </w:r>
       <w:r>
         <w:rPr>
@@ -2165,7 +2366,28 @@
         <w:rPr>
           <w:rFonts w:hint="eastAsia"/>
         </w:rPr>
-        <w:t>逆文檔頻率）值，用於文檔檢索和信息檢索任務中。</w:t>
+        <w:t>逆文檔</w:t>
+      </w:r>
+      <w:proofErr w:type="gramEnd"/>
+      <w:r>
+        <w:rPr>
+          <w:rFonts w:hint="eastAsia"/>
+        </w:rPr>
+        <w:t>頻率）值，</w:t>
+      </w:r>
+      <w:proofErr w:type="gramStart"/>
+      <w:r>
+        <w:rPr>
+          <w:rFonts w:hint="eastAsia"/>
+        </w:rPr>
+        <w:t>用於文檔檢索</w:t>
+      </w:r>
+      <w:proofErr w:type="gramEnd"/>
+      <w:r>
+        <w:rPr>
+          <w:rFonts w:hint="eastAsia"/>
+        </w:rPr>
+        <w:t>和信息檢索任務中。</w:t>
       </w:r>
     </w:p>
     <w:p>
@@ -2236,49 +2458,21 @@
           <w:rFonts w:hint="eastAsia"/>
           <w:color w:val="156082" w:themeColor="accent1"/>
         </w:rPr>
-        <w:tab/>
-      </w:r>
-      <w:r>
-        <w:rPr>
-          <w:rFonts w:hint="eastAsia"/>
-          <w:color w:val="156082" w:themeColor="accent1"/>
-        </w:rPr>
-        <w:tab/>
-      </w:r>
-      <w:r>
-        <w:rPr>
-          <w:rFonts w:hint="eastAsia"/>
-          <w:color w:val="156082" w:themeColor="accent1"/>
-        </w:rPr>
-        <w:tab/>
-      </w:r>
-      <w:r>
-        <w:rPr>
-          <w:rFonts w:hint="eastAsia"/>
-          <w:color w:val="156082" w:themeColor="accent1"/>
-        </w:rPr>
-        <w:tab/>
-      </w:r>
-      <w:r>
-        <w:rPr>
-          <w:rFonts w:hint="eastAsia"/>
-          <w:color w:val="156082" w:themeColor="accent1"/>
-        </w:rPr>
-        <w:tab/>
-      </w:r>
-      <w:r>
-        <w:rPr>
-          <w:rFonts w:hint="eastAsia"/>
-          <w:color w:val="156082" w:themeColor="accent1"/>
-        </w:rPr>
-        <w:tab/>
-      </w:r>
-      <w:r>
-        <w:rPr>
-          <w:rFonts w:hint="eastAsia"/>
-          <w:color w:val="156082" w:themeColor="accent1"/>
-        </w:rPr>
-        <w:tab/>
+        <w:t>為以下遊戲樹執行最小</w:t>
+      </w:r>
+      <w:r>
+        <w:rPr>
+          <w:rFonts w:hint="eastAsia"/>
+          <w:color w:val="156082" w:themeColor="accent1"/>
+        </w:rPr>
+        <w:t>-</w:t>
+      </w:r>
+      <w:r>
+        <w:rPr>
+          <w:rFonts w:hint="eastAsia"/>
+          <w:color w:val="156082" w:themeColor="accent1"/>
+        </w:rPr>
+        <w:t>最大演算法</w:t>
       </w:r>
       <w:r>
         <w:rPr>
@@ -2340,30 +2534,95 @@
       <w:r>
         <w:rPr>
           <w:rFonts w:hint="eastAsia"/>
-          <w:color w:val="156082" w:themeColor="accent1"/>
-        </w:rPr>
-        <w:tab/>
-      </w:r>
-      <w:r>
-        <w:rPr>
-          <w:rFonts w:hint="eastAsia"/>
-          <w:color w:val="156082" w:themeColor="accent1"/>
-        </w:rPr>
-        <w:tab/>
-      </w:r>
-      <w:r>
-        <w:rPr>
-          <w:rFonts w:hint="eastAsia"/>
-          <w:color w:val="156082" w:themeColor="accent1"/>
-        </w:rPr>
-        <w:tab/>
-      </w:r>
-      <w:r>
-        <w:rPr>
-          <w:rFonts w:hint="eastAsia"/>
-          <w:color w:val="156082" w:themeColor="accent1"/>
-        </w:rPr>
-        <w:tab/>
+        </w:rPr>
+        <w:t xml:space="preserve"> </w:t>
+      </w:r>
+      <w:r>
+        <w:rPr>
+          <w:rFonts w:hint="eastAsia"/>
+          <w:color w:val="156082" w:themeColor="accent1"/>
+        </w:rPr>
+        <w:t>請描述將</w:t>
+      </w:r>
+      <w:r>
+        <w:rPr>
+          <w:rFonts w:hint="eastAsia"/>
+          <w:color w:val="156082" w:themeColor="accent1"/>
+        </w:rPr>
+        <w:t xml:space="preserve"> alpha-beta </w:t>
+      </w:r>
+      <w:r>
+        <w:rPr>
+          <w:rFonts w:hint="eastAsia"/>
+          <w:color w:val="156082" w:themeColor="accent1"/>
+        </w:rPr>
+        <w:t>修剪應用於最小</w:t>
+      </w:r>
+      <w:r>
+        <w:rPr>
+          <w:rFonts w:hint="eastAsia"/>
+          <w:color w:val="156082" w:themeColor="accent1"/>
+        </w:rPr>
+        <w:t>-</w:t>
+      </w:r>
+      <w:r>
+        <w:rPr>
+          <w:rFonts w:hint="eastAsia"/>
+          <w:color w:val="156082" w:themeColor="accent1"/>
+        </w:rPr>
+        <w:t>最大值時的詳細過程</w:t>
+      </w:r>
+      <w:r>
+        <w:rPr>
+          <w:rFonts w:hint="eastAsia"/>
+          <w:color w:val="156082" w:themeColor="accent1"/>
+        </w:rPr>
+        <w:tab/>
+      </w:r>
+      <w:r>
+        <w:rPr>
+          <w:rFonts w:hint="eastAsia"/>
+          <w:color w:val="156082" w:themeColor="accent1"/>
+        </w:rPr>
+        <w:tab/>
+      </w:r>
+      <w:r>
+        <w:rPr>
+          <w:rFonts w:hint="eastAsia"/>
+          <w:color w:val="156082" w:themeColor="accent1"/>
+        </w:rPr>
+        <w:tab/>
+      </w:r>
+      <w:r>
+        <w:rPr>
+          <w:rFonts w:hint="eastAsia"/>
+          <w:color w:val="156082" w:themeColor="accent1"/>
+        </w:rPr>
+        <w:tab/>
+      </w:r>
+      <w:r>
+        <w:rPr>
+          <w:color w:val="156082" w:themeColor="accent1"/>
+        </w:rPr>
+        <w:tab/>
+      </w:r>
+      <w:r>
+        <w:rPr>
+          <w:color w:val="156082" w:themeColor="accent1"/>
+        </w:rPr>
+        <w:tab/>
+      </w:r>
+      <w:r>
+        <w:rPr>
+          <w:color w:val="156082" w:themeColor="accent1"/>
+        </w:rPr>
+        <w:tab/>
+      </w:r>
+      <w:r>
+        <w:rPr>
+          <w:rFonts w:hint="eastAsia"/>
+          <w:color w:val="156082" w:themeColor="accent1"/>
+        </w:rPr>
         <w:t>(10)</w:t>
       </w:r>
     </w:p>
@@ -5117,7 +5376,6 @@
         <w:contextualSpacing w:val="0"/>
         <w:jc w:val="both"/>
         <w:rPr>
-          <w:rFonts w:hint="eastAsia"/>
           <w:color w:val="156082" w:themeColor="accent1"/>
         </w:rPr>
       </w:pPr>
@@ -5259,11 +5517,11 @@
     <w:p>
       <w:pPr>
         <w:pStyle w:val="a9"/>
-        <w:rPr>
-          <w:rFonts w:hint="eastAsia"/>
-        </w:rPr>
-      </w:pPr>
-      <w:r>
+      </w:pPr>
+      <w:r>
+        <w:rPr>
+          <w:noProof/>
+        </w:rPr>
         <w:lastRenderedPageBreak/>
         <w:drawing>
           <wp:anchor distT="0" distB="0" distL="114300" distR="114300" simplePos="0" relativeHeight="251661312" behindDoc="0" locked="0" layoutInCell="1" allowOverlap="1" wp14:anchorId="1C655895" wp14:editId="77040958">
@@ -5289,7 +5547,7 @@
                     <pic:cNvPicPr/>
                   </pic:nvPicPr>
                   <pic:blipFill>
-                    <a:blip r:embed="rId5">
+                    <a:blip r:embed="rId6">
                       <a:extLst>
                         <a:ext uri="{28A0092B-C50C-407E-A947-70E740481C1C}">
                           <a14:useLocalDpi xmlns:a14="http://schemas.microsoft.com/office/drawing/2010/main" val="0"/>
@@ -5323,9 +5581,6 @@
       </w:r>
     </w:p>
     <w:p>
-      <w:pPr>
-        <w:ind w:left="360"/>
-      </w:pPr>
       <w:r>
         <w:rPr>
           <w:highlight w:val="yellow"/>
@@ -5356,9 +5611,6 @@
       </w:r>
     </w:p>
     <w:p>
-      <w:pPr>
-        <w:ind w:left="360"/>
-      </w:pPr>
       <w:r>
         <w:rPr>
           <w:rFonts w:hint="eastAsia"/>
@@ -5366,21 +5618,8 @@
         <w:t>「狀態」是指問題解決代理可以佔據的特定配置或情況。</w:t>
       </w:r>
     </w:p>
-    <w:p>
-      <w:pPr>
-        <w:ind w:left="360"/>
-        <w:rPr>
-          <w:rFonts w:hint="eastAsia"/>
-        </w:rPr>
-      </w:pPr>
-    </w:p>
-    <w:p>
-      <w:pPr>
-        <w:ind w:left="360"/>
-        <w:rPr>
-          <w:rFonts w:hint="eastAsia"/>
-        </w:rPr>
-      </w:pPr>
+    <w:p/>
+    <w:p>
       <w:r>
         <w:rPr>
           <w:highlight w:val="yellow"/>
@@ -5405,20 +5644,23 @@
           <w:rFonts w:hint="eastAsia"/>
           <w:highlight w:val="yellow"/>
         </w:rPr>
-        <w:t>, depend on the rules or description of question</w:t>
-      </w:r>
-    </w:p>
-    <w:p>
-      <w:pPr>
-        <w:ind w:left="360"/>
-        <w:rPr>
-          <w:rFonts w:hint="eastAsia"/>
-        </w:rPr>
-      </w:pPr>
-      <w:r>
-        <w:rPr>
+        <w:t xml:space="preserve">, depend on the rules or description of </w:t>
+      </w:r>
+      <w:proofErr w:type="gramStart"/>
+      <w:r>
+        <w:rPr>
+          <w:rFonts w:hint="eastAsia"/>
           <w:highlight w:val="yellow"/>
         </w:rPr>
+        <w:t>question</w:t>
+      </w:r>
+      <w:proofErr w:type="gramEnd"/>
+    </w:p>
+    <w:p>
+      <w:r>
+        <w:rPr>
+          <w:highlight w:val="yellow"/>
+        </w:rPr>
         <w:t>In the context of a 3x3 puzzle problem, each arrangement and position of puzzle pieces represents a unique state</w:t>
       </w:r>
       <w:r>
@@ -5426,9 +5668,6 @@
       </w:r>
     </w:p>
     <w:p>
-      <w:pPr>
-        <w:ind w:left="360"/>
-      </w:pPr>
       <w:r>
         <w:rPr>
           <w:rFonts w:hint="eastAsia"/>
@@ -5462,38 +5701,52 @@
           <w:rFonts w:hint="eastAsia"/>
           <w:highlight w:val="yellow"/>
         </w:rPr>
-        <w:t>拼圖問題中，每個拼圖的排列和位置都代表一種狀態</w:t>
-      </w:r>
-      <w:r>
-        <w:rPr>
-          <w:rFonts w:hint="eastAsia"/>
-        </w:rPr>
-        <w:t>。因此，狀態空間是所有可能的拼圖排列的集合，每個狀態可以用一個狀態向量表示。</w:t>
-      </w:r>
-    </w:p>
-    <w:p>
-      <w:pPr>
-        <w:ind w:left="360"/>
-        <w:rPr>
-          <w:rFonts w:hint="eastAsia"/>
-        </w:rPr>
-      </w:pPr>
-    </w:p>
-    <w:p>
-      <w:pPr>
-        <w:ind w:left="360"/>
-      </w:pPr>
+        <w:t>拼圖問題中，每</w:t>
+      </w:r>
+      <w:proofErr w:type="gramStart"/>
+      <w:r>
+        <w:rPr>
+          <w:rFonts w:hint="eastAsia"/>
+          <w:highlight w:val="yellow"/>
+        </w:rPr>
+        <w:t>個</w:t>
+      </w:r>
+      <w:proofErr w:type="gramEnd"/>
+      <w:r>
+        <w:rPr>
+          <w:rFonts w:hint="eastAsia"/>
+          <w:highlight w:val="yellow"/>
+        </w:rPr>
+        <w:t>拼圖的排列和位置都代表一種狀態</w:t>
+      </w:r>
+      <w:r>
+        <w:rPr>
+          <w:rFonts w:hint="eastAsia"/>
+        </w:rPr>
+        <w:t>。因此，狀態空間是所有可能的拼圖排列的集合，每</w:t>
+      </w:r>
+      <w:proofErr w:type="gramStart"/>
+      <w:r>
+        <w:rPr>
+          <w:rFonts w:hint="eastAsia"/>
+        </w:rPr>
+        <w:t>個</w:t>
+      </w:r>
+      <w:proofErr w:type="gramEnd"/>
+      <w:r>
+        <w:rPr>
+          <w:rFonts w:hint="eastAsia"/>
+        </w:rPr>
+        <w:t>狀態可以用一個狀態向量表示。</w:t>
+      </w:r>
+    </w:p>
+    <w:p/>
+    <w:p>
       <w:r>
         <w:t>Initial State: The initial state is the starting arrangement of the puzzle, which is the state at the beginning of the problem.</w:t>
       </w:r>
     </w:p>
     <w:p>
-      <w:pPr>
-        <w:ind w:left="360"/>
-        <w:rPr>
-          <w:rFonts w:hint="eastAsia"/>
-        </w:rPr>
-      </w:pPr>
       <w:r>
         <w:t>初始狀態</w:t>
       </w:r>
@@ -5504,46 +5757,29 @@
         <w:t>：初始狀態是拼圖的起始排列，即問題開始時的狀態。</w:t>
       </w:r>
     </w:p>
-    <w:p>
-      <w:pPr>
-        <w:ind w:left="360"/>
-      </w:pPr>
-    </w:p>
-    <w:p>
-      <w:pPr>
-        <w:ind w:left="360"/>
-      </w:pPr>
+    <w:p/>
+    <w:p>
       <w:r>
         <w:t>Goal State: The goal state is the desired arrangement of the puzzle that we aim to achieve, which is the objective of solving the problem.</w:t>
       </w:r>
     </w:p>
     <w:p>
-      <w:pPr>
-        <w:ind w:left="360"/>
-      </w:pPr>
+      <w:r>
+        <w:t>目標狀態</w:t>
+      </w:r>
+      <w:r>
+        <w:t xml:space="preserve"> (Goal State)</w:t>
+      </w:r>
+      <w:r>
+        <w:t>：目標狀態是我們希望達到的拼圖排列，也是解決問題的</w:t>
+      </w:r>
       <w:r>
         <w:lastRenderedPageBreak/>
-        <w:t>目標狀態</w:t>
-      </w:r>
-      <w:r>
-        <w:t xml:space="preserve"> (Goal State)</w:t>
-      </w:r>
-      <w:r>
-        <w:t>：目標狀態是我們希望達到的拼圖排列，也是解決問題的目標。</w:t>
-      </w:r>
-    </w:p>
-    <w:p>
-      <w:pPr>
-        <w:ind w:left="360"/>
-      </w:pPr>
-    </w:p>
-    <w:p>
-      <w:pPr>
-        <w:ind w:left="360"/>
-        <w:rPr>
-          <w:rFonts w:hint="eastAsia"/>
-        </w:rPr>
-      </w:pPr>
+        <w:t>目標。</w:t>
+      </w:r>
+    </w:p>
+    <w:p/>
+    <w:p>
       <w:r>
         <w:t>S</w:t>
       </w:r>
@@ -5573,9 +5809,6 @@
       </w:r>
     </w:p>
     <w:p>
-      <w:pPr>
-        <w:ind w:left="360"/>
-      </w:pPr>
       <w:r>
         <w:t>約束</w:t>
       </w:r>
@@ -5598,7 +5831,6 @@
         <w:contextualSpacing w:val="0"/>
         <w:jc w:val="both"/>
         <w:rPr>
-          <w:rFonts w:hint="eastAsia"/>
           <w:b/>
           <w:bCs/>
           <w:color w:val="156082" w:themeColor="accent1"/>
@@ -5677,6 +5909,1647 @@
     </w:p>
     <w:p>
       <w:pPr>
+        <w:jc w:val="both"/>
+        <w:rPr>
+          <w:rFonts w:hint="eastAsia"/>
+          <w:color w:val="156082" w:themeColor="accent1"/>
+        </w:rPr>
+      </w:pPr>
+      <w:r>
+        <w:lastRenderedPageBreak/>
+        <w:drawing>
+          <wp:inline distT="0" distB="0" distL="0" distR="0" wp14:anchorId="7ED9BBE5" wp14:editId="70B19E14">
+            <wp:extent cx="5274310" cy="3829050"/>
+            <wp:effectExtent l="0" t="0" r="2540" b="0"/>
+            <wp:docPr id="1479279817" name="圖片 1" descr="一張含有 文字, 圖表, 行, 折紙 的圖片&#10;&#10;自動產生的描述"/>
+            <wp:cNvGraphicFramePr>
+              <a:graphicFrameLocks xmlns:a="http://schemas.openxmlformats.org/drawingml/2006/main" noChangeAspect="1"/>
+            </wp:cNvGraphicFramePr>
+            <a:graphic xmlns:a="http://schemas.openxmlformats.org/drawingml/2006/main">
+              <a:graphicData uri="http://schemas.openxmlformats.org/drawingml/2006/picture">
+                <pic:pic xmlns:pic="http://schemas.openxmlformats.org/drawingml/2006/picture">
+                  <pic:nvPicPr>
+                    <pic:cNvPr id="1479279817" name="圖片 1" descr="一張含有 文字, 圖表, 行, 折紙 的圖片&#10;&#10;自動產生的描述"/>
+                    <pic:cNvPicPr/>
+                  </pic:nvPicPr>
+                  <pic:blipFill>
+                    <a:blip r:embed="rId7"/>
+                    <a:stretch>
+                      <a:fillRect/>
+                    </a:stretch>
+                  </pic:blipFill>
+                  <pic:spPr>
+                    <a:xfrm>
+                      <a:off x="0" y="0"/>
+                      <a:ext cx="5274310" cy="3829050"/>
+                    </a:xfrm>
+                    <a:prstGeom prst="rect">
+                      <a:avLst/>
+                    </a:prstGeom>
+                  </pic:spPr>
+                </pic:pic>
+              </a:graphicData>
+            </a:graphic>
+          </wp:inline>
+        </w:drawing>
+      </w:r>
+      <w:r>
+        <w:drawing>
+          <wp:anchor distT="0" distB="0" distL="114300" distR="114300" simplePos="0" relativeHeight="251662336" behindDoc="0" locked="0" layoutInCell="1" allowOverlap="1" wp14:anchorId="5A4FCDB4" wp14:editId="6DEBD32B">
+            <wp:simplePos x="1143000" y="2834640"/>
+            <wp:positionH relativeFrom="column">
+              <wp:align>left</wp:align>
+            </wp:positionH>
+            <wp:positionV relativeFrom="paragraph">
+              <wp:align>top</wp:align>
+            </wp:positionV>
+            <wp:extent cx="5274310" cy="3700780"/>
+            <wp:effectExtent l="0" t="0" r="2540" b="0"/>
+            <wp:wrapSquare wrapText="bothSides"/>
+            <wp:docPr id="1739101380" name="圖片 1" descr="一張含有 文字, 圖表, 行, 折紙 的圖片&#10;&#10;自動產生的描述"/>
+            <wp:cNvGraphicFramePr>
+              <a:graphicFrameLocks xmlns:a="http://schemas.openxmlformats.org/drawingml/2006/main" noChangeAspect="1"/>
+            </wp:cNvGraphicFramePr>
+            <a:graphic xmlns:a="http://schemas.openxmlformats.org/drawingml/2006/main">
+              <a:graphicData uri="http://schemas.openxmlformats.org/drawingml/2006/picture">
+                <pic:pic xmlns:pic="http://schemas.openxmlformats.org/drawingml/2006/picture">
+                  <pic:nvPicPr>
+                    <pic:cNvPr id="1739101380" name="圖片 1" descr="一張含有 文字, 圖表, 行, 折紙 的圖片&#10;&#10;自動產生的描述"/>
+                    <pic:cNvPicPr/>
+                  </pic:nvPicPr>
+                  <pic:blipFill>
+                    <a:blip r:embed="rId8">
+                      <a:extLst>
+                        <a:ext uri="{28A0092B-C50C-407E-A947-70E740481C1C}">
+                          <a14:useLocalDpi xmlns:a14="http://schemas.microsoft.com/office/drawing/2010/main" val="0"/>
+                        </a:ext>
+                      </a:extLst>
+                    </a:blip>
+                    <a:stretch>
+                      <a:fillRect/>
+                    </a:stretch>
+                  </pic:blipFill>
+                  <pic:spPr>
+                    <a:xfrm>
+                      <a:off x="0" y="0"/>
+                      <a:ext cx="5274310" cy="3700780"/>
+                    </a:xfrm>
+                    <a:prstGeom prst="rect">
+                      <a:avLst/>
+                    </a:prstGeom>
+                  </pic:spPr>
+                </pic:pic>
+              </a:graphicData>
+            </a:graphic>
+          </wp:anchor>
+        </w:drawing>
+      </w:r>
+      <w:r>
+        <w:rPr>
+          <w:color w:val="156082" w:themeColor="accent1"/>
+        </w:rPr>
+        <w:br w:type="textWrapping" w:clear="all"/>
+      </w:r>
+    </w:p>
+    <w:p>
+      <w:pPr>
+        <w:pStyle w:val="a9"/>
+        <w:ind w:left="0"/>
+        <w:contextualSpacing w:val="0"/>
+        <w:jc w:val="both"/>
+        <w:rPr>
+          <w:color w:val="FF0000"/>
+          <w:u w:val="single"/>
+        </w:rPr>
+      </w:pPr>
+      <w:r>
+        <w:rPr>
+          <w:color w:val="FF0000"/>
+          <w:u w:val="single"/>
+        </w:rPr>
+        <w:t>Explain</w:t>
+      </w:r>
+      <w:r>
+        <w:rPr>
+          <w:rFonts w:hint="eastAsia"/>
+          <w:color w:val="FF0000"/>
+          <w:u w:val="single"/>
+        </w:rPr>
+        <w:t xml:space="preserve"> briefly the constraints of algorithm A and algorithm A*.</w:t>
+      </w:r>
+    </w:p>
+    <w:p>
+      <w:pPr>
+        <w:pStyle w:val="a9"/>
+        <w:ind w:left="0"/>
+        <w:contextualSpacing w:val="0"/>
+        <w:jc w:val="both"/>
+        <w:rPr>
+          <w:color w:val="FF0000"/>
+          <w:u w:val="single"/>
+        </w:rPr>
+      </w:pPr>
+      <w:r>
+        <w:rPr>
+          <w:rFonts w:hint="eastAsia"/>
+          <w:color w:val="FF0000"/>
+          <w:u w:val="single"/>
+        </w:rPr>
+        <w:t>簡要說明演</w:t>
+      </w:r>
+      <w:r>
+        <w:rPr>
+          <w:rFonts w:hint="eastAsia"/>
+          <w:b/>
+          <w:bCs/>
+          <w:color w:val="FF0000"/>
+          <w:u w:val="single"/>
+        </w:rPr>
+        <w:t>算法</w:t>
+      </w:r>
+      <w:r>
+        <w:rPr>
+          <w:rFonts w:hint="eastAsia"/>
+          <w:b/>
+          <w:bCs/>
+          <w:color w:val="FF0000"/>
+          <w:u w:val="single"/>
+        </w:rPr>
+        <w:t xml:space="preserve"> A </w:t>
+      </w:r>
+      <w:r>
+        <w:rPr>
+          <w:rFonts w:hint="eastAsia"/>
+          <w:color w:val="FF0000"/>
+          <w:u w:val="single"/>
+        </w:rPr>
+        <w:t>和</w:t>
+      </w:r>
+      <w:r>
+        <w:rPr>
+          <w:rFonts w:hint="eastAsia"/>
+          <w:b/>
+          <w:bCs/>
+          <w:color w:val="FF0000"/>
+          <w:u w:val="single"/>
+        </w:rPr>
+        <w:t>演算法</w:t>
+      </w:r>
+      <w:r>
+        <w:rPr>
+          <w:rFonts w:hint="eastAsia"/>
+          <w:b/>
+          <w:bCs/>
+          <w:color w:val="FF0000"/>
+          <w:u w:val="single"/>
+        </w:rPr>
+        <w:t xml:space="preserve"> A*</w:t>
+      </w:r>
+      <w:r>
+        <w:rPr>
+          <w:rFonts w:hint="eastAsia"/>
+          <w:color w:val="FF0000"/>
+          <w:u w:val="single"/>
+        </w:rPr>
+        <w:t xml:space="preserve"> </w:t>
+      </w:r>
+      <w:r>
+        <w:rPr>
+          <w:rFonts w:hint="eastAsia"/>
+          <w:color w:val="FF0000"/>
+          <w:u w:val="single"/>
+        </w:rPr>
+        <w:t>的約束與限制</w:t>
+      </w:r>
+      <w:r>
+        <w:rPr>
+          <w:rFonts w:hint="eastAsia"/>
+          <w:color w:val="FF0000"/>
+          <w:u w:val="single"/>
+        </w:rPr>
+        <w:tab/>
+        <w:t>(10)</w:t>
+      </w:r>
+    </w:p>
+    <w:p>
+      <w:pPr>
+        <w:pStyle w:val="a9"/>
+        <w:ind w:left="0"/>
+        <w:contextualSpacing w:val="0"/>
+        <w:jc w:val="both"/>
+        <w:rPr>
+          <w:color w:val="FF0000"/>
+        </w:rPr>
+      </w:pPr>
+    </w:p>
+    <w:p>
+      <w:pPr>
+        <w:pStyle w:val="a9"/>
+        <w:ind w:left="0"/>
+        <w:jc w:val="both"/>
+        <w:rPr>
+          <w:color w:val="FF0000"/>
+        </w:rPr>
+      </w:pPr>
+      <w:r>
+        <w:rPr>
+          <w:color w:val="FF0000"/>
+          <w:highlight w:val="yellow"/>
+        </w:rPr>
+        <w:t xml:space="preserve">Algorithm A is suitable for </w:t>
+      </w:r>
+      <w:r>
+        <w:rPr>
+          <w:b/>
+          <w:bCs/>
+          <w:color w:val="FF0000"/>
+          <w:highlight w:val="yellow"/>
+        </w:rPr>
+        <w:t>simple search problems</w:t>
+      </w:r>
+      <w:r>
+        <w:rPr>
+          <w:color w:val="FF0000"/>
+          <w:highlight w:val="yellow"/>
+        </w:rPr>
+        <w:t xml:space="preserve"> but may be limited by:</w:t>
+      </w:r>
+    </w:p>
+    <w:p>
+      <w:pPr>
+        <w:pStyle w:val="a9"/>
+        <w:ind w:left="0"/>
+        <w:jc w:val="both"/>
+        <w:rPr>
+          <w:color w:val="FF0000"/>
+        </w:rPr>
+      </w:pPr>
+      <w:r>
+        <w:rPr>
+          <w:color w:val="FF0000"/>
+        </w:rPr>
+        <w:lastRenderedPageBreak/>
+        <w:t>Potential inefficiency when dealing with large state spaces due to excessive search options.</w:t>
+      </w:r>
+    </w:p>
+    <w:p>
+      <w:pPr>
+        <w:pStyle w:val="a9"/>
+        <w:ind w:left="0"/>
+        <w:contextualSpacing w:val="0"/>
+        <w:jc w:val="both"/>
+        <w:rPr>
+          <w:color w:val="FF0000"/>
+        </w:rPr>
+      </w:pPr>
+      <w:r>
+        <w:rPr>
+          <w:color w:val="FF0000"/>
+        </w:rPr>
+        <w:t>No guarantee of finding the optimal solution during the search process, especially in larger search spaces.</w:t>
+      </w:r>
+    </w:p>
+    <w:p>
+      <w:pPr>
+        <w:pStyle w:val="a9"/>
+        <w:ind w:left="0"/>
+        <w:jc w:val="both"/>
+        <w:rPr>
+          <w:rFonts w:hint="eastAsia"/>
+          <w:color w:val="FF0000"/>
+        </w:rPr>
+      </w:pPr>
+      <w:r>
+        <w:rPr>
+          <w:rFonts w:hint="eastAsia"/>
+          <w:b/>
+          <w:bCs/>
+          <w:color w:val="FF0000"/>
+          <w:highlight w:val="yellow"/>
+        </w:rPr>
+        <w:t>算法</w:t>
+      </w:r>
+      <w:r>
+        <w:rPr>
+          <w:rFonts w:hint="eastAsia"/>
+          <w:b/>
+          <w:bCs/>
+          <w:color w:val="FF0000"/>
+          <w:highlight w:val="yellow"/>
+        </w:rPr>
+        <w:t xml:space="preserve"> A </w:t>
+      </w:r>
+      <w:r>
+        <w:rPr>
+          <w:rFonts w:hint="eastAsia"/>
+          <w:color w:val="FF0000"/>
+          <w:highlight w:val="yellow"/>
+        </w:rPr>
+        <w:t>通常適用於簡單的搜索問題，但它可能會受到以下限制：</w:t>
+      </w:r>
+    </w:p>
+    <w:p>
+      <w:pPr>
+        <w:pStyle w:val="a9"/>
+        <w:ind w:left="0"/>
+        <w:jc w:val="both"/>
+        <w:rPr>
+          <w:rFonts w:hint="eastAsia"/>
+          <w:color w:val="FF0000"/>
+        </w:rPr>
+      </w:pPr>
+      <w:r>
+        <w:rPr>
+          <w:rFonts w:hint="eastAsia"/>
+          <w:color w:val="FF0000"/>
+        </w:rPr>
+        <w:t>對於大型狀態空間，算法</w:t>
+      </w:r>
+      <w:r>
+        <w:rPr>
+          <w:rFonts w:hint="eastAsia"/>
+          <w:color w:val="FF0000"/>
+        </w:rPr>
+        <w:t xml:space="preserve"> A </w:t>
+      </w:r>
+      <w:r>
+        <w:rPr>
+          <w:rFonts w:hint="eastAsia"/>
+          <w:color w:val="FF0000"/>
+        </w:rPr>
+        <w:t>可能會陷入過多的搜索選項，導致搜索效率低下。</w:t>
+      </w:r>
+    </w:p>
+    <w:p>
+      <w:pPr>
+        <w:pStyle w:val="a9"/>
+        <w:ind w:left="0"/>
+        <w:contextualSpacing w:val="0"/>
+        <w:jc w:val="both"/>
+        <w:rPr>
+          <w:color w:val="FF0000"/>
+        </w:rPr>
+      </w:pPr>
+      <w:r>
+        <w:rPr>
+          <w:rFonts w:hint="eastAsia"/>
+          <w:color w:val="FF0000"/>
+        </w:rPr>
+        <w:t>算法</w:t>
+      </w:r>
+      <w:r>
+        <w:rPr>
+          <w:rFonts w:hint="eastAsia"/>
+          <w:color w:val="FF0000"/>
+        </w:rPr>
+        <w:t xml:space="preserve"> A </w:t>
+      </w:r>
+      <w:r>
+        <w:rPr>
+          <w:rFonts w:hint="eastAsia"/>
+          <w:color w:val="FF0000"/>
+        </w:rPr>
+        <w:t>在搜索過程中不一定保證找到最佳解決方案，特別是在存在較大的搜索空間時。</w:t>
+      </w:r>
+    </w:p>
+    <w:p>
+      <w:pPr>
+        <w:pStyle w:val="a9"/>
+        <w:ind w:left="0"/>
+        <w:contextualSpacing w:val="0"/>
+        <w:jc w:val="both"/>
+        <w:rPr>
+          <w:rFonts w:hint="eastAsia"/>
+          <w:color w:val="FF0000"/>
+        </w:rPr>
+      </w:pPr>
+    </w:p>
+    <w:p>
+      <w:pPr>
+        <w:pStyle w:val="a9"/>
+        <w:ind w:left="0"/>
+        <w:jc w:val="both"/>
+        <w:rPr>
+          <w:color w:val="FF0000"/>
+        </w:rPr>
+      </w:pPr>
+      <w:r>
+        <w:rPr>
+          <w:color w:val="FF0000"/>
+          <w:highlight w:val="yellow"/>
+        </w:rPr>
+        <w:t>Key constraints and conditions of Algorithm A* include:</w:t>
+      </w:r>
+    </w:p>
+    <w:p>
+      <w:pPr>
+        <w:pStyle w:val="a9"/>
+        <w:ind w:left="0"/>
+        <w:jc w:val="both"/>
+        <w:rPr>
+          <w:color w:val="FF0000"/>
+        </w:rPr>
+      </w:pPr>
+      <w:r>
+        <w:rPr>
+          <w:color w:val="FF0000"/>
+        </w:rPr>
+        <w:t xml:space="preserve">The effectiveness of the chosen heuristic function significantly impacts the performance of Algorithm A*. </w:t>
+      </w:r>
+      <w:r>
+        <w:rPr>
+          <w:b/>
+          <w:bCs/>
+          <w:color w:val="FF0000"/>
+        </w:rPr>
+        <w:t>A poor heuristic may result in suboptimal solutions.</w:t>
+      </w:r>
+    </w:p>
+    <w:p>
+      <w:pPr>
+        <w:pStyle w:val="a9"/>
+        <w:ind w:left="0"/>
+        <w:jc w:val="both"/>
+        <w:rPr>
+          <w:color w:val="FF0000"/>
+        </w:rPr>
+      </w:pPr>
+      <w:proofErr w:type="gramStart"/>
+      <w:r>
+        <w:rPr>
+          <w:color w:val="FF0000"/>
+        </w:rPr>
+        <w:t>I</w:t>
+      </w:r>
+      <w:r>
+        <w:rPr>
+          <w:rFonts w:hint="eastAsia"/>
+          <w:color w:val="FF0000"/>
+        </w:rPr>
+        <w:t>t</w:t>
+      </w:r>
+      <w:proofErr w:type="gramEnd"/>
+      <w:r>
+        <w:rPr>
+          <w:rFonts w:hint="eastAsia"/>
+          <w:color w:val="FF0000"/>
+        </w:rPr>
+        <w:t xml:space="preserve"> </w:t>
+      </w:r>
+      <w:r>
+        <w:rPr>
+          <w:color w:val="FF0000"/>
+        </w:rPr>
+        <w:t xml:space="preserve">efficiency heavily relies on the </w:t>
+      </w:r>
+      <w:r>
+        <w:rPr>
+          <w:b/>
+          <w:bCs/>
+          <w:color w:val="FF0000"/>
+        </w:rPr>
+        <w:t>accuracy and applicability of the selected heuristic function</w:t>
+      </w:r>
+      <w:r>
+        <w:rPr>
+          <w:color w:val="FF0000"/>
+        </w:rPr>
+        <w:t>.</w:t>
+      </w:r>
+    </w:p>
+    <w:p>
+      <w:pPr>
+        <w:pStyle w:val="a9"/>
+        <w:ind w:left="0"/>
+        <w:contextualSpacing w:val="0"/>
+        <w:jc w:val="both"/>
+        <w:rPr>
+          <w:rFonts w:hint="eastAsia"/>
+          <w:color w:val="FF0000"/>
+        </w:rPr>
+      </w:pPr>
+      <w:r>
+        <w:rPr>
+          <w:color w:val="FF0000"/>
+        </w:rPr>
+        <w:t>Algorithm A* may face challenges in terms of</w:t>
+      </w:r>
+      <w:r>
+        <w:rPr>
+          <w:b/>
+          <w:bCs/>
+          <w:color w:val="FF0000"/>
+        </w:rPr>
+        <w:t xml:space="preserve"> search efficiency when dealing with very large state spaces or complex search graphs</w:t>
+      </w:r>
+      <w:r>
+        <w:rPr>
+          <w:color w:val="FF0000"/>
+        </w:rPr>
+        <w:t>.</w:t>
+      </w:r>
+    </w:p>
+    <w:p>
+      <w:pPr>
+        <w:pStyle w:val="a9"/>
+        <w:ind w:left="0"/>
+        <w:jc w:val="both"/>
+        <w:rPr>
+          <w:rFonts w:hint="eastAsia"/>
+          <w:color w:val="FF0000"/>
+        </w:rPr>
+      </w:pPr>
+      <w:r>
+        <w:rPr>
+          <w:rFonts w:hint="eastAsia"/>
+          <w:color w:val="FF0000"/>
+          <w:highlight w:val="yellow"/>
+        </w:rPr>
+        <w:t>算法</w:t>
+      </w:r>
+      <w:r>
+        <w:rPr>
+          <w:rFonts w:hint="eastAsia"/>
+          <w:color w:val="FF0000"/>
+          <w:highlight w:val="yellow"/>
+        </w:rPr>
+        <w:t xml:space="preserve"> A* </w:t>
+      </w:r>
+      <w:r>
+        <w:rPr>
+          <w:rFonts w:hint="eastAsia"/>
+          <w:color w:val="FF0000"/>
+          <w:highlight w:val="yellow"/>
+        </w:rPr>
+        <w:t>的主要限制和條件包括：</w:t>
+      </w:r>
+    </w:p>
+    <w:p>
+      <w:pPr>
+        <w:pStyle w:val="a9"/>
+        <w:ind w:left="0"/>
+        <w:jc w:val="both"/>
+        <w:rPr>
+          <w:rFonts w:hint="eastAsia"/>
+          <w:color w:val="FF0000"/>
+        </w:rPr>
+      </w:pPr>
+      <w:r>
+        <w:rPr>
+          <w:rFonts w:hint="eastAsia"/>
+          <w:color w:val="FF0000"/>
+        </w:rPr>
+        <w:t>啟發式函數的選擇可能會影響算法的效果</w:t>
+      </w:r>
+      <w:r>
+        <w:rPr>
+          <w:rFonts w:hint="eastAsia"/>
+          <w:b/>
+          <w:bCs/>
+          <w:color w:val="FF0000"/>
+        </w:rPr>
+        <w:t>。一個不良的啟發式函數</w:t>
+      </w:r>
+      <w:r>
+        <w:rPr>
+          <w:rFonts w:hint="eastAsia"/>
+          <w:color w:val="FF0000"/>
+        </w:rPr>
+        <w:t>可</w:t>
+      </w:r>
+      <w:r>
+        <w:rPr>
+          <w:rFonts w:hint="eastAsia"/>
+          <w:b/>
+          <w:bCs/>
+          <w:color w:val="FF0000"/>
+        </w:rPr>
+        <w:t>能導致算法</w:t>
+      </w:r>
+      <w:r>
+        <w:rPr>
+          <w:rFonts w:hint="eastAsia"/>
+          <w:b/>
+          <w:bCs/>
+          <w:color w:val="FF0000"/>
+        </w:rPr>
+        <w:t xml:space="preserve"> A* </w:t>
+      </w:r>
+      <w:r>
+        <w:rPr>
+          <w:rFonts w:hint="eastAsia"/>
+          <w:b/>
+          <w:bCs/>
+          <w:color w:val="FF0000"/>
+        </w:rPr>
+        <w:t>僅產生</w:t>
+      </w:r>
+      <w:proofErr w:type="gramStart"/>
+      <w:r>
+        <w:rPr>
+          <w:rFonts w:hint="eastAsia"/>
+          <w:b/>
+          <w:bCs/>
+          <w:color w:val="FF0000"/>
+        </w:rPr>
+        <w:t>次優解</w:t>
+      </w:r>
+      <w:proofErr w:type="gramEnd"/>
+      <w:r>
+        <w:rPr>
+          <w:rFonts w:hint="eastAsia"/>
+          <w:b/>
+          <w:bCs/>
+          <w:color w:val="FF0000"/>
+        </w:rPr>
+        <w:t>。</w:t>
+      </w:r>
+    </w:p>
+    <w:p>
+      <w:pPr>
+        <w:pStyle w:val="a9"/>
+        <w:ind w:left="0"/>
+        <w:jc w:val="both"/>
+        <w:rPr>
+          <w:rFonts w:hint="eastAsia"/>
+          <w:color w:val="FF0000"/>
+        </w:rPr>
+      </w:pPr>
+      <w:r>
+        <w:rPr>
+          <w:rFonts w:hint="eastAsia"/>
+          <w:color w:val="FF0000"/>
+        </w:rPr>
+        <w:t>算法</w:t>
+      </w:r>
+      <w:r>
+        <w:rPr>
+          <w:rFonts w:hint="eastAsia"/>
+          <w:color w:val="FF0000"/>
+        </w:rPr>
+        <w:t xml:space="preserve"> A* </w:t>
+      </w:r>
+      <w:r>
+        <w:rPr>
+          <w:rFonts w:hint="eastAsia"/>
+          <w:color w:val="FF0000"/>
+        </w:rPr>
+        <w:t>的效率高度</w:t>
+      </w:r>
+      <w:r>
+        <w:rPr>
+          <w:rFonts w:hint="eastAsia"/>
+          <w:b/>
+          <w:bCs/>
+          <w:color w:val="FF0000"/>
+        </w:rPr>
+        <w:t>依賴於所選用的啟發式函數的準確性和適用性</w:t>
+      </w:r>
+      <w:r>
+        <w:rPr>
+          <w:rFonts w:hint="eastAsia"/>
+          <w:color w:val="FF0000"/>
+        </w:rPr>
+        <w:t>。</w:t>
+      </w:r>
+    </w:p>
+    <w:p>
+      <w:pPr>
+        <w:pStyle w:val="a9"/>
+        <w:ind w:left="0"/>
+        <w:contextualSpacing w:val="0"/>
+        <w:jc w:val="both"/>
+        <w:rPr>
+          <w:color w:val="FF0000"/>
+        </w:rPr>
+      </w:pPr>
+      <w:r>
+        <w:rPr>
+          <w:rFonts w:hint="eastAsia"/>
+          <w:color w:val="FF0000"/>
+        </w:rPr>
+        <w:t>算法</w:t>
+      </w:r>
+      <w:r>
+        <w:rPr>
+          <w:rFonts w:hint="eastAsia"/>
+          <w:color w:val="FF0000"/>
+        </w:rPr>
+        <w:t xml:space="preserve"> A* </w:t>
+      </w:r>
+      <w:r>
+        <w:rPr>
+          <w:rFonts w:hint="eastAsia"/>
+          <w:b/>
+          <w:bCs/>
+          <w:color w:val="FF0000"/>
+        </w:rPr>
+        <w:t>在狀態空間非常大或搜索圖複雜時</w:t>
+      </w:r>
+      <w:r>
+        <w:rPr>
+          <w:rFonts w:hint="eastAsia"/>
+          <w:color w:val="FF0000"/>
+        </w:rPr>
+        <w:t>，仍可能面臨搜索效率的挑戰。</w:t>
+      </w:r>
+    </w:p>
+    <w:p>
+      <w:pPr>
+        <w:pStyle w:val="a9"/>
+        <w:ind w:left="0"/>
+        <w:contextualSpacing w:val="0"/>
+        <w:jc w:val="both"/>
+        <w:rPr>
+          <w:rFonts w:hint="eastAsia"/>
+          <w:color w:val="FF0000"/>
+        </w:rPr>
+      </w:pPr>
+    </w:p>
+    <w:p>
+      <w:pPr>
+        <w:pStyle w:val="a9"/>
+        <w:ind w:left="0"/>
+        <w:contextualSpacing w:val="0"/>
+        <w:jc w:val="both"/>
+        <w:rPr>
+          <w:color w:val="FF0000"/>
+        </w:rPr>
+      </w:pPr>
+      <w:r>
+        <w:rPr>
+          <w:color w:val="FF0000"/>
+          <w:highlight w:val="yellow"/>
+        </w:rPr>
+        <w:t xml:space="preserve">In summary, Algorithm A* offers </w:t>
+      </w:r>
+      <w:r>
+        <w:rPr>
+          <w:b/>
+          <w:bCs/>
+          <w:color w:val="FF0000"/>
+          <w:highlight w:val="yellow"/>
+        </w:rPr>
+        <w:t xml:space="preserve">higher search efficiency and better search accuracy </w:t>
+      </w:r>
+      <w:r>
+        <w:rPr>
+          <w:color w:val="FF0000"/>
+          <w:highlight w:val="yellow"/>
+        </w:rPr>
+        <w:t xml:space="preserve">compared to Algorithm A but </w:t>
+      </w:r>
+      <w:r>
+        <w:rPr>
+          <w:b/>
+          <w:bCs/>
+          <w:color w:val="FF0000"/>
+          <w:highlight w:val="yellow"/>
+        </w:rPr>
+        <w:t>requires appropriate heuristic functions and parameter adjustments</w:t>
+      </w:r>
+      <w:r>
+        <w:rPr>
+          <w:color w:val="FF0000"/>
+          <w:highlight w:val="yellow"/>
+        </w:rPr>
+        <w:t xml:space="preserve"> to address various search problems and environments.</w:t>
+      </w:r>
+      <w:r>
+        <w:rPr>
+          <w:rFonts w:hint="eastAsia"/>
+        </w:rPr>
+        <w:t xml:space="preserve"> </w:t>
+      </w:r>
+      <w:proofErr w:type="gramStart"/>
+      <w:r>
+        <w:rPr>
+          <w:rFonts w:hint="eastAsia"/>
+          <w:color w:val="FF0000"/>
+        </w:rPr>
+        <w:t>總之，</w:t>
+      </w:r>
+      <w:proofErr w:type="gramEnd"/>
+      <w:r>
+        <w:rPr>
+          <w:rFonts w:hint="eastAsia"/>
+          <w:color w:val="FF0000"/>
+        </w:rPr>
+        <w:t>算法</w:t>
+      </w:r>
+      <w:r>
+        <w:rPr>
+          <w:rFonts w:hint="eastAsia"/>
+          <w:color w:val="FF0000"/>
+        </w:rPr>
+        <w:t xml:space="preserve"> A* </w:t>
+      </w:r>
+      <w:r>
+        <w:rPr>
+          <w:rFonts w:hint="eastAsia"/>
+          <w:color w:val="FF0000"/>
+        </w:rPr>
+        <w:t>相</w:t>
+      </w:r>
+      <w:proofErr w:type="gramStart"/>
+      <w:r>
+        <w:rPr>
+          <w:rFonts w:hint="eastAsia"/>
+          <w:color w:val="FF0000"/>
+        </w:rPr>
+        <w:t>較於算法</w:t>
+      </w:r>
+      <w:proofErr w:type="gramEnd"/>
+      <w:r>
+        <w:rPr>
+          <w:rFonts w:hint="eastAsia"/>
+          <w:color w:val="FF0000"/>
+        </w:rPr>
+        <w:t xml:space="preserve"> A </w:t>
+      </w:r>
+      <w:r>
+        <w:rPr>
+          <w:rFonts w:hint="eastAsia"/>
+          <w:color w:val="FF0000"/>
+        </w:rPr>
+        <w:t>具有更高的</w:t>
+      </w:r>
+      <w:r>
+        <w:rPr>
+          <w:rFonts w:hint="eastAsia"/>
+          <w:b/>
+          <w:bCs/>
+          <w:color w:val="FF0000"/>
+        </w:rPr>
+        <w:t>搜索效率和更好的搜索準確性</w:t>
+      </w:r>
+      <w:r>
+        <w:rPr>
+          <w:rFonts w:hint="eastAsia"/>
+          <w:color w:val="FF0000"/>
+        </w:rPr>
+        <w:t>，但也需要</w:t>
+      </w:r>
+      <w:r>
+        <w:rPr>
+          <w:rFonts w:hint="eastAsia"/>
+          <w:b/>
+          <w:bCs/>
+          <w:color w:val="FF0000"/>
+        </w:rPr>
+        <w:t>合適的啟發式函數和適當的參數調整</w:t>
+      </w:r>
+      <w:r>
+        <w:rPr>
+          <w:rFonts w:hint="eastAsia"/>
+          <w:color w:val="FF0000"/>
+        </w:rPr>
+        <w:t>，以應對不同的搜索問題和環境。</w:t>
+      </w:r>
+    </w:p>
+    <w:p>
+      <w:pPr>
+        <w:pStyle w:val="a9"/>
+        <w:ind w:left="0"/>
+        <w:contextualSpacing w:val="0"/>
+        <w:jc w:val="both"/>
+        <w:rPr>
+          <w:rFonts w:hint="eastAsia"/>
+          <w:color w:val="FF0000"/>
+        </w:rPr>
+      </w:pPr>
+    </w:p>
+    <w:p>
+      <w:pPr>
+        <w:jc w:val="both"/>
+        <w:rPr>
+          <w:color w:val="156082" w:themeColor="accent1"/>
+        </w:rPr>
+      </w:pPr>
+      <w:hyperlink r:id="rId9" w:history="1">
+        <w:r>
+          <w:rPr>
+            <w:rStyle w:val="af0"/>
+          </w:rPr>
+          <w:t>https://www.almabetter.com/bytes/tutorials/artificial-intelligence/state-space-search-in-artificial-intelligence</w:t>
+        </w:r>
+      </w:hyperlink>
+    </w:p>
+    <w:p>
+      <w:pPr>
+        <w:pStyle w:val="a9"/>
+        <w:ind w:left="0"/>
+        <w:jc w:val="both"/>
+      </w:pPr>
+      <w:r>
+        <w:rPr>
+          <w:highlight w:val="yellow"/>
+        </w:rPr>
+        <w:t xml:space="preserve">Algorithm A: Based on the best-first </w:t>
+      </w:r>
+      <w:proofErr w:type="gramStart"/>
+      <w:r>
+        <w:rPr>
+          <w:highlight w:val="yellow"/>
+        </w:rPr>
+        <w:t>strategy</w:t>
+      </w:r>
+      <w:proofErr w:type="gramEnd"/>
+    </w:p>
+    <w:p>
+      <w:pPr>
+        <w:pStyle w:val="a9"/>
+        <w:ind w:left="0"/>
+        <w:jc w:val="both"/>
+      </w:pPr>
+      <w:r>
+        <w:rPr>
+          <w:rFonts w:hint="eastAsia"/>
+        </w:rPr>
+        <w:t xml:space="preserve"> </w:t>
+      </w:r>
+      <w:r>
+        <w:rPr>
+          <w:rFonts w:hint="eastAsia"/>
+        </w:rPr>
+        <w:t></w:t>
+      </w:r>
+      <w:r>
+        <w:rPr>
+          <w:rFonts w:hint="eastAsia"/>
+        </w:rPr>
+        <w:t xml:space="preserve"> Consider an evaluation function f(n) = g(n) + h(n) for </w:t>
+      </w:r>
+      <w:r>
+        <w:t>each state n, where</w:t>
+      </w:r>
+    </w:p>
+    <w:p>
+      <w:pPr>
+        <w:pStyle w:val="a9"/>
+        <w:ind w:left="0"/>
+        <w:jc w:val="both"/>
+      </w:pPr>
+      <w:r>
+        <w:rPr>
+          <w:rFonts w:hint="eastAsia"/>
+        </w:rPr>
+        <w:t xml:space="preserve"> </w:t>
+      </w:r>
+      <w:r>
+        <w:rPr>
+          <w:rFonts w:hint="eastAsia"/>
+        </w:rPr>
+        <w:t></w:t>
+      </w:r>
+      <w:r>
+        <w:rPr>
+          <w:rFonts w:hint="eastAsia"/>
+        </w:rPr>
+        <w:t xml:space="preserve"> g(n) is the cost of n from the start state (have known)</w:t>
+      </w:r>
+    </w:p>
+    <w:p>
+      <w:pPr>
+        <w:pStyle w:val="a9"/>
+        <w:ind w:left="0"/>
+        <w:jc w:val="both"/>
+      </w:pPr>
+      <w:r>
+        <w:rPr>
+          <w:rFonts w:hint="eastAsia"/>
+        </w:rPr>
+        <w:t xml:space="preserve"> </w:t>
+      </w:r>
+      <w:r>
+        <w:rPr>
+          <w:rFonts w:hint="eastAsia"/>
+        </w:rPr>
+        <w:t></w:t>
+      </w:r>
+      <w:r>
+        <w:rPr>
+          <w:rFonts w:hint="eastAsia"/>
+        </w:rPr>
+        <w:t xml:space="preserve"> h(n) is the heuristic estimate of the cost of going from n </w:t>
+      </w:r>
+      <w:r>
+        <w:t>to a goal node</w:t>
+      </w:r>
+    </w:p>
+    <w:p>
+      <w:pPr>
+        <w:pStyle w:val="a9"/>
+        <w:ind w:left="0"/>
+        <w:jc w:val="both"/>
+      </w:pPr>
+      <w:r>
+        <w:rPr>
+          <w:rFonts w:hint="eastAsia"/>
+        </w:rPr>
+        <w:t xml:space="preserve">If such evaluation function is used with the best-first </w:t>
+      </w:r>
+      <w:r>
+        <w:t>search strategy, the algorithm is called Algorithm A.</w:t>
+      </w:r>
+    </w:p>
+    <w:p>
+      <w:pPr>
+        <w:pStyle w:val="a9"/>
+        <w:ind w:left="0"/>
+        <w:jc w:val="both"/>
+      </w:pPr>
+      <w:r>
+        <w:rPr>
+          <w:rFonts w:hint="eastAsia"/>
+          <w:highlight w:val="yellow"/>
+        </w:rPr>
+        <w:lastRenderedPageBreak/>
+        <w:t>演算法</w:t>
+      </w:r>
+      <w:r>
+        <w:rPr>
+          <w:rFonts w:hint="eastAsia"/>
+          <w:highlight w:val="yellow"/>
+        </w:rPr>
+        <w:t>A</w:t>
+      </w:r>
+      <w:r>
+        <w:rPr>
+          <w:rFonts w:hint="eastAsia"/>
+          <w:highlight w:val="yellow"/>
+        </w:rPr>
+        <w:t>：基於最佳優先策略</w:t>
+      </w:r>
+    </w:p>
+    <w:p>
+      <w:pPr>
+        <w:pStyle w:val="a9"/>
+        <w:ind w:left="0"/>
+        <w:jc w:val="both"/>
+      </w:pPr>
+      <w:r>
+        <w:rPr>
+          <w:rFonts w:hint="eastAsia"/>
+        </w:rPr>
+        <w:t xml:space="preserve"> </w:t>
+      </w:r>
+      <w:r>
+        <w:rPr>
+          <w:rFonts w:hint="eastAsia"/>
+        </w:rPr>
+        <w:t></w:t>
+      </w:r>
+      <w:r>
+        <w:rPr>
+          <w:rFonts w:hint="eastAsia"/>
+        </w:rPr>
+        <w:t xml:space="preserve"> </w:t>
+      </w:r>
+      <w:r>
+        <w:rPr>
+          <w:rFonts w:hint="eastAsia"/>
+        </w:rPr>
+        <w:t>考慮評估函數</w:t>
+      </w:r>
+      <w:r>
+        <w:rPr>
+          <w:rFonts w:hint="eastAsia"/>
+        </w:rPr>
+        <w:t xml:space="preserve"> f(n) = g(n) + h(n)</w:t>
+      </w:r>
+      <w:r>
+        <w:rPr>
+          <w:rFonts w:hint="eastAsia"/>
+        </w:rPr>
+        <w:t>，</w:t>
+      </w:r>
+      <w:r>
+        <w:rPr>
+          <w:rFonts w:hint="eastAsia"/>
+        </w:rPr>
+        <w:t>每</w:t>
+      </w:r>
+      <w:proofErr w:type="gramStart"/>
+      <w:r>
+        <w:rPr>
+          <w:rFonts w:hint="eastAsia"/>
+        </w:rPr>
+        <w:t>個</w:t>
+      </w:r>
+      <w:proofErr w:type="gramEnd"/>
+      <w:r>
+        <w:rPr>
+          <w:rFonts w:hint="eastAsia"/>
+        </w:rPr>
+        <w:t>狀態</w:t>
+      </w:r>
+      <w:r>
+        <w:rPr>
+          <w:rFonts w:hint="eastAsia"/>
+        </w:rPr>
+        <w:t xml:space="preserve"> n</w:t>
+      </w:r>
+      <w:r>
+        <w:rPr>
+          <w:rFonts w:hint="eastAsia"/>
+        </w:rPr>
+        <w:t>，其中</w:t>
+      </w:r>
+    </w:p>
+    <w:p>
+      <w:pPr>
+        <w:pStyle w:val="a9"/>
+        <w:ind w:left="0"/>
+        <w:jc w:val="both"/>
+      </w:pPr>
+      <w:r>
+        <w:rPr>
+          <w:rFonts w:hint="eastAsia"/>
+        </w:rPr>
+        <w:t xml:space="preserve"> g(n) </w:t>
+      </w:r>
+      <w:r>
+        <w:rPr>
+          <w:rFonts w:hint="eastAsia"/>
+        </w:rPr>
+        <w:t>是從起始狀態開始的</w:t>
+      </w:r>
+      <w:r>
+        <w:rPr>
+          <w:rFonts w:hint="eastAsia"/>
+        </w:rPr>
+        <w:t xml:space="preserve"> n </w:t>
+      </w:r>
+      <w:r>
+        <w:rPr>
+          <w:rFonts w:hint="eastAsia"/>
+        </w:rPr>
+        <w:t>的成本（已知）</w:t>
+      </w:r>
+    </w:p>
+    <w:p>
+      <w:pPr>
+        <w:pStyle w:val="a9"/>
+        <w:ind w:left="0"/>
+        <w:jc w:val="both"/>
+      </w:pPr>
+      <w:r>
+        <w:rPr>
+          <w:rFonts w:hint="eastAsia"/>
+        </w:rPr>
+        <w:t xml:space="preserve"> h(n) </w:t>
+      </w:r>
+      <w:r>
+        <w:rPr>
+          <w:rFonts w:hint="eastAsia"/>
+        </w:rPr>
+        <w:t>是從</w:t>
+      </w:r>
+      <w:r>
+        <w:rPr>
+          <w:rFonts w:hint="eastAsia"/>
+        </w:rPr>
+        <w:t xml:space="preserve"> n </w:t>
+      </w:r>
+      <w:r>
+        <w:rPr>
+          <w:rFonts w:hint="eastAsia"/>
+        </w:rPr>
+        <w:t>開始的成本的啟發式估計到目標節點</w:t>
+      </w:r>
+      <w:r>
+        <w:rPr>
+          <w:rFonts w:hint="eastAsia"/>
+        </w:rPr>
+        <w:t>，</w:t>
+      </w:r>
+      <w:r>
+        <w:rPr>
+          <w:rFonts w:hint="eastAsia"/>
+        </w:rPr>
+        <w:t>如果這種評估函數與最佳優先順序一起使用搜尋策略，該演算法稱為演算法</w:t>
+      </w:r>
+      <w:r>
+        <w:rPr>
+          <w:rFonts w:hint="eastAsia"/>
+        </w:rPr>
+        <w:t>A</w:t>
+      </w:r>
+      <w:r>
+        <w:rPr>
+          <w:rFonts w:hint="eastAsia"/>
+        </w:rPr>
+        <w:t>。</w:t>
+      </w:r>
+    </w:p>
+    <w:p>
+      <w:pPr>
+        <w:pStyle w:val="a9"/>
+        <w:ind w:left="0"/>
+        <w:jc w:val="both"/>
+        <w:rPr>
+          <w:rFonts w:hint="eastAsia"/>
+        </w:rPr>
+      </w:pPr>
+    </w:p>
+    <w:p>
+      <w:pPr>
+        <w:pStyle w:val="a9"/>
+        <w:ind w:left="0"/>
+        <w:jc w:val="both"/>
+        <w:rPr>
+          <w:color w:val="156082" w:themeColor="accent1"/>
+        </w:rPr>
+      </w:pPr>
+      <w:r>
+        <w:rPr>
+          <w:color w:val="156082" w:themeColor="accent1"/>
+        </w:rPr>
+        <w:t xml:space="preserve">Advantages: </w:t>
+      </w:r>
+      <w:r>
+        <w:rPr>
+          <w:b/>
+          <w:bCs/>
+          <w:color w:val="156082" w:themeColor="accent1"/>
+        </w:rPr>
+        <w:t>Efficient</w:t>
+      </w:r>
+      <w:r>
+        <w:rPr>
+          <w:color w:val="156082" w:themeColor="accent1"/>
+        </w:rPr>
+        <w:t xml:space="preserve"> and often </w:t>
+      </w:r>
+      <w:r>
+        <w:rPr>
+          <w:b/>
+          <w:bCs/>
+          <w:color w:val="156082" w:themeColor="accent1"/>
+        </w:rPr>
+        <w:t>optimal in finding</w:t>
+      </w:r>
+      <w:r>
+        <w:rPr>
+          <w:color w:val="156082" w:themeColor="accent1"/>
+        </w:rPr>
+        <w:t xml:space="preserve"> </w:t>
+      </w:r>
+      <w:r>
+        <w:rPr>
+          <w:b/>
+          <w:bCs/>
+          <w:color w:val="156082" w:themeColor="accent1"/>
+        </w:rPr>
+        <w:t>the shortest path</w:t>
+      </w:r>
+      <w:r>
+        <w:rPr>
+          <w:color w:val="156082" w:themeColor="accent1"/>
+        </w:rPr>
+        <w:t xml:space="preserve">. </w:t>
+      </w:r>
+    </w:p>
+    <w:p>
+      <w:pPr>
+        <w:pStyle w:val="a9"/>
+        <w:ind w:left="0"/>
+        <w:contextualSpacing w:val="0"/>
+        <w:jc w:val="both"/>
+        <w:rPr>
+          <w:color w:val="156082" w:themeColor="accent1"/>
+        </w:rPr>
+      </w:pPr>
+      <w:r>
+        <w:rPr>
+          <w:color w:val="156082" w:themeColor="accent1"/>
+          <w:highlight w:val="yellow"/>
+        </w:rPr>
+        <w:t>Limitations: Heuristic quality greatly impacts performance. May not always be more efficient than BFS or DFS.</w:t>
+      </w:r>
+    </w:p>
+    <w:p>
+      <w:pPr>
+        <w:pStyle w:val="a9"/>
+        <w:ind w:left="0"/>
+        <w:contextualSpacing w:val="0"/>
+        <w:jc w:val="both"/>
+        <w:rPr>
+          <w:color w:val="156082" w:themeColor="accent1"/>
+        </w:rPr>
+      </w:pPr>
+    </w:p>
+    <w:p>
+      <w:r>
+        <w:rPr>
+          <w:highlight w:val="yellow"/>
+        </w:rPr>
+        <w:t>Algorithm</w:t>
+      </w:r>
+      <w:r>
+        <w:rPr>
+          <w:highlight w:val="yellow"/>
+        </w:rPr>
+        <w:t> A*</w:t>
+      </w:r>
+      <w:r>
+        <w:t xml:space="preserve"> </w:t>
+      </w:r>
+    </w:p>
+    <w:p>
+      <w:r>
+        <w:t>search is an informed search algorithm that combines the principles of both BFS and DFS. It uses a heuristic function to estimate the cost of reaching the goal from each state. A* considers both the cost of reaching a state and the estimated cost to the goal, making it a best-first search algorithm.</w:t>
+      </w:r>
+    </w:p>
+    <w:p>
+      <w:r>
+        <w:rPr>
+          <w:rFonts w:hint="eastAsia"/>
+        </w:rPr>
+        <w:t>A*</w:t>
+      </w:r>
+      <w:r>
+        <w:rPr>
+          <w:rFonts w:hint="eastAsia"/>
+        </w:rPr>
+        <w:t>搜尋是一種結合了</w:t>
+      </w:r>
+      <w:r>
+        <w:rPr>
+          <w:rFonts w:hint="eastAsia"/>
+        </w:rPr>
+        <w:t>BFS</w:t>
+      </w:r>
+      <w:r>
+        <w:rPr>
+          <w:rFonts w:hint="eastAsia"/>
+        </w:rPr>
+        <w:t>和</w:t>
+      </w:r>
+      <w:r>
+        <w:rPr>
+          <w:rFonts w:hint="eastAsia"/>
+        </w:rPr>
+        <w:t>DFS</w:t>
+      </w:r>
+      <w:r>
+        <w:rPr>
+          <w:rFonts w:hint="eastAsia"/>
+        </w:rPr>
+        <w:t>原理的知情搜尋演算法。它使用啟發式函數來估計從每</w:t>
+      </w:r>
+      <w:proofErr w:type="gramStart"/>
+      <w:r>
+        <w:rPr>
+          <w:rFonts w:hint="eastAsia"/>
+        </w:rPr>
+        <w:t>個</w:t>
+      </w:r>
+      <w:proofErr w:type="gramEnd"/>
+      <w:r>
+        <w:rPr>
+          <w:rFonts w:hint="eastAsia"/>
+        </w:rPr>
+        <w:t>狀態達到目標的成本。</w:t>
+      </w:r>
+      <w:r>
+        <w:rPr>
+          <w:rFonts w:hint="eastAsia"/>
+        </w:rPr>
+        <w:t xml:space="preserve"> A* </w:t>
+      </w:r>
+      <w:r>
+        <w:rPr>
+          <w:rFonts w:hint="eastAsia"/>
+        </w:rPr>
+        <w:t>同時考慮達到某個狀態的成本和達到目標的估計成本，使其成為最佳優先搜尋演算法</w:t>
+      </w:r>
+    </w:p>
+    <w:p>
+      <w:pPr>
+        <w:pStyle w:val="a9"/>
+        <w:ind w:left="0"/>
+        <w:contextualSpacing w:val="0"/>
+        <w:jc w:val="both"/>
+        <w:rPr>
+          <w:color w:val="FF0000"/>
+        </w:rPr>
+      </w:pPr>
+      <w:r>
+        <w:rPr>
+          <w:color w:val="FF0000"/>
+          <w:highlight w:val="yellow"/>
+        </w:rPr>
+        <w:t>If algorithm A is used with an evaluation function in which h(n) is less or equal to the cost of the minimum path from n to the goal, h*(n), the resulting search algorithm is called Algorithm A*. (Admissible)</w:t>
+      </w:r>
+      <w:r>
+        <w:rPr>
+          <w:rFonts w:hint="eastAsia"/>
+          <w:color w:val="FF0000"/>
+          <w:highlight w:val="yellow"/>
+        </w:rPr>
+        <w:t xml:space="preserve"> </w:t>
+      </w:r>
+      <w:r>
+        <w:rPr>
+          <w:rFonts w:hint="eastAsia"/>
+          <w:color w:val="FF0000"/>
+          <w:highlight w:val="yellow"/>
+        </w:rPr>
+        <w:t>如果演算法</w:t>
+      </w:r>
+      <w:r>
+        <w:rPr>
+          <w:rFonts w:hint="eastAsia"/>
+          <w:color w:val="FF0000"/>
+          <w:highlight w:val="yellow"/>
+        </w:rPr>
+        <w:t xml:space="preserve"> A </w:t>
+      </w:r>
+      <w:r>
+        <w:rPr>
+          <w:rFonts w:hint="eastAsia"/>
+          <w:color w:val="FF0000"/>
+          <w:highlight w:val="yellow"/>
+        </w:rPr>
+        <w:t>與評估函數一起使用，其中</w:t>
+      </w:r>
+      <w:r>
+        <w:rPr>
+          <w:rFonts w:hint="eastAsia"/>
+          <w:color w:val="FF0000"/>
+          <w:highlight w:val="yellow"/>
+        </w:rPr>
+        <w:t xml:space="preserve"> h(n) </w:t>
+      </w:r>
+      <w:r>
+        <w:rPr>
+          <w:rFonts w:hint="eastAsia"/>
+          <w:color w:val="FF0000"/>
+          <w:highlight w:val="yellow"/>
+        </w:rPr>
+        <w:t>小於或等於從</w:t>
+      </w:r>
+      <w:r>
+        <w:rPr>
+          <w:rFonts w:hint="eastAsia"/>
+          <w:color w:val="FF0000"/>
+          <w:highlight w:val="yellow"/>
+        </w:rPr>
+        <w:t xml:space="preserve"> n </w:t>
+      </w:r>
+      <w:r>
+        <w:rPr>
+          <w:rFonts w:hint="eastAsia"/>
+          <w:color w:val="FF0000"/>
+          <w:highlight w:val="yellow"/>
+        </w:rPr>
+        <w:t>到目標的最小路徑的成本</w:t>
+      </w:r>
+      <w:r>
+        <w:rPr>
+          <w:rFonts w:hint="eastAsia"/>
+          <w:color w:val="FF0000"/>
+          <w:highlight w:val="yellow"/>
+        </w:rPr>
+        <w:t xml:space="preserve"> h*(n)</w:t>
+      </w:r>
+      <w:r>
+        <w:rPr>
+          <w:rFonts w:hint="eastAsia"/>
+          <w:color w:val="FF0000"/>
+          <w:highlight w:val="yellow"/>
+        </w:rPr>
+        <w:t>，則產生的搜尋演算法稱為演算法</w:t>
+      </w:r>
+      <w:r>
+        <w:rPr>
+          <w:rFonts w:hint="eastAsia"/>
+          <w:color w:val="FF0000"/>
+          <w:highlight w:val="yellow"/>
+        </w:rPr>
+        <w:t xml:space="preserve"> A*</w:t>
+      </w:r>
+      <w:r>
+        <w:rPr>
+          <w:rFonts w:hint="eastAsia"/>
+          <w:color w:val="FF0000"/>
+          <w:highlight w:val="yellow"/>
+        </w:rPr>
+        <w:t>。</w:t>
+      </w:r>
+      <w:r>
+        <w:rPr>
+          <w:rFonts w:hint="eastAsia"/>
+          <w:color w:val="FF0000"/>
+          <w:highlight w:val="yellow"/>
+        </w:rPr>
+        <w:t xml:space="preserve"> </w:t>
+      </w:r>
+      <w:r>
+        <w:rPr>
+          <w:rFonts w:hint="eastAsia"/>
+          <w:color w:val="FF0000"/>
+          <w:highlight w:val="yellow"/>
+        </w:rPr>
+        <w:t>（可接受）</w:t>
+      </w:r>
+    </w:p>
+    <w:p>
+      <w:pPr>
+        <w:pStyle w:val="a9"/>
+        <w:ind w:left="0"/>
+        <w:contextualSpacing w:val="0"/>
+        <w:jc w:val="both"/>
+      </w:pPr>
+    </w:p>
+    <w:p>
+      <w:pPr>
+        <w:pStyle w:val="a9"/>
+        <w:ind w:left="0"/>
+        <w:jc w:val="both"/>
+      </w:pPr>
+      <w:r>
+        <w:t xml:space="preserve">Optimality: A* is guaranteed to find an optimal solution, meaning it finds the shortest path to the goal in terms of total cost. </w:t>
+      </w:r>
+    </w:p>
+    <w:p>
+      <w:pPr>
+        <w:pStyle w:val="a9"/>
+        <w:ind w:left="0"/>
+        <w:jc w:val="both"/>
+      </w:pPr>
+      <w:r>
+        <w:rPr>
+          <w:rFonts w:hint="eastAsia"/>
+        </w:rPr>
+        <w:t>最優性：</w:t>
+      </w:r>
+      <w:r>
+        <w:rPr>
+          <w:rFonts w:hint="eastAsia"/>
+        </w:rPr>
+        <w:t xml:space="preserve">A* </w:t>
+      </w:r>
+      <w:r>
+        <w:rPr>
+          <w:rFonts w:hint="eastAsia"/>
+        </w:rPr>
+        <w:t>保證找到最優解決方案，這意味著它在總成本方面找到實現目標的最短路徑。</w:t>
+      </w:r>
+    </w:p>
+    <w:p>
+      <w:pPr>
+        <w:pStyle w:val="a9"/>
+        <w:ind w:left="0"/>
+        <w:jc w:val="both"/>
+      </w:pPr>
+    </w:p>
+    <w:p>
+      <w:pPr>
+        <w:pStyle w:val="a9"/>
+        <w:ind w:left="0"/>
+        <w:contextualSpacing w:val="0"/>
+        <w:jc w:val="both"/>
+      </w:pPr>
+      <w:r>
+        <w:t>Completeness: meaning it will always find a solution if one exists, as long as the state space has a finite branching factor and the heuristic is admissible</w:t>
+      </w:r>
+      <w:r>
+        <w:rPr>
+          <w:rFonts w:hint="eastAsia"/>
+        </w:rPr>
+        <w:t>完備性：這意味著只要狀態空間具有有限的分支因子並且</w:t>
+      </w:r>
+      <w:proofErr w:type="gramStart"/>
+      <w:r>
+        <w:rPr>
+          <w:rFonts w:hint="eastAsia"/>
+        </w:rPr>
+        <w:t>啟發式是可</w:t>
+      </w:r>
+      <w:proofErr w:type="gramEnd"/>
+      <w:r>
+        <w:rPr>
+          <w:rFonts w:hint="eastAsia"/>
+        </w:rPr>
+        <w:t>接受的，如果存在解，它總是會找到解</w:t>
+      </w:r>
+    </w:p>
+    <w:p>
+      <w:pPr>
+        <w:pStyle w:val="a9"/>
+        <w:ind w:left="0"/>
+        <w:contextualSpacing w:val="0"/>
+        <w:jc w:val="both"/>
+        <w:rPr>
+          <w:rFonts w:hint="eastAsia"/>
+        </w:rPr>
+      </w:pPr>
+    </w:p>
+    <w:p>
+      <w:pPr>
         <w:pStyle w:val="a9"/>
         <w:numPr>
           <w:ilvl w:val="0"/>
@@ -5688,310 +7561,54 @@
           <w:color w:val="156082" w:themeColor="accent1"/>
         </w:rPr>
       </w:pPr>
-      <w:hyperlink r:id="rId6" w:history="1">
-        <w:r>
-          <w:rPr>
-            <w:rStyle w:val="af0"/>
-          </w:rPr>
-          <w:t>https://www.almabetter.com/bytes/tutorials/artificial-intelligence/state-space-search-in-artificial-intelligence</w:t>
-        </w:r>
-      </w:hyperlink>
-    </w:p>
-    <w:p>
-      <w:pPr>
-        <w:pStyle w:val="a9"/>
-        <w:jc w:val="both"/>
-      </w:pPr>
-      <w:r>
-        <w:t>Algorithm A: Based on the best-first strategy</w:t>
-      </w:r>
-    </w:p>
-    <w:p>
-      <w:pPr>
-        <w:pStyle w:val="a9"/>
-        <w:jc w:val="both"/>
-      </w:pPr>
-      <w:r>
-        <w:rPr>
-          <w:rFonts w:hint="eastAsia"/>
-        </w:rPr>
-        <w:t xml:space="preserve"> </w:t>
-      </w:r>
-      <w:r>
-        <w:rPr>
-          <w:rFonts w:hint="eastAsia"/>
-        </w:rPr>
-        <w:t></w:t>
-      </w:r>
-      <w:r>
-        <w:rPr>
-          <w:rFonts w:hint="eastAsia"/>
-        </w:rPr>
-        <w:t xml:space="preserve"> Consider an evaluation function f(n) = g(n) + h(n) for </w:t>
-      </w:r>
-      <w:r>
-        <w:t>each state n, where</w:t>
-      </w:r>
-    </w:p>
-    <w:p>
-      <w:pPr>
-        <w:pStyle w:val="a9"/>
-        <w:jc w:val="both"/>
-        <w:rPr>
-          <w:rFonts w:hint="eastAsia"/>
-        </w:rPr>
-      </w:pPr>
-      <w:r>
-        <w:rPr>
-          <w:rFonts w:hint="eastAsia"/>
-        </w:rPr>
-        <w:t xml:space="preserve"> </w:t>
-      </w:r>
-      <w:r>
-        <w:rPr>
-          <w:rFonts w:hint="eastAsia"/>
-        </w:rPr>
-        <w:t></w:t>
-      </w:r>
-      <w:r>
-        <w:rPr>
-          <w:rFonts w:hint="eastAsia"/>
-        </w:rPr>
-        <w:t xml:space="preserve"> g(n) is the cost of n from the start state (have known)</w:t>
-      </w:r>
-    </w:p>
-    <w:p>
-      <w:pPr>
-        <w:pStyle w:val="a9"/>
-        <w:jc w:val="both"/>
-      </w:pPr>
-      <w:r>
-        <w:rPr>
-          <w:rFonts w:hint="eastAsia"/>
-        </w:rPr>
-        <w:t xml:space="preserve"> </w:t>
-      </w:r>
-      <w:r>
-        <w:rPr>
-          <w:rFonts w:hint="eastAsia"/>
-        </w:rPr>
-        <w:t></w:t>
-      </w:r>
-      <w:r>
-        <w:rPr>
-          <w:rFonts w:hint="eastAsia"/>
-        </w:rPr>
-        <w:t xml:space="preserve"> h(n) is the heuristic estimate of the cost of going from n </w:t>
-      </w:r>
-      <w:r>
-        <w:t>to a goal node</w:t>
-      </w:r>
-    </w:p>
-    <w:p>
-      <w:pPr>
-        <w:pStyle w:val="a9"/>
-        <w:jc w:val="both"/>
-      </w:pPr>
-      <w:r>
-        <w:rPr>
-          <w:rFonts w:hint="eastAsia"/>
-        </w:rPr>
-        <w:t xml:space="preserve">If such evaluation function is used with the best-first </w:t>
-      </w:r>
-      <w:r>
-        <w:t>search strategy, the algorithm is called Algorithm A.</w:t>
-      </w:r>
-    </w:p>
-    <w:p>
-      <w:pPr>
-        <w:pStyle w:val="a9"/>
-        <w:jc w:val="both"/>
-        <w:rPr>
-          <w:rFonts w:hint="eastAsia"/>
-        </w:rPr>
-      </w:pPr>
-      <w:r>
-        <w:rPr>
-          <w:rFonts w:hint="eastAsia"/>
-        </w:rPr>
-        <w:t>演算法</w:t>
-      </w:r>
-      <w:r>
-        <w:rPr>
-          <w:rFonts w:hint="eastAsia"/>
-        </w:rPr>
-        <w:t>A</w:t>
-      </w:r>
-      <w:r>
-        <w:rPr>
-          <w:rFonts w:hint="eastAsia"/>
-        </w:rPr>
-        <w:t>：基於最佳優先策略</w:t>
-      </w:r>
-    </w:p>
-    <w:p>
-      <w:pPr>
-        <w:pStyle w:val="a9"/>
-        <w:jc w:val="both"/>
-        <w:rPr>
-          <w:rFonts w:hint="eastAsia"/>
-        </w:rPr>
-      </w:pPr>
-      <w:r>
-        <w:rPr>
-          <w:rFonts w:hint="eastAsia"/>
-        </w:rPr>
-        <w:t xml:space="preserve"> </w:t>
-      </w:r>
-      <w:r>
-        <w:rPr>
-          <w:rFonts w:hint="eastAsia"/>
-        </w:rPr>
-        <w:t></w:t>
-      </w:r>
-      <w:r>
-        <w:rPr>
-          <w:rFonts w:hint="eastAsia"/>
-        </w:rPr>
-        <w:t xml:space="preserve"> </w:t>
-      </w:r>
-      <w:r>
-        <w:rPr>
-          <w:rFonts w:hint="eastAsia"/>
-        </w:rPr>
-        <w:t>考慮評估函數</w:t>
-      </w:r>
-      <w:r>
-        <w:rPr>
-          <w:rFonts w:hint="eastAsia"/>
-        </w:rPr>
-        <w:t xml:space="preserve"> f(n) = g(n) + h(n)</w:t>
-      </w:r>
-      <w:r>
-        <w:rPr>
-          <w:rFonts w:hint="eastAsia"/>
-        </w:rPr>
-        <w:t>，</w:t>
-      </w:r>
-      <w:r>
-        <w:rPr>
-          <w:rFonts w:hint="eastAsia"/>
-        </w:rPr>
-        <w:t>每個狀態</w:t>
-      </w:r>
-      <w:r>
-        <w:rPr>
-          <w:rFonts w:hint="eastAsia"/>
-        </w:rPr>
-        <w:t xml:space="preserve"> n</w:t>
-      </w:r>
-      <w:r>
-        <w:rPr>
-          <w:rFonts w:hint="eastAsia"/>
-        </w:rPr>
-        <w:t>，其中</w:t>
-      </w:r>
-    </w:p>
-    <w:p>
-      <w:pPr>
-        <w:pStyle w:val="a9"/>
-        <w:jc w:val="both"/>
-        <w:rPr>
-          <w:rFonts w:hint="eastAsia"/>
-        </w:rPr>
-      </w:pPr>
-      <w:r>
-        <w:rPr>
-          <w:rFonts w:hint="eastAsia"/>
-        </w:rPr>
-        <w:t xml:space="preserve"> g(n) </w:t>
-      </w:r>
-      <w:r>
-        <w:rPr>
-          <w:rFonts w:hint="eastAsia"/>
-        </w:rPr>
-        <w:t>是從起始狀態開始的</w:t>
-      </w:r>
-      <w:r>
-        <w:rPr>
-          <w:rFonts w:hint="eastAsia"/>
-        </w:rPr>
-        <w:t xml:space="preserve"> n </w:t>
-      </w:r>
-      <w:r>
-        <w:rPr>
-          <w:rFonts w:hint="eastAsia"/>
-        </w:rPr>
-        <w:t>的成本（已知）</w:t>
-      </w:r>
-    </w:p>
-    <w:p>
-      <w:pPr>
-        <w:pStyle w:val="a9"/>
-        <w:jc w:val="both"/>
-      </w:pPr>
-      <w:r>
-        <w:rPr>
-          <w:rFonts w:hint="eastAsia"/>
-        </w:rPr>
-        <w:t xml:space="preserve"> h(n) </w:t>
-      </w:r>
-      <w:r>
-        <w:rPr>
-          <w:rFonts w:hint="eastAsia"/>
-        </w:rPr>
-        <w:t>是從</w:t>
-      </w:r>
-      <w:r>
-        <w:rPr>
-          <w:rFonts w:hint="eastAsia"/>
-        </w:rPr>
-        <w:t xml:space="preserve"> n </w:t>
-      </w:r>
-      <w:r>
-        <w:rPr>
-          <w:rFonts w:hint="eastAsia"/>
-        </w:rPr>
-        <w:t>開始的成本的啟發式估計到目標節點</w:t>
-      </w:r>
-      <w:r>
-        <w:rPr>
-          <w:rFonts w:hint="eastAsia"/>
-        </w:rPr>
-        <w:t>，</w:t>
-      </w:r>
-      <w:r>
-        <w:rPr>
-          <w:rFonts w:hint="eastAsia"/>
-        </w:rPr>
-        <w:t>如果這種評估函數與最佳優先順序一起使用搜尋策略，該演算法稱為演算法</w:t>
-      </w:r>
-      <w:r>
-        <w:rPr>
-          <w:rFonts w:hint="eastAsia"/>
-        </w:rPr>
-        <w:t>A</w:t>
-      </w:r>
-      <w:r>
-        <w:rPr>
-          <w:rFonts w:hint="eastAsia"/>
-        </w:rPr>
-        <w:t>。</w:t>
-      </w:r>
-    </w:p>
-    <w:p>
-      <w:pPr>
-        <w:pStyle w:val="a9"/>
-        <w:jc w:val="both"/>
-        <w:rPr>
-          <w:color w:val="156082" w:themeColor="accent1"/>
-        </w:rPr>
-      </w:pPr>
-      <w:r>
-        <w:rPr>
-          <w:color w:val="156082" w:themeColor="accent1"/>
-        </w:rPr>
-        <w:t>Advantages: Efficient and often optimal in finding the shortest path. Completeness when the heuristic is admissible. Balances exploration of the state space based on both path cost and heuristic estimate.</w:t>
+      <w:r>
+        <w:rPr>
+          <w:rFonts w:hint="eastAsia"/>
+          <w:color w:val="156082" w:themeColor="accent1"/>
+        </w:rPr>
+        <w:t xml:space="preserve">If there are two heuristics h1(n) and h2(n) for A* search and h1(n) </w:t>
+      </w:r>
+      <w:proofErr w:type="gramStart"/>
+      <w:r>
+        <w:rPr>
+          <w:rFonts w:ascii="新細明體" w:eastAsia="新細明體" w:hAnsi="新細明體" w:hint="eastAsia"/>
+          <w:color w:val="156082" w:themeColor="accent1"/>
+        </w:rPr>
+        <w:t>≦</w:t>
+      </w:r>
+      <w:proofErr w:type="gramEnd"/>
+      <w:r>
+        <w:rPr>
+          <w:rFonts w:hint="eastAsia"/>
+          <w:color w:val="156082" w:themeColor="accent1"/>
+        </w:rPr>
+        <w:t xml:space="preserve"> h2(n) for any state n. </w:t>
+      </w:r>
+      <w:r>
+        <w:rPr>
+          <w:color w:val="156082" w:themeColor="accent1"/>
+        </w:rPr>
+        <w:t>What is the difference of</w:t>
+      </w:r>
+      <w:r>
+        <w:rPr>
+          <w:rFonts w:hint="eastAsia"/>
+          <w:color w:val="156082" w:themeColor="accent1"/>
+        </w:rPr>
+        <w:t xml:space="preserve"> the two heuristics </w:t>
+      </w:r>
+      <w:r>
+        <w:rPr>
+          <w:color w:val="156082" w:themeColor="accent1"/>
+        </w:rPr>
+        <w:t>for</w:t>
+      </w:r>
+      <w:r>
+        <w:rPr>
+          <w:rFonts w:hint="eastAsia"/>
+          <w:color w:val="156082" w:themeColor="accent1"/>
+        </w:rPr>
+        <w:t xml:space="preserve"> search?(5)</w:t>
       </w:r>
     </w:p>
     <w:p>
@@ -6004,432 +7621,69 @@
           <w:color w:val="156082" w:themeColor="accent1"/>
         </w:rPr>
       </w:pPr>
-      <w:r>
-        <w:rPr>
-          <w:color w:val="156082" w:themeColor="accent1"/>
-        </w:rPr>
-        <w:t>Limitations: Heuristic quality greatly impacts performance. May not always be more efficient than BFS or DFS.</w:t>
-      </w:r>
-    </w:p>
-    <w:p>
-      <w:pPr>
-        <w:pStyle w:val="a9"/>
-        <w:contextualSpacing w:val="0"/>
+    </w:p>
+    <w:p>
+      <w:pPr>
         <w:jc w:val="both"/>
-        <w:rPr>
-          <w:rFonts w:ascii="Arial" w:hAnsi="Arial" w:cs="Arial"/>
-          <w:color w:val="232323"/>
-          <w:sz w:val="27"/>
-          <w:szCs w:val="27"/>
-        </w:rPr>
-      </w:pPr>
-      <w:r>
-        <w:rPr>
-          <w:rStyle w:val="af"/>
-          <w:rFonts w:ascii="Arial" w:hAnsi="Arial" w:cs="Arial"/>
-          <w:color w:val="232323"/>
-          <w:sz w:val="27"/>
-          <w:szCs w:val="27"/>
-          <w:bdr w:val="single" w:sz="2" w:space="0" w:color="auto" w:frame="1"/>
-        </w:rPr>
-        <w:t>Algorithm A*</w:t>
-      </w:r>
-      <w:r>
-        <w:rPr>
-          <w:rStyle w:val="af"/>
-          <w:rFonts w:ascii="Arial" w:hAnsi="Arial" w:cs="Arial"/>
-          <w:color w:val="232323"/>
-          <w:sz w:val="27"/>
-          <w:szCs w:val="27"/>
-          <w:bdr w:val="single" w:sz="2" w:space="0" w:color="auto" w:frame="1"/>
-        </w:rPr>
-        <w:t>:</w:t>
-      </w:r>
-      <w:r>
-        <w:rPr>
-          <w:rFonts w:ascii="Arial" w:hAnsi="Arial" w:cs="Arial"/>
-          <w:color w:val="232323"/>
-          <w:sz w:val="27"/>
-          <w:szCs w:val="27"/>
-        </w:rPr>
-        <w:t> A* search is an informed search algorithm that combines the principles of both BFS and DFS. It uses a heuristic function to estimate the cost of reaching the goal from each state. A* considers both the cost of reaching a state and the estimated cost to the goal, making it a best-first search algorithm.</w:t>
-      </w:r>
-    </w:p>
-    <w:p>
-      <w:pPr>
-        <w:pStyle w:val="a9"/>
-        <w:contextualSpacing w:val="0"/>
-        <w:jc w:val="both"/>
-        <w:rPr>
-          <w:rFonts w:ascii="Arial" w:hAnsi="Arial" w:cs="Arial"/>
-          <w:color w:val="232323"/>
-          <w:sz w:val="27"/>
-          <w:szCs w:val="27"/>
-        </w:rPr>
-      </w:pPr>
-      <w:r>
-        <w:rPr>
-          <w:rFonts w:ascii="Arial" w:hAnsi="Arial" w:cs="Arial" w:hint="eastAsia"/>
-          <w:color w:val="232323"/>
-          <w:sz w:val="27"/>
-          <w:szCs w:val="27"/>
-        </w:rPr>
-        <w:t>A*</w:t>
-      </w:r>
-      <w:r>
-        <w:rPr>
-          <w:rFonts w:ascii="Arial" w:hAnsi="Arial" w:cs="Arial" w:hint="eastAsia"/>
-          <w:color w:val="232323"/>
-          <w:sz w:val="27"/>
-          <w:szCs w:val="27"/>
-        </w:rPr>
-        <w:t>搜尋是一種結合了</w:t>
-      </w:r>
-      <w:r>
-        <w:rPr>
-          <w:rFonts w:ascii="Arial" w:hAnsi="Arial" w:cs="Arial" w:hint="eastAsia"/>
-          <w:color w:val="232323"/>
-          <w:sz w:val="27"/>
-          <w:szCs w:val="27"/>
-        </w:rPr>
-        <w:t>BFS</w:t>
-      </w:r>
-      <w:r>
-        <w:rPr>
-          <w:rFonts w:ascii="Arial" w:hAnsi="Arial" w:cs="Arial" w:hint="eastAsia"/>
-          <w:color w:val="232323"/>
-          <w:sz w:val="27"/>
-          <w:szCs w:val="27"/>
+      </w:pPr>
+      <w:r>
+        <w:rPr>
+          <w:rFonts w:hint="eastAsia"/>
+        </w:rPr>
+        <w:t xml:space="preserve">For two A* heuristics h1 and h2, if h1(n) </w:t>
+      </w:r>
+      <w:proofErr w:type="gramStart"/>
+      <w:r>
+        <w:rPr>
+          <w:rFonts w:hint="eastAsia"/>
+        </w:rPr>
+        <w:t>≦</w:t>
+      </w:r>
+      <w:proofErr w:type="gramEnd"/>
+      <w:r>
+        <w:rPr>
+          <w:rFonts w:hint="eastAsia"/>
+        </w:rPr>
+        <w:t xml:space="preserve"> h2(n) fir all </w:t>
+      </w:r>
+      <w:r>
+        <w:t xml:space="preserve">states n in the search space, </w:t>
+      </w:r>
+      <w:r>
+        <w:lastRenderedPageBreak/>
+        <w:t>heuristic h2 is said to be more informed than h1.</w:t>
+      </w:r>
+      <w:r>
+        <w:rPr>
+          <w:rFonts w:hint="eastAsia"/>
+        </w:rPr>
+        <w:t xml:space="preserve"> </w:t>
+      </w:r>
+      <w:r>
+        <w:rPr>
+          <w:rFonts w:hint="eastAsia"/>
+        </w:rPr>
+        <w:t>對於兩個</w:t>
+      </w:r>
+      <w:r>
+        <w:t xml:space="preserve"> A* </w:t>
+      </w:r>
+      <w:r>
+        <w:rPr>
+          <w:rFonts w:hint="eastAsia"/>
+        </w:rPr>
+        <w:t>啟發式</w:t>
+      </w:r>
+      <w:r>
+        <w:t xml:space="preserve"> h1 </w:t>
+      </w:r>
+      <w:r>
+        <w:rPr>
+          <w:rFonts w:hint="eastAsia"/>
         </w:rPr>
         <w:t>和</w:t>
       </w:r>
       <w:r>
-        <w:rPr>
-          <w:rFonts w:ascii="Arial" w:hAnsi="Arial" w:cs="Arial" w:hint="eastAsia"/>
-          <w:color w:val="232323"/>
-          <w:sz w:val="27"/>
-          <w:szCs w:val="27"/>
-        </w:rPr>
-        <w:t>DFS</w:t>
-      </w:r>
-      <w:r>
-        <w:rPr>
-          <w:rFonts w:ascii="Arial" w:hAnsi="Arial" w:cs="Arial" w:hint="eastAsia"/>
-          <w:color w:val="232323"/>
-          <w:sz w:val="27"/>
-          <w:szCs w:val="27"/>
-        </w:rPr>
-        <w:t>原理的知情搜尋演算法。它使用啟發式函數來估計從每個狀態達到目標的成本。</w:t>
-      </w:r>
-      <w:r>
-        <w:rPr>
-          <w:rFonts w:ascii="Arial" w:hAnsi="Arial" w:cs="Arial" w:hint="eastAsia"/>
-          <w:color w:val="232323"/>
-          <w:sz w:val="27"/>
-          <w:szCs w:val="27"/>
-        </w:rPr>
-        <w:t xml:space="preserve"> A* </w:t>
-      </w:r>
-      <w:r>
-        <w:rPr>
-          <w:rFonts w:ascii="Arial" w:hAnsi="Arial" w:cs="Arial" w:hint="eastAsia"/>
-          <w:color w:val="232323"/>
-          <w:sz w:val="27"/>
-          <w:szCs w:val="27"/>
-        </w:rPr>
-        <w:t>同時考慮達到某個狀態的成本和達到目標的估計成本，使其成為最佳優先搜尋演算法</w:t>
-      </w:r>
-    </w:p>
-    <w:p>
-      <w:pPr>
-        <w:pStyle w:val="a9"/>
-        <w:contextualSpacing w:val="0"/>
-        <w:jc w:val="both"/>
-      </w:pPr>
-      <w:r>
-        <w:t xml:space="preserve">If algorithm A is used with an evaluation function in which h(n) is less or </w:t>
-      </w:r>
-      <w:r>
-        <w:lastRenderedPageBreak/>
-        <w:t>equal to the cost of the minimum path from n to the goal, h*(n), the resulting search algorithm is called Algorithm A*. (Admissible)</w:t>
-      </w:r>
-      <w:r>
-        <w:rPr>
-          <w:rFonts w:hint="eastAsia"/>
-        </w:rPr>
-        <w:t xml:space="preserve"> </w:t>
-      </w:r>
-      <w:r>
-        <w:rPr>
-          <w:rFonts w:hint="eastAsia"/>
-        </w:rPr>
-        <w:t>如果演算法</w:t>
-      </w:r>
-      <w:r>
-        <w:rPr>
-          <w:rFonts w:hint="eastAsia"/>
-        </w:rPr>
-        <w:t xml:space="preserve"> A </w:t>
-      </w:r>
-      <w:r>
-        <w:rPr>
-          <w:rFonts w:hint="eastAsia"/>
-        </w:rPr>
-        <w:t>與評估函數一起使用，其中</w:t>
-      </w:r>
-      <w:r>
-        <w:rPr>
-          <w:rFonts w:hint="eastAsia"/>
-        </w:rPr>
-        <w:t xml:space="preserve"> h(n) </w:t>
-      </w:r>
-      <w:r>
-        <w:rPr>
-          <w:rFonts w:hint="eastAsia"/>
-        </w:rPr>
-        <w:t>小於或等於從</w:t>
-      </w:r>
-      <w:r>
-        <w:rPr>
-          <w:rFonts w:hint="eastAsia"/>
-        </w:rPr>
-        <w:t xml:space="preserve"> n </w:t>
-      </w:r>
-      <w:r>
-        <w:rPr>
-          <w:rFonts w:hint="eastAsia"/>
-        </w:rPr>
-        <w:t>到目標的最小路徑的成本</w:t>
-      </w:r>
-      <w:r>
-        <w:rPr>
-          <w:rFonts w:hint="eastAsia"/>
-        </w:rPr>
-        <w:t xml:space="preserve"> h*(n)</w:t>
-      </w:r>
-      <w:r>
-        <w:rPr>
-          <w:rFonts w:hint="eastAsia"/>
-        </w:rPr>
-        <w:t>，則產生的搜尋演算法稱為演算法</w:t>
-      </w:r>
-      <w:r>
-        <w:rPr>
-          <w:rFonts w:hint="eastAsia"/>
-        </w:rPr>
-        <w:t xml:space="preserve"> A*</w:t>
-      </w:r>
-      <w:r>
-        <w:rPr>
-          <w:rFonts w:hint="eastAsia"/>
-        </w:rPr>
-        <w:t>。</w:t>
-      </w:r>
-      <w:r>
-        <w:rPr>
-          <w:rFonts w:hint="eastAsia"/>
-        </w:rPr>
-        <w:t xml:space="preserve"> </w:t>
-      </w:r>
-      <w:r>
-        <w:rPr>
-          <w:rFonts w:hint="eastAsia"/>
-        </w:rPr>
-        <w:t>（可接受）</w:t>
-      </w:r>
-    </w:p>
-    <w:p>
-      <w:pPr>
-        <w:pStyle w:val="a9"/>
-        <w:contextualSpacing w:val="0"/>
-        <w:jc w:val="both"/>
-        <w:rPr>
-          <w:rFonts w:hint="eastAsia"/>
-        </w:rPr>
-      </w:pPr>
-    </w:p>
-    <w:p>
-      <w:pPr>
-        <w:pStyle w:val="a9"/>
-        <w:jc w:val="both"/>
-      </w:pPr>
-      <w:r>
-        <w:t xml:space="preserve">Optimality: A* is guaranteed to find an optimal solution, meaning it finds the shortest path to the goal in terms of total cost. </w:t>
-      </w:r>
-    </w:p>
-    <w:p>
-      <w:pPr>
-        <w:pStyle w:val="a9"/>
-        <w:jc w:val="both"/>
-      </w:pPr>
-      <w:r>
-        <w:rPr>
-          <w:rFonts w:hint="eastAsia"/>
-        </w:rPr>
-        <w:t>最優性：</w:t>
-      </w:r>
-      <w:r>
-        <w:rPr>
-          <w:rFonts w:hint="eastAsia"/>
-        </w:rPr>
-        <w:t xml:space="preserve">A* </w:t>
-      </w:r>
-      <w:r>
-        <w:rPr>
-          <w:rFonts w:hint="eastAsia"/>
-        </w:rPr>
-        <w:t>保證找到最優解決方案，這意味著它在總成本方面找到實現目標的最短路徑。</w:t>
-      </w:r>
-    </w:p>
-    <w:p>
-      <w:pPr>
-        <w:pStyle w:val="a9"/>
-        <w:jc w:val="both"/>
-        <w:rPr>
-          <w:rFonts w:hint="eastAsia"/>
-        </w:rPr>
-      </w:pPr>
-    </w:p>
-    <w:p>
-      <w:pPr>
-        <w:pStyle w:val="a9"/>
-        <w:contextualSpacing w:val="0"/>
-        <w:jc w:val="both"/>
-        <w:rPr>
-          <w:rFonts w:hint="eastAsia"/>
-        </w:rPr>
-      </w:pPr>
-      <w:r>
-        <w:t>Completeness: meaning it will always find a solution if one exists, as long as the state space has a finite branching factor and the heuristic is admissible</w:t>
-      </w:r>
-      <w:r>
-        <w:rPr>
-          <w:rFonts w:hint="eastAsia"/>
-        </w:rPr>
-        <w:t>完備性：這意味著只要狀態空間具有有限的分支因子並且啟發式是可接受的，如果存在解，它總是會找到解</w:t>
-      </w:r>
-    </w:p>
-    <w:p>
-      <w:pPr>
-        <w:pStyle w:val="a9"/>
-        <w:numPr>
-          <w:ilvl w:val="0"/>
-          <w:numId w:val="4"/>
-        </w:numPr>
-        <w:contextualSpacing w:val="0"/>
-        <w:jc w:val="both"/>
-        <w:rPr>
-          <w:color w:val="156082" w:themeColor="accent1"/>
-        </w:rPr>
-      </w:pPr>
-      <w:r>
-        <w:rPr>
-          <w:rFonts w:hint="eastAsia"/>
-          <w:color w:val="156082" w:themeColor="accent1"/>
-        </w:rPr>
-        <w:t xml:space="preserve">If there are two heuristics h1(n) and h2(n) for A* search and h1(n) </w:t>
-      </w:r>
-      <w:r>
-        <w:rPr>
-          <w:rFonts w:ascii="新細明體" w:eastAsia="新細明體" w:hAnsi="新細明體" w:hint="eastAsia"/>
-          <w:color w:val="156082" w:themeColor="accent1"/>
-        </w:rPr>
-        <w:t>≦</w:t>
-      </w:r>
-      <w:r>
-        <w:rPr>
-          <w:rFonts w:hint="eastAsia"/>
-          <w:color w:val="156082" w:themeColor="accent1"/>
-        </w:rPr>
-        <w:t xml:space="preserve"> h2(n) for any state n. </w:t>
-      </w:r>
-      <w:r>
-        <w:rPr>
-          <w:color w:val="156082" w:themeColor="accent1"/>
-        </w:rPr>
-        <w:t>What is the difference of</w:t>
-      </w:r>
-      <w:r>
-        <w:rPr>
-          <w:rFonts w:hint="eastAsia"/>
-          <w:color w:val="156082" w:themeColor="accent1"/>
-        </w:rPr>
-        <w:t xml:space="preserve"> the two heuristics </w:t>
-      </w:r>
-      <w:r>
-        <w:rPr>
-          <w:color w:val="156082" w:themeColor="accent1"/>
-        </w:rPr>
-        <w:t>for</w:t>
-      </w:r>
-      <w:r>
-        <w:rPr>
-          <w:rFonts w:hint="eastAsia"/>
-          <w:color w:val="156082" w:themeColor="accent1"/>
-        </w:rPr>
-        <w:t xml:space="preserve"> search?(5)</w:t>
-      </w:r>
-    </w:p>
-    <w:p>
-      <w:pPr>
-        <w:ind w:left="360"/>
-        <w:jc w:val="both"/>
-        <w:rPr>
-          <w:rFonts w:hint="eastAsia"/>
-        </w:rPr>
-      </w:pPr>
-      <w:r>
-        <w:rPr>
-          <w:rFonts w:hint="eastAsia"/>
-        </w:rPr>
-        <w:t xml:space="preserve">For two A* heuristics h1 and h2, if h1(n) </w:t>
-      </w:r>
-      <w:r>
-        <w:rPr>
-          <w:rFonts w:hint="eastAsia"/>
-        </w:rPr>
-        <w:t>≦</w:t>
-      </w:r>
-      <w:r>
-        <w:rPr>
-          <w:rFonts w:hint="eastAsia"/>
-        </w:rPr>
-        <w:t xml:space="preserve"> h2(n) fir all </w:t>
-      </w:r>
-      <w:r>
-        <w:t>states n in the search space, heuristic h2 is said to be more informed than h1.</w:t>
-      </w:r>
-      <w:r>
-        <w:rPr>
-          <w:rFonts w:hint="eastAsia"/>
-        </w:rPr>
-        <w:t xml:space="preserve"> </w:t>
-      </w:r>
-      <w:r>
-        <w:rPr>
-          <w:rFonts w:hint="eastAsia"/>
-        </w:rPr>
-        <w:t>對於兩個</w:t>
-      </w:r>
-      <w:r>
-        <w:t xml:space="preserve"> A* </w:t>
-      </w:r>
-      <w:r>
-        <w:rPr>
-          <w:rFonts w:hint="eastAsia"/>
-        </w:rPr>
-        <w:t>啟發式</w:t>
-      </w:r>
-      <w:r>
-        <w:t xml:space="preserve"> h1 </w:t>
-      </w:r>
-      <w:r>
-        <w:rPr>
-          <w:rFonts w:hint="eastAsia"/>
-        </w:rPr>
-        <w:t>和</w:t>
-      </w:r>
-      <w:r>
         <w:t xml:space="preserve"> h2</w:t>
       </w:r>
       <w:r>
@@ -6457,31 +7711,19 @@
         <w:rPr>
           <w:rFonts w:hint="eastAsia"/>
         </w:rPr>
-        <w:t>，啟發式</w:t>
-      </w:r>
-      <w:r>
-        <w:rPr>
-          <w:rFonts w:hint="eastAsia"/>
-        </w:rPr>
-        <w:t xml:space="preserve"> h2 </w:t>
-      </w:r>
-      <w:r>
-        <w:rPr>
-          <w:rFonts w:hint="eastAsia"/>
-        </w:rPr>
-        <w:t>稱為</w:t>
-      </w:r>
-    </w:p>
-    <w:p>
-      <w:pPr>
-        <w:ind w:left="360"/>
-        <w:jc w:val="both"/>
-      </w:pPr>
-      <w:r>
-        <w:rPr>
-          <w:rFonts w:hint="eastAsia"/>
-        </w:rPr>
-        <w:t>比</w:t>
+        <w:t>，</w:t>
+      </w:r>
+      <w:r>
+        <w:rPr>
+          <w:rFonts w:hint="eastAsia"/>
+        </w:rPr>
+        <w:t xml:space="preserve">h2 </w:t>
+      </w:r>
+      <w:r>
+        <w:rPr>
+          <w:rFonts w:hint="eastAsia"/>
+        </w:rPr>
+        <w:t>稱為比</w:t>
       </w:r>
       <w:r>
         <w:rPr>
@@ -6570,9 +7812,6 @@
           <w:right w:val="single" w:sz="2" w:space="0" w:color="E3E3E3"/>
         </w:pBdr>
         <w:shd w:val="clear" w:color="auto" w:fill="212121"/>
-        <w:rPr>
-          <w:rFonts w:hint="eastAsia"/>
-        </w:rPr>
       </w:pPr>
       <w:r>
         <w:rPr>
@@ -6601,9 +7840,6 @@
           <w:right w:val="single" w:sz="2" w:space="0" w:color="E3E3E3"/>
         </w:pBdr>
         <w:shd w:val="clear" w:color="auto" w:fill="212121"/>
-        <w:rPr>
-          <w:rFonts w:hint="eastAsia"/>
-        </w:rPr>
       </w:pPr>
       <w:r>
         <w:rPr>
@@ -6634,9 +7870,6 @@
       <w:pPr>
         <w:ind w:left="360"/>
         <w:jc w:val="both"/>
-        <w:rPr>
-          <w:rFonts w:hint="eastAsia"/>
-        </w:rPr>
       </w:pPr>
       <w:r>
         <w:t>h1(n) is more optimistic and may guide the search towards the goal more quickly but with potentially suboptimal paths.</w:t>
@@ -6646,9 +7879,6 @@
       <w:pPr>
         <w:ind w:left="360"/>
         <w:jc w:val="both"/>
-        <w:rPr>
-          <w:rFonts w:hint="eastAsia"/>
-        </w:rPr>
       </w:pPr>
       <w:r>
         <w:t>h2(n) is more conservative and provides safer estimates, potentially leading to more accurate and optimal paths at the cost of increased computational effort.</w:t>
@@ -6673,7 +7903,15 @@
         <w:t xml:space="preserve">h1(n) </w:t>
       </w:r>
       <w:r>
-        <w:t>更樂觀，會更快地引導搜索到達目標，但可能導致次優徑徑。</w:t>
+        <w:t>更樂觀，會更快地引導搜索到達目標，但可能導致次優徑</w:t>
+      </w:r>
+      <w:proofErr w:type="gramStart"/>
+      <w:r>
+        <w:t>徑</w:t>
+      </w:r>
+      <w:proofErr w:type="gramEnd"/>
+      <w:r>
+        <w:t>。</w:t>
       </w:r>
     </w:p>
     <w:p>
@@ -6690,12 +7928,6 @@
           <w:right w:val="single" w:sz="2" w:space="0" w:color="E3E3E3"/>
         </w:pBdr>
         <w:shd w:val="clear" w:color="auto" w:fill="212121"/>
-        <w:rPr>
-          <w:rFonts w:ascii="Segoe UI" w:eastAsia="新細明體" w:hAnsi="Segoe UI" w:cs="Segoe UI"/>
-          <w:color w:val="ECECEC"/>
-          <w:kern w:val="0"/>
-          <w:szCs w:val="24"/>
-        </w:rPr>
       </w:pPr>
       <w:r>
         <w:rPr>
@@ -6719,14 +7951,7 @@
         <w:t>更保守，提供更安全的估計，可能會導致更準確和更優的路徑，但計算成本更高。</w:t>
       </w:r>
     </w:p>
-    <w:p>
-      <w:pPr>
-        <w:rPr>
-          <w:rFonts w:hint="eastAsia"/>
-          <w:color w:val="156082" w:themeColor="accent1"/>
-        </w:rPr>
-      </w:pPr>
-    </w:p>
+    <w:p/>
     <w:p>
       <w:pPr>
         <w:pStyle w:val="a9"/>
@@ -6750,14 +7975,7 @@
         <w:rPr>
           <w:color w:val="156082" w:themeColor="accent1"/>
         </w:rPr>
-        <w:t xml:space="preserve">describe how inductive learning algorithm (ID3) for decision trees is </w:t>
-      </w:r>
-      <w:r>
-        <w:rPr>
-          <w:color w:val="156082" w:themeColor="accent1"/>
-        </w:rPr>
-        <w:lastRenderedPageBreak/>
-        <w:t xml:space="preserve">conducted. </w:t>
+        <w:t xml:space="preserve">describe how inductive learning algorithm (ID3) for decision trees is conducted. </w:t>
       </w:r>
       <w:r>
         <w:rPr>
@@ -7615,7 +8833,15 @@
           <w:rFonts w:hint="eastAsia"/>
           <w:color w:val="156082" w:themeColor="accent1"/>
         </w:rPr>
-        <w:t xml:space="preserve"> node in the inductive learning algorithm of decision tree?</w:t>
+        <w:t xml:space="preserve"> </w:t>
+      </w:r>
+      <w:r>
+        <w:rPr>
+          <w:rFonts w:hint="eastAsia"/>
+          <w:color w:val="156082" w:themeColor="accent1"/>
+        </w:rPr>
+        <w:lastRenderedPageBreak/>
+        <w:t>node in the inductive learning algorithm of decision tree?</w:t>
       </w:r>
       <w:r>
         <w:rPr>
@@ -8452,14 +9678,21 @@
         <w:rPr>
           <w:color w:val="156082" w:themeColor="accent1"/>
         </w:rPr>
-        <w:t xml:space="preserve">c) Assume we observe a fact that Y is impossible to be C. What could we </w:t>
-      </w:r>
-      <w:r>
-        <w:rPr>
-          <w:color w:val="156082" w:themeColor="accent1"/>
-        </w:rPr>
-        <w:lastRenderedPageBreak/>
-        <w:t>make decision for X (X=1 or X=2) under this condition? What decision should we make if no obsertation is available?</w:t>
+        <w:t xml:space="preserve">c) Assume we observe a fact that Y is impossible to be C. What could we make decision for X (X=1 or X=2) under this condition? What decision should we make if no </w:t>
+      </w:r>
+      <w:proofErr w:type="spellStart"/>
+      <w:r>
+        <w:rPr>
+          <w:color w:val="156082" w:themeColor="accent1"/>
+        </w:rPr>
+        <w:t>obsertation</w:t>
+      </w:r>
+      <w:proofErr w:type="spellEnd"/>
+      <w:r>
+        <w:rPr>
+          <w:color w:val="156082" w:themeColor="accent1"/>
+        </w:rPr>
+        <w:t xml:space="preserve"> is available?</w:t>
       </w:r>
       <w:r>
         <w:rPr>
@@ -8568,7 +9801,15 @@
           <w:rFonts w:hint="eastAsia"/>
           <w:color w:val="156082" w:themeColor="accent1"/>
         </w:rPr>
-        <w:t>, y</w:t>
+        <w:t xml:space="preserve">, </w:t>
+      </w:r>
+      <w:proofErr w:type="spellStart"/>
+      <w:r>
+        <w:rPr>
+          <w:rFonts w:hint="eastAsia"/>
+          <w:color w:val="156082" w:themeColor="accent1"/>
+        </w:rPr>
+        <w:t>y</w:t>
       </w:r>
       <w:r>
         <w:rPr>
@@ -8578,12 +9819,45 @@
         </w:rPr>
         <w:t>i</w:t>
       </w:r>
-      <w:r>
-        <w:rPr>
-          <w:rFonts w:hint="eastAsia"/>
-          <w:color w:val="156082" w:themeColor="accent1"/>
-        </w:rPr>
-        <w:t xml:space="preserve">) }, i = 1~n are given </w:t>
+      <w:proofErr w:type="spellEnd"/>
+      <w:r>
+        <w:rPr>
+          <w:rFonts w:hint="eastAsia"/>
+          <w:color w:val="156082" w:themeColor="accent1"/>
+        </w:rPr>
+        <w:t xml:space="preserve">) }, </w:t>
+      </w:r>
+      <w:proofErr w:type="spellStart"/>
+      <w:r>
+        <w:rPr>
+          <w:rFonts w:hint="eastAsia"/>
+          <w:color w:val="156082" w:themeColor="accent1"/>
+        </w:rPr>
+        <w:t>i</w:t>
+      </w:r>
+      <w:proofErr w:type="spellEnd"/>
+      <w:r>
+        <w:rPr>
+          <w:rFonts w:hint="eastAsia"/>
+          <w:color w:val="156082" w:themeColor="accent1"/>
+        </w:rPr>
+        <w:t xml:space="preserve"> = 1~n </w:t>
+      </w:r>
+      <w:proofErr w:type="gramStart"/>
+      <w:r>
+        <w:rPr>
+          <w:rFonts w:hint="eastAsia"/>
+          <w:color w:val="156082" w:themeColor="accent1"/>
+        </w:rPr>
+        <w:t>are</w:t>
+      </w:r>
+      <w:proofErr w:type="gramEnd"/>
+      <w:r>
+        <w:rPr>
+          <w:rFonts w:hint="eastAsia"/>
+          <w:color w:val="156082" w:themeColor="accent1"/>
+        </w:rPr>
+        <w:t xml:space="preserve"> given </w:t>
       </w:r>
       <w:r>
         <w:rPr>
@@ -8630,7 +9904,15 @@
           <w:rFonts w:hint="eastAsia"/>
           <w:color w:val="156082" w:themeColor="accent1"/>
         </w:rPr>
-        <w:t>s and y</w:t>
+        <w:t xml:space="preserve">s and </w:t>
+      </w:r>
+      <w:proofErr w:type="spellStart"/>
+      <w:r>
+        <w:rPr>
+          <w:rFonts w:hint="eastAsia"/>
+          <w:color w:val="156082" w:themeColor="accent1"/>
+        </w:rPr>
+        <w:t>y</w:t>
       </w:r>
       <w:r>
         <w:rPr>
@@ -8651,7 +9933,15 @@
           <w:rFonts w:hint="eastAsia"/>
           <w:color w:val="156082" w:themeColor="accent1"/>
         </w:rPr>
-        <w:t xml:space="preserve">s are scalars. Describe how to find the regression coefficients for the </w:t>
+        <w:t>s</w:t>
+      </w:r>
+      <w:proofErr w:type="spellEnd"/>
+      <w:r>
+        <w:rPr>
+          <w:rFonts w:hint="eastAsia"/>
+          <w:color w:val="156082" w:themeColor="accent1"/>
+        </w:rPr>
+        <w:t xml:space="preserve"> are scalars. Describe how to find the regression coefficients for the </w:t>
       </w:r>
       <w:r>
         <w:rPr>
@@ -8679,8 +9969,17 @@
           <w:rFonts w:hint="eastAsia"/>
           <w:color w:val="156082" w:themeColor="accent1"/>
         </w:rPr>
-        <w:t>(a) Y = a + bX</w:t>
-      </w:r>
+        <w:t xml:space="preserve">(a) Y = a + </w:t>
+      </w:r>
+      <w:proofErr w:type="spellStart"/>
+      <w:r>
+        <w:rPr>
+          <w:rFonts w:hint="eastAsia"/>
+          <w:color w:val="156082" w:themeColor="accent1"/>
+        </w:rPr>
+        <w:t>bX</w:t>
+      </w:r>
+      <w:proofErr w:type="spellEnd"/>
       <w:r>
         <w:rPr>
           <w:rFonts w:hint="eastAsia"/>
@@ -8792,7 +10091,21 @@
         <w:rPr>
           <w:color w:val="156082" w:themeColor="accent1"/>
         </w:rPr>
-        <w:t>Y = c + d·X + e·X</w:t>
+        <w:t xml:space="preserve">Y = c + </w:t>
+      </w:r>
+      <w:proofErr w:type="spellStart"/>
+      <w:r>
+        <w:rPr>
+          <w:color w:val="156082" w:themeColor="accent1"/>
+        </w:rPr>
+        <w:t>d·X</w:t>
+      </w:r>
+      <w:proofErr w:type="spellEnd"/>
+      <w:r>
+        <w:rPr>
+          <w:color w:val="156082" w:themeColor="accent1"/>
+        </w:rPr>
+        <w:t xml:space="preserve"> + e·X</w:t>
       </w:r>
       <w:r>
         <w:rPr>
@@ -8911,6 +10224,7 @@
         </w:rPr>
         <w:t></w:t>
       </w:r>
+      <w:proofErr w:type="gramStart"/>
       <w:r>
         <w:rPr>
           <w:rFonts w:ascii="新細明體" w:hAnsi="新細明體" w:hint="eastAsia"/>
@@ -8918,6 +10232,8 @@
         </w:rPr>
         <w:t>·</w:t>
       </w:r>
+      <w:proofErr w:type="spellStart"/>
+      <w:proofErr w:type="gramEnd"/>
       <w:r>
         <w:rPr>
           <w:rFonts w:hint="eastAsia"/>
@@ -8941,6 +10257,7 @@
         </w:rPr>
         <w:t>X</w:t>
       </w:r>
+      <w:proofErr w:type="spellEnd"/>
       <w:r>
         <w:rPr>
           <w:rFonts w:hint="eastAsia"/>
@@ -9080,7 +10397,14 @@
         <w:rPr>
           <w:color w:val="156082" w:themeColor="accent1"/>
         </w:rPr>
-        <w:t>, y</w:t>
+        <w:t xml:space="preserve">, </w:t>
+      </w:r>
+      <w:proofErr w:type="spellStart"/>
+      <w:r>
+        <w:rPr>
+          <w:color w:val="156082" w:themeColor="accent1"/>
+        </w:rPr>
+        <w:t>y</w:t>
       </w:r>
       <w:r>
         <w:rPr>
@@ -9089,6 +10413,7 @@
         </w:rPr>
         <w:t>i</w:t>
       </w:r>
+      <w:proofErr w:type="spellEnd"/>
       <w:r>
         <w:rPr>
           <w:color w:val="156082" w:themeColor="accent1"/>
@@ -9106,7 +10431,14 @@
         <w:rPr>
           <w:color w:val="156082" w:themeColor="accent1"/>
         </w:rPr>
-        <w:t>‘s and y</w:t>
+        <w:t xml:space="preserve">‘s and </w:t>
+      </w:r>
+      <w:proofErr w:type="spellStart"/>
+      <w:r>
+        <w:rPr>
+          <w:color w:val="156082" w:themeColor="accent1"/>
+        </w:rPr>
+        <w:t>y</w:t>
       </w:r>
       <w:r>
         <w:rPr>
@@ -9119,7 +10451,14 @@
         <w:rPr>
           <w:color w:val="156082" w:themeColor="accent1"/>
         </w:rPr>
-        <w:t>‘s are all real numbers. Illustrate how a nonlinear regression problem could be formulated as a linear regression problem with variable transformation for the following families of regression functions, respectively.</w:t>
+        <w:t>‘s</w:t>
+      </w:r>
+      <w:proofErr w:type="spellEnd"/>
+      <w:r>
+        <w:rPr>
+          <w:color w:val="156082" w:themeColor="accent1"/>
+        </w:rPr>
+        <w:t xml:space="preserve"> are all real numbers. Illustrate how a nonlinear regression problem could be formulated as a linear regression problem with variable transformation for the following families of regression functions, respectively.</w:t>
       </w:r>
     </w:p>
     <w:p>
@@ -9315,6 +10654,7 @@
         <w:rPr>
           <w:color w:val="156082" w:themeColor="accent1"/>
         </w:rPr>
+        <w:lastRenderedPageBreak/>
         <w:t>(b)</w:t>
       </w:r>
       <m:oMath>
@@ -12507,4 +13847,16 @@
     </a:ext>
   </a:extLst>
 </a:theme>
+</file>
+
+<file path=customXml/item1.xml><?xml version="1.0" encoding="utf-8"?>
+<b:Sources xmlns:b="http://schemas.openxmlformats.org/officeDocument/2006/bibliography" xmlns="http://schemas.openxmlformats.org/officeDocument/2006/bibliography" SelectedStyle="\APASixthEditionOfficeOnline.xsl" StyleName="APA" Version="6"/>
+</file>
+
+<file path=customXml/itemProps1.xml><?xml version="1.0" encoding="utf-8"?>
+<ds:datastoreItem xmlns:ds="http://schemas.openxmlformats.org/officeDocument/2006/customXml" ds:itemID="{6A9AEC76-90F9-4E26-B0C8-49C94115AAED}">
+  <ds:schemaRefs>
+    <ds:schemaRef ds:uri="http://schemas.openxmlformats.org/officeDocument/2006/bibliography"/>
+  </ds:schemaRefs>
+</ds:datastoreItem>
 </file>
--- a/112-2/MI5118701 人工智慧技術與商業應用/midterm 答案版.docx
+++ b/112-2/MI5118701 人工智慧技術與商業應用/midterm 答案版.docx
@@ -2347,14 +2347,7 @@
         <w:rPr>
           <w:rFonts w:hint="eastAsia"/>
         </w:rPr>
-        <w:t>（</w:t>
-      </w:r>
-      <w:proofErr w:type="gramStart"/>
-      <w:r>
-        <w:rPr>
-          <w:rFonts w:hint="eastAsia"/>
-        </w:rPr>
-        <w:t>詞頻</w:t>
+        <w:t>（詞頻</w:t>
       </w:r>
       <w:r>
         <w:rPr>
@@ -2366,14 +2359,7 @@
         <w:rPr>
           <w:rFonts w:hint="eastAsia"/>
         </w:rPr>
-        <w:t>逆文檔</w:t>
-      </w:r>
-      <w:proofErr w:type="gramEnd"/>
-      <w:r>
-        <w:rPr>
-          <w:rFonts w:hint="eastAsia"/>
-        </w:rPr>
-        <w:t>頻率）值，</w:t>
+        <w:t>逆文檔頻率）值，</w:t>
       </w:r>
       <w:proofErr w:type="gramStart"/>
       <w:r>
@@ -5624,19 +5610,34 @@
         <w:rPr>
           <w:highlight w:val="yellow"/>
         </w:rPr>
-        <w:t>State Space: Space consisting of all possible states</w:t>
-      </w:r>
-      <w:r>
-        <w:rPr>
-          <w:rFonts w:hint="eastAsia"/>
+        <w:t xml:space="preserve">State Space: Space consisting of all possible </w:t>
+      </w:r>
+      <w:proofErr w:type="gramStart"/>
+      <w:r>
+        <w:rPr>
           <w:highlight w:val="yellow"/>
         </w:rPr>
-        <w:t xml:space="preserve"> , could be </w:t>
-      </w:r>
-      <w:r>
-        <w:rPr>
+        <w:t>states</w:t>
+      </w:r>
+      <w:r>
+        <w:rPr>
+          <w:rFonts w:hint="eastAsia"/>
           <w:highlight w:val="yellow"/>
         </w:rPr>
+        <w:t xml:space="preserve"> ,</w:t>
+      </w:r>
+      <w:proofErr w:type="gramEnd"/>
+      <w:r>
+        <w:rPr>
+          <w:rFonts w:hint="eastAsia"/>
+          <w:highlight w:val="yellow"/>
+        </w:rPr>
+        <w:t xml:space="preserve"> could be </w:t>
+      </w:r>
+      <w:r>
+        <w:rPr>
+          <w:highlight w:val="yellow"/>
+        </w:rPr>
         <w:t>Huge or infinite</w:t>
       </w:r>
       <w:r>
@@ -5644,17 +5645,8 @@
           <w:rFonts w:hint="eastAsia"/>
           <w:highlight w:val="yellow"/>
         </w:rPr>
-        <w:t xml:space="preserve">, depend on the rules or description of </w:t>
-      </w:r>
-      <w:proofErr w:type="gramStart"/>
-      <w:r>
-        <w:rPr>
-          <w:rFonts w:hint="eastAsia"/>
-          <w:highlight w:val="yellow"/>
-        </w:rPr>
-        <w:t>question</w:t>
-      </w:r>
-      <w:proofErr w:type="gramEnd"/>
+        <w:t>, depend on the rules or description of question</w:t>
+      </w:r>
     </w:p>
     <w:p>
       <w:r>
@@ -5911,11 +5903,13 @@
       <w:pPr>
         <w:jc w:val="both"/>
         <w:rPr>
-          <w:rFonts w:hint="eastAsia"/>
-          <w:color w:val="156082" w:themeColor="accent1"/>
-        </w:rPr>
-      </w:pPr>
-      <w:r>
+          <w:color w:val="156082" w:themeColor="accent1"/>
+        </w:rPr>
+      </w:pPr>
+      <w:r>
+        <w:rPr>
+          <w:noProof/>
+        </w:rPr>
         <w:lastRenderedPageBreak/>
         <w:drawing>
           <wp:inline distT="0" distB="0" distL="0" distR="0" wp14:anchorId="7ED9BBE5" wp14:editId="70B19E14">
@@ -5954,6 +5948,9 @@
         </w:drawing>
       </w:r>
       <w:r>
+        <w:rPr>
+          <w:noProof/>
+        </w:rPr>
         <w:drawing>
           <wp:anchor distT="0" distB="0" distL="114300" distR="114300" simplePos="0" relativeHeight="251662336" behindDoc="0" locked="0" layoutInCell="1" allowOverlap="1" wp14:anchorId="5A4FCDB4" wp14:editId="6DEBD32B">
             <wp:simplePos x="1143000" y="2834640"/>
@@ -6215,7 +6212,6 @@
         <w:ind w:left="0"/>
         <w:jc w:val="both"/>
         <w:rPr>
-          <w:rFonts w:hint="eastAsia"/>
           <w:color w:val="FF0000"/>
         </w:rPr>
       </w:pPr>
@@ -6254,7 +6250,6 @@
         <w:ind w:left="0"/>
         <w:jc w:val="both"/>
         <w:rPr>
-          <w:rFonts w:hint="eastAsia"/>
           <w:color w:val="FF0000"/>
         </w:rPr>
       </w:pPr>
@@ -6319,7 +6314,6 @@
         <w:contextualSpacing w:val="0"/>
         <w:jc w:val="both"/>
         <w:rPr>
-          <w:rFonts w:hint="eastAsia"/>
           <w:color w:val="FF0000"/>
         </w:rPr>
       </w:pPr>
@@ -6424,7 +6418,6 @@
         <w:contextualSpacing w:val="0"/>
         <w:jc w:val="both"/>
         <w:rPr>
-          <w:rFonts w:hint="eastAsia"/>
           <w:color w:val="FF0000"/>
         </w:rPr>
       </w:pPr>
@@ -6455,7 +6448,6 @@
         <w:ind w:left="0"/>
         <w:jc w:val="both"/>
         <w:rPr>
-          <w:rFonts w:hint="eastAsia"/>
           <w:color w:val="FF0000"/>
         </w:rPr>
       </w:pPr>
@@ -6490,7 +6482,6 @@
         <w:ind w:left="0"/>
         <w:jc w:val="both"/>
         <w:rPr>
-          <w:rFonts w:hint="eastAsia"/>
           <w:color w:val="FF0000"/>
         </w:rPr>
       </w:pPr>
@@ -6571,7 +6562,6 @@
         <w:ind w:left="0"/>
         <w:jc w:val="both"/>
         <w:rPr>
-          <w:rFonts w:hint="eastAsia"/>
           <w:color w:val="FF0000"/>
         </w:rPr>
       </w:pPr>
@@ -6661,7 +6651,6 @@
         <w:contextualSpacing w:val="0"/>
         <w:jc w:val="both"/>
         <w:rPr>
-          <w:rFonts w:hint="eastAsia"/>
           <w:color w:val="FF0000"/>
         </w:rPr>
       </w:pPr>
@@ -6814,7 +6803,6 @@
         <w:contextualSpacing w:val="0"/>
         <w:jc w:val="both"/>
         <w:rPr>
-          <w:rFonts w:hint="eastAsia"/>
           <w:color w:val="FF0000"/>
         </w:rPr>
       </w:pPr>
@@ -6845,16 +6833,8 @@
         <w:rPr>
           <w:highlight w:val="yellow"/>
         </w:rPr>
-        <w:t xml:space="preserve">Algorithm A: Based on the best-first </w:t>
-      </w:r>
-      <w:proofErr w:type="gramStart"/>
-      <w:r>
-        <w:rPr>
-          <w:highlight w:val="yellow"/>
-        </w:rPr>
-        <w:t>strategy</w:t>
-      </w:r>
-      <w:proofErr w:type="gramEnd"/>
+        <w:t>Algorithm A: Based on the best-first strategy</w:t>
+      </w:r>
     </w:p>
     <w:p>
       <w:pPr>
@@ -7148,9 +7128,6 @@
         <w:pStyle w:val="a9"/>
         <w:ind w:left="0"/>
         <w:jc w:val="both"/>
-        <w:rPr>
-          <w:rFonts w:hint="eastAsia"/>
-        </w:rPr>
       </w:pPr>
     </w:p>
     <w:p>
@@ -7543,9 +7520,6 @@
         <w:ind w:left="0"/>
         <w:contextualSpacing w:val="0"/>
         <w:jc w:val="both"/>
-        <w:rPr>
-          <w:rFonts w:hint="eastAsia"/>
-        </w:rPr>
       </w:pPr>
     </w:p>
     <w:p>
@@ -7617,7 +7591,6 @@
         <w:contextualSpacing w:val="0"/>
         <w:jc w:val="both"/>
         <w:rPr>
-          <w:rFonts w:hint="eastAsia"/>
           <w:color w:val="156082" w:themeColor="accent1"/>
         </w:rPr>
       </w:pPr>
@@ -7975,79 +7948,34 @@
         <w:rPr>
           <w:color w:val="156082" w:themeColor="accent1"/>
         </w:rPr>
-        <w:t xml:space="preserve">describe how inductive learning algorithm (ID3) for decision trees is conducted. </w:t>
-      </w:r>
-      <w:r>
-        <w:rPr>
-          <w:color w:val="156082" w:themeColor="accent1"/>
-        </w:rPr>
-        <w:tab/>
-      </w:r>
-      <w:r>
-        <w:rPr>
-          <w:color w:val="156082" w:themeColor="accent1"/>
-        </w:rPr>
-        <w:tab/>
-      </w:r>
-      <w:r>
-        <w:rPr>
-          <w:color w:val="156082" w:themeColor="accent1"/>
-        </w:rPr>
-        <w:tab/>
-      </w:r>
-      <w:r>
-        <w:rPr>
-          <w:color w:val="156082" w:themeColor="accent1"/>
-        </w:rPr>
-        <w:tab/>
-      </w:r>
-      <w:r>
-        <w:rPr>
-          <w:color w:val="156082" w:themeColor="accent1"/>
-        </w:rPr>
-        <w:tab/>
-      </w:r>
-      <w:r>
-        <w:rPr>
-          <w:color w:val="156082" w:themeColor="accent1"/>
-        </w:rPr>
-        <w:tab/>
-      </w:r>
-      <w:r>
-        <w:rPr>
-          <w:color w:val="156082" w:themeColor="accent1"/>
-        </w:rPr>
-        <w:tab/>
-      </w:r>
-      <w:r>
-        <w:rPr>
-          <w:color w:val="156082" w:themeColor="accent1"/>
-        </w:rPr>
-        <w:tab/>
-      </w:r>
-      <w:r>
-        <w:rPr>
-          <w:color w:val="156082" w:themeColor="accent1"/>
-        </w:rPr>
-        <w:tab/>
-      </w:r>
-      <w:r>
-        <w:rPr>
-          <w:color w:val="156082" w:themeColor="accent1"/>
-        </w:rPr>
-        <w:tab/>
-      </w:r>
-      <w:r>
-        <w:rPr>
-          <w:color w:val="156082" w:themeColor="accent1"/>
-        </w:rPr>
-        <w:tab/>
-      </w:r>
-      <w:r>
-        <w:rPr>
-          <w:color w:val="156082" w:themeColor="accent1"/>
-        </w:rPr>
-        <w:tab/>
+        <w:t>describe how inductive learning algorithm (ID3) for decision trees is conducted</w:t>
+      </w:r>
+      <w:r>
+        <w:rPr>
+          <w:rFonts w:hint="eastAsia"/>
+          <w:color w:val="156082" w:themeColor="accent1"/>
+        </w:rPr>
+        <w:t>請描述決策樹的歸納學習演算法（</w:t>
+      </w:r>
+      <w:r>
+        <w:rPr>
+          <w:rFonts w:hint="eastAsia"/>
+          <w:color w:val="156082" w:themeColor="accent1"/>
+        </w:rPr>
+        <w:t>ID3</w:t>
+      </w:r>
+      <w:r>
+        <w:rPr>
+          <w:rFonts w:hint="eastAsia"/>
+          <w:color w:val="156082" w:themeColor="accent1"/>
+        </w:rPr>
+        <w:t>）是如何進行的</w:t>
+      </w:r>
+      <w:r>
+        <w:rPr>
+          <w:color w:val="156082" w:themeColor="accent1"/>
+        </w:rPr>
+        <w:t>.</w:t>
       </w:r>
       <w:r>
         <w:rPr>
@@ -8062,6 +7990,1532 @@
           <w:color w:val="156082" w:themeColor="accent1"/>
         </w:rPr>
         <w:t>.</w:t>
+      </w:r>
+    </w:p>
+    <w:p>
+      <w:pPr>
+        <w:widowControl/>
+        <w:pBdr>
+          <w:top w:val="single" w:sz="2" w:space="0" w:color="E3E3E3"/>
+          <w:left w:val="single" w:sz="2" w:space="0" w:color="E3E3E3"/>
+          <w:bottom w:val="single" w:sz="2" w:space="0" w:color="E3E3E3"/>
+          <w:right w:val="single" w:sz="2" w:space="0" w:color="E3E3E3"/>
+        </w:pBdr>
+        <w:shd w:val="clear" w:color="auto" w:fill="212121"/>
+        <w:spacing w:before="300" w:after="300"/>
+        <w:rPr>
+          <w:rFonts w:ascii="Segoe UI" w:eastAsia="新細明體" w:hAnsi="Segoe UI" w:cs="Segoe UI"/>
+          <w:color w:val="ECECEC"/>
+          <w:kern w:val="0"/>
+          <w:szCs w:val="24"/>
+        </w:rPr>
+      </w:pPr>
+      <w:r>
+        <w:rPr>
+          <w:rFonts w:ascii="Segoe UI" w:eastAsia="新細明體" w:hAnsi="Segoe UI" w:cs="Segoe UI" w:hint="eastAsia"/>
+          <w:b/>
+          <w:bCs/>
+          <w:color w:val="ECECEC"/>
+          <w:kern w:val="0"/>
+          <w:szCs w:val="24"/>
+          <w:bdr w:val="single" w:sz="2" w:space="0" w:color="E3E3E3" w:frame="1"/>
+        </w:rPr>
+        <w:t>1.</w:t>
+      </w:r>
+      <w:r>
+        <w:rPr>
+          <w:rFonts w:ascii="Segoe UI" w:eastAsia="新細明體" w:hAnsi="Segoe UI" w:cs="Segoe UI"/>
+          <w:b/>
+          <w:bCs/>
+          <w:color w:val="ECECEC"/>
+          <w:kern w:val="0"/>
+          <w:szCs w:val="24"/>
+          <w:bdr w:val="single" w:sz="2" w:space="0" w:color="E3E3E3" w:frame="1"/>
+        </w:rPr>
+        <w:t>Entropy Calculation</w:t>
+      </w:r>
+      <w:r>
+        <w:rPr>
+          <w:rFonts w:ascii="Segoe UI" w:eastAsia="新細明體" w:hAnsi="Segoe UI" w:cs="Segoe UI"/>
+          <w:color w:val="ECECEC"/>
+          <w:kern w:val="0"/>
+          <w:szCs w:val="24"/>
+        </w:rPr>
+        <w:t>:</w:t>
+      </w:r>
+    </w:p>
+    <w:p>
+      <w:pPr>
+        <w:widowControl/>
+        <w:numPr>
+          <w:ilvl w:val="0"/>
+          <w:numId w:val="19"/>
+        </w:numPr>
+        <w:pBdr>
+          <w:top w:val="single" w:sz="2" w:space="0" w:color="E3E3E3"/>
+          <w:left w:val="single" w:sz="2" w:space="5" w:color="E3E3E3"/>
+          <w:bottom w:val="single" w:sz="2" w:space="0" w:color="E3E3E3"/>
+          <w:right w:val="single" w:sz="2" w:space="0" w:color="E3E3E3"/>
+        </w:pBdr>
+        <w:shd w:val="clear" w:color="auto" w:fill="212121"/>
+        <w:spacing w:before="120" w:after="120"/>
+        <w:rPr>
+          <w:rFonts w:ascii="Segoe UI" w:eastAsia="新細明體" w:hAnsi="Segoe UI" w:cs="Segoe UI"/>
+          <w:color w:val="ECECEC"/>
+          <w:kern w:val="0"/>
+          <w:szCs w:val="24"/>
+        </w:rPr>
+      </w:pPr>
+      <w:r>
+        <w:rPr>
+          <w:rFonts w:ascii="Segoe UI" w:eastAsia="新細明體" w:hAnsi="Segoe UI" w:cs="Segoe UI"/>
+          <w:color w:val="ECECEC"/>
+          <w:kern w:val="0"/>
+          <w:szCs w:val="24"/>
+        </w:rPr>
+        <w:t>Calculate the entropy (measure of uncertainty) of the current dataset C using the formula:</w:t>
+      </w:r>
+    </w:p>
+    <w:p>
+      <w:pPr>
+        <w:widowControl/>
+        <w:numPr>
+          <w:ilvl w:val="0"/>
+          <w:numId w:val="19"/>
+        </w:numPr>
+        <w:pBdr>
+          <w:top w:val="single" w:sz="2" w:space="0" w:color="E3E3E3"/>
+          <w:left w:val="single" w:sz="2" w:space="5" w:color="E3E3E3"/>
+          <w:bottom w:val="single" w:sz="2" w:space="0" w:color="E3E3E3"/>
+          <w:right w:val="single" w:sz="2" w:space="0" w:color="E3E3E3"/>
+        </w:pBdr>
+        <w:shd w:val="clear" w:color="auto" w:fill="212121"/>
+        <w:spacing w:before="120" w:after="120"/>
+        <w:rPr>
+          <w:rFonts w:ascii="Segoe UI" w:eastAsia="新細明體" w:hAnsi="Segoe UI" w:cs="Segoe UI"/>
+          <w:color w:val="ECECEC"/>
+          <w:kern w:val="0"/>
+          <w:szCs w:val="24"/>
+        </w:rPr>
+      </w:pPr>
+      <w:r>
+        <w:rPr>
+          <w:rFonts w:ascii="Segoe UI" w:eastAsia="新細明體" w:hAnsi="Segoe UI" w:cs="Segoe UI"/>
+          <w:color w:val="ECECEC"/>
+          <w:kern w:val="0"/>
+          <w:szCs w:val="24"/>
+        </w:rPr>
+        <w:t xml:space="preserve">Here, </w:t>
+      </w:r>
+      <w:r>
+        <w:rPr>
+          <w:rFonts w:ascii="KaTeX_Main" w:eastAsia="新細明體" w:hAnsi="KaTeX_Main" w:cs="Segoe UI"/>
+          <w:color w:val="ECECEC"/>
+          <w:kern w:val="0"/>
+          <w:sz w:val="29"/>
+          <w:szCs w:val="29"/>
+          <w:bdr w:val="none" w:sz="0" w:space="0" w:color="auto" w:frame="1"/>
+        </w:rPr>
+        <w:t>𝑝(𝑚𝑖)</w:t>
+      </w:r>
+      <w:r>
+        <w:rPr>
+          <w:rFonts w:ascii="Segoe UI" w:eastAsia="新細明體" w:hAnsi="Segoe UI" w:cs="Segoe UI"/>
+          <w:color w:val="ECECEC"/>
+          <w:kern w:val="0"/>
+          <w:szCs w:val="24"/>
+        </w:rPr>
+        <w:t xml:space="preserve"> represents the probability of each outcome </w:t>
+      </w:r>
+      <w:r>
+        <w:rPr>
+          <w:rFonts w:ascii="KaTeX_Main" w:eastAsia="新細明體" w:hAnsi="KaTeX_Main" w:cs="Segoe UI"/>
+          <w:color w:val="ECECEC"/>
+          <w:kern w:val="0"/>
+          <w:sz w:val="29"/>
+          <w:szCs w:val="29"/>
+          <w:bdr w:val="none" w:sz="0" w:space="0" w:color="auto" w:frame="1"/>
+        </w:rPr>
+        <w:t>𝑚𝑖</w:t>
+      </w:r>
+      <w:r>
+        <w:rPr>
+          <w:rFonts w:ascii="KaTeX_Math" w:eastAsia="新細明體" w:hAnsi="KaTeX_Math" w:cs="Segoe UI" w:hint="eastAsia"/>
+          <w:i/>
+          <w:iCs/>
+          <w:color w:val="ECECEC"/>
+          <w:kern w:val="0"/>
+          <w:sz w:val="29"/>
+          <w:szCs w:val="29"/>
+          <w:bdr w:val="single" w:sz="2" w:space="0" w:color="E3E3E3" w:frame="1"/>
+        </w:rPr>
+        <w:t xml:space="preserve"> </w:t>
+      </w:r>
+      <w:r>
+        <w:rPr>
+          <w:rFonts w:ascii="Segoe UI" w:eastAsia="新細明體" w:hAnsi="Segoe UI" w:cs="Segoe UI"/>
+          <w:color w:val="ECECEC"/>
+          <w:kern w:val="0"/>
+          <w:szCs w:val="24"/>
+        </w:rPr>
+        <w:t>in the dataset.</w:t>
+      </w:r>
+    </w:p>
+    <w:p>
+      <w:pPr>
+        <w:widowControl/>
+        <w:numPr>
+          <w:ilvl w:val="0"/>
+          <w:numId w:val="19"/>
+        </w:numPr>
+        <w:pBdr>
+          <w:top w:val="single" w:sz="2" w:space="0" w:color="E3E3E3"/>
+          <w:left w:val="single" w:sz="2" w:space="5" w:color="E3E3E3"/>
+          <w:bottom w:val="single" w:sz="2" w:space="0" w:color="E3E3E3"/>
+          <w:right w:val="single" w:sz="2" w:space="0" w:color="E3E3E3"/>
+        </w:pBdr>
+        <w:shd w:val="clear" w:color="auto" w:fill="212121"/>
+        <w:spacing w:before="120" w:after="120"/>
+        <w:rPr>
+          <w:rFonts w:ascii="Segoe UI" w:eastAsia="新細明體" w:hAnsi="Segoe UI" w:cs="Segoe UI" w:hint="eastAsia"/>
+          <w:color w:val="ECECEC"/>
+          <w:kern w:val="0"/>
+          <w:szCs w:val="24"/>
+        </w:rPr>
+      </w:pPr>
+      <w:r>
+        <w:rPr>
+          <w:rFonts w:ascii="Segoe UI" w:eastAsia="新細明體" w:hAnsi="Segoe UI" w:cs="Segoe UI"/>
+          <w:color w:val="ECECEC"/>
+          <w:kern w:val="0"/>
+          <w:szCs w:val="24"/>
+        </w:rPr>
+        <w:t>Entropy is used to determine the degree of chaos or uncertainty in the dataset. Lower entropy signifies higher homogeneity.</w:t>
+      </w:r>
+    </w:p>
+    <w:p>
+      <w:pPr>
+        <w:rPr>
+          <w:rStyle w:val="markedcontent"/>
+          <w:rFonts w:ascii="Arial" w:hAnsi="Arial" w:cs="Arial" w:hint="eastAsia"/>
+          <w:sz w:val="18"/>
+          <w:szCs w:val="18"/>
+          <w:shd w:val="clear" w:color="auto" w:fill="FFFFFF"/>
+        </w:rPr>
+      </w:pPr>
+      <w:r>
+        <w:rPr>
+          <w:rStyle w:val="markedcontent"/>
+          <w:rFonts w:ascii="Arial" w:hAnsi="Arial" w:cs="Arial"/>
+          <w:sz w:val="18"/>
+          <w:szCs w:val="18"/>
+          <w:shd w:val="clear" w:color="auto" w:fill="FFFFFF"/>
+        </w:rPr>
+        <w:drawing>
+          <wp:inline distT="0" distB="0" distL="0" distR="0" wp14:anchorId="00DD2CF9" wp14:editId="52FD0B9C">
+            <wp:extent cx="5274310" cy="495935"/>
+            <wp:effectExtent l="0" t="0" r="2540" b="0"/>
+            <wp:docPr id="954741675" name="圖片 1"/>
+            <wp:cNvGraphicFramePr>
+              <a:graphicFrameLocks xmlns:a="http://schemas.openxmlformats.org/drawingml/2006/main" noChangeAspect="1"/>
+            </wp:cNvGraphicFramePr>
+            <a:graphic xmlns:a="http://schemas.openxmlformats.org/drawingml/2006/main">
+              <a:graphicData uri="http://schemas.openxmlformats.org/drawingml/2006/picture">
+                <pic:pic xmlns:pic="http://schemas.openxmlformats.org/drawingml/2006/picture">
+                  <pic:nvPicPr>
+                    <pic:cNvPr id="954741675" name=""/>
+                    <pic:cNvPicPr/>
+                  </pic:nvPicPr>
+                  <pic:blipFill>
+                    <a:blip r:embed="rId10"/>
+                    <a:stretch>
+                      <a:fillRect/>
+                    </a:stretch>
+                  </pic:blipFill>
+                  <pic:spPr>
+                    <a:xfrm>
+                      <a:off x="0" y="0"/>
+                      <a:ext cx="5274310" cy="495935"/>
+                    </a:xfrm>
+                    <a:prstGeom prst="rect">
+                      <a:avLst/>
+                    </a:prstGeom>
+                  </pic:spPr>
+                </pic:pic>
+              </a:graphicData>
+            </a:graphic>
+          </wp:inline>
+        </w:drawing>
+      </w:r>
+    </w:p>
+    <w:p>
+      <w:pPr>
+        <w:widowControl/>
+        <w:pBdr>
+          <w:top w:val="single" w:sz="2" w:space="0" w:color="E3E3E3"/>
+          <w:left w:val="single" w:sz="2" w:space="5" w:color="E3E3E3"/>
+          <w:bottom w:val="single" w:sz="2" w:space="0" w:color="E3E3E3"/>
+          <w:right w:val="single" w:sz="2" w:space="0" w:color="E3E3E3"/>
+        </w:pBdr>
+        <w:shd w:val="clear" w:color="auto" w:fill="212121"/>
+        <w:spacing w:before="300" w:after="300"/>
+        <w:rPr>
+          <w:rFonts w:ascii="Segoe UI" w:eastAsia="新細明體" w:hAnsi="Segoe UI" w:cs="Segoe UI"/>
+          <w:color w:val="ECECEC"/>
+          <w:kern w:val="0"/>
+          <w:szCs w:val="24"/>
+        </w:rPr>
+      </w:pPr>
+      <w:r>
+        <w:rPr>
+          <w:rFonts w:ascii="Segoe UI" w:eastAsia="新細明體" w:hAnsi="Segoe UI" w:cs="Segoe UI" w:hint="eastAsia"/>
+          <w:b/>
+          <w:bCs/>
+          <w:color w:val="ECECEC"/>
+          <w:kern w:val="0"/>
+          <w:szCs w:val="24"/>
+          <w:bdr w:val="single" w:sz="2" w:space="0" w:color="E3E3E3" w:frame="1"/>
+        </w:rPr>
+        <w:t>2.</w:t>
+      </w:r>
+      <w:r>
+        <w:rPr>
+          <w:rFonts w:ascii="Segoe UI" w:eastAsia="新細明體" w:hAnsi="Segoe UI" w:cs="Segoe UI"/>
+          <w:b/>
+          <w:bCs/>
+          <w:color w:val="ECECEC"/>
+          <w:kern w:val="0"/>
+          <w:szCs w:val="24"/>
+          <w:bdr w:val="single" w:sz="2" w:space="0" w:color="E3E3E3" w:frame="1"/>
+        </w:rPr>
+        <w:t>Question Selection</w:t>
+      </w:r>
+      <w:r>
+        <w:rPr>
+          <w:rFonts w:ascii="Segoe UI" w:eastAsia="新細明體" w:hAnsi="Segoe UI" w:cs="Segoe UI"/>
+          <w:color w:val="ECECEC"/>
+          <w:kern w:val="0"/>
+          <w:szCs w:val="24"/>
+        </w:rPr>
+        <w:t>:</w:t>
+      </w:r>
+    </w:p>
+    <w:p>
+      <w:pPr>
+        <w:widowControl/>
+        <w:numPr>
+          <w:ilvl w:val="0"/>
+          <w:numId w:val="22"/>
+        </w:numPr>
+        <w:pBdr>
+          <w:top w:val="single" w:sz="2" w:space="0" w:color="E3E3E3"/>
+          <w:left w:val="single" w:sz="2" w:space="5" w:color="E3E3E3"/>
+          <w:bottom w:val="single" w:sz="2" w:space="0" w:color="E3E3E3"/>
+          <w:right w:val="single" w:sz="2" w:space="0" w:color="E3E3E3"/>
+        </w:pBdr>
+        <w:shd w:val="clear" w:color="auto" w:fill="212121"/>
+        <w:spacing w:before="120" w:after="120"/>
+        <w:rPr>
+          <w:rFonts w:ascii="Segoe UI" w:eastAsia="新細明體" w:hAnsi="Segoe UI" w:cs="Segoe UI"/>
+          <w:color w:val="ECECEC"/>
+          <w:kern w:val="0"/>
+          <w:szCs w:val="24"/>
+        </w:rPr>
+      </w:pPr>
+      <w:r>
+        <w:rPr>
+          <w:rFonts w:ascii="Segoe UI" w:eastAsia="新細明體" w:hAnsi="Segoe UI" w:cs="Segoe UI"/>
+          <w:color w:val="ECECEC"/>
+          <w:kern w:val="0"/>
+          <w:szCs w:val="24"/>
+        </w:rPr>
+        <w:lastRenderedPageBreak/>
+        <w:t>Choose a question (property) Q from a set of available questions that maximally reduces the entropy of the dataset.</w:t>
+      </w:r>
+      <w:r>
+        <w:rPr>
+          <w:rFonts w:ascii="Segoe UI" w:hAnsi="Segoe UI" w:cs="Segoe UI"/>
+          <w:color w:val="ECECEC"/>
+          <w:shd w:val="clear" w:color="auto" w:fill="212121"/>
+        </w:rPr>
+        <w:t xml:space="preserve"> </w:t>
+      </w:r>
+      <w:r>
+        <w:rPr>
+          <w:rFonts w:ascii="Segoe UI" w:hAnsi="Segoe UI" w:cs="Segoe UI"/>
+          <w:color w:val="ECECEC"/>
+          <w:shd w:val="clear" w:color="auto" w:fill="212121"/>
+        </w:rPr>
+        <w:t>從一組可用的問題中選擇一個能夠最大程度降低數據</w:t>
+      </w:r>
+      <w:proofErr w:type="gramStart"/>
+      <w:r>
+        <w:rPr>
+          <w:rFonts w:ascii="Segoe UI" w:hAnsi="Segoe UI" w:cs="Segoe UI"/>
+          <w:color w:val="ECECEC"/>
+          <w:shd w:val="clear" w:color="auto" w:fill="212121"/>
+        </w:rPr>
+        <w:t>集熵值的</w:t>
+      </w:r>
+      <w:proofErr w:type="gramEnd"/>
+      <w:r>
+        <w:rPr>
+          <w:rFonts w:ascii="Segoe UI" w:hAnsi="Segoe UI" w:cs="Segoe UI"/>
+          <w:color w:val="ECECEC"/>
+          <w:shd w:val="clear" w:color="auto" w:fill="212121"/>
+        </w:rPr>
+        <w:t>問題</w:t>
+      </w:r>
+    </w:p>
+    <w:p>
+      <w:pPr>
+        <w:widowControl/>
+        <w:numPr>
+          <w:ilvl w:val="0"/>
+          <w:numId w:val="22"/>
+        </w:numPr>
+        <w:pBdr>
+          <w:top w:val="single" w:sz="2" w:space="0" w:color="E3E3E3"/>
+          <w:left w:val="single" w:sz="2" w:space="5" w:color="E3E3E3"/>
+          <w:bottom w:val="single" w:sz="2" w:space="0" w:color="E3E3E3"/>
+          <w:right w:val="single" w:sz="2" w:space="0" w:color="E3E3E3"/>
+        </w:pBdr>
+        <w:shd w:val="clear" w:color="auto" w:fill="212121"/>
+        <w:spacing w:before="120" w:after="120"/>
+        <w:rPr>
+          <w:rFonts w:ascii="Segoe UI" w:eastAsia="新細明體" w:hAnsi="Segoe UI" w:cs="Segoe UI"/>
+          <w:color w:val="ECECEC"/>
+          <w:kern w:val="0"/>
+          <w:szCs w:val="24"/>
+        </w:rPr>
+      </w:pPr>
+      <w:r>
+        <w:rPr>
+          <w:rFonts w:ascii="Segoe UI" w:eastAsia="新細明體" w:hAnsi="Segoe UI" w:cs="Segoe UI"/>
+          <w:color w:val="ECECEC"/>
+          <w:kern w:val="0"/>
+          <w:szCs w:val="24"/>
+        </w:rPr>
+        <w:t xml:space="preserve">Questions can partition the dataset </w:t>
+      </w:r>
+      <w:r>
+        <w:rPr>
+          <w:rFonts w:ascii="KaTeX_Main" w:eastAsia="新細明體" w:hAnsi="KaTeX_Main" w:cs="Segoe UI"/>
+          <w:color w:val="ECECEC"/>
+          <w:kern w:val="0"/>
+          <w:sz w:val="29"/>
+          <w:szCs w:val="29"/>
+          <w:bdr w:val="none" w:sz="0" w:space="0" w:color="auto" w:frame="1"/>
+        </w:rPr>
+        <w:t>𝐶</w:t>
+      </w:r>
+      <w:r>
+        <w:rPr>
+          <w:rFonts w:ascii="Segoe UI" w:eastAsia="新細明體" w:hAnsi="Segoe UI" w:cs="Segoe UI"/>
+          <w:color w:val="ECECEC"/>
+          <w:kern w:val="0"/>
+          <w:szCs w:val="24"/>
+        </w:rPr>
+        <w:t xml:space="preserve"> into smaller subsets </w:t>
+      </w:r>
+      <w:r>
+        <w:rPr>
+          <w:rFonts w:ascii="KaTeX_Main" w:eastAsia="新細明體" w:hAnsi="KaTeX_Main" w:cs="Segoe UI"/>
+          <w:color w:val="ECECEC"/>
+          <w:kern w:val="0"/>
+          <w:sz w:val="29"/>
+          <w:szCs w:val="29"/>
+          <w:bdr w:val="none" w:sz="0" w:space="0" w:color="auto" w:frame="1"/>
+        </w:rPr>
+        <w:t>𝐶</w:t>
+      </w:r>
+      <w:proofErr w:type="gramStart"/>
+      <w:r>
+        <w:rPr>
+          <w:rFonts w:ascii="KaTeX_Main" w:eastAsia="新細明體" w:hAnsi="KaTeX_Main" w:cs="Segoe UI"/>
+          <w:color w:val="ECECEC"/>
+          <w:kern w:val="0"/>
+          <w:sz w:val="29"/>
+          <w:szCs w:val="29"/>
+          <w:bdr w:val="none" w:sz="0" w:space="0" w:color="auto" w:frame="1"/>
+        </w:rPr>
+        <w:t>1,𝐶</w:t>
+      </w:r>
+      <w:proofErr w:type="gramEnd"/>
+      <w:r>
+        <w:rPr>
+          <w:rFonts w:ascii="KaTeX_Main" w:eastAsia="新細明體" w:hAnsi="KaTeX_Main" w:cs="Segoe UI"/>
+          <w:color w:val="ECECEC"/>
+          <w:kern w:val="0"/>
+          <w:sz w:val="29"/>
+          <w:szCs w:val="29"/>
+          <w:bdr w:val="none" w:sz="0" w:space="0" w:color="auto" w:frame="1"/>
+        </w:rPr>
+        <w:t>2,...,𝐶𝑛</w:t>
+      </w:r>
+      <w:r>
+        <w:rPr>
+          <w:rFonts w:ascii="KaTeX_Math" w:eastAsia="新細明體" w:hAnsi="KaTeX_Math" w:cs="Segoe UI" w:hint="eastAsia"/>
+          <w:i/>
+          <w:iCs/>
+          <w:color w:val="ECECEC"/>
+          <w:kern w:val="0"/>
+          <w:sz w:val="29"/>
+          <w:szCs w:val="29"/>
+          <w:bdr w:val="single" w:sz="2" w:space="0" w:color="E3E3E3" w:frame="1"/>
+        </w:rPr>
+        <w:t xml:space="preserve"> </w:t>
+      </w:r>
+      <w:r>
+        <w:rPr>
+          <w:rFonts w:ascii="Segoe UI" w:eastAsia="新細明體" w:hAnsi="Segoe UI" w:cs="Segoe UI"/>
+          <w:color w:val="ECECEC"/>
+          <w:kern w:val="0"/>
+          <w:szCs w:val="24"/>
+        </w:rPr>
+        <w:t>based on specific criteria (e.g., income level, credit history).</w:t>
+      </w:r>
+      <w:r>
+        <w:rPr>
+          <w:rFonts w:ascii="Segoe UI" w:eastAsia="新細明體" w:hAnsi="Segoe UI" w:cs="Segoe UI" w:hint="eastAsia"/>
+          <w:color w:val="ECECEC"/>
+          <w:kern w:val="0"/>
+          <w:szCs w:val="24"/>
+        </w:rPr>
+        <w:t>問題可以基於特定標準</w:t>
+      </w:r>
+      <w:r>
+        <w:rPr>
+          <w:rFonts w:ascii="Segoe UI" w:eastAsia="新細明體" w:hAnsi="Segoe UI" w:cs="Segoe UI" w:hint="eastAsia"/>
+          <w:color w:val="ECECEC"/>
+          <w:kern w:val="0"/>
+          <w:szCs w:val="24"/>
+        </w:rPr>
+        <w:t>(</w:t>
+      </w:r>
+      <w:r>
+        <w:rPr>
+          <w:rFonts w:ascii="Segoe UI" w:eastAsia="新細明體" w:hAnsi="Segoe UI" w:cs="Segoe UI" w:hint="eastAsia"/>
+          <w:color w:val="ECECEC"/>
+          <w:kern w:val="0"/>
+          <w:szCs w:val="24"/>
+        </w:rPr>
+        <w:t>如收入水平、信用紀錄</w:t>
+      </w:r>
+      <w:r>
+        <w:rPr>
+          <w:rFonts w:ascii="Segoe UI" w:eastAsia="新細明體" w:hAnsi="Segoe UI" w:cs="Segoe UI" w:hint="eastAsia"/>
+          <w:color w:val="ECECEC"/>
+          <w:kern w:val="0"/>
+          <w:szCs w:val="24"/>
+        </w:rPr>
+        <w:t>)</w:t>
+      </w:r>
+      <w:r>
+        <w:rPr>
+          <w:rFonts w:ascii="Segoe UI" w:eastAsia="新細明體" w:hAnsi="Segoe UI" w:cs="Segoe UI" w:hint="eastAsia"/>
+          <w:color w:val="ECECEC"/>
+          <w:kern w:val="0"/>
+          <w:szCs w:val="24"/>
+        </w:rPr>
+        <w:t>將數據集分成更小的子集</w:t>
+      </w:r>
+    </w:p>
+    <w:p>
+      <w:pPr>
+        <w:widowControl/>
+        <w:pBdr>
+          <w:top w:val="single" w:sz="2" w:space="0" w:color="E3E3E3"/>
+          <w:left w:val="single" w:sz="2" w:space="5" w:color="E3E3E3"/>
+          <w:bottom w:val="single" w:sz="2" w:space="0" w:color="E3E3E3"/>
+          <w:right w:val="single" w:sz="2" w:space="0" w:color="E3E3E3"/>
+        </w:pBdr>
+        <w:shd w:val="clear" w:color="auto" w:fill="212121"/>
+        <w:spacing w:before="300" w:after="300"/>
+        <w:rPr>
+          <w:rFonts w:ascii="Segoe UI" w:eastAsia="新細明體" w:hAnsi="Segoe UI" w:cs="Segoe UI"/>
+          <w:color w:val="ECECEC"/>
+          <w:kern w:val="0"/>
+          <w:szCs w:val="24"/>
+        </w:rPr>
+      </w:pPr>
+      <w:r>
+        <w:rPr>
+          <w:rFonts w:ascii="Segoe UI" w:eastAsia="新細明體" w:hAnsi="Segoe UI" w:cs="Segoe UI" w:hint="eastAsia"/>
+          <w:b/>
+          <w:bCs/>
+          <w:color w:val="ECECEC"/>
+          <w:kern w:val="0"/>
+          <w:szCs w:val="24"/>
+          <w:bdr w:val="single" w:sz="2" w:space="0" w:color="E3E3E3" w:frame="1"/>
+        </w:rPr>
+        <w:t>3.</w:t>
+      </w:r>
+      <w:r>
+        <w:rPr>
+          <w:rStyle w:val="10"/>
+          <w:rFonts w:ascii="Segoe UI" w:hAnsi="Segoe UI" w:cs="Segoe UI"/>
+          <w:color w:val="ECECEC"/>
+          <w:bdr w:val="single" w:sz="2" w:space="0" w:color="E3E3E3" w:frame="1"/>
+          <w:shd w:val="clear" w:color="auto" w:fill="212121"/>
+        </w:rPr>
+        <w:t xml:space="preserve"> </w:t>
+      </w:r>
+      <w:r>
+        <w:rPr>
+          <w:rStyle w:val="af"/>
+          <w:rFonts w:ascii="Segoe UI" w:hAnsi="Segoe UI" w:cs="Segoe UI"/>
+          <w:color w:val="ECECEC"/>
+          <w:bdr w:val="single" w:sz="2" w:space="0" w:color="E3E3E3" w:frame="1"/>
+          <w:shd w:val="clear" w:color="auto" w:fill="212121"/>
+        </w:rPr>
+        <w:t>遞歸切割</w:t>
+      </w:r>
+      <w:r>
+        <w:rPr>
+          <w:rFonts w:ascii="Segoe UI" w:eastAsia="新細明體" w:hAnsi="Segoe UI" w:cs="Segoe UI"/>
+          <w:b/>
+          <w:bCs/>
+          <w:color w:val="ECECEC"/>
+          <w:kern w:val="0"/>
+          <w:szCs w:val="24"/>
+          <w:bdr w:val="single" w:sz="2" w:space="0" w:color="E3E3E3" w:frame="1"/>
+        </w:rPr>
+        <w:t>Recursive Partitioning</w:t>
+      </w:r>
+      <w:r>
+        <w:rPr>
+          <w:rFonts w:ascii="Segoe UI" w:eastAsia="新細明體" w:hAnsi="Segoe UI" w:cs="Segoe UI"/>
+          <w:color w:val="ECECEC"/>
+          <w:kern w:val="0"/>
+          <w:szCs w:val="24"/>
+        </w:rPr>
+        <w:t>:</w:t>
+      </w:r>
+    </w:p>
+    <w:p>
+      <w:pPr>
+        <w:widowControl/>
+        <w:numPr>
+          <w:ilvl w:val="0"/>
+          <w:numId w:val="22"/>
+        </w:numPr>
+        <w:pBdr>
+          <w:top w:val="single" w:sz="2" w:space="0" w:color="E3E3E3"/>
+          <w:left w:val="single" w:sz="2" w:space="5" w:color="E3E3E3"/>
+          <w:bottom w:val="single" w:sz="2" w:space="0" w:color="E3E3E3"/>
+          <w:right w:val="single" w:sz="2" w:space="0" w:color="E3E3E3"/>
+        </w:pBdr>
+        <w:shd w:val="clear" w:color="auto" w:fill="212121"/>
+        <w:spacing w:before="120" w:after="120"/>
+        <w:rPr>
+          <w:rFonts w:ascii="Segoe UI" w:eastAsia="新細明體" w:hAnsi="Segoe UI" w:cs="Segoe UI"/>
+          <w:color w:val="ECECEC"/>
+          <w:kern w:val="0"/>
+          <w:szCs w:val="24"/>
+        </w:rPr>
+      </w:pPr>
+      <w:r>
+        <w:rPr>
+          <w:rFonts w:ascii="Segoe UI" w:eastAsia="新細明體" w:hAnsi="Segoe UI" w:cs="Segoe UI"/>
+          <w:color w:val="ECECEC"/>
+          <w:kern w:val="0"/>
+          <w:szCs w:val="24"/>
+        </w:rPr>
+        <w:t xml:space="preserve">For each subset </w:t>
+      </w:r>
+      <w:r>
+        <w:rPr>
+          <w:rFonts w:ascii="KaTeX_Main" w:eastAsia="新細明體" w:hAnsi="KaTeX_Main" w:cs="Segoe UI"/>
+          <w:color w:val="ECECEC"/>
+          <w:kern w:val="0"/>
+          <w:sz w:val="29"/>
+          <w:szCs w:val="29"/>
+          <w:bdr w:val="none" w:sz="0" w:space="0" w:color="auto" w:frame="1"/>
+        </w:rPr>
+        <w:t>𝐶𝑖</w:t>
+      </w:r>
+      <w:r>
+        <w:rPr>
+          <w:rFonts w:ascii="Segoe UI" w:eastAsia="新細明體" w:hAnsi="Segoe UI" w:cs="Segoe UI"/>
+          <w:color w:val="ECECEC"/>
+          <w:kern w:val="0"/>
+          <w:szCs w:val="24"/>
+        </w:rPr>
+        <w:t xml:space="preserve"> resulting from the question </w:t>
+      </w:r>
+      <w:r>
+        <w:rPr>
+          <w:rFonts w:ascii="KaTeX_Main" w:eastAsia="新細明體" w:hAnsi="KaTeX_Main" w:cs="Segoe UI"/>
+          <w:color w:val="ECECEC"/>
+          <w:kern w:val="0"/>
+          <w:sz w:val="29"/>
+          <w:szCs w:val="29"/>
+          <w:bdr w:val="none" w:sz="0" w:space="0" w:color="auto" w:frame="1"/>
+        </w:rPr>
+        <w:t>𝑄</w:t>
+      </w:r>
+      <w:r>
+        <w:rPr>
+          <w:rFonts w:ascii="Segoe UI" w:eastAsia="新細明體" w:hAnsi="Segoe UI" w:cs="Segoe UI"/>
+          <w:color w:val="ECECEC"/>
+          <w:kern w:val="0"/>
+          <w:szCs w:val="24"/>
+        </w:rPr>
+        <w:t>:</w:t>
+      </w:r>
+    </w:p>
+    <w:p>
+      <w:pPr>
+        <w:widowControl/>
+        <w:numPr>
+          <w:ilvl w:val="0"/>
+          <w:numId w:val="22"/>
+        </w:numPr>
+        <w:pBdr>
+          <w:top w:val="single" w:sz="2" w:space="0" w:color="E3E3E3"/>
+          <w:left w:val="single" w:sz="2" w:space="5" w:color="E3E3E3"/>
+          <w:bottom w:val="single" w:sz="2" w:space="0" w:color="E3E3E3"/>
+          <w:right w:val="single" w:sz="2" w:space="0" w:color="E3E3E3"/>
+        </w:pBdr>
+        <w:shd w:val="clear" w:color="auto" w:fill="212121"/>
+        <w:spacing w:before="120" w:after="120"/>
+        <w:rPr>
+          <w:rFonts w:ascii="Segoe UI" w:eastAsia="新細明體" w:hAnsi="Segoe UI" w:cs="Segoe UI" w:hint="eastAsia"/>
+          <w:color w:val="ECECEC"/>
+          <w:kern w:val="0"/>
+          <w:szCs w:val="24"/>
+        </w:rPr>
+      </w:pPr>
+      <w:r>
+        <w:rPr>
+          <w:rFonts w:ascii="Segoe UI" w:eastAsia="新細明體" w:hAnsi="Segoe UI" w:cs="Segoe UI" w:hint="eastAsia"/>
+          <w:color w:val="ECECEC"/>
+          <w:kern w:val="0"/>
+          <w:szCs w:val="24"/>
+        </w:rPr>
+        <w:t>把每</w:t>
+      </w:r>
+      <w:proofErr w:type="gramStart"/>
+      <w:r>
+        <w:rPr>
+          <w:rFonts w:ascii="Segoe UI" w:eastAsia="新細明體" w:hAnsi="Segoe UI" w:cs="Segoe UI" w:hint="eastAsia"/>
+          <w:color w:val="ECECEC"/>
+          <w:kern w:val="0"/>
+          <w:szCs w:val="24"/>
+        </w:rPr>
+        <w:t>個</w:t>
+      </w:r>
+      <w:proofErr w:type="gramEnd"/>
+      <w:r>
+        <w:rPr>
+          <w:rFonts w:ascii="Segoe UI" w:eastAsia="新細明體" w:hAnsi="Segoe UI" w:cs="Segoe UI" w:hint="eastAsia"/>
+          <w:color w:val="ECECEC"/>
+          <w:kern w:val="0"/>
+          <w:szCs w:val="24"/>
+        </w:rPr>
+        <w:t>問題</w:t>
+      </w:r>
+      <w:r>
+        <w:rPr>
+          <w:rFonts w:ascii="Segoe UI" w:eastAsia="新細明體" w:hAnsi="Segoe UI" w:cs="Segoe UI" w:hint="eastAsia"/>
+          <w:color w:val="ECECEC"/>
+          <w:kern w:val="0"/>
+          <w:szCs w:val="24"/>
+        </w:rPr>
+        <w:t>Q</w:t>
+      </w:r>
+      <w:r>
+        <w:rPr>
+          <w:rFonts w:ascii="Segoe UI" w:eastAsia="新細明體" w:hAnsi="Segoe UI" w:cs="Segoe UI" w:hint="eastAsia"/>
+          <w:color w:val="ECECEC"/>
+          <w:kern w:val="0"/>
+          <w:szCs w:val="24"/>
+        </w:rPr>
+        <w:t>分割的子集</w:t>
+      </w:r>
+      <w:r>
+        <w:rPr>
+          <w:rFonts w:ascii="Segoe UI" w:eastAsia="新細明體" w:hAnsi="Segoe UI" w:cs="Segoe UI" w:hint="eastAsia"/>
+          <w:color w:val="ECECEC"/>
+          <w:kern w:val="0"/>
+          <w:szCs w:val="24"/>
+        </w:rPr>
+        <w:t>ci</w:t>
+      </w:r>
+      <w:r>
+        <w:rPr>
+          <w:rFonts w:ascii="Segoe UI" w:eastAsia="新細明體" w:hAnsi="Segoe UI" w:cs="Segoe UI" w:hint="eastAsia"/>
+          <w:color w:val="ECECEC"/>
+          <w:kern w:val="0"/>
+          <w:szCs w:val="24"/>
+        </w:rPr>
+        <w:t xml:space="preserve"> :</w:t>
+      </w:r>
+    </w:p>
+    <w:p>
+      <w:pPr>
+        <w:widowControl/>
+        <w:numPr>
+          <w:ilvl w:val="0"/>
+          <w:numId w:val="22"/>
+        </w:numPr>
+        <w:pBdr>
+          <w:top w:val="single" w:sz="2" w:space="0" w:color="E3E3E3"/>
+          <w:left w:val="single" w:sz="2" w:space="5" w:color="E3E3E3"/>
+          <w:bottom w:val="single" w:sz="2" w:space="0" w:color="E3E3E3"/>
+          <w:right w:val="single" w:sz="2" w:space="0" w:color="E3E3E3"/>
+        </w:pBdr>
+        <w:shd w:val="clear" w:color="auto" w:fill="212121"/>
+        <w:spacing w:before="120" w:after="120"/>
+        <w:rPr>
+          <w:rFonts w:ascii="Segoe UI" w:eastAsia="新細明體" w:hAnsi="Segoe UI" w:cs="Segoe UI"/>
+          <w:color w:val="ECECEC"/>
+          <w:kern w:val="0"/>
+          <w:szCs w:val="24"/>
+        </w:rPr>
+      </w:pPr>
+      <w:r>
+        <w:rPr>
+          <w:rFonts w:ascii="Segoe UI" w:eastAsia="新細明體" w:hAnsi="Segoe UI" w:cs="Segoe UI"/>
+          <w:b/>
+          <w:bCs/>
+          <w:color w:val="ECECEC"/>
+          <w:kern w:val="0"/>
+          <w:szCs w:val="24"/>
+        </w:rPr>
+        <w:t xml:space="preserve">If </w:t>
+      </w:r>
+      <w:r>
+        <w:rPr>
+          <w:rFonts w:ascii="KaTeX_Math" w:eastAsia="新細明體" w:hAnsi="KaTeX_Math" w:cs="Segoe UI"/>
+          <w:b/>
+          <w:bCs/>
+          <w:i/>
+          <w:iCs/>
+          <w:color w:val="ECECEC"/>
+          <w:kern w:val="0"/>
+          <w:sz w:val="29"/>
+          <w:szCs w:val="29"/>
+          <w:bdr w:val="single" w:sz="2" w:space="0" w:color="E3E3E3" w:frame="1"/>
+        </w:rPr>
+        <w:t>C</w:t>
+      </w:r>
+      <w:r>
+        <w:rPr>
+          <w:rFonts w:ascii="KaTeX_Math" w:eastAsia="新細明體" w:hAnsi="KaTeX_Math" w:cs="Segoe UI"/>
+          <w:b/>
+          <w:bCs/>
+          <w:i/>
+          <w:iCs/>
+          <w:color w:val="ECECEC"/>
+          <w:kern w:val="0"/>
+          <w:sz w:val="20"/>
+          <w:szCs w:val="20"/>
+          <w:bdr w:val="single" w:sz="2" w:space="0" w:color="E3E3E3" w:frame="1"/>
+        </w:rPr>
+        <w:t>i</w:t>
+      </w:r>
+      <w:r>
+        <w:rPr>
+          <w:rFonts w:ascii="KaTeX_Main" w:eastAsia="新細明體" w:hAnsi="KaTeX_Main" w:cs="Segoe UI"/>
+          <w:b/>
+          <w:bCs/>
+          <w:color w:val="ECECEC"/>
+          <w:kern w:val="0"/>
+          <w:sz w:val="2"/>
+          <w:szCs w:val="2"/>
+          <w:bdr w:val="single" w:sz="2" w:space="0" w:color="E3E3E3" w:frame="1"/>
+        </w:rPr>
+        <w:t>​</w:t>
+      </w:r>
+      <w:r>
+        <w:rPr>
+          <w:rFonts w:ascii="Segoe UI" w:eastAsia="新細明體" w:hAnsi="Segoe UI" w:cs="Segoe UI"/>
+          <w:b/>
+          <w:bCs/>
+          <w:color w:val="ECECEC"/>
+          <w:kern w:val="0"/>
+          <w:szCs w:val="24"/>
+        </w:rPr>
+        <w:t xml:space="preserve"> has an entropy of 0</w:t>
+      </w:r>
+      <w:r>
+        <w:rPr>
+          <w:rFonts w:ascii="Segoe UI" w:eastAsia="新細明體" w:hAnsi="Segoe UI" w:cs="Segoe UI"/>
+          <w:color w:val="ECECEC"/>
+          <w:kern w:val="0"/>
+          <w:szCs w:val="24"/>
+        </w:rPr>
+        <w:t xml:space="preserve"> (indicating homogeneity), it becomes a leaf node in the decision tree.</w:t>
+      </w:r>
+      <w:r>
+        <w:rPr>
+          <w:rFonts w:ascii="Segoe UI" w:eastAsia="新細明體" w:hAnsi="Segoe UI" w:cs="Segoe UI" w:hint="eastAsia"/>
+          <w:color w:val="ECECEC"/>
+          <w:kern w:val="0"/>
+          <w:szCs w:val="24"/>
+        </w:rPr>
+        <w:t xml:space="preserve"> </w:t>
+      </w:r>
+      <w:r>
+        <w:rPr>
+          <w:rFonts w:ascii="Segoe UI" w:eastAsia="新細明體" w:hAnsi="Segoe UI" w:cs="Segoe UI" w:hint="eastAsia"/>
+          <w:color w:val="ECECEC"/>
+          <w:kern w:val="0"/>
+          <w:szCs w:val="24"/>
+        </w:rPr>
+        <w:t>如果商職為</w:t>
+      </w:r>
+      <w:r>
+        <w:rPr>
+          <w:rFonts w:ascii="Segoe UI" w:eastAsia="新細明體" w:hAnsi="Segoe UI" w:cs="Segoe UI" w:hint="eastAsia"/>
+          <w:color w:val="ECECEC"/>
+          <w:kern w:val="0"/>
+          <w:szCs w:val="24"/>
+        </w:rPr>
+        <w:t>0</w:t>
+      </w:r>
+      <w:r>
+        <w:rPr>
+          <w:rFonts w:ascii="Segoe UI" w:eastAsia="新細明體" w:hAnsi="Segoe UI" w:cs="Segoe UI" w:hint="eastAsia"/>
+          <w:color w:val="ECECEC"/>
+          <w:kern w:val="0"/>
+          <w:szCs w:val="24"/>
+        </w:rPr>
+        <w:t>則將其作為葉子節點</w:t>
+      </w:r>
+    </w:p>
+    <w:p>
+      <w:pPr>
+        <w:widowControl/>
+        <w:numPr>
+          <w:ilvl w:val="0"/>
+          <w:numId w:val="22"/>
+        </w:numPr>
+        <w:pBdr>
+          <w:top w:val="single" w:sz="2" w:space="0" w:color="E3E3E3"/>
+          <w:left w:val="single" w:sz="2" w:space="5" w:color="E3E3E3"/>
+          <w:bottom w:val="single" w:sz="2" w:space="0" w:color="E3E3E3"/>
+          <w:right w:val="single" w:sz="2" w:space="0" w:color="E3E3E3"/>
+        </w:pBdr>
+        <w:shd w:val="clear" w:color="auto" w:fill="212121"/>
+        <w:spacing w:before="120" w:after="120"/>
+        <w:rPr>
+          <w:rFonts w:ascii="Segoe UI" w:eastAsia="新細明體" w:hAnsi="Segoe UI" w:cs="Segoe UI"/>
+          <w:color w:val="ECECEC"/>
+          <w:kern w:val="0"/>
+          <w:szCs w:val="24"/>
+        </w:rPr>
+      </w:pPr>
+      <w:r>
+        <w:rPr>
+          <w:rFonts w:ascii="Segoe UI" w:eastAsia="新細明體" w:hAnsi="Segoe UI" w:cs="Segoe UI"/>
+          <w:color w:val="ECECEC"/>
+          <w:kern w:val="0"/>
+          <w:szCs w:val="24"/>
+        </w:rPr>
+        <w:t xml:space="preserve">Otherwise, recursively apply the ID3 algorithm to further partition </w:t>
+      </w:r>
+      <w:r>
+        <w:rPr>
+          <w:rFonts w:ascii="KaTeX_Main" w:eastAsia="新細明體" w:hAnsi="KaTeX_Main" w:cs="Segoe UI"/>
+          <w:color w:val="ECECEC"/>
+          <w:kern w:val="0"/>
+          <w:sz w:val="29"/>
+          <w:szCs w:val="29"/>
+          <w:bdr w:val="none" w:sz="0" w:space="0" w:color="auto" w:frame="1"/>
+        </w:rPr>
+        <w:t>𝐶𝑖</w:t>
+      </w:r>
+      <w:r>
+        <w:rPr>
+          <w:rFonts w:ascii="KaTeX_Main" w:eastAsia="新細明體" w:hAnsi="KaTeX_Main" w:cs="Segoe UI"/>
+          <w:color w:val="ECECEC"/>
+          <w:kern w:val="0"/>
+          <w:sz w:val="2"/>
+          <w:szCs w:val="2"/>
+          <w:bdr w:val="single" w:sz="2" w:space="0" w:color="E3E3E3" w:frame="1"/>
+        </w:rPr>
+        <w:t>​</w:t>
+      </w:r>
+      <w:r>
+        <w:rPr>
+          <w:rFonts w:ascii="Segoe UI" w:eastAsia="新細明體" w:hAnsi="Segoe UI" w:cs="Segoe UI"/>
+          <w:color w:val="ECECEC"/>
+          <w:kern w:val="0"/>
+          <w:szCs w:val="24"/>
+        </w:rPr>
+        <w:t xml:space="preserve"> using the remaining set of questions.</w:t>
+      </w:r>
+      <w:r>
+        <w:rPr>
+          <w:rFonts w:ascii="Segoe UI" w:eastAsia="新細明體" w:hAnsi="Segoe UI" w:cs="Segoe UI" w:hint="eastAsia"/>
+          <w:color w:val="ECECEC"/>
+          <w:kern w:val="0"/>
+          <w:szCs w:val="24"/>
+        </w:rPr>
+        <w:t xml:space="preserve"> </w:t>
+      </w:r>
+      <w:r>
+        <w:rPr>
+          <w:rFonts w:ascii="Segoe UI" w:eastAsia="新細明體" w:hAnsi="Segoe UI" w:cs="Segoe UI" w:hint="eastAsia"/>
+          <w:color w:val="ECECEC"/>
+          <w:kern w:val="0"/>
+          <w:szCs w:val="24"/>
+        </w:rPr>
+        <w:t>否則利用</w:t>
+      </w:r>
+      <w:r>
+        <w:rPr>
+          <w:rFonts w:ascii="Segoe UI" w:eastAsia="新細明體" w:hAnsi="Segoe UI" w:cs="Segoe UI" w:hint="eastAsia"/>
+          <w:color w:val="ECECEC"/>
+          <w:kern w:val="0"/>
+          <w:szCs w:val="24"/>
+        </w:rPr>
+        <w:t>ID3</w:t>
+      </w:r>
+      <w:r>
+        <w:rPr>
+          <w:rFonts w:ascii="Segoe UI" w:eastAsia="新細明體" w:hAnsi="Segoe UI" w:cs="Segoe UI" w:hint="eastAsia"/>
+          <w:color w:val="ECECEC"/>
+          <w:kern w:val="0"/>
+          <w:szCs w:val="24"/>
+        </w:rPr>
+        <w:t>演算法對</w:t>
+      </w:r>
+      <w:r>
+        <w:rPr>
+          <w:rFonts w:ascii="Segoe UI" w:eastAsia="新細明體" w:hAnsi="Segoe UI" w:cs="Segoe UI" w:hint="eastAsia"/>
+          <w:color w:val="ECECEC"/>
+          <w:kern w:val="0"/>
+          <w:szCs w:val="24"/>
+        </w:rPr>
+        <w:t>ci</w:t>
+      </w:r>
+      <w:r>
+        <w:rPr>
+          <w:rFonts w:ascii="Segoe UI" w:eastAsia="新細明體" w:hAnsi="Segoe UI" w:cs="Segoe UI" w:hint="eastAsia"/>
+          <w:color w:val="ECECEC"/>
+          <w:kern w:val="0"/>
+          <w:szCs w:val="24"/>
+        </w:rPr>
+        <w:t>使用剩餘的問題進行再次切割</w:t>
+      </w:r>
+    </w:p>
+    <w:p>
+      <w:pPr>
+        <w:widowControl/>
+        <w:pBdr>
+          <w:top w:val="single" w:sz="2" w:space="0" w:color="E3E3E3"/>
+          <w:left w:val="single" w:sz="2" w:space="5" w:color="E3E3E3"/>
+          <w:bottom w:val="single" w:sz="2" w:space="0" w:color="E3E3E3"/>
+          <w:right w:val="single" w:sz="2" w:space="0" w:color="E3E3E3"/>
+        </w:pBdr>
+        <w:shd w:val="clear" w:color="auto" w:fill="212121"/>
+        <w:spacing w:before="300" w:after="300"/>
+        <w:rPr>
+          <w:rFonts w:ascii="Segoe UI" w:eastAsia="新細明體" w:hAnsi="Segoe UI" w:cs="Segoe UI"/>
+          <w:color w:val="ECECEC"/>
+          <w:kern w:val="0"/>
+          <w:szCs w:val="24"/>
+        </w:rPr>
+      </w:pPr>
+      <w:r>
+        <w:rPr>
+          <w:rFonts w:ascii="Segoe UI" w:eastAsia="新細明體" w:hAnsi="Segoe UI" w:cs="Segoe UI" w:hint="eastAsia"/>
+          <w:b/>
+          <w:bCs/>
+          <w:color w:val="ECECEC"/>
+          <w:kern w:val="0"/>
+          <w:szCs w:val="24"/>
+          <w:bdr w:val="single" w:sz="2" w:space="0" w:color="E3E3E3" w:frame="1"/>
+        </w:rPr>
+        <w:t>4.</w:t>
+      </w:r>
+      <w:r>
+        <w:rPr>
+          <w:rFonts w:ascii="Segoe UI" w:eastAsia="新細明體" w:hAnsi="Segoe UI" w:cs="Segoe UI" w:hint="eastAsia"/>
+          <w:b/>
+          <w:bCs/>
+          <w:color w:val="ECECEC"/>
+          <w:kern w:val="0"/>
+          <w:szCs w:val="24"/>
+          <w:bdr w:val="single" w:sz="2" w:space="0" w:color="E3E3E3" w:frame="1"/>
+        </w:rPr>
+        <w:t>建構決策數</w:t>
+      </w:r>
+      <w:r>
+        <w:rPr>
+          <w:rFonts w:ascii="Segoe UI" w:eastAsia="新細明體" w:hAnsi="Segoe UI" w:cs="Segoe UI"/>
+          <w:b/>
+          <w:bCs/>
+          <w:color w:val="ECECEC"/>
+          <w:kern w:val="0"/>
+          <w:szCs w:val="24"/>
+          <w:bdr w:val="single" w:sz="2" w:space="0" w:color="E3E3E3" w:frame="1"/>
+        </w:rPr>
+        <w:t>Tree Building</w:t>
+      </w:r>
+      <w:r>
+        <w:rPr>
+          <w:rFonts w:ascii="Segoe UI" w:eastAsia="新細明體" w:hAnsi="Segoe UI" w:cs="Segoe UI"/>
+          <w:color w:val="ECECEC"/>
+          <w:kern w:val="0"/>
+          <w:szCs w:val="24"/>
+        </w:rPr>
+        <w:t>:</w:t>
+      </w:r>
+    </w:p>
+    <w:p>
+      <w:pPr>
+        <w:widowControl/>
+        <w:numPr>
+          <w:ilvl w:val="0"/>
+          <w:numId w:val="22"/>
+        </w:numPr>
+        <w:pBdr>
+          <w:top w:val="single" w:sz="2" w:space="0" w:color="E3E3E3"/>
+          <w:left w:val="single" w:sz="2" w:space="5" w:color="E3E3E3"/>
+          <w:bottom w:val="single" w:sz="2" w:space="0" w:color="E3E3E3"/>
+          <w:right w:val="single" w:sz="2" w:space="0" w:color="E3E3E3"/>
+        </w:pBdr>
+        <w:shd w:val="clear" w:color="auto" w:fill="212121"/>
+        <w:spacing w:before="120" w:after="120"/>
+        <w:rPr>
+          <w:rFonts w:ascii="Segoe UI" w:eastAsia="新細明體" w:hAnsi="Segoe UI" w:cs="Segoe UI"/>
+          <w:color w:val="ECECEC"/>
+          <w:kern w:val="0"/>
+          <w:szCs w:val="24"/>
+        </w:rPr>
+      </w:pPr>
+      <w:r>
+        <w:rPr>
+          <w:rFonts w:ascii="Segoe UI" w:eastAsia="新細明體" w:hAnsi="Segoe UI" w:cs="Segoe UI"/>
+          <w:color w:val="ECECEC"/>
+          <w:kern w:val="0"/>
+          <w:szCs w:val="24"/>
+        </w:rPr>
+        <w:t>As the algorithm progresses, a decision tree structure is built where each node represents a question and each leaf node represents a decision (output category).</w:t>
+      </w:r>
+      <w:r>
+        <w:rPr>
+          <w:rFonts w:hint="eastAsia"/>
+        </w:rPr>
+        <w:t xml:space="preserve"> </w:t>
+      </w:r>
+      <w:r>
+        <w:rPr>
+          <w:rFonts w:hint="eastAsia"/>
+        </w:rPr>
+        <w:t>隨</w:t>
+      </w:r>
+      <w:r>
+        <w:rPr>
+          <w:rFonts w:ascii="Segoe UI" w:eastAsia="新細明體" w:hAnsi="Segoe UI" w:cs="Segoe UI" w:hint="eastAsia"/>
+          <w:color w:val="ECECEC"/>
+          <w:kern w:val="0"/>
+          <w:szCs w:val="24"/>
+        </w:rPr>
+        <w:t>著算法的進行，逐步構建決策樹結構，其中每</w:t>
+      </w:r>
+      <w:proofErr w:type="gramStart"/>
+      <w:r>
+        <w:rPr>
+          <w:rFonts w:ascii="Segoe UI" w:eastAsia="新細明體" w:hAnsi="Segoe UI" w:cs="Segoe UI" w:hint="eastAsia"/>
+          <w:color w:val="ECECEC"/>
+          <w:kern w:val="0"/>
+          <w:szCs w:val="24"/>
+        </w:rPr>
+        <w:t>個</w:t>
+      </w:r>
+      <w:proofErr w:type="gramEnd"/>
+      <w:r>
+        <w:rPr>
+          <w:rFonts w:ascii="Segoe UI" w:eastAsia="新細明體" w:hAnsi="Segoe UI" w:cs="Segoe UI" w:hint="eastAsia"/>
+          <w:color w:val="ECECEC"/>
+          <w:kern w:val="0"/>
+          <w:szCs w:val="24"/>
+        </w:rPr>
+        <w:t>節點代表一個問題，每</w:t>
+      </w:r>
+      <w:proofErr w:type="gramStart"/>
+      <w:r>
+        <w:rPr>
+          <w:rFonts w:ascii="Segoe UI" w:eastAsia="新細明體" w:hAnsi="Segoe UI" w:cs="Segoe UI" w:hint="eastAsia"/>
+          <w:color w:val="ECECEC"/>
+          <w:kern w:val="0"/>
+          <w:szCs w:val="24"/>
+        </w:rPr>
+        <w:t>個</w:t>
+      </w:r>
+      <w:proofErr w:type="gramEnd"/>
+      <w:r>
+        <w:rPr>
+          <w:rFonts w:ascii="Segoe UI" w:eastAsia="新細明體" w:hAnsi="Segoe UI" w:cs="Segoe UI" w:hint="eastAsia"/>
+          <w:color w:val="ECECEC"/>
+          <w:kern w:val="0"/>
+          <w:szCs w:val="24"/>
+        </w:rPr>
+        <w:t>葉子節點代表一個決策結果。</w:t>
+      </w:r>
+    </w:p>
+    <w:p>
+      <w:pPr>
+        <w:widowControl/>
+        <w:pBdr>
+          <w:top w:val="single" w:sz="2" w:space="0" w:color="E3E3E3"/>
+          <w:left w:val="single" w:sz="2" w:space="5" w:color="E3E3E3"/>
+          <w:bottom w:val="single" w:sz="2" w:space="0" w:color="E3E3E3"/>
+          <w:right w:val="single" w:sz="2" w:space="0" w:color="E3E3E3"/>
+        </w:pBdr>
+        <w:shd w:val="clear" w:color="auto" w:fill="212121"/>
+        <w:spacing w:before="120" w:after="120"/>
+        <w:rPr>
+          <w:rFonts w:ascii="Segoe UI" w:eastAsia="新細明體" w:hAnsi="Segoe UI" w:cs="Segoe UI" w:hint="eastAsia"/>
+          <w:color w:val="ECECEC"/>
+          <w:kern w:val="0"/>
+          <w:szCs w:val="24"/>
+        </w:rPr>
+      </w:pPr>
+    </w:p>
+    <w:p>
+      <w:r>
+        <w:t>The goal of the ID3 algorithm is to efficiently partition the dataset into smaller subsets using the most informative questions (maximally reducing entropy) to construct a decision tree that accurately predicts outcomes for new, unseen data.</w:t>
+      </w:r>
+    </w:p>
+    <w:p/>
+    <w:p>
+      <w:r>
+        <w:t>The effectiveness of the ID3 algorithm relies on the choice of questions and the ability to reduce entropy rapidly, leading to well-structured decision trees that generalize well to new data.</w:t>
+      </w:r>
+    </w:p>
+    <w:p>
+      <w:r>
+        <w:rPr>
+          <w:rFonts w:hint="eastAsia"/>
+        </w:rPr>
+        <w:t xml:space="preserve">ID3 </w:t>
+      </w:r>
+      <w:r>
+        <w:rPr>
+          <w:rFonts w:hint="eastAsia"/>
+        </w:rPr>
+        <w:t>演算法的目標是使用資訊最豐富的問題（最大限度地減少熵）將資料集有效地劃分為更小的子集，以建立決策樹，從而準確預測新的、未見過的資料的結果。</w:t>
+      </w:r>
+    </w:p>
+    <w:p>
+      <w:pPr>
+        <w:rPr>
+          <w:rFonts w:hint="eastAsia"/>
+        </w:rPr>
+      </w:pPr>
+    </w:p>
+    <w:p>
+      <w:r>
+        <w:t>Basic algorithm (a greedy algorithm)</w:t>
+      </w:r>
+    </w:p>
+    <w:p>
+      <w:pPr>
+        <w:pStyle w:val="a9"/>
+        <w:numPr>
+          <w:ilvl w:val="0"/>
+          <w:numId w:val="17"/>
+        </w:numPr>
+      </w:pPr>
+      <w:r>
+        <w:lastRenderedPageBreak/>
+        <w:t>Tree is constructed in a top-down recursive divide-and-conquer manner</w:t>
+      </w:r>
+    </w:p>
+    <w:p>
+      <w:pPr>
+        <w:pStyle w:val="a9"/>
+        <w:numPr>
+          <w:ilvl w:val="0"/>
+          <w:numId w:val="17"/>
+        </w:numPr>
+      </w:pPr>
+      <w:r>
+        <w:t>At start, all the training examples are at the root</w:t>
+      </w:r>
+    </w:p>
+    <w:p>
+      <w:pPr>
+        <w:pStyle w:val="a9"/>
+        <w:numPr>
+          <w:ilvl w:val="0"/>
+          <w:numId w:val="17"/>
+        </w:numPr>
+      </w:pPr>
+      <w:r>
+        <w:t>Attributes are categorical (if continuous-valued, they are discretized in advance)</w:t>
+      </w:r>
+    </w:p>
+    <w:p>
+      <w:pPr>
+        <w:pStyle w:val="a9"/>
+        <w:numPr>
+          <w:ilvl w:val="0"/>
+          <w:numId w:val="17"/>
+        </w:numPr>
+      </w:pPr>
+      <w:r>
+        <w:t>Examples are partitioned recursively based on selected attributes</w:t>
+      </w:r>
+    </w:p>
+    <w:p>
+      <w:pPr>
+        <w:pStyle w:val="a9"/>
+        <w:numPr>
+          <w:ilvl w:val="0"/>
+          <w:numId w:val="17"/>
+        </w:numPr>
+      </w:pPr>
+      <w:r>
+        <w:t xml:space="preserve">Test attributes are selected based on a heuristic or statistical measure (e.g., </w:t>
+      </w:r>
+      <w:r>
+        <w:rPr>
+          <w:rFonts w:hint="eastAsia"/>
+        </w:rPr>
+        <w:t>Information gain</w:t>
+      </w:r>
+      <w:r>
+        <w:rPr>
+          <w:rFonts w:hint="eastAsia"/>
+        </w:rPr>
+        <w:t>、</w:t>
+      </w:r>
+      <w:r>
+        <w:rPr>
+          <w:rFonts w:hint="eastAsia"/>
+        </w:rPr>
+        <w:t>Gain ratio</w:t>
+      </w:r>
+      <w:r>
+        <w:rPr>
+          <w:rFonts w:hint="eastAsia"/>
+        </w:rPr>
+        <w:t>、</w:t>
+      </w:r>
+      <w:r>
+        <w:rPr>
+          <w:rFonts w:hint="eastAsia"/>
+        </w:rPr>
+        <w:t>Gini index</w:t>
+      </w:r>
+    </w:p>
+    <w:p>
+      <w:r>
+        <w:t xml:space="preserve"> </w:t>
+      </w:r>
+      <w:r>
+        <w:t>Conditions for stopping partitioning</w:t>
+      </w:r>
+    </w:p>
+    <w:p>
+      <w:pPr>
+        <w:pStyle w:val="a9"/>
+        <w:numPr>
+          <w:ilvl w:val="0"/>
+          <w:numId w:val="17"/>
+        </w:numPr>
+      </w:pPr>
+      <w:r>
+        <w:t>All samples for a given node belong to the same class</w:t>
+      </w:r>
+    </w:p>
+    <w:p>
+      <w:pPr>
+        <w:pStyle w:val="a9"/>
+        <w:numPr>
+          <w:ilvl w:val="0"/>
+          <w:numId w:val="17"/>
+        </w:numPr>
+      </w:pPr>
+      <w:r>
+        <w:t>There are no remaining attributes for further partitioning – majority voting is employed for classifying the leaf node</w:t>
+      </w:r>
+    </w:p>
+    <w:p>
+      <w:pPr>
+        <w:pStyle w:val="a9"/>
+        <w:numPr>
+          <w:ilvl w:val="0"/>
+          <w:numId w:val="17"/>
+        </w:numPr>
+      </w:pPr>
+      <w:r>
+        <w:t>There are no samples left</w:t>
+      </w:r>
+    </w:p>
+    <w:p>
+      <w:r>
+        <w:rPr>
+          <w:rFonts w:hint="eastAsia"/>
+        </w:rPr>
+        <w:t>基本演算法（貪婪演算法）</w:t>
+      </w:r>
+      <w:r>
+        <w:rPr>
+          <w:rFonts w:hint="eastAsia"/>
+        </w:rPr>
+        <w:br/>
+      </w:r>
+      <w:proofErr w:type="gramStart"/>
+      <w:r>
+        <w:rPr>
+          <w:rFonts w:hint="eastAsia"/>
+        </w:rPr>
+        <w:t>樹以自上而下</w:t>
+      </w:r>
+      <w:proofErr w:type="gramEnd"/>
+      <w:r>
+        <w:rPr>
+          <w:rFonts w:hint="eastAsia"/>
+        </w:rPr>
+        <w:t>的</w:t>
+      </w:r>
+      <w:proofErr w:type="gramStart"/>
+      <w:r>
+        <w:rPr>
+          <w:rFonts w:hint="eastAsia"/>
+        </w:rPr>
+        <w:t>遞歸分而</w:t>
+      </w:r>
+      <w:proofErr w:type="gramEnd"/>
+      <w:r>
+        <w:rPr>
+          <w:rFonts w:hint="eastAsia"/>
+        </w:rPr>
+        <w:t>治之的方式構造</w:t>
+      </w:r>
+      <w:r>
+        <w:rPr>
+          <w:rFonts w:hint="eastAsia"/>
+        </w:rPr>
+        <w:br/>
+      </w:r>
+      <w:r>
+        <w:rPr>
+          <w:rFonts w:hint="eastAsia"/>
+        </w:rPr>
+        <w:t>一開始，所有的訓練示例都在根部</w:t>
+      </w:r>
+      <w:r>
+        <w:rPr>
+          <w:rFonts w:hint="eastAsia"/>
+        </w:rPr>
+        <w:br/>
+      </w:r>
+      <w:r>
+        <w:rPr>
+          <w:rFonts w:hint="eastAsia"/>
+        </w:rPr>
+        <w:t>屬性是分類的（如果連續值，則提前離散化）</w:t>
+      </w:r>
+      <w:r>
+        <w:rPr>
+          <w:rFonts w:hint="eastAsia"/>
+        </w:rPr>
+        <w:br/>
+      </w:r>
+      <w:r>
+        <w:rPr>
+          <w:rFonts w:hint="eastAsia"/>
+        </w:rPr>
+        <w:t>示例根據所選屬性遞歸分區</w:t>
+      </w:r>
+      <w:r>
+        <w:rPr>
+          <w:rFonts w:hint="eastAsia"/>
+        </w:rPr>
+        <w:br/>
+      </w:r>
+      <w:r>
+        <w:rPr>
+          <w:rFonts w:hint="eastAsia"/>
+        </w:rPr>
+        <w:t>根據</w:t>
+      </w:r>
+      <w:proofErr w:type="gramStart"/>
+      <w:r>
+        <w:rPr>
+          <w:rFonts w:hint="eastAsia"/>
+        </w:rPr>
+        <w:t>啟發式或統計</w:t>
+      </w:r>
+      <w:proofErr w:type="gramEnd"/>
+      <w:r>
+        <w:rPr>
+          <w:rFonts w:hint="eastAsia"/>
+        </w:rPr>
+        <w:t>度量（例如，資訊增益）選擇測試屬性</w:t>
+      </w:r>
+      <w:r>
+        <w:rPr>
+          <w:rFonts w:hint="eastAsia"/>
+        </w:rPr>
+        <w:br/>
+      </w:r>
+      <w:r>
+        <w:rPr>
+          <w:rFonts w:hint="eastAsia"/>
+        </w:rPr>
+        <w:t>停止分區的條件</w:t>
+      </w:r>
+      <w:r>
+        <w:rPr>
+          <w:rFonts w:hint="eastAsia"/>
+        </w:rPr>
+        <w:br/>
+      </w:r>
+      <w:r>
+        <w:rPr>
+          <w:rFonts w:hint="eastAsia"/>
+        </w:rPr>
+        <w:t>給定節點的所有樣本都屬於同一類</w:t>
+      </w:r>
+      <w:r>
+        <w:rPr>
+          <w:rFonts w:hint="eastAsia"/>
+        </w:rPr>
+        <w:br/>
+      </w:r>
+      <w:r>
+        <w:rPr>
+          <w:rFonts w:hint="eastAsia"/>
+        </w:rPr>
+        <w:t>沒有剩餘的屬性用於進一步分區</w:t>
+      </w:r>
+      <w:r>
+        <w:rPr>
+          <w:rFonts w:hint="eastAsia"/>
+        </w:rPr>
+        <w:t xml:space="preserve"> </w:t>
+      </w:r>
+      <w:r>
+        <w:t xml:space="preserve">- </w:t>
+      </w:r>
+      <w:r>
+        <w:rPr>
+          <w:rFonts w:hint="eastAsia"/>
+        </w:rPr>
+        <w:t>多數投票用於對葉節點進行分類</w:t>
+      </w:r>
+      <w:r>
+        <w:rPr>
+          <w:rFonts w:hint="eastAsia"/>
+        </w:rPr>
+        <w:br/>
+      </w:r>
+      <w:r>
+        <w:rPr>
+          <w:rFonts w:hint="eastAsia"/>
+        </w:rPr>
+        <w:t>沒有樣品了</w:t>
       </w:r>
     </w:p>
     <w:p>
@@ -8774,6 +10228,7 @@
           <w:rFonts w:hint="eastAsia"/>
           <w:color w:val="156082" w:themeColor="accent1"/>
         </w:rPr>
+        <w:lastRenderedPageBreak/>
         <w:t>Please answer the questions.</w:t>
       </w:r>
     </w:p>
@@ -8833,15 +10288,7 @@
           <w:rFonts w:hint="eastAsia"/>
           <w:color w:val="156082" w:themeColor="accent1"/>
         </w:rPr>
-        <w:t xml:space="preserve"> </w:t>
-      </w:r>
-      <w:r>
-        <w:rPr>
-          <w:rFonts w:hint="eastAsia"/>
-          <w:color w:val="156082" w:themeColor="accent1"/>
-        </w:rPr>
-        <w:lastRenderedPageBreak/>
-        <w:t>node in the inductive learning algorithm of decision tree?</w:t>
+        <w:t xml:space="preserve"> node in the inductive learning algorithm of decision tree?</w:t>
       </w:r>
       <w:r>
         <w:rPr>
@@ -9786,7 +11233,23 @@
           <w:rFonts w:hint="eastAsia"/>
           <w:color w:val="156082" w:themeColor="accent1"/>
         </w:rPr>
-        <w:t>data { (x</w:t>
+        <w:t xml:space="preserve">data </w:t>
+      </w:r>
+      <w:proofErr w:type="gramStart"/>
+      <w:r>
+        <w:rPr>
+          <w:rFonts w:hint="eastAsia"/>
+          <w:color w:val="156082" w:themeColor="accent1"/>
+        </w:rPr>
+        <w:t>{ (</w:t>
+      </w:r>
+      <w:proofErr w:type="gramEnd"/>
+      <w:r>
+        <w:rPr>
+          <w:rFonts w:hint="eastAsia"/>
+          <w:color w:val="156082" w:themeColor="accent1"/>
+        </w:rPr>
+        <w:t>x</w:t>
       </w:r>
       <w:r>
         <w:rPr>
@@ -9841,23 +11304,7 @@
           <w:rFonts w:hint="eastAsia"/>
           <w:color w:val="156082" w:themeColor="accent1"/>
         </w:rPr>
-        <w:t xml:space="preserve"> = 1~n </w:t>
-      </w:r>
-      <w:proofErr w:type="gramStart"/>
-      <w:r>
-        <w:rPr>
-          <w:rFonts w:hint="eastAsia"/>
-          <w:color w:val="156082" w:themeColor="accent1"/>
-        </w:rPr>
-        <w:t>are</w:t>
-      </w:r>
-      <w:proofErr w:type="gramEnd"/>
-      <w:r>
-        <w:rPr>
-          <w:rFonts w:hint="eastAsia"/>
-          <w:color w:val="156082" w:themeColor="accent1"/>
-        </w:rPr>
-        <w:t xml:space="preserve"> given </w:t>
+        <w:t xml:space="preserve"> = 1~n are given </w:t>
       </w:r>
       <w:r>
         <w:rPr>
@@ -10474,6 +11921,7 @@
         <w:rPr>
           <w:color w:val="156082" w:themeColor="accent1"/>
         </w:rPr>
+        <w:lastRenderedPageBreak/>
         <w:t xml:space="preserve">(a) </w:t>
       </w:r>
       <m:oMath>
@@ -10654,7 +12102,6 @@
         <w:rPr>
           <w:color w:val="156082" w:themeColor="accent1"/>
         </w:rPr>
-        <w:lastRenderedPageBreak/>
         <w:t>(b)</w:t>
       </w:r>
       <m:oMath>
@@ -11294,6 +12741,126 @@
     </w:lvl>
   </w:abstractNum>
   <w:abstractNum w:abstractNumId="4" w15:restartNumberingAfterBreak="0">
+    <w:nsid w:val="276C07F6"/>
+    <w:multiLevelType w:val="multilevel"/>
+    <w:tmpl w:val="F9D4DE40"/>
+    <w:lvl w:ilvl="0">
+      <w:start w:val="1"/>
+      <w:numFmt w:val="bullet"/>
+      <w:lvlText w:val=""/>
+      <w:lvlJc w:val="left"/>
+      <w:pPr>
+        <w:tabs>
+          <w:tab w:val="num" w:pos="360"/>
+        </w:tabs>
+        <w:ind w:left="360" w:hanging="360"/>
+      </w:pPr>
+      <w:rPr>
+        <w:rFonts w:ascii="Wingdings" w:hAnsi="Wingdings" w:hint="default"/>
+      </w:rPr>
+    </w:lvl>
+    <w:lvl w:ilvl="1">
+      <w:start w:val="1"/>
+      <w:numFmt w:val="bullet"/>
+      <w:lvlText w:val=""/>
+      <w:lvlJc w:val="left"/>
+      <w:pPr>
+        <w:tabs>
+          <w:tab w:val="num" w:pos="1080"/>
+        </w:tabs>
+        <w:ind w:left="1080" w:hanging="360"/>
+      </w:pPr>
+      <w:rPr>
+        <w:rFonts w:ascii="Symbol" w:hAnsi="Symbol" w:hint="default"/>
+        <w:sz w:val="20"/>
+      </w:rPr>
+    </w:lvl>
+    <w:lvl w:ilvl="2">
+      <w:start w:val="1"/>
+      <w:numFmt w:val="decimal"/>
+      <w:lvlText w:val="%3."/>
+      <w:lvlJc w:val="left"/>
+      <w:pPr>
+        <w:tabs>
+          <w:tab w:val="num" w:pos="1800"/>
+        </w:tabs>
+        <w:ind w:left="1800" w:hanging="360"/>
+      </w:pPr>
+    </w:lvl>
+    <w:lvl w:ilvl="3" w:tentative="1">
+      <w:start w:val="1"/>
+      <w:numFmt w:val="decimal"/>
+      <w:lvlText w:val="%4."/>
+      <w:lvlJc w:val="left"/>
+      <w:pPr>
+        <w:tabs>
+          <w:tab w:val="num" w:pos="2520"/>
+        </w:tabs>
+        <w:ind w:left="2520" w:hanging="360"/>
+      </w:pPr>
+    </w:lvl>
+    <w:lvl w:ilvl="4" w:tentative="1">
+      <w:start w:val="1"/>
+      <w:numFmt w:val="decimal"/>
+      <w:lvlText w:val="%5."/>
+      <w:lvlJc w:val="left"/>
+      <w:pPr>
+        <w:tabs>
+          <w:tab w:val="num" w:pos="3240"/>
+        </w:tabs>
+        <w:ind w:left="3240" w:hanging="360"/>
+      </w:pPr>
+    </w:lvl>
+    <w:lvl w:ilvl="5" w:tentative="1">
+      <w:start w:val="1"/>
+      <w:numFmt w:val="decimal"/>
+      <w:lvlText w:val="%6."/>
+      <w:lvlJc w:val="left"/>
+      <w:pPr>
+        <w:tabs>
+          <w:tab w:val="num" w:pos="3960"/>
+        </w:tabs>
+        <w:ind w:left="3960" w:hanging="360"/>
+      </w:pPr>
+    </w:lvl>
+    <w:lvl w:ilvl="6" w:tentative="1">
+      <w:start w:val="1"/>
+      <w:numFmt w:val="decimal"/>
+      <w:lvlText w:val="%7."/>
+      <w:lvlJc w:val="left"/>
+      <w:pPr>
+        <w:tabs>
+          <w:tab w:val="num" w:pos="4680"/>
+        </w:tabs>
+        <w:ind w:left="4680" w:hanging="360"/>
+      </w:pPr>
+    </w:lvl>
+    <w:lvl w:ilvl="7" w:tentative="1">
+      <w:start w:val="1"/>
+      <w:numFmt w:val="decimal"/>
+      <w:lvlText w:val="%8."/>
+      <w:lvlJc w:val="left"/>
+      <w:pPr>
+        <w:tabs>
+          <w:tab w:val="num" w:pos="5400"/>
+        </w:tabs>
+        <w:ind w:left="5400" w:hanging="360"/>
+      </w:pPr>
+    </w:lvl>
+    <w:lvl w:ilvl="8" w:tentative="1">
+      <w:start w:val="1"/>
+      <w:numFmt w:val="decimal"/>
+      <w:lvlText w:val="%9."/>
+      <w:lvlJc w:val="left"/>
+      <w:pPr>
+        <w:tabs>
+          <w:tab w:val="num" w:pos="6120"/>
+        </w:tabs>
+        <w:ind w:left="6120" w:hanging="360"/>
+      </w:pPr>
+    </w:lvl>
+  </w:abstractNum>
+  <w:abstractNum w:abstractNumId="5" w15:restartNumberingAfterBreak="0">
     <w:nsid w:val="2EBF00DB"/>
     <w:multiLevelType w:val="hybridMultilevel"/>
     <w:tmpl w:val="F2207762"/>
@@ -11382,7 +12949,7 @@
       </w:pPr>
     </w:lvl>
   </w:abstractNum>
-  <w:abstractNum w:abstractNumId="5" w15:restartNumberingAfterBreak="0">
+  <w:abstractNum w:abstractNumId="6" w15:restartNumberingAfterBreak="0">
     <w:nsid w:val="34E918B4"/>
     <w:multiLevelType w:val="hybridMultilevel"/>
     <w:tmpl w:val="C882A91A"/>
@@ -11470,7 +13037,96 @@
       </w:pPr>
     </w:lvl>
   </w:abstractNum>
-  <w:abstractNum w:abstractNumId="6" w15:restartNumberingAfterBreak="0">
+  <w:abstractNum w:abstractNumId="7" w15:restartNumberingAfterBreak="0">
+    <w:nsid w:val="3D3A2815"/>
+    <w:multiLevelType w:val="hybridMultilevel"/>
+    <w:tmpl w:val="E496ED90"/>
+    <w:lvl w:ilvl="0" w:tplc="BBBE00E6">
+      <w:start w:val="1"/>
+      <w:numFmt w:val="decimal"/>
+      <w:lvlText w:val="%1."/>
+      <w:lvlJc w:val="left"/>
+      <w:pPr>
+        <w:ind w:left="360" w:hanging="360"/>
+      </w:pPr>
+      <w:rPr>
+        <w:rFonts w:hint="default"/>
+      </w:rPr>
+    </w:lvl>
+    <w:lvl w:ilvl="1" w:tplc="04090019" w:tentative="1">
+      <w:start w:val="1"/>
+      <w:numFmt w:val="ideographTraditional"/>
+      <w:lvlText w:val="%2、"/>
+      <w:lvlJc w:val="left"/>
+      <w:pPr>
+        <w:ind w:left="960" w:hanging="480"/>
+      </w:pPr>
+    </w:lvl>
+    <w:lvl w:ilvl="2" w:tplc="0409001B" w:tentative="1">
+      <w:start w:val="1"/>
+      <w:numFmt w:val="lowerRoman"/>
+      <w:lvlText w:val="%3."/>
+      <w:lvlJc w:val="right"/>
+      <w:pPr>
+        <w:ind w:left="1440" w:hanging="480"/>
+      </w:pPr>
+    </w:lvl>
+    <w:lvl w:ilvl="3" w:tplc="0409000F" w:tentative="1">
+      <w:start w:val="1"/>
+      <w:numFmt w:val="decimal"/>
+      <w:lvlText w:val="%4."/>
+      <w:lvlJc w:val="left"/>
+      <w:pPr>
+        <w:ind w:left="1920" w:hanging="480"/>
+      </w:pPr>
+    </w:lvl>
+    <w:lvl w:ilvl="4" w:tplc="04090019" w:tentative="1">
+      <w:start w:val="1"/>
+      <w:numFmt w:val="ideographTraditional"/>
+      <w:lvlText w:val="%5、"/>
+      <w:lvlJc w:val="left"/>
+      <w:pPr>
+        <w:ind w:left="2400" w:hanging="480"/>
+      </w:pPr>
+    </w:lvl>
+    <w:lvl w:ilvl="5" w:tplc="0409001B" w:tentative="1">
+      <w:start w:val="1"/>
+      <w:numFmt w:val="lowerRoman"/>
+      <w:lvlText w:val="%6."/>
+      <w:lvlJc w:val="right"/>
+      <w:pPr>
+        <w:ind w:left="2880" w:hanging="480"/>
+      </w:pPr>
+    </w:lvl>
+    <w:lvl w:ilvl="6" w:tplc="0409000F" w:tentative="1">
+      <w:start w:val="1"/>
+      <w:numFmt w:val="decimal"/>
+      <w:lvlText w:val="%7."/>
+      <w:lvlJc w:val="left"/>
+      <w:pPr>
+        <w:ind w:left="3360" w:hanging="480"/>
+      </w:pPr>
+    </w:lvl>
+    <w:lvl w:ilvl="7" w:tplc="04090019" w:tentative="1">
+      <w:start w:val="1"/>
+      <w:numFmt w:val="ideographTraditional"/>
+      <w:lvlText w:val="%8、"/>
+      <w:lvlJc w:val="left"/>
+      <w:pPr>
+        <w:ind w:left="3840" w:hanging="480"/>
+      </w:pPr>
+    </w:lvl>
+    <w:lvl w:ilvl="8" w:tplc="0409001B" w:tentative="1">
+      <w:start w:val="1"/>
+      <w:numFmt w:val="lowerRoman"/>
+      <w:lvlText w:val="%9."/>
+      <w:lvlJc w:val="right"/>
+      <w:pPr>
+        <w:ind w:left="4320" w:hanging="480"/>
+      </w:pPr>
+    </w:lvl>
+  </w:abstractNum>
+  <w:abstractNum w:abstractNumId="8" w15:restartNumberingAfterBreak="0">
     <w:nsid w:val="3F6017D3"/>
     <w:multiLevelType w:val="multilevel"/>
     <w:tmpl w:val="449A536C"/>
@@ -11619,7 +13275,156 @@
       </w:rPr>
     </w:lvl>
   </w:abstractNum>
-  <w:abstractNum w:abstractNumId="7" w15:restartNumberingAfterBreak="0">
+  <w:abstractNum w:abstractNumId="9" w15:restartNumberingAfterBreak="0">
+    <w:nsid w:val="41A76DF6"/>
+    <w:multiLevelType w:val="multilevel"/>
+    <w:tmpl w:val="99781D84"/>
+    <w:lvl w:ilvl="0">
+      <w:start w:val="1"/>
+      <w:numFmt w:val="bullet"/>
+      <w:lvlText w:val=""/>
+      <w:lvlJc w:val="left"/>
+      <w:pPr>
+        <w:tabs>
+          <w:tab w:val="num" w:pos="720"/>
+        </w:tabs>
+        <w:ind w:left="720" w:hanging="360"/>
+      </w:pPr>
+      <w:rPr>
+        <w:rFonts w:ascii="Symbol" w:hAnsi="Symbol" w:hint="default"/>
+        <w:sz w:val="20"/>
+      </w:rPr>
+    </w:lvl>
+    <w:lvl w:ilvl="1" w:tentative="1">
+      <w:start w:val="1"/>
+      <w:numFmt w:val="bullet"/>
+      <w:lvlText w:val=""/>
+      <w:lvlJc w:val="left"/>
+      <w:pPr>
+        <w:tabs>
+          <w:tab w:val="num" w:pos="1440"/>
+        </w:tabs>
+        <w:ind w:left="1440" w:hanging="360"/>
+      </w:pPr>
+      <w:rPr>
+        <w:rFonts w:ascii="Symbol" w:hAnsi="Symbol" w:hint="default"/>
+        <w:sz w:val="20"/>
+      </w:rPr>
+    </w:lvl>
+    <w:lvl w:ilvl="2" w:tentative="1">
+      <w:start w:val="1"/>
+      <w:numFmt w:val="bullet"/>
+      <w:lvlText w:val=""/>
+      <w:lvlJc w:val="left"/>
+      <w:pPr>
+        <w:tabs>
+          <w:tab w:val="num" w:pos="2160"/>
+        </w:tabs>
+        <w:ind w:left="2160" w:hanging="360"/>
+      </w:pPr>
+      <w:rPr>
+        <w:rFonts w:ascii="Symbol" w:hAnsi="Symbol" w:hint="default"/>
+        <w:sz w:val="20"/>
+      </w:rPr>
+    </w:lvl>
+    <w:lvl w:ilvl="3" w:tentative="1">
+      <w:start w:val="1"/>
+      <w:numFmt w:val="bullet"/>
+      <w:lvlText w:val=""/>
+      <w:lvlJc w:val="left"/>
+      <w:pPr>
+        <w:tabs>
+          <w:tab w:val="num" w:pos="2880"/>
+        </w:tabs>
+        <w:ind w:left="2880" w:hanging="360"/>
+      </w:pPr>
+      <w:rPr>
+        <w:rFonts w:ascii="Symbol" w:hAnsi="Symbol" w:hint="default"/>
+        <w:sz w:val="20"/>
+      </w:rPr>
+    </w:lvl>
+    <w:lvl w:ilvl="4" w:tentative="1">
+      <w:start w:val="1"/>
+      <w:numFmt w:val="bullet"/>
+      <w:lvlText w:val=""/>
+      <w:lvlJc w:val="left"/>
+      <w:pPr>
+        <w:tabs>
+          <w:tab w:val="num" w:pos="3600"/>
+        </w:tabs>
+        <w:ind w:left="3600" w:hanging="360"/>
+      </w:pPr>
+      <w:rPr>
+        <w:rFonts w:ascii="Symbol" w:hAnsi="Symbol" w:hint="default"/>
+        <w:sz w:val="20"/>
+      </w:rPr>
+    </w:lvl>
+    <w:lvl w:ilvl="5" w:tentative="1">
+      <w:start w:val="1"/>
+      <w:numFmt w:val="bullet"/>
+      <w:lvlText w:val=""/>
+      <w:lvlJc w:val="left"/>
+      <w:pPr>
+        <w:tabs>
+          <w:tab w:val="num" w:pos="4320"/>
+        </w:tabs>
+        <w:ind w:left="4320" w:hanging="360"/>
+      </w:pPr>
+      <w:rPr>
+        <w:rFonts w:ascii="Symbol" w:hAnsi="Symbol" w:hint="default"/>
+        <w:sz w:val="20"/>
+      </w:rPr>
+    </w:lvl>
+    <w:lvl w:ilvl="6" w:tentative="1">
+      <w:start w:val="1"/>
+      <w:numFmt w:val="bullet"/>
+      <w:lvlText w:val=""/>
+      <w:lvlJc w:val="left"/>
+      <w:pPr>
+        <w:tabs>
+          <w:tab w:val="num" w:pos="5040"/>
+        </w:tabs>
+        <w:ind w:left="5040" w:hanging="360"/>
+      </w:pPr>
+      <w:rPr>
+        <w:rFonts w:ascii="Symbol" w:hAnsi="Symbol" w:hint="default"/>
+        <w:sz w:val="20"/>
+      </w:rPr>
+    </w:lvl>
+    <w:lvl w:ilvl="7" w:tentative="1">
+      <w:start w:val="1"/>
+      <w:numFmt w:val="bullet"/>
+      <w:lvlText w:val=""/>
+      <w:lvlJc w:val="left"/>
+      <w:pPr>
+        <w:tabs>
+          <w:tab w:val="num" w:pos="5760"/>
+        </w:tabs>
+        <w:ind w:left="5760" w:hanging="360"/>
+      </w:pPr>
+      <w:rPr>
+        <w:rFonts w:ascii="Symbol" w:hAnsi="Symbol" w:hint="default"/>
+        <w:sz w:val="20"/>
+      </w:rPr>
+    </w:lvl>
+    <w:lvl w:ilvl="8" w:tentative="1">
+      <w:start w:val="1"/>
+      <w:numFmt w:val="bullet"/>
+      <w:lvlText w:val=""/>
+      <w:lvlJc w:val="left"/>
+      <w:pPr>
+        <w:tabs>
+          <w:tab w:val="num" w:pos="6480"/>
+        </w:tabs>
+        <w:ind w:left="6480" w:hanging="360"/>
+      </w:pPr>
+      <w:rPr>
+        <w:rFonts w:ascii="Symbol" w:hAnsi="Symbol" w:hint="default"/>
+        <w:sz w:val="20"/>
+      </w:rPr>
+    </w:lvl>
+  </w:abstractNum>
+  <w:abstractNum w:abstractNumId="10" w15:restartNumberingAfterBreak="0">
     <w:nsid w:val="45685D5C"/>
     <w:multiLevelType w:val="hybridMultilevel"/>
     <w:tmpl w:val="98B262DA"/>
@@ -11708,7 +13513,7 @@
       </w:pPr>
     </w:lvl>
   </w:abstractNum>
-  <w:abstractNum w:abstractNumId="8" w15:restartNumberingAfterBreak="0">
+  <w:abstractNum w:abstractNumId="11" w15:restartNumberingAfterBreak="0">
     <w:nsid w:val="4B6E7601"/>
     <w:multiLevelType w:val="hybridMultilevel"/>
     <w:tmpl w:val="860C18B8"/>
@@ -11797,14 +13602,14 @@
       </w:pPr>
     </w:lvl>
   </w:abstractNum>
-  <w:abstractNum w:abstractNumId="9" w15:restartNumberingAfterBreak="0">
-    <w:nsid w:val="4BEE3AB3"/>
+  <w:abstractNum w:abstractNumId="12" w15:restartNumberingAfterBreak="0">
+    <w:nsid w:val="4BA00A30"/>
     <w:multiLevelType w:val="multilevel"/>
-    <w:tmpl w:val="273ED02E"/>
+    <w:tmpl w:val="E892B692"/>
     <w:lvl w:ilvl="0">
       <w:start w:val="1"/>
-      <w:numFmt w:val="bullet"/>
-      <w:lvlText w:val=""/>
+      <w:numFmt w:val="decimal"/>
+      <w:lvlText w:val="%1."/>
       <w:lvlJc w:val="left"/>
       <w:pPr>
         <w:tabs>
@@ -11812,27 +13617,145 @@
         </w:tabs>
         <w:ind w:left="720" w:hanging="360"/>
       </w:pPr>
+    </w:lvl>
+    <w:lvl w:ilvl="1">
+      <w:start w:val="1"/>
+      <w:numFmt w:val="bullet"/>
+      <w:lvlText w:val=""/>
+      <w:lvlJc w:val="left"/>
+      <w:pPr>
+        <w:tabs>
+          <w:tab w:val="num" w:pos="1440"/>
+        </w:tabs>
+        <w:ind w:left="1440" w:hanging="360"/>
+      </w:pPr>
       <w:rPr>
         <w:rFonts w:ascii="Symbol" w:hAnsi="Symbol" w:hint="default"/>
         <w:sz w:val="20"/>
       </w:rPr>
     </w:lvl>
-    <w:lvl w:ilvl="1" w:tentative="1">
+    <w:lvl w:ilvl="2">
       <w:start w:val="1"/>
       <w:numFmt w:val="bullet"/>
       <w:lvlText w:val=""/>
       <w:lvlJc w:val="left"/>
       <w:pPr>
         <w:tabs>
-          <w:tab w:val="num" w:pos="1440"/>
+          <w:tab w:val="num" w:pos="2160"/>
         </w:tabs>
-        <w:ind w:left="1440" w:hanging="360"/>
+        <w:ind w:left="2160" w:hanging="360"/>
       </w:pPr>
       <w:rPr>
         <w:rFonts w:ascii="Symbol" w:hAnsi="Symbol" w:hint="default"/>
         <w:sz w:val="20"/>
       </w:rPr>
     </w:lvl>
+    <w:lvl w:ilvl="3" w:tentative="1">
+      <w:start w:val="1"/>
+      <w:numFmt w:val="decimal"/>
+      <w:lvlText w:val="%4."/>
+      <w:lvlJc w:val="left"/>
+      <w:pPr>
+        <w:tabs>
+          <w:tab w:val="num" w:pos="2880"/>
+        </w:tabs>
+        <w:ind w:left="2880" w:hanging="360"/>
+      </w:pPr>
+    </w:lvl>
+    <w:lvl w:ilvl="4" w:tentative="1">
+      <w:start w:val="1"/>
+      <w:numFmt w:val="decimal"/>
+      <w:lvlText w:val="%5."/>
+      <w:lvlJc w:val="left"/>
+      <w:pPr>
+        <w:tabs>
+          <w:tab w:val="num" w:pos="3600"/>
+        </w:tabs>
+        <w:ind w:left="3600" w:hanging="360"/>
+      </w:pPr>
+    </w:lvl>
+    <w:lvl w:ilvl="5" w:tentative="1">
+      <w:start w:val="1"/>
+      <w:numFmt w:val="decimal"/>
+      <w:lvlText w:val="%6."/>
+      <w:lvlJc w:val="left"/>
+      <w:pPr>
+        <w:tabs>
+          <w:tab w:val="num" w:pos="4320"/>
+        </w:tabs>
+        <w:ind w:left="4320" w:hanging="360"/>
+      </w:pPr>
+    </w:lvl>
+    <w:lvl w:ilvl="6" w:tentative="1">
+      <w:start w:val="1"/>
+      <w:numFmt w:val="decimal"/>
+      <w:lvlText w:val="%7."/>
+      <w:lvlJc w:val="left"/>
+      <w:pPr>
+        <w:tabs>
+          <w:tab w:val="num" w:pos="5040"/>
+        </w:tabs>
+        <w:ind w:left="5040" w:hanging="360"/>
+      </w:pPr>
+    </w:lvl>
+    <w:lvl w:ilvl="7" w:tentative="1">
+      <w:start w:val="1"/>
+      <w:numFmt w:val="decimal"/>
+      <w:lvlText w:val="%8."/>
+      <w:lvlJc w:val="left"/>
+      <w:pPr>
+        <w:tabs>
+          <w:tab w:val="num" w:pos="5760"/>
+        </w:tabs>
+        <w:ind w:left="5760" w:hanging="360"/>
+      </w:pPr>
+    </w:lvl>
+    <w:lvl w:ilvl="8" w:tentative="1">
+      <w:start w:val="1"/>
+      <w:numFmt w:val="decimal"/>
+      <w:lvlText w:val="%9."/>
+      <w:lvlJc w:val="left"/>
+      <w:pPr>
+        <w:tabs>
+          <w:tab w:val="num" w:pos="6480"/>
+        </w:tabs>
+        <w:ind w:left="6480" w:hanging="360"/>
+      </w:pPr>
+    </w:lvl>
+  </w:abstractNum>
+  <w:abstractNum w:abstractNumId="13" w15:restartNumberingAfterBreak="0">
+    <w:nsid w:val="4BEE3AB3"/>
+    <w:multiLevelType w:val="multilevel"/>
+    <w:tmpl w:val="54025104"/>
+    <w:lvl w:ilvl="0">
+      <w:start w:val="1"/>
+      <w:numFmt w:val="bullet"/>
+      <w:lvlText w:val=""/>
+      <w:lvlJc w:val="left"/>
+      <w:pPr>
+        <w:tabs>
+          <w:tab w:val="num" w:pos="720"/>
+        </w:tabs>
+        <w:ind w:left="720" w:hanging="360"/>
+      </w:pPr>
+      <w:rPr>
+        <w:rFonts w:ascii="Symbol" w:hAnsi="Symbol" w:hint="default"/>
+        <w:sz w:val="20"/>
+      </w:rPr>
+    </w:lvl>
+    <w:lvl w:ilvl="1">
+      <w:start w:val="1"/>
+      <w:numFmt w:val="decimal"/>
+      <w:lvlText w:val="%2."/>
+      <w:lvlJc w:val="left"/>
+      <w:pPr>
+        <w:ind w:left="1440" w:hanging="360"/>
+      </w:pPr>
+      <w:rPr>
+        <w:rFonts w:hint="default"/>
+        <w:b/>
+      </w:rPr>
+    </w:lvl>
     <w:lvl w:ilvl="2" w:tentative="1">
       <w:start w:val="1"/>
       <w:numFmt w:val="bullet"/>
@@ -11946,7 +13869,7 @@
       </w:rPr>
     </w:lvl>
   </w:abstractNum>
-  <w:abstractNum w:abstractNumId="10" w15:restartNumberingAfterBreak="0">
+  <w:abstractNum w:abstractNumId="14" w15:restartNumberingAfterBreak="0">
     <w:nsid w:val="4D8B0C17"/>
     <w:multiLevelType w:val="hybridMultilevel"/>
     <w:tmpl w:val="A3B859CA"/>
@@ -12038,7 +13961,269 @@
       </w:pPr>
     </w:lvl>
   </w:abstractNum>
-  <w:abstractNum w:abstractNumId="11" w15:restartNumberingAfterBreak="0">
+  <w:abstractNum w:abstractNumId="15" w15:restartNumberingAfterBreak="0">
+    <w:nsid w:val="4F9C543D"/>
+    <w:multiLevelType w:val="multilevel"/>
+    <w:tmpl w:val="F6907598"/>
+    <w:lvl w:ilvl="0">
+      <w:start w:val="1"/>
+      <w:numFmt w:val="bullet"/>
+      <w:lvlText w:val=""/>
+      <w:lvlJc w:val="left"/>
+      <w:pPr>
+        <w:tabs>
+          <w:tab w:val="num" w:pos="360"/>
+        </w:tabs>
+        <w:ind w:left="360" w:hanging="360"/>
+      </w:pPr>
+      <w:rPr>
+        <w:rFonts w:ascii="Symbol" w:hAnsi="Symbol" w:hint="default"/>
+        <w:sz w:val="20"/>
+      </w:rPr>
+    </w:lvl>
+    <w:lvl w:ilvl="1" w:tentative="1">
+      <w:start w:val="1"/>
+      <w:numFmt w:val="bullet"/>
+      <w:lvlText w:val=""/>
+      <w:lvlJc w:val="left"/>
+      <w:pPr>
+        <w:tabs>
+          <w:tab w:val="num" w:pos="1080"/>
+        </w:tabs>
+        <w:ind w:left="1080" w:hanging="360"/>
+      </w:pPr>
+      <w:rPr>
+        <w:rFonts w:ascii="Symbol" w:hAnsi="Symbol" w:hint="default"/>
+        <w:sz w:val="20"/>
+      </w:rPr>
+    </w:lvl>
+    <w:lvl w:ilvl="2" w:tentative="1">
+      <w:start w:val="1"/>
+      <w:numFmt w:val="bullet"/>
+      <w:lvlText w:val=""/>
+      <w:lvlJc w:val="left"/>
+      <w:pPr>
+        <w:tabs>
+          <w:tab w:val="num" w:pos="1800"/>
+        </w:tabs>
+        <w:ind w:left="1800" w:hanging="360"/>
+      </w:pPr>
+      <w:rPr>
+        <w:rFonts w:ascii="Symbol" w:hAnsi="Symbol" w:hint="default"/>
+        <w:sz w:val="20"/>
+      </w:rPr>
+    </w:lvl>
+    <w:lvl w:ilvl="3" w:tentative="1">
+      <w:start w:val="1"/>
+      <w:numFmt w:val="bullet"/>
+      <w:lvlText w:val=""/>
+      <w:lvlJc w:val="left"/>
+      <w:pPr>
+        <w:tabs>
+          <w:tab w:val="num" w:pos="2520"/>
+        </w:tabs>
+        <w:ind w:left="2520" w:hanging="360"/>
+      </w:pPr>
+      <w:rPr>
+        <w:rFonts w:ascii="Symbol" w:hAnsi="Symbol" w:hint="default"/>
+        <w:sz w:val="20"/>
+      </w:rPr>
+    </w:lvl>
+    <w:lvl w:ilvl="4" w:tentative="1">
+      <w:start w:val="1"/>
+      <w:numFmt w:val="bullet"/>
+      <w:lvlText w:val=""/>
+      <w:lvlJc w:val="left"/>
+      <w:pPr>
+        <w:tabs>
+          <w:tab w:val="num" w:pos="3240"/>
+        </w:tabs>
+        <w:ind w:left="3240" w:hanging="360"/>
+      </w:pPr>
+      <w:rPr>
+        <w:rFonts w:ascii="Symbol" w:hAnsi="Symbol" w:hint="default"/>
+        <w:sz w:val="20"/>
+      </w:rPr>
+    </w:lvl>
+    <w:lvl w:ilvl="5" w:tentative="1">
+      <w:start w:val="1"/>
+      <w:numFmt w:val="bullet"/>
+      <w:lvlText w:val=""/>
+      <w:lvlJc w:val="left"/>
+      <w:pPr>
+        <w:tabs>
+          <w:tab w:val="num" w:pos="3960"/>
+        </w:tabs>
+        <w:ind w:left="3960" w:hanging="360"/>
+      </w:pPr>
+      <w:rPr>
+        <w:rFonts w:ascii="Symbol" w:hAnsi="Symbol" w:hint="default"/>
+        <w:sz w:val="20"/>
+      </w:rPr>
+    </w:lvl>
+    <w:lvl w:ilvl="6" w:tentative="1">
+      <w:start w:val="1"/>
+      <w:numFmt w:val="bullet"/>
+      <w:lvlText w:val=""/>
+      <w:lvlJc w:val="left"/>
+      <w:pPr>
+        <w:tabs>
+          <w:tab w:val="num" w:pos="4680"/>
+        </w:tabs>
+        <w:ind w:left="4680" w:hanging="360"/>
+      </w:pPr>
+      <w:rPr>
+        <w:rFonts w:ascii="Symbol" w:hAnsi="Symbol" w:hint="default"/>
+        <w:sz w:val="20"/>
+      </w:rPr>
+    </w:lvl>
+    <w:lvl w:ilvl="7" w:tentative="1">
+      <w:start w:val="1"/>
+      <w:numFmt w:val="bullet"/>
+      <w:lvlText w:val=""/>
+      <w:lvlJc w:val="left"/>
+      <w:pPr>
+        <w:tabs>
+          <w:tab w:val="num" w:pos="5400"/>
+        </w:tabs>
+        <w:ind w:left="5400" w:hanging="360"/>
+      </w:pPr>
+      <w:rPr>
+        <w:rFonts w:ascii="Symbol" w:hAnsi="Symbol" w:hint="default"/>
+        <w:sz w:val="20"/>
+      </w:rPr>
+    </w:lvl>
+    <w:lvl w:ilvl="8" w:tentative="1">
+      <w:start w:val="1"/>
+      <w:numFmt w:val="bullet"/>
+      <w:lvlText w:val=""/>
+      <w:lvlJc w:val="left"/>
+      <w:pPr>
+        <w:tabs>
+          <w:tab w:val="num" w:pos="6120"/>
+        </w:tabs>
+        <w:ind w:left="6120" w:hanging="360"/>
+      </w:pPr>
+      <w:rPr>
+        <w:rFonts w:ascii="Symbol" w:hAnsi="Symbol" w:hint="default"/>
+        <w:sz w:val="20"/>
+      </w:rPr>
+    </w:lvl>
+  </w:abstractNum>
+  <w:abstractNum w:abstractNumId="16" w15:restartNumberingAfterBreak="0">
+    <w:nsid w:val="520666D2"/>
+    <w:multiLevelType w:val="hybridMultilevel"/>
+    <w:tmpl w:val="9656C948"/>
+    <w:lvl w:ilvl="0" w:tplc="04090001">
+      <w:start w:val="1"/>
+      <w:numFmt w:val="bullet"/>
+      <w:lvlText w:val=""/>
+      <w:lvlJc w:val="left"/>
+      <w:pPr>
+        <w:ind w:left="960" w:hanging="480"/>
+      </w:pPr>
+      <w:rPr>
+        <w:rFonts w:ascii="Wingdings" w:hAnsi="Wingdings" w:hint="default"/>
+      </w:rPr>
+    </w:lvl>
+    <w:lvl w:ilvl="1" w:tplc="04090003">
+      <w:start w:val="1"/>
+      <w:numFmt w:val="bullet"/>
+      <w:lvlText w:val=""/>
+      <w:lvlJc w:val="left"/>
+      <w:pPr>
+        <w:ind w:left="1440" w:hanging="480"/>
+      </w:pPr>
+      <w:rPr>
+        <w:rFonts w:ascii="Wingdings" w:hAnsi="Wingdings" w:hint="default"/>
+      </w:rPr>
+    </w:lvl>
+    <w:lvl w:ilvl="2" w:tplc="04090005" w:tentative="1">
+      <w:start w:val="1"/>
+      <w:numFmt w:val="bullet"/>
+      <w:lvlText w:val=""/>
+      <w:lvlJc w:val="left"/>
+      <w:pPr>
+        <w:ind w:left="1920" w:hanging="480"/>
+      </w:pPr>
+      <w:rPr>
+        <w:rFonts w:ascii="Wingdings" w:hAnsi="Wingdings" w:hint="default"/>
+      </w:rPr>
+    </w:lvl>
+    <w:lvl w:ilvl="3" w:tplc="04090001" w:tentative="1">
+      <w:start w:val="1"/>
+      <w:numFmt w:val="bullet"/>
+      <w:lvlText w:val=""/>
+      <w:lvlJc w:val="left"/>
+      <w:pPr>
+        <w:ind w:left="2400" w:hanging="480"/>
+      </w:pPr>
+      <w:rPr>
+        <w:rFonts w:ascii="Wingdings" w:hAnsi="Wingdings" w:hint="default"/>
+      </w:rPr>
+    </w:lvl>
+    <w:lvl w:ilvl="4" w:tplc="04090003" w:tentative="1">
+      <w:start w:val="1"/>
+      <w:numFmt w:val="bullet"/>
+      <w:lvlText w:val=""/>
+      <w:lvlJc w:val="left"/>
+      <w:pPr>
+        <w:ind w:left="2880" w:hanging="480"/>
+      </w:pPr>
+      <w:rPr>
+        <w:rFonts w:ascii="Wingdings" w:hAnsi="Wingdings" w:hint="default"/>
+      </w:rPr>
+    </w:lvl>
+    <w:lvl w:ilvl="5" w:tplc="04090005" w:tentative="1">
+      <w:start w:val="1"/>
+      <w:numFmt w:val="bullet"/>
+      <w:lvlText w:val=""/>
+      <w:lvlJc w:val="left"/>
+      <w:pPr>
+        <w:ind w:left="3360" w:hanging="480"/>
+      </w:pPr>
+      <w:rPr>
+        <w:rFonts w:ascii="Wingdings" w:hAnsi="Wingdings" w:hint="default"/>
+      </w:rPr>
+    </w:lvl>
+    <w:lvl w:ilvl="6" w:tplc="04090001" w:tentative="1">
+      <w:start w:val="1"/>
+      <w:numFmt w:val="bullet"/>
+      <w:lvlText w:val=""/>
+      <w:lvlJc w:val="left"/>
+      <w:pPr>
+        <w:ind w:left="3840" w:hanging="480"/>
+      </w:pPr>
+      <w:rPr>
+        <w:rFonts w:ascii="Wingdings" w:hAnsi="Wingdings" w:hint="default"/>
+      </w:rPr>
+    </w:lvl>
+    <w:lvl w:ilvl="7" w:tplc="04090003" w:tentative="1">
+      <w:start w:val="1"/>
+      <w:numFmt w:val="bullet"/>
+      <w:lvlText w:val=""/>
+      <w:lvlJc w:val="left"/>
+      <w:pPr>
+        <w:ind w:left="4320" w:hanging="480"/>
+      </w:pPr>
+      <w:rPr>
+        <w:rFonts w:ascii="Wingdings" w:hAnsi="Wingdings" w:hint="default"/>
+      </w:rPr>
+    </w:lvl>
+    <w:lvl w:ilvl="8" w:tplc="04090005" w:tentative="1">
+      <w:start w:val="1"/>
+      <w:numFmt w:val="bullet"/>
+      <w:lvlText w:val=""/>
+      <w:lvlJc w:val="left"/>
+      <w:pPr>
+        <w:ind w:left="4800" w:hanging="480"/>
+      </w:pPr>
+      <w:rPr>
+        <w:rFonts w:ascii="Wingdings" w:hAnsi="Wingdings" w:hint="default"/>
+      </w:rPr>
+    </w:lvl>
+  </w:abstractNum>
+  <w:abstractNum w:abstractNumId="17" w15:restartNumberingAfterBreak="0">
     <w:nsid w:val="5964173C"/>
     <w:multiLevelType w:val="hybridMultilevel"/>
     <w:tmpl w:val="2B54B0B8"/>
@@ -12127,7 +14312,7 @@
       </w:pPr>
     </w:lvl>
   </w:abstractNum>
-  <w:abstractNum w:abstractNumId="12" w15:restartNumberingAfterBreak="0">
+  <w:abstractNum w:abstractNumId="18" w15:restartNumberingAfterBreak="0">
     <w:nsid w:val="5DAF5795"/>
     <w:multiLevelType w:val="hybridMultilevel"/>
     <w:tmpl w:val="0DD06908"/>
@@ -12216,7 +14401,7 @@
       </w:pPr>
     </w:lvl>
   </w:abstractNum>
-  <w:abstractNum w:abstractNumId="13" w15:restartNumberingAfterBreak="0">
+  <w:abstractNum w:abstractNumId="19" w15:restartNumberingAfterBreak="0">
     <w:nsid w:val="67642FC6"/>
     <w:multiLevelType w:val="hybridMultilevel"/>
     <w:tmpl w:val="F9E8C584"/>
@@ -12305,7 +14490,7 @@
       </w:pPr>
     </w:lvl>
   </w:abstractNum>
-  <w:abstractNum w:abstractNumId="14" w15:restartNumberingAfterBreak="0">
+  <w:abstractNum w:abstractNumId="20" w15:restartNumberingAfterBreak="0">
     <w:nsid w:val="6EE0492C"/>
     <w:multiLevelType w:val="hybridMultilevel"/>
     <w:tmpl w:val="3418D904"/>
@@ -12394,7 +14579,124 @@
       </w:pPr>
     </w:lvl>
   </w:abstractNum>
-  <w:abstractNum w:abstractNumId="15" w15:restartNumberingAfterBreak="0">
+  <w:abstractNum w:abstractNumId="21" w15:restartNumberingAfterBreak="0">
+    <w:nsid w:val="70FB2418"/>
+    <w:multiLevelType w:val="multilevel"/>
+    <w:tmpl w:val="E5CEC42C"/>
+    <w:lvl w:ilvl="0">
+      <w:start w:val="1"/>
+      <w:numFmt w:val="decimal"/>
+      <w:lvlText w:val="%1."/>
+      <w:lvlJc w:val="left"/>
+      <w:pPr>
+        <w:tabs>
+          <w:tab w:val="num" w:pos="360"/>
+        </w:tabs>
+        <w:ind w:left="360" w:hanging="360"/>
+      </w:pPr>
+    </w:lvl>
+    <w:lvl w:ilvl="1">
+      <w:start w:val="1"/>
+      <w:numFmt w:val="bullet"/>
+      <w:lvlText w:val=""/>
+      <w:lvlJc w:val="left"/>
+      <w:pPr>
+        <w:tabs>
+          <w:tab w:val="num" w:pos="1080"/>
+        </w:tabs>
+        <w:ind w:left="1080" w:hanging="360"/>
+      </w:pPr>
+      <w:rPr>
+        <w:rFonts w:ascii="Symbol" w:hAnsi="Symbol" w:hint="default"/>
+        <w:sz w:val="20"/>
+      </w:rPr>
+    </w:lvl>
+    <w:lvl w:ilvl="2" w:tentative="1">
+      <w:start w:val="1"/>
+      <w:numFmt w:val="decimal"/>
+      <w:lvlText w:val="%3."/>
+      <w:lvlJc w:val="left"/>
+      <w:pPr>
+        <w:tabs>
+          <w:tab w:val="num" w:pos="1800"/>
+        </w:tabs>
+        <w:ind w:left="1800" w:hanging="360"/>
+      </w:pPr>
+    </w:lvl>
+    <w:lvl w:ilvl="3" w:tentative="1">
+      <w:start w:val="1"/>
+      <w:numFmt w:val="decimal"/>
+      <w:lvlText w:val="%4."/>
+      <w:lvlJc w:val="left"/>
+      <w:pPr>
+        <w:tabs>
+          <w:tab w:val="num" w:pos="2520"/>
+        </w:tabs>
+        <w:ind w:left="2520" w:hanging="360"/>
+      </w:pPr>
+    </w:lvl>
+    <w:lvl w:ilvl="4" w:tentative="1">
+      <w:start w:val="1"/>
+      <w:numFmt w:val="decimal"/>
+      <w:lvlText w:val="%5."/>
+      <w:lvlJc w:val="left"/>
+      <w:pPr>
+        <w:tabs>
+          <w:tab w:val="num" w:pos="3240"/>
+        </w:tabs>
+        <w:ind w:left="3240" w:hanging="360"/>
+      </w:pPr>
+    </w:lvl>
+    <w:lvl w:ilvl="5" w:tentative="1">
+      <w:start w:val="1"/>
+      <w:numFmt w:val="decimal"/>
+      <w:lvlText w:val="%6."/>
+      <w:lvlJc w:val="left"/>
+      <w:pPr>
+        <w:tabs>
+          <w:tab w:val="num" w:pos="3960"/>
+        </w:tabs>
+        <w:ind w:left="3960" w:hanging="360"/>
+      </w:pPr>
+    </w:lvl>
+    <w:lvl w:ilvl="6" w:tentative="1">
+      <w:start w:val="1"/>
+      <w:numFmt w:val="decimal"/>
+      <w:lvlText w:val="%7."/>
+      <w:lvlJc w:val="left"/>
+      <w:pPr>
+        <w:tabs>
+          <w:tab w:val="num" w:pos="4680"/>
+        </w:tabs>
+        <w:ind w:left="4680" w:hanging="360"/>
+      </w:pPr>
+    </w:lvl>
+    <w:lvl w:ilvl="7" w:tentative="1">
+      <w:start w:val="1"/>
+      <w:numFmt w:val="decimal"/>
+      <w:lvlText w:val="%8."/>
+      <w:lvlJc w:val="left"/>
+      <w:pPr>
+        <w:tabs>
+          <w:tab w:val="num" w:pos="5400"/>
+        </w:tabs>
+        <w:ind w:left="5400" w:hanging="360"/>
+      </w:pPr>
+    </w:lvl>
+    <w:lvl w:ilvl="8" w:tentative="1">
+      <w:start w:val="1"/>
+      <w:numFmt w:val="decimal"/>
+      <w:lvlText w:val="%9."/>
+      <w:lvlJc w:val="left"/>
+      <w:pPr>
+        <w:tabs>
+          <w:tab w:val="num" w:pos="6120"/>
+        </w:tabs>
+        <w:ind w:left="6120" w:hanging="360"/>
+      </w:pPr>
+    </w:lvl>
+  </w:abstractNum>
+  <w:abstractNum w:abstractNumId="22" w15:restartNumberingAfterBreak="0">
     <w:nsid w:val="7B9F444C"/>
     <w:multiLevelType w:val="hybridMultilevel"/>
     <w:tmpl w:val="CFB61F86"/>
@@ -12484,7 +14786,7 @@
     </w:lvl>
   </w:abstractNum>
   <w:num w:numId="1" w16cid:durableId="736363676">
-    <w:abstractNumId w:val="4"/>
+    <w:abstractNumId w:val="5"/>
   </w:num>
   <w:num w:numId="2" w16cid:durableId="557084896">
     <w:abstractNumId w:val="1"/>
@@ -12496,40 +14798,61 @@
     <w:abstractNumId w:val="2"/>
   </w:num>
   <w:num w:numId="5" w16cid:durableId="221451755">
-    <w:abstractNumId w:val="15"/>
+    <w:abstractNumId w:val="22"/>
   </w:num>
   <w:num w:numId="6" w16cid:durableId="593972337">
-    <w:abstractNumId w:val="14"/>
+    <w:abstractNumId w:val="20"/>
   </w:num>
   <w:num w:numId="7" w16cid:durableId="1080062969">
-    <w:abstractNumId w:val="11"/>
+    <w:abstractNumId w:val="17"/>
   </w:num>
   <w:num w:numId="8" w16cid:durableId="44913667">
     <w:abstractNumId w:val="3"/>
   </w:num>
   <w:num w:numId="9" w16cid:durableId="2099905721">
+    <w:abstractNumId w:val="14"/>
+  </w:num>
+  <w:num w:numId="10" w16cid:durableId="89275436">
+    <w:abstractNumId w:val="6"/>
+  </w:num>
+  <w:num w:numId="11" w16cid:durableId="113405647">
+    <w:abstractNumId w:val="18"/>
+  </w:num>
+  <w:num w:numId="12" w16cid:durableId="11036333">
+    <w:abstractNumId w:val="11"/>
+  </w:num>
+  <w:num w:numId="13" w16cid:durableId="1665207025">
+    <w:abstractNumId w:val="19"/>
+  </w:num>
+  <w:num w:numId="14" w16cid:durableId="853572833">
     <w:abstractNumId w:val="10"/>
   </w:num>
-  <w:num w:numId="10" w16cid:durableId="89275436">
-    <w:abstractNumId w:val="5"/>
-  </w:num>
-  <w:num w:numId="11" w16cid:durableId="113405647">
-    <w:abstractNumId w:val="12"/>
-  </w:num>
-  <w:num w:numId="12" w16cid:durableId="11036333">
+  <w:num w:numId="15" w16cid:durableId="1420177568">
     <w:abstractNumId w:val="8"/>
   </w:num>
-  <w:num w:numId="13" w16cid:durableId="1665207025">
+  <w:num w:numId="16" w16cid:durableId="2083406554">
     <w:abstractNumId w:val="13"/>
   </w:num>
-  <w:num w:numId="14" w16cid:durableId="853572833">
+  <w:num w:numId="17" w16cid:durableId="42951107">
+    <w:abstractNumId w:val="16"/>
+  </w:num>
+  <w:num w:numId="18" w16cid:durableId="1203321898">
     <w:abstractNumId w:val="7"/>
   </w:num>
-  <w:num w:numId="15" w16cid:durableId="1420177568">
-    <w:abstractNumId w:val="6"/>
+  <w:num w:numId="19" w16cid:durableId="1986231032">
+    <w:abstractNumId w:val="15"/>
   </w:num>
-  <w:num w:numId="16" w16cid:durableId="2083406554">
+  <w:num w:numId="20" w16cid:durableId="1725712578">
     <w:abstractNumId w:val="9"/>
+  </w:num>
+  <w:num w:numId="21" w16cid:durableId="875199591">
+    <w:abstractNumId w:val="21"/>
+  </w:num>
+  <w:num w:numId="22" w16cid:durableId="404188827">
+    <w:abstractNumId w:val="4"/>
+  </w:num>
+  <w:num w:numId="23" w16cid:durableId="1423260285">
+    <w:abstractNumId w:val="12"/>
   </w:num>
 </w:numbering>
 </file>
@@ -13145,7 +15468,6 @@
   <w:style w:type="character" w:default="1" w:styleId="a0">
     <w:name w:val="Default Paragraph Font"/>
     <w:uiPriority w:val="1"/>
-    <w:semiHidden/>
     <w:unhideWhenUsed/>
   </w:style>
   <w:style w:type="table" w:default="1" w:styleId="a1">
@@ -13551,6 +15873,21 @@
     <w:basedOn w:val="a0"/>
     <w:rsid w:val="009E5B8B"/>
   </w:style>
+  <w:style w:type="character" w:customStyle="1" w:styleId="markedcontent">
+    <w:name w:val="markedcontent"/>
+    <w:basedOn w:val="a0"/>
+    <w:rsid w:val="0061649C"/>
+  </w:style>
+  <w:style w:type="character" w:customStyle="1" w:styleId="vlist-s">
+    <w:name w:val="vlist-s"/>
+    <w:basedOn w:val="a0"/>
+    <w:rsid w:val="00801EC1"/>
+  </w:style>
+  <w:style w:type="character" w:customStyle="1" w:styleId="mpunct">
+    <w:name w:val="mpunct"/>
+    <w:basedOn w:val="a0"/>
+    <w:rsid w:val="00352FA0"/>
+  </w:style>
 </w:styles>
 </file>
 

--- a/112-2/MI5118701 人工智慧技術與商業應用/midterm 答案版.docx
+++ b/112-2/MI5118701 人工智慧技術與商業應用/midterm 答案版.docx
@@ -2347,7 +2347,14 @@
         <w:rPr>
           <w:rFonts w:hint="eastAsia"/>
         </w:rPr>
-        <w:t>（詞頻</w:t>
+        <w:t>（</w:t>
+      </w:r>
+      <w:proofErr w:type="gramStart"/>
+      <w:r>
+        <w:rPr>
+          <w:rFonts w:hint="eastAsia"/>
+        </w:rPr>
+        <w:t>詞頻</w:t>
       </w:r>
       <w:r>
         <w:rPr>
@@ -2359,7 +2366,14 @@
         <w:rPr>
           <w:rFonts w:hint="eastAsia"/>
         </w:rPr>
-        <w:t>逆文檔頻率）值，</w:t>
+        <w:t>逆文檔</w:t>
+      </w:r>
+      <w:proofErr w:type="gramEnd"/>
+      <w:r>
+        <w:rPr>
+          <w:rFonts w:hint="eastAsia"/>
+        </w:rPr>
+        <w:t>頻率）值，</w:t>
       </w:r>
       <w:proofErr w:type="gramStart"/>
       <w:r>
@@ -2614,6 +2628,275 @@
     </w:p>
     <w:p>
       <w:pPr>
+        <w:rPr>
+          <w:rFonts w:hint="eastAsia"/>
+          <w:color w:val="FF0000"/>
+        </w:rPr>
+      </w:pPr>
+      <w:r>
+        <w:rPr>
+          <w:rFonts w:ascii="Segoe UI" w:hAnsi="Segoe UI" w:cs="Segoe UI"/>
+          <w:shd w:val="clear" w:color="auto" w:fill="FFFFFF"/>
+        </w:rPr>
+        <w:br/>
+      </w:r>
+      <w:r>
+        <w:rPr>
+          <w:rFonts w:hint="eastAsia"/>
+          <w:color w:val="FF0000"/>
+        </w:rPr>
+        <w:t xml:space="preserve">MAX nodes </w:t>
+      </w:r>
+      <w:r>
+        <w:rPr>
+          <w:rFonts w:hint="eastAsia"/>
+          <w:color w:val="FF0000"/>
+        </w:rPr>
+        <w:t>→</w:t>
+      </w:r>
+      <w:r>
+        <w:rPr>
+          <w:rFonts w:hint="eastAsia"/>
+          <w:color w:val="FF0000"/>
+        </w:rPr>
+        <w:t xml:space="preserve"> a, MIN nodes </w:t>
+      </w:r>
+      <w:r>
+        <w:rPr>
+          <w:rFonts w:hint="eastAsia"/>
+          <w:color w:val="FF0000"/>
+        </w:rPr>
+        <w:t>→</w:t>
+      </w:r>
+      <w:r>
+        <w:rPr>
+          <w:rFonts w:hint="eastAsia"/>
+          <w:color w:val="FF0000"/>
+        </w:rPr>
+        <w:t xml:space="preserve"> b</w:t>
+      </w:r>
+    </w:p>
+    <w:p>
+      <w:pPr>
+        <w:rPr>
+          <w:color w:val="FF0000"/>
+        </w:rPr>
+      </w:pPr>
+      <w:proofErr w:type="gramStart"/>
+      <w:r>
+        <w:rPr>
+          <w:rFonts w:hint="eastAsia"/>
+          <w:color w:val="FF0000"/>
+        </w:rPr>
+        <w:t>•</w:t>
+      </w:r>
+      <w:proofErr w:type="gramEnd"/>
+      <w:r>
+        <w:rPr>
+          <w:color w:val="FF0000"/>
+        </w:rPr>
+        <w:t xml:space="preserve"> Initial values : a –Infinity, b Infinity</w:t>
+      </w:r>
+    </w:p>
+    <w:p>
+      <w:pPr>
+        <w:rPr>
+          <w:color w:val="FF0000"/>
+        </w:rPr>
+      </w:pPr>
+      <w:proofErr w:type="gramStart"/>
+      <w:r>
+        <w:rPr>
+          <w:rFonts w:hint="eastAsia"/>
+          <w:color w:val="FF0000"/>
+        </w:rPr>
+        <w:t>•</w:t>
+      </w:r>
+      <w:proofErr w:type="gramEnd"/>
+      <w:r>
+        <w:rPr>
+          <w:color w:val="FF0000"/>
+        </w:rPr>
+        <w:t xml:space="preserve"> Pruning check</w:t>
+      </w:r>
+    </w:p>
+    <w:p>
+      <w:pPr>
+        <w:rPr>
+          <w:color w:val="FF0000"/>
+        </w:rPr>
+      </w:pPr>
+      <w:proofErr w:type="gramStart"/>
+      <w:r>
+        <w:rPr>
+          <w:rFonts w:hint="eastAsia"/>
+          <w:color w:val="FF0000"/>
+        </w:rPr>
+        <w:t>•</w:t>
+      </w:r>
+      <w:proofErr w:type="gramEnd"/>
+      <w:r>
+        <w:rPr>
+          <w:color w:val="FF0000"/>
+        </w:rPr>
+        <w:t xml:space="preserve"> MIN nodes: b &lt; parent’s a</w:t>
+      </w:r>
+    </w:p>
+    <w:p>
+      <w:pPr>
+        <w:rPr>
+          <w:color w:val="FF0000"/>
+        </w:rPr>
+      </w:pPr>
+      <w:proofErr w:type="gramStart"/>
+      <w:r>
+        <w:rPr>
+          <w:rFonts w:hint="eastAsia"/>
+          <w:color w:val="FF0000"/>
+        </w:rPr>
+        <w:t>•</w:t>
+      </w:r>
+      <w:proofErr w:type="gramEnd"/>
+      <w:r>
+        <w:rPr>
+          <w:rFonts w:hint="eastAsia"/>
+          <w:color w:val="FF0000"/>
+        </w:rPr>
+        <w:t xml:space="preserve"> MAX nodes: a </w:t>
+      </w:r>
+      <w:proofErr w:type="gramStart"/>
+      <w:r>
+        <w:rPr>
+          <w:rFonts w:hint="eastAsia"/>
+          <w:color w:val="FF0000"/>
+        </w:rPr>
+        <w:t>≧</w:t>
+      </w:r>
+      <w:proofErr w:type="gramEnd"/>
+      <w:r>
+        <w:rPr>
+          <w:rFonts w:hint="eastAsia"/>
+          <w:color w:val="FF0000"/>
+        </w:rPr>
+        <w:t xml:space="preserve"> parent</w:t>
+      </w:r>
+      <w:proofErr w:type="gramStart"/>
+      <w:r>
+        <w:rPr>
+          <w:rFonts w:hint="eastAsia"/>
+          <w:color w:val="FF0000"/>
+        </w:rPr>
+        <w:t>’</w:t>
+      </w:r>
+      <w:proofErr w:type="gramEnd"/>
+      <w:r>
+        <w:rPr>
+          <w:rFonts w:hint="eastAsia"/>
+          <w:color w:val="FF0000"/>
+        </w:rPr>
+        <w:t>s b</w:t>
+      </w:r>
+    </w:p>
+    <w:p>
+      <w:pPr>
+        <w:rPr>
+          <w:rFonts w:hint="eastAsia"/>
+          <w:color w:val="FF0000"/>
+        </w:rPr>
+      </w:pPr>
+      <w:r>
+        <w:rPr>
+          <w:noProof/>
+          <w14:ligatures w14:val="standardContextual"/>
+        </w:rPr>
+        <w:drawing>
+          <wp:inline distT="0" distB="0" distL="0" distR="0" wp14:anchorId="154DD6BB" wp14:editId="0FA7F8E2">
+            <wp:extent cx="5274310" cy="4530090"/>
+            <wp:effectExtent l="0" t="0" r="2540" b="3810"/>
+            <wp:docPr id="1181758701" name="圖片 1"/>
+            <wp:cNvGraphicFramePr>
+              <a:graphicFrameLocks xmlns:a="http://schemas.openxmlformats.org/drawingml/2006/main" noChangeAspect="1"/>
+            </wp:cNvGraphicFramePr>
+            <a:graphic xmlns:a="http://schemas.openxmlformats.org/drawingml/2006/main">
+              <a:graphicData uri="http://schemas.openxmlformats.org/drawingml/2006/picture">
+                <pic:pic xmlns:pic="http://schemas.openxmlformats.org/drawingml/2006/picture">
+                  <pic:nvPicPr>
+                    <pic:cNvPr id="1181758701" name=""/>
+                    <pic:cNvPicPr/>
+                  </pic:nvPicPr>
+                  <pic:blipFill>
+                    <a:blip r:embed="rId6"/>
+                    <a:stretch>
+                      <a:fillRect/>
+                    </a:stretch>
+                  </pic:blipFill>
+                  <pic:spPr>
+                    <a:xfrm>
+                      <a:off x="0" y="0"/>
+                      <a:ext cx="5274310" cy="4530090"/>
+                    </a:xfrm>
+                    <a:prstGeom prst="rect">
+                      <a:avLst/>
+                    </a:prstGeom>
+                  </pic:spPr>
+                </pic:pic>
+              </a:graphicData>
+            </a:graphic>
+          </wp:inline>
+        </w:drawing>
+      </w:r>
+      <w:r>
+        <w:rPr>
+          <w:noProof/>
+          <w14:ligatures w14:val="standardContextual"/>
+        </w:rPr>
+        <w:t xml:space="preserve"> </w:t>
+      </w:r>
+      <w:r>
+        <w:rPr>
+          <w:noProof/>
+          <w14:ligatures w14:val="standardContextual"/>
+        </w:rPr>
+        <w:lastRenderedPageBreak/>
+        <w:drawing>
+          <wp:inline distT="0" distB="0" distL="0" distR="0" wp14:anchorId="35520B28" wp14:editId="2C621EB7">
+            <wp:extent cx="5274310" cy="3368675"/>
+            <wp:effectExtent l="0" t="0" r="2540" b="3175"/>
+            <wp:docPr id="1592937405" name="圖片 1" descr="一張含有 圖表, 行, 樣式 的圖片&#10;&#10;自動產生的描述"/>
+            <wp:cNvGraphicFramePr>
+              <a:graphicFrameLocks xmlns:a="http://schemas.openxmlformats.org/drawingml/2006/main" noChangeAspect="1"/>
+            </wp:cNvGraphicFramePr>
+            <a:graphic xmlns:a="http://schemas.openxmlformats.org/drawingml/2006/main">
+              <a:graphicData uri="http://schemas.openxmlformats.org/drawingml/2006/picture">
+                <pic:pic xmlns:pic="http://schemas.openxmlformats.org/drawingml/2006/picture">
+                  <pic:nvPicPr>
+                    <pic:cNvPr id="1592937405" name="圖片 1" descr="一張含有 圖表, 行, 樣式 的圖片&#10;&#10;自動產生的描述"/>
+                    <pic:cNvPicPr/>
+                  </pic:nvPicPr>
+                  <pic:blipFill>
+                    <a:blip r:embed="rId7"/>
+                    <a:stretch>
+                      <a:fillRect/>
+                    </a:stretch>
+                  </pic:blipFill>
+                  <pic:spPr>
+                    <a:xfrm>
+                      <a:off x="0" y="0"/>
+                      <a:ext cx="5274310" cy="3368675"/>
+                    </a:xfrm>
+                    <a:prstGeom prst="rect">
+                      <a:avLst/>
+                    </a:prstGeom>
+                  </pic:spPr>
+                </pic:pic>
+              </a:graphicData>
+            </a:graphic>
+          </wp:inline>
+        </w:drawing>
+      </w:r>
+    </w:p>
+    <w:p>
+      <w:pPr>
         <w:pStyle w:val="a9"/>
         <w:numPr>
           <w:ilvl w:val="0"/>
@@ -2623,12 +2906,14 @@
         <w:jc w:val="both"/>
         <w:rPr>
           <w:color w:val="156082" w:themeColor="accent1"/>
-        </w:rPr>
-      </w:pPr>
-      <w:r>
-        <w:rPr>
-          <w:rFonts w:hint="eastAsia"/>
-          <w:color w:val="156082" w:themeColor="accent1"/>
+          <w:highlight w:val="yellow"/>
+        </w:rPr>
+      </w:pPr>
+      <w:r>
+        <w:rPr>
+          <w:rFonts w:hint="eastAsia"/>
+          <w:color w:val="156082" w:themeColor="accent1"/>
+          <w:highlight w:val="yellow"/>
         </w:rPr>
         <w:t>Please encircle those nodes that are visited in (b).</w:t>
       </w:r>
@@ -2636,27 +2921,31 @@
         <w:rPr>
           <w:rFonts w:hint="eastAsia"/>
           <w:color w:val="156082" w:themeColor="accent1"/>
-        </w:rPr>
-        <w:tab/>
-      </w:r>
-      <w:r>
-        <w:rPr>
-          <w:rFonts w:hint="eastAsia"/>
-          <w:color w:val="156082" w:themeColor="accent1"/>
-        </w:rPr>
-        <w:tab/>
-      </w:r>
-      <w:r>
-        <w:rPr>
-          <w:rFonts w:hint="eastAsia"/>
-          <w:color w:val="156082" w:themeColor="accent1"/>
-        </w:rPr>
-        <w:tab/>
-      </w:r>
-      <w:r>
-        <w:rPr>
-          <w:rFonts w:hint="eastAsia"/>
-          <w:color w:val="156082" w:themeColor="accent1"/>
+          <w:highlight w:val="yellow"/>
+        </w:rPr>
+        <w:tab/>
+      </w:r>
+      <w:r>
+        <w:rPr>
+          <w:rFonts w:hint="eastAsia"/>
+          <w:color w:val="156082" w:themeColor="accent1"/>
+          <w:highlight w:val="yellow"/>
+        </w:rPr>
+        <w:tab/>
+      </w:r>
+      <w:r>
+        <w:rPr>
+          <w:rFonts w:hint="eastAsia"/>
+          <w:color w:val="156082" w:themeColor="accent1"/>
+          <w:highlight w:val="yellow"/>
+        </w:rPr>
+        <w:tab/>
+      </w:r>
+      <w:r>
+        <w:rPr>
+          <w:rFonts w:hint="eastAsia"/>
+          <w:color w:val="156082" w:themeColor="accent1"/>
+          <w:highlight w:val="yellow"/>
         </w:rPr>
         <w:tab/>
         <w:t>(</w:t>
@@ -2664,6 +2953,7 @@
       <w:r>
         <w:rPr>
           <w:color w:val="156082" w:themeColor="accent1"/>
+          <w:highlight w:val="yellow"/>
         </w:rPr>
         <w:t>10</w:t>
       </w:r>
@@ -2671,6 +2961,7 @@
         <w:rPr>
           <w:rFonts w:hint="eastAsia"/>
           <w:color w:val="156082" w:themeColor="accent1"/>
+          <w:highlight w:val="yellow"/>
         </w:rPr>
         <w:t>)</w:t>
       </w:r>
@@ -3912,6 +4203,7 @@
       <w:pPr>
         <w:pStyle w:val="a9"/>
         <w:rPr>
+          <w:rFonts w:hint="eastAsia"/>
           <w:color w:val="156082" w:themeColor="accent1"/>
         </w:rPr>
       </w:pPr>
@@ -3921,6 +4213,13 @@
           <w:color w:val="156082" w:themeColor="accent1"/>
         </w:rPr>
         <w:t>圖二</w:t>
+      </w:r>
+      <w:r>
+        <w:rPr>
+          <w:rFonts w:hint="eastAsia"/>
+          <w:color w:val="156082" w:themeColor="accent1"/>
+        </w:rPr>
+        <w:t xml:space="preserve">                                                                                                                                                                                                                                                                                                                                                                                                                                                                                                                                                                      </w:t>
       </w:r>
     </w:p>
     <w:p>
@@ -5259,6 +5558,7 @@
           <w:rFonts w:hint="eastAsia"/>
           <w:color w:val="156082" w:themeColor="accent1"/>
         </w:rPr>
+        <w:lastRenderedPageBreak/>
         <w:tab/>
       </w:r>
       <w:r>
@@ -5508,7 +5808,6 @@
         <w:rPr>
           <w:noProof/>
         </w:rPr>
-        <w:lastRenderedPageBreak/>
         <w:drawing>
           <wp:anchor distT="0" distB="0" distL="114300" distR="114300" simplePos="0" relativeHeight="251661312" behindDoc="0" locked="0" layoutInCell="1" allowOverlap="1" wp14:anchorId="1C655895" wp14:editId="77040958">
             <wp:simplePos x="0" y="0"/>
@@ -5533,7 +5832,7 @@
                     <pic:cNvPicPr/>
                   </pic:nvPicPr>
                   <pic:blipFill>
-                    <a:blip r:embed="rId6">
+                    <a:blip r:embed="rId8">
                       <a:extLst>
                         <a:ext uri="{28A0092B-C50C-407E-A947-70E740481C1C}">
                           <a14:useLocalDpi xmlns:a14="http://schemas.microsoft.com/office/drawing/2010/main" val="0"/>
@@ -5610,21 +5909,92 @@
         <w:rPr>
           <w:highlight w:val="yellow"/>
         </w:rPr>
-        <w:t xml:space="preserve">State Space: Space consisting of all possible </w:t>
+        <w:t>State Space: Space consisting of all possible states</w:t>
+      </w:r>
+      <w:r>
+        <w:rPr>
+          <w:rFonts w:hint="eastAsia"/>
+          <w:highlight w:val="yellow"/>
+        </w:rPr>
+        <w:t xml:space="preserve"> , could be </w:t>
+      </w:r>
+      <w:r>
+        <w:rPr>
+          <w:highlight w:val="yellow"/>
+        </w:rPr>
+        <w:t>Huge or infinite</w:t>
+      </w:r>
+      <w:r>
+        <w:rPr>
+          <w:rFonts w:hint="eastAsia"/>
+          <w:highlight w:val="yellow"/>
+        </w:rPr>
+        <w:t xml:space="preserve">, depend on the rules or description of </w:t>
       </w:r>
       <w:proofErr w:type="gramStart"/>
       <w:r>
         <w:rPr>
+          <w:rFonts w:hint="eastAsia"/>
           <w:highlight w:val="yellow"/>
         </w:rPr>
-        <w:t>states</w:t>
-      </w:r>
-      <w:r>
-        <w:rPr>
-          <w:rFonts w:hint="eastAsia"/>
+        <w:t>question</w:t>
+      </w:r>
+      <w:proofErr w:type="gramEnd"/>
+    </w:p>
+    <w:p>
+      <w:r>
+        <w:rPr>
           <w:highlight w:val="yellow"/>
         </w:rPr>
-        <w:t xml:space="preserve"> ,</w:t>
+        <w:t>In the context of a 3x3 puzzle problem, each arrangement and position of puzzle pieces represents a unique state</w:t>
+      </w:r>
+      <w:r>
+        <w:t>. Therefore, the state space is the collection of all possible puzzle arrangements, and each state can be represented by a state vector.</w:t>
+      </w:r>
+    </w:p>
+    <w:p>
+      <w:r>
+        <w:rPr>
+          <w:rFonts w:hint="eastAsia"/>
+          <w:highlight w:val="yellow"/>
+        </w:rPr>
+        <w:t>狀態空間</w:t>
+      </w:r>
+      <w:r>
+        <w:rPr>
+          <w:rFonts w:hint="eastAsia"/>
+          <w:highlight w:val="yellow"/>
+        </w:rPr>
+        <w:t xml:space="preserve"> (State Space)</w:t>
+      </w:r>
+      <w:r>
+        <w:rPr>
+          <w:rFonts w:hint="eastAsia"/>
+          <w:highlight w:val="yellow"/>
+        </w:rPr>
+        <w:t>：在</w:t>
+      </w:r>
+      <w:r>
+        <w:rPr>
+          <w:rFonts w:hint="eastAsia"/>
+          <w:highlight w:val="yellow"/>
+        </w:rPr>
+        <w:t>3x3</w:t>
+      </w:r>
+      <w:r>
+        <w:rPr>
+          <w:rFonts w:hint="eastAsia"/>
+          <w:highlight w:val="yellow"/>
+        </w:rPr>
+        <w:t>拼圖問題中，每</w:t>
+      </w:r>
+      <w:proofErr w:type="gramStart"/>
+      <w:r>
+        <w:rPr>
+          <w:rFonts w:hint="eastAsia"/>
+          <w:highlight w:val="yellow"/>
+        </w:rPr>
+        <w:t>個</w:t>
       </w:r>
       <w:proofErr w:type="gramEnd"/>
       <w:r>
@@ -5632,74 +6002,18 @@
           <w:rFonts w:hint="eastAsia"/>
           <w:highlight w:val="yellow"/>
         </w:rPr>
-        <w:t xml:space="preserve"> could be </w:t>
-      </w:r>
-      <w:r>
-        <w:rPr>
-          <w:highlight w:val="yellow"/>
-        </w:rPr>
-        <w:t>Huge or infinite</w:t>
-      </w:r>
-      <w:r>
-        <w:rPr>
-          <w:rFonts w:hint="eastAsia"/>
-          <w:highlight w:val="yellow"/>
-        </w:rPr>
-        <w:t>, depend on the rules or description of question</w:t>
-      </w:r>
-    </w:p>
-    <w:p>
-      <w:r>
-        <w:rPr>
-          <w:highlight w:val="yellow"/>
-        </w:rPr>
-        <w:t>In the context of a 3x3 puzzle problem, each arrangement and position of puzzle pieces represents a unique state</w:t>
-      </w:r>
-      <w:r>
-        <w:t>. Therefore, the state space is the collection of all possible puzzle arrangements, and each state can be represented by a state vector.</w:t>
-      </w:r>
-    </w:p>
-    <w:p>
-      <w:r>
-        <w:rPr>
-          <w:rFonts w:hint="eastAsia"/>
-          <w:highlight w:val="yellow"/>
-        </w:rPr>
-        <w:t>狀態空間</w:t>
-      </w:r>
-      <w:r>
-        <w:rPr>
-          <w:rFonts w:hint="eastAsia"/>
-          <w:highlight w:val="yellow"/>
-        </w:rPr>
-        <w:t xml:space="preserve"> (State Space)</w:t>
-      </w:r>
-      <w:r>
-        <w:rPr>
-          <w:rFonts w:hint="eastAsia"/>
-          <w:highlight w:val="yellow"/>
-        </w:rPr>
-        <w:t>：在</w:t>
-      </w:r>
-      <w:r>
-        <w:rPr>
-          <w:rFonts w:hint="eastAsia"/>
-          <w:highlight w:val="yellow"/>
-        </w:rPr>
-        <w:t>3x3</w:t>
-      </w:r>
-      <w:r>
-        <w:rPr>
-          <w:rFonts w:hint="eastAsia"/>
-          <w:highlight w:val="yellow"/>
-        </w:rPr>
-        <w:t>拼圖問題中，每</w:t>
+        <w:t>拼圖的排列和位置都代表一種狀態</w:t>
+      </w:r>
+      <w:r>
+        <w:rPr>
+          <w:rFonts w:hint="eastAsia"/>
+        </w:rPr>
+        <w:t>。因此，狀態空間是所有可能的拼圖排列的集合，每</w:t>
       </w:r>
       <w:proofErr w:type="gramStart"/>
       <w:r>
         <w:rPr>
           <w:rFonts w:hint="eastAsia"/>
-          <w:highlight w:val="yellow"/>
         </w:rPr>
         <w:t>個</w:t>
       </w:r>
@@ -5707,27 +6021,6 @@
       <w:r>
         <w:rPr>
           <w:rFonts w:hint="eastAsia"/>
-          <w:highlight w:val="yellow"/>
-        </w:rPr>
-        <w:t>拼圖的排列和位置都代表一種狀態</w:t>
-      </w:r>
-      <w:r>
-        <w:rPr>
-          <w:rFonts w:hint="eastAsia"/>
-        </w:rPr>
-        <w:t>。因此，狀態空間是所有可能的拼圖排列的集合，每</w:t>
-      </w:r>
-      <w:proofErr w:type="gramStart"/>
-      <w:r>
-        <w:rPr>
-          <w:rFonts w:hint="eastAsia"/>
-        </w:rPr>
-        <w:t>個</w:t>
-      </w:r>
-      <w:proofErr w:type="gramEnd"/>
-      <w:r>
-        <w:rPr>
-          <w:rFonts w:hint="eastAsia"/>
         </w:rPr>
         <w:t>狀態可以用一個狀態向量表示。</w:t>
       </w:r>
@@ -5740,6 +6033,7 @@
     </w:p>
     <w:p>
       <w:r>
+        <w:lastRenderedPageBreak/>
         <w:t>初始狀態</w:t>
       </w:r>
       <w:r>
@@ -5763,11 +6057,7 @@
         <w:t xml:space="preserve"> (Goal State)</w:t>
       </w:r>
       <w:r>
-        <w:t>：目標狀態是我們希望達到的拼圖排列，也是解決問題的</w:t>
-      </w:r>
-      <w:r>
-        <w:lastRenderedPageBreak/>
-        <w:t>目標。</w:t>
+        <w:t>：目標狀態是我們希望達到的拼圖排列，也是解決問題的目標。</w:t>
       </w:r>
     </w:p>
     <w:p/>
@@ -5927,7 +6217,7 @@
                     <pic:cNvPicPr/>
                   </pic:nvPicPr>
                   <pic:blipFill>
-                    <a:blip r:embed="rId7"/>
+                    <a:blip r:embed="rId9"/>
                     <a:stretch>
                       <a:fillRect/>
                     </a:stretch>
@@ -5975,7 +6265,7 @@
                     <pic:cNvPicPr/>
                   </pic:nvPicPr>
                   <pic:blipFill>
-                    <a:blip r:embed="rId8">
+                    <a:blip r:embed="rId10">
                       <a:extLst>
                         <a:ext uri="{28A0092B-C50C-407E-A947-70E740481C1C}">
                           <a14:useLocalDpi xmlns:a14="http://schemas.microsoft.com/office/drawing/2010/main" val="0"/>
@@ -6814,7 +7104,7 @@
           <w:color w:val="156082" w:themeColor="accent1"/>
         </w:rPr>
       </w:pPr>
-      <w:hyperlink r:id="rId9" w:history="1">
+      <w:hyperlink r:id="rId11" w:history="1">
         <w:r>
           <w:rPr>
             <w:rStyle w:val="af0"/>
@@ -8177,19 +8467,19 @@
         <w:shd w:val="clear" w:color="auto" w:fill="212121"/>
         <w:spacing w:before="120" w:after="120"/>
         <w:rPr>
-          <w:rFonts w:ascii="Segoe UI" w:eastAsia="新細明體" w:hAnsi="Segoe UI" w:cs="Segoe UI" w:hint="eastAsia"/>
-          <w:color w:val="ECECEC"/>
-          <w:kern w:val="0"/>
-          <w:szCs w:val="24"/>
-        </w:rPr>
-      </w:pPr>
-      <w:r>
-        <w:rPr>
           <w:rFonts w:ascii="Segoe UI" w:eastAsia="新細明體" w:hAnsi="Segoe UI" w:cs="Segoe UI"/>
           <w:color w:val="ECECEC"/>
           <w:kern w:val="0"/>
           <w:szCs w:val="24"/>
         </w:rPr>
+      </w:pPr>
+      <w:r>
+        <w:rPr>
+          <w:rFonts w:ascii="Segoe UI" w:eastAsia="新細明體" w:hAnsi="Segoe UI" w:cs="Segoe UI"/>
+          <w:color w:val="ECECEC"/>
+          <w:kern w:val="0"/>
+          <w:szCs w:val="24"/>
+        </w:rPr>
         <w:t>Entropy is used to determine the degree of chaos or uncertainty in the dataset. Lower entropy signifies higher homogeneity.</w:t>
       </w:r>
     </w:p>
@@ -8197,7 +8487,7 @@
       <w:pPr>
         <w:rPr>
           <w:rStyle w:val="markedcontent"/>
-          <w:rFonts w:ascii="Arial" w:hAnsi="Arial" w:cs="Arial" w:hint="eastAsia"/>
+          <w:rFonts w:ascii="Arial" w:hAnsi="Arial" w:cs="Arial"/>
           <w:sz w:val="18"/>
           <w:szCs w:val="18"/>
           <w:shd w:val="clear" w:color="auto" w:fill="FFFFFF"/>
@@ -8207,6 +8497,7 @@
         <w:rPr>
           <w:rStyle w:val="markedcontent"/>
           <w:rFonts w:ascii="Arial" w:hAnsi="Arial" w:cs="Arial"/>
+          <w:noProof/>
           <w:sz w:val="18"/>
           <w:szCs w:val="18"/>
           <w:shd w:val="clear" w:color="auto" w:fill="FFFFFF"/>
@@ -8227,7 +8518,7 @@
                     <pic:cNvPicPr/>
                   </pic:nvPicPr>
                   <pic:blipFill>
-                    <a:blip r:embed="rId10"/>
+                    <a:blip r:embed="rId12"/>
                     <a:stretch>
                       <a:fillRect/>
                     </a:stretch>
@@ -8427,7 +8718,7 @@
           <w:szCs w:val="29"/>
           <w:bdr w:val="none" w:sz="0" w:space="0" w:color="auto" w:frame="1"/>
         </w:rPr>
-        <w:t>𝐶</w:t>
+        <w:t>𝐶1,𝐶</w:t>
       </w:r>
       <w:proofErr w:type="gramStart"/>
       <w:r>
@@ -8439,7 +8730,7 @@
           <w:szCs w:val="29"/>
           <w:bdr w:val="none" w:sz="0" w:space="0" w:color="auto" w:frame="1"/>
         </w:rPr>
-        <w:t>1,𝐶</w:t>
+        <w:t>2,...</w:t>
       </w:r>
       <w:proofErr w:type="gramEnd"/>
       <w:r>
@@ -8451,7 +8742,7 @@
           <w:szCs w:val="29"/>
           <w:bdr w:val="none" w:sz="0" w:space="0" w:color="auto" w:frame="1"/>
         </w:rPr>
-        <w:t>2,...,𝐶𝑛</w:t>
+        <w:t>,𝐶𝑛</w:t>
       </w:r>
       <w:r>
         <w:rPr>
@@ -8681,7 +8972,7 @@
         <w:shd w:val="clear" w:color="auto" w:fill="212121"/>
         <w:spacing w:before="120" w:after="120"/>
         <w:rPr>
-          <w:rFonts w:ascii="Segoe UI" w:eastAsia="新細明體" w:hAnsi="Segoe UI" w:cs="Segoe UI" w:hint="eastAsia"/>
+          <w:rFonts w:ascii="Segoe UI" w:eastAsia="新細明體" w:hAnsi="Segoe UI" w:cs="Segoe UI"/>
           <w:color w:val="ECECEC"/>
           <w:kern w:val="0"/>
           <w:szCs w:val="24"/>
@@ -9172,7 +9463,7 @@
         <w:shd w:val="clear" w:color="auto" w:fill="212121"/>
         <w:spacing w:before="120" w:after="120"/>
         <w:rPr>
-          <w:rFonts w:ascii="Segoe UI" w:eastAsia="新細明體" w:hAnsi="Segoe UI" w:cs="Segoe UI" w:hint="eastAsia"/>
+          <w:rFonts w:ascii="Segoe UI" w:eastAsia="新細明體" w:hAnsi="Segoe UI" w:cs="Segoe UI"/>
           <w:color w:val="ECECEC"/>
           <w:kern w:val="0"/>
           <w:szCs w:val="24"/>
@@ -9204,13 +9495,7 @@
         <w:t>演算法的目標是使用資訊最豐富的問題（最大限度地減少熵）將資料集有效地劃分為更小的子集，以建立決策樹，從而準確預測新的、未見過的資料的結果。</w:t>
       </w:r>
     </w:p>
-    <w:p>
-      <w:pPr>
-        <w:rPr>
-          <w:rFonts w:hint="eastAsia"/>
-        </w:rPr>
-      </w:pPr>
-    </w:p>
+    <w:p/>
     <w:p>
       <w:r>
         <w:t>Basic algorithm (a greedy algorithm)</w:t>
@@ -9566,22 +9851,800 @@
       </w:r>
       <w:r>
         <w:rPr>
-          <w:color w:val="156082" w:themeColor="accent1"/>
-        </w:rPr>
-        <w:tab/>
-      </w:r>
-      <w:r>
-        <w:rPr>
-          <w:color w:val="156082" w:themeColor="accent1"/>
-        </w:rPr>
-        <w:tab/>
+          <w:rFonts w:hint="eastAsia"/>
+          <w:color w:val="156082" w:themeColor="accent1"/>
+        </w:rPr>
+        <w:t>請描述</w:t>
+      </w:r>
+      <w:proofErr w:type="gramStart"/>
+      <w:r>
+        <w:rPr>
+          <w:rFonts w:hint="eastAsia"/>
+          <w:color w:val="156082" w:themeColor="accent1"/>
+        </w:rPr>
+        <w:t>聚集聚類演算法</w:t>
+      </w:r>
+      <w:proofErr w:type="gramEnd"/>
+      <w:r>
+        <w:rPr>
+          <w:rFonts w:hint="eastAsia"/>
+          <w:color w:val="156082" w:themeColor="accent1"/>
+        </w:rPr>
+        <w:t>的過程，包括樹狀圖是如何生成的，</w:t>
+      </w:r>
+      <w:proofErr w:type="gramStart"/>
+      <w:r>
+        <w:rPr>
+          <w:rFonts w:hint="eastAsia"/>
+          <w:color w:val="156082" w:themeColor="accent1"/>
+        </w:rPr>
+        <w:t>以及聚類是</w:t>
+      </w:r>
+      <w:proofErr w:type="gramEnd"/>
+      <w:r>
+        <w:rPr>
+          <w:rFonts w:hint="eastAsia"/>
+          <w:color w:val="156082" w:themeColor="accent1"/>
+        </w:rPr>
+        <w:t>如何確定的</w:t>
+      </w:r>
+      <w:r>
+        <w:rPr>
+          <w:color w:val="156082" w:themeColor="accent1"/>
+        </w:rPr>
+        <w:tab/>
+      </w:r>
+      <w:r>
+        <w:rPr>
+          <w:color w:val="156082" w:themeColor="accent1"/>
+        </w:rPr>
+        <w:tab/>
+      </w:r>
+      <w:r>
+        <w:rPr>
+          <w:color w:val="156082" w:themeColor="accent1"/>
+        </w:rPr>
+        <w:tab/>
+      </w:r>
+      <w:r>
+        <w:rPr>
+          <w:color w:val="156082" w:themeColor="accent1"/>
+        </w:rPr>
+        <w:tab/>
+      </w:r>
+      <w:r>
+        <w:rPr>
+          <w:color w:val="156082" w:themeColor="accent1"/>
+        </w:rPr>
+        <w:tab/>
+      </w:r>
+      <w:r>
+        <w:rPr>
+          <w:color w:val="156082" w:themeColor="accent1"/>
+        </w:rPr>
+        <w:tab/>
+      </w:r>
+      <w:r>
+        <w:rPr>
+          <w:color w:val="156082" w:themeColor="accent1"/>
+        </w:rPr>
+        <w:tab/>
+      </w:r>
+      <w:r>
+        <w:rPr>
+          <w:color w:val="156082" w:themeColor="accent1"/>
+        </w:rPr>
+        <w:tab/>
+      </w:r>
+      <w:r>
+        <w:rPr>
+          <w:color w:val="156082" w:themeColor="accent1"/>
+        </w:rPr>
+        <w:tab/>
+      </w:r>
+      <w:r>
+        <w:rPr>
+          <w:color w:val="156082" w:themeColor="accent1"/>
+        </w:rPr>
+        <w:tab/>
+      </w:r>
+      <w:r>
+        <w:rPr>
+          <w:color w:val="156082" w:themeColor="accent1"/>
+        </w:rPr>
+        <w:tab/>
+      </w:r>
+      <w:r>
+        <w:rPr>
+          <w:color w:val="156082" w:themeColor="accent1"/>
+        </w:rPr>
+        <w:tab/>
+      </w:r>
+      <w:r>
+        <w:rPr>
+          <w:color w:val="156082" w:themeColor="accent1"/>
+        </w:rPr>
+        <w:tab/>
+      </w:r>
+      <w:r>
+        <w:rPr>
+          <w:color w:val="156082" w:themeColor="accent1"/>
+        </w:rPr>
+        <w:tab/>
+      </w:r>
+      <w:r>
+        <w:rPr>
+          <w:color w:val="156082" w:themeColor="accent1"/>
+        </w:rPr>
+        <w:tab/>
+      </w:r>
+      <w:r>
+        <w:rPr>
+          <w:color w:val="156082" w:themeColor="accent1"/>
+        </w:rPr>
         <w:t>(20)</w:t>
       </w:r>
     </w:p>
     <w:p>
-      <w:pPr>
-        <w:rPr>
-          <w:color w:val="156082" w:themeColor="accent1"/>
+      <w:r>
+        <w:t>Agglomerative algorithm (aggregation)</w:t>
+      </w:r>
+    </w:p>
+    <w:p>
+      <w:pPr>
+        <w:rPr>
+          <w:rFonts w:hint="eastAsia"/>
+        </w:rPr>
+      </w:pPr>
+      <w:r>
+        <w:rPr>
+          <w:rFonts w:hint="eastAsia"/>
+        </w:rPr>
+        <w:t></w:t>
+      </w:r>
+      <w:r>
+        <w:rPr>
+          <w:rFonts w:hint="eastAsia"/>
+        </w:rPr>
+        <w:t xml:space="preserve"> A bottom-up process</w:t>
+      </w:r>
+    </w:p>
+    <w:p>
+      <w:pPr>
+        <w:rPr>
+          <w:rFonts w:hint="eastAsia"/>
+        </w:rPr>
+      </w:pPr>
+      <w:r>
+        <w:rPr>
+          <w:rFonts w:hint="eastAsia"/>
+        </w:rPr>
+        <w:t></w:t>
+      </w:r>
+      <w:r>
+        <w:rPr>
+          <w:rFonts w:hint="eastAsia"/>
+        </w:rPr>
+        <w:t xml:space="preserve"> Rain drops (small </w:t>
+      </w:r>
+      <w:r>
+        <w:rPr>
+          <w:rFonts w:hint="eastAsia"/>
+        </w:rPr>
+        <w:t>→</w:t>
+      </w:r>
+      <w:r>
+        <w:rPr>
+          <w:rFonts w:hint="eastAsia"/>
+        </w:rPr>
+        <w:t xml:space="preserve"> big)</w:t>
+      </w:r>
+    </w:p>
+    <w:p>
+      <w:pPr>
+        <w:rPr>
+          <w:rFonts w:hint="eastAsia"/>
+        </w:rPr>
+      </w:pPr>
+      <w:r>
+        <w:rPr>
+          <w:rFonts w:hint="eastAsia"/>
+        </w:rPr>
+        <w:t></w:t>
+      </w:r>
+      <w:r>
+        <w:rPr>
+          <w:rFonts w:hint="eastAsia"/>
+        </w:rPr>
+        <w:t xml:space="preserve"> Regards each object as a cluster initially</w:t>
+      </w:r>
+    </w:p>
+    <w:p>
+      <w:pPr>
+        <w:rPr>
+          <w:rFonts w:hint="eastAsia"/>
+        </w:rPr>
+      </w:pPr>
+      <w:r>
+        <w:rPr>
+          <w:rFonts w:hint="eastAsia"/>
+        </w:rPr>
+        <w:t></w:t>
+      </w:r>
+      <w:r>
+        <w:rPr>
+          <w:rFonts w:hint="eastAsia"/>
+        </w:rPr>
+        <w:t xml:space="preserve"> The clusters are merged into larger clusters</w:t>
+      </w:r>
+    </w:p>
+    <w:p>
+      <w:r>
+        <w:rPr>
+          <w:rFonts w:hint="eastAsia"/>
+        </w:rPr>
+        <w:t></w:t>
+      </w:r>
+      <w:r>
+        <w:rPr>
+          <w:rFonts w:hint="eastAsia"/>
+        </w:rPr>
+        <w:t xml:space="preserve"> A dendrogram is constructed</w:t>
+      </w:r>
+    </w:p>
+    <w:p>
+      <w:pPr>
+        <w:rPr>
+          <w:rFonts w:hint="eastAsia"/>
+        </w:rPr>
+      </w:pPr>
+      <w:r>
+        <w:rPr>
+          <w:rFonts w:hint="eastAsia"/>
+        </w:rPr>
+        <w:t>凝聚演算法（聚合）</w:t>
+      </w:r>
+      <w:r>
+        <w:t xml:space="preserve"> </w:t>
+      </w:r>
+      <w:r>
+        <w:rPr>
+          <w:rFonts w:ascii="MS Gothic" w:eastAsia="MS Gothic" w:hAnsi="MS Gothic" w:cs="MS Gothic" w:hint="eastAsia"/>
+        </w:rPr>
+        <w:t>❖</w:t>
+      </w:r>
+      <w:r>
+        <w:t xml:space="preserve"> </w:t>
+      </w:r>
+      <w:r>
+        <w:rPr>
+          <w:rFonts w:hint="eastAsia"/>
+        </w:rPr>
+        <w:t>自下而上的過程</w:t>
+      </w:r>
+      <w:r>
+        <w:t xml:space="preserve"> </w:t>
+      </w:r>
+      <w:r>
+        <w:rPr>
+          <w:rFonts w:hint="eastAsia"/>
+        </w:rPr>
+        <w:t></w:t>
+      </w:r>
+      <w:r>
+        <w:t xml:space="preserve"> </w:t>
+      </w:r>
+      <w:r>
+        <w:rPr>
+          <w:rFonts w:hint="eastAsia"/>
+        </w:rPr>
+        <w:t>雨滴（小→大）</w:t>
+      </w:r>
+      <w:r>
+        <w:t xml:space="preserve"> </w:t>
+      </w:r>
+      <w:r>
+        <w:rPr>
+          <w:rFonts w:ascii="MS Gothic" w:eastAsia="MS Gothic" w:hAnsi="MS Gothic" w:cs="MS Gothic" w:hint="eastAsia"/>
+        </w:rPr>
+        <w:t>❖</w:t>
+      </w:r>
+      <w:r>
+        <w:t xml:space="preserve"> </w:t>
+      </w:r>
+      <w:r>
+        <w:rPr>
+          <w:rFonts w:hint="eastAsia"/>
+        </w:rPr>
+        <w:t>最初將每個物件視為一個簇</w:t>
+      </w:r>
+      <w:r>
+        <w:t xml:space="preserve"> </w:t>
+      </w:r>
+      <w:r>
+        <w:rPr>
+          <w:rFonts w:ascii="MS Gothic" w:eastAsia="MS Gothic" w:hAnsi="MS Gothic" w:cs="MS Gothic" w:hint="eastAsia"/>
+        </w:rPr>
+        <w:t>❖</w:t>
+      </w:r>
+      <w:r>
+        <w:t xml:space="preserve"> </w:t>
+      </w:r>
+      <w:r>
+        <w:rPr>
+          <w:rFonts w:hint="eastAsia"/>
+        </w:rPr>
+        <w:t>簇被合併成更大的簇</w:t>
+      </w:r>
+      <w:r>
+        <w:t xml:space="preserve"> </w:t>
+      </w:r>
+      <w:r>
+        <w:rPr>
+          <w:rFonts w:ascii="MS Gothic" w:eastAsia="MS Gothic" w:hAnsi="MS Gothic" w:cs="MS Gothic" w:hint="eastAsia"/>
+        </w:rPr>
+        <w:t>❖</w:t>
+      </w:r>
+      <w:r>
+        <w:t xml:space="preserve"> </w:t>
+      </w:r>
+      <w:r>
+        <w:rPr>
+          <w:rFonts w:hint="eastAsia"/>
+        </w:rPr>
+        <w:t>建構樹狀圖</w:t>
+      </w:r>
+    </w:p>
+    <w:p>
+      <w:pPr>
+        <w:rPr>
+          <w:color w:val="FF0000"/>
+        </w:rPr>
+      </w:pPr>
+      <w:r>
+        <w:rPr>
+          <w:rFonts w:hint="eastAsia"/>
+          <w:color w:val="FF0000"/>
+        </w:rPr>
+        <w:t>1.</w:t>
+      </w:r>
+      <w:r>
+        <w:rPr>
+          <w:color w:val="FF0000"/>
+        </w:rPr>
+        <w:t>Place each sample in its own cluster. Construct a</w:t>
+      </w:r>
+      <w:r>
+        <w:rPr>
+          <w:rFonts w:hint="eastAsia"/>
+          <w:color w:val="FF0000"/>
+        </w:rPr>
+        <w:t xml:space="preserve"> </w:t>
+      </w:r>
+      <w:r>
+        <w:rPr>
+          <w:color w:val="FF0000"/>
+        </w:rPr>
+        <w:t xml:space="preserve">list of inter-cluster distances </w:t>
+      </w:r>
+      <w:r>
+        <w:rPr>
+          <w:color w:val="FF0000"/>
+        </w:rPr>
+        <w:lastRenderedPageBreak/>
+        <w:t>for all pairs of</w:t>
+      </w:r>
+      <w:r>
+        <w:rPr>
+          <w:rFonts w:hint="eastAsia"/>
+          <w:color w:val="FF0000"/>
+        </w:rPr>
+        <w:t xml:space="preserve"> </w:t>
+      </w:r>
+      <w:proofErr w:type="gramStart"/>
+      <w:r>
+        <w:rPr>
+          <w:color w:val="FF0000"/>
+        </w:rPr>
+        <w:t>samples, and</w:t>
+      </w:r>
+      <w:proofErr w:type="gramEnd"/>
+      <w:r>
+        <w:rPr>
+          <w:color w:val="FF0000"/>
+        </w:rPr>
+        <w:t xml:space="preserve"> sort this list in ascending order.</w:t>
+      </w:r>
+      <w:r>
+        <w:rPr>
+          <w:rFonts w:hint="eastAsia"/>
+          <w:color w:val="FF0000"/>
+        </w:rPr>
+        <w:t xml:space="preserve"> </w:t>
+      </w:r>
+      <w:r>
+        <w:rPr>
+          <w:rFonts w:hint="eastAsia"/>
+          <w:color w:val="FF0000"/>
+        </w:rPr>
+        <w:t>將每</w:t>
+      </w:r>
+      <w:proofErr w:type="gramStart"/>
+      <w:r>
+        <w:rPr>
+          <w:rFonts w:hint="eastAsia"/>
+          <w:color w:val="FF0000"/>
+        </w:rPr>
+        <w:t>個</w:t>
+      </w:r>
+      <w:proofErr w:type="gramEnd"/>
+      <w:r>
+        <w:rPr>
+          <w:rFonts w:hint="eastAsia"/>
+          <w:color w:val="FF0000"/>
+        </w:rPr>
+        <w:t>樣本放入自己</w:t>
+      </w:r>
+      <w:proofErr w:type="gramStart"/>
+      <w:r>
+        <w:rPr>
+          <w:rFonts w:hint="eastAsia"/>
+          <w:color w:val="FF0000"/>
+        </w:rPr>
+        <w:t>的簇中</w:t>
+      </w:r>
+      <w:proofErr w:type="gramEnd"/>
+      <w:r>
+        <w:rPr>
+          <w:rFonts w:hint="eastAsia"/>
+          <w:color w:val="FF0000"/>
+        </w:rPr>
+        <w:t>。構造一個所有對</w:t>
+      </w:r>
+      <w:proofErr w:type="gramStart"/>
+      <w:r>
+        <w:rPr>
+          <w:rFonts w:hint="eastAsia"/>
+          <w:color w:val="FF0000"/>
+        </w:rPr>
+        <w:t>的簇間</w:t>
+      </w:r>
+      <w:proofErr w:type="gramEnd"/>
+      <w:r>
+        <w:rPr>
+          <w:rFonts w:hint="eastAsia"/>
+          <w:color w:val="FF0000"/>
+        </w:rPr>
+        <w:t>距離列表樣本，並按升序排列此清單。</w:t>
+      </w:r>
+    </w:p>
+    <w:p>
+      <w:pPr>
+        <w:rPr>
+          <w:color w:val="FF0000"/>
+        </w:rPr>
+      </w:pPr>
+      <w:r>
+        <w:rPr>
+          <w:rFonts w:ascii="新細明體" w:hAnsi="新細明體" w:cs="新細明體"/>
+          <w:color w:val="FF0000"/>
+        </w:rPr>
+        <w:br/>
+      </w:r>
+      <w:r>
+        <w:rPr>
+          <w:color w:val="FF0000"/>
+        </w:rPr>
+        <w:t>2. Step through the sorted list of distances, forming</w:t>
+      </w:r>
+      <w:r>
+        <w:rPr>
+          <w:rFonts w:hint="eastAsia"/>
+          <w:color w:val="FF0000"/>
+        </w:rPr>
+        <w:t xml:space="preserve"> </w:t>
+      </w:r>
+      <w:r>
+        <w:rPr>
+          <w:color w:val="FF0000"/>
+        </w:rPr>
+        <w:t>for each distinct threshold value dk a graph of the</w:t>
+      </w:r>
+      <w:r>
+        <w:rPr>
+          <w:rFonts w:hint="eastAsia"/>
+          <w:color w:val="FF0000"/>
+        </w:rPr>
+        <w:t xml:space="preserve"> </w:t>
+      </w:r>
+      <w:r>
+        <w:rPr>
+          <w:color w:val="FF0000"/>
+        </w:rPr>
+        <w:t>samples where pairs of samples closer than dk are</w:t>
+      </w:r>
+      <w:r>
+        <w:rPr>
+          <w:rFonts w:hint="eastAsia"/>
+          <w:color w:val="FF0000"/>
+        </w:rPr>
+        <w:t xml:space="preserve"> </w:t>
+      </w:r>
+      <w:r>
+        <w:rPr>
+          <w:color w:val="FF0000"/>
+        </w:rPr>
+        <w:t>connected into a new cluster by a graph edge. If</w:t>
+      </w:r>
+      <w:r>
+        <w:rPr>
+          <w:rFonts w:hint="eastAsia"/>
+          <w:color w:val="FF0000"/>
+        </w:rPr>
+        <w:t xml:space="preserve"> </w:t>
+      </w:r>
+      <w:r>
+        <w:rPr>
+          <w:color w:val="FF0000"/>
+        </w:rPr>
+        <w:t>all the samples are members of a connected graph,</w:t>
+      </w:r>
+      <w:r>
+        <w:rPr>
+          <w:rFonts w:hint="eastAsia"/>
+          <w:color w:val="FF0000"/>
+        </w:rPr>
+        <w:t xml:space="preserve"> </w:t>
+      </w:r>
+      <w:r>
+        <w:rPr>
+          <w:color w:val="FF0000"/>
+        </w:rPr>
+        <w:t>stop. Otherwise, repeat this step.</w:t>
+      </w:r>
+      <w:r>
+        <w:rPr>
+          <w:rFonts w:hint="eastAsia"/>
+          <w:color w:val="FF0000"/>
+        </w:rPr>
+        <w:t xml:space="preserve"> </w:t>
+      </w:r>
+      <w:r>
+        <w:rPr>
+          <w:rFonts w:hint="eastAsia"/>
+          <w:color w:val="FF0000"/>
+        </w:rPr>
+        <w:t xml:space="preserve">2. </w:t>
+      </w:r>
+      <w:r>
+        <w:rPr>
+          <w:rFonts w:hint="eastAsia"/>
+          <w:color w:val="FF0000"/>
+        </w:rPr>
+        <w:t>遍歷已排序的距離列表，形成對於每</w:t>
+      </w:r>
+      <w:proofErr w:type="gramStart"/>
+      <w:r>
+        <w:rPr>
+          <w:rFonts w:hint="eastAsia"/>
+          <w:color w:val="FF0000"/>
+        </w:rPr>
+        <w:t>個</w:t>
+      </w:r>
+      <w:proofErr w:type="gramEnd"/>
+      <w:r>
+        <w:rPr>
+          <w:rFonts w:hint="eastAsia"/>
+          <w:color w:val="FF0000"/>
+        </w:rPr>
+        <w:t>不同的</w:t>
+      </w:r>
+      <w:proofErr w:type="gramStart"/>
+      <w:r>
+        <w:rPr>
+          <w:rFonts w:hint="eastAsia"/>
+          <w:color w:val="FF0000"/>
+        </w:rPr>
+        <w:t>閾</w:t>
+      </w:r>
+      <w:proofErr w:type="gramEnd"/>
+      <w:r>
+        <w:rPr>
+          <w:rFonts w:hint="eastAsia"/>
+          <w:color w:val="FF0000"/>
+        </w:rPr>
+        <w:t>值</w:t>
+      </w:r>
+      <w:r>
+        <w:rPr>
+          <w:rFonts w:hint="eastAsia"/>
+          <w:color w:val="FF0000"/>
+        </w:rPr>
+        <w:t xml:space="preserve"> dk </w:t>
+      </w:r>
+      <w:r>
+        <w:rPr>
+          <w:rFonts w:hint="eastAsia"/>
+          <w:color w:val="FF0000"/>
+        </w:rPr>
+        <w:t>的圖比</w:t>
+      </w:r>
+      <w:r>
+        <w:rPr>
+          <w:rFonts w:hint="eastAsia"/>
+          <w:color w:val="FF0000"/>
+        </w:rPr>
+        <w:t xml:space="preserve"> dk </w:t>
+      </w:r>
+      <w:r>
+        <w:rPr>
+          <w:rFonts w:hint="eastAsia"/>
+          <w:color w:val="FF0000"/>
+        </w:rPr>
+        <w:t>更近的樣本對是</w:t>
+      </w:r>
+      <w:proofErr w:type="gramStart"/>
+      <w:r>
+        <w:rPr>
+          <w:rFonts w:hint="eastAsia"/>
+          <w:color w:val="FF0000"/>
+        </w:rPr>
+        <w:t>透過圖邊連接</w:t>
+      </w:r>
+      <w:proofErr w:type="gramEnd"/>
+      <w:r>
+        <w:rPr>
+          <w:rFonts w:hint="eastAsia"/>
+          <w:color w:val="FF0000"/>
+        </w:rPr>
+        <w:t>成一個新</w:t>
+      </w:r>
+      <w:proofErr w:type="gramStart"/>
+      <w:r>
+        <w:rPr>
+          <w:rFonts w:hint="eastAsia"/>
+          <w:color w:val="FF0000"/>
+        </w:rPr>
+        <w:t>的簇。</w:t>
+      </w:r>
+      <w:proofErr w:type="gramEnd"/>
+      <w:r>
+        <w:rPr>
+          <w:rFonts w:hint="eastAsia"/>
+          <w:color w:val="FF0000"/>
+        </w:rPr>
+        <w:t>如果所有樣本都是連通圖的成員，停止。否則，請重複此步驟。</w:t>
+      </w:r>
+    </w:p>
+    <w:p>
+      <w:pPr>
+        <w:rPr>
+          <w:rFonts w:hint="eastAsia"/>
+          <w:color w:val="FF0000"/>
+        </w:rPr>
+      </w:pPr>
+      <w:r>
+        <w:rPr>
+          <w:rFonts w:ascii="新細明體" w:hAnsi="新細明體" w:cs="新細明體"/>
+          <w:color w:val="FF0000"/>
+        </w:rPr>
+        <w:br/>
+      </w:r>
+      <w:r>
+        <w:rPr>
+          <w:color w:val="FF0000"/>
+        </w:rPr>
+        <w:t>3. The output of the algorithm is a nested hierarchy</w:t>
+      </w:r>
+      <w:r>
+        <w:rPr>
+          <w:rFonts w:hint="eastAsia"/>
+          <w:color w:val="FF0000"/>
+        </w:rPr>
+        <w:t xml:space="preserve"> </w:t>
+      </w:r>
+      <w:r>
+        <w:rPr>
+          <w:color w:val="FF0000"/>
+        </w:rPr>
+        <w:t>of graphs, which can be cut at the desired</w:t>
+      </w:r>
+      <w:r>
+        <w:rPr>
+          <w:rFonts w:hint="eastAsia"/>
+          <w:color w:val="FF0000"/>
+        </w:rPr>
+        <w:t xml:space="preserve"> </w:t>
+      </w:r>
+      <w:r>
+        <w:rPr>
+          <w:color w:val="FF0000"/>
+        </w:rPr>
+        <w:t>dissimilarity level forming a partition (clusters)</w:t>
+      </w:r>
+      <w:r>
+        <w:rPr>
+          <w:rFonts w:hint="eastAsia"/>
+          <w:color w:val="FF0000"/>
+        </w:rPr>
+        <w:t xml:space="preserve"> </w:t>
+      </w:r>
+      <w:r>
+        <w:rPr>
+          <w:color w:val="FF0000"/>
+        </w:rPr>
+        <w:t>identified by simple connected components in the</w:t>
+      </w:r>
+      <w:r>
+        <w:rPr>
+          <w:rFonts w:hint="eastAsia"/>
+          <w:color w:val="FF0000"/>
+        </w:rPr>
+        <w:t xml:space="preserve"> </w:t>
+      </w:r>
+      <w:r>
+        <w:rPr>
+          <w:color w:val="FF0000"/>
+        </w:rPr>
+        <w:t>corresponding subgraph.</w:t>
+      </w:r>
+      <w:r>
+        <w:rPr>
+          <w:rFonts w:hint="eastAsia"/>
+          <w:color w:val="FF0000"/>
+        </w:rPr>
+        <w:t xml:space="preserve"> </w:t>
+      </w:r>
+      <w:r>
+        <w:rPr>
+          <w:rFonts w:hint="eastAsia"/>
+          <w:color w:val="FF0000"/>
+        </w:rPr>
+        <w:t>3.</w:t>
+      </w:r>
+      <w:r>
+        <w:rPr>
+          <w:rFonts w:hint="eastAsia"/>
+          <w:color w:val="FF0000"/>
+        </w:rPr>
+        <w:t>演算法的輸出是一個嵌套的層次結構圖表，可以根據需要進行切割形成分區</w:t>
+      </w:r>
+      <w:proofErr w:type="gramStart"/>
+      <w:r>
+        <w:rPr>
+          <w:rFonts w:hint="eastAsia"/>
+          <w:color w:val="FF0000"/>
+        </w:rPr>
+        <w:t>（簇）</w:t>
+      </w:r>
+      <w:proofErr w:type="gramEnd"/>
+      <w:r>
+        <w:rPr>
+          <w:rFonts w:hint="eastAsia"/>
+          <w:color w:val="FF0000"/>
+        </w:rPr>
+        <w:t>的相異程度</w:t>
+      </w:r>
+    </w:p>
+    <w:p>
+      <w:pPr>
+        <w:rPr>
+          <w:rFonts w:hint="eastAsia"/>
+          <w:color w:val="FF0000"/>
+        </w:rPr>
+      </w:pPr>
+      <w:r>
+        <w:rPr>
+          <w:rFonts w:hint="eastAsia"/>
+          <w:color w:val="FF0000"/>
+        </w:rPr>
+        <w:t>由簡單的連接組件來識別對應的子圖。</w:t>
+      </w:r>
+    </w:p>
+    <w:p>
+      <w:pPr>
+        <w:rPr>
+          <w:rFonts w:hint="eastAsia"/>
         </w:rPr>
       </w:pPr>
     </w:p>
@@ -10196,10 +11259,455 @@
       </w:r>
     </w:p>
     <w:p>
-      <w:pPr>
-        <w:ind w:firstLineChars="200" w:firstLine="480"/>
-        <w:rPr>
-          <w:color w:val="156082" w:themeColor="accent1"/>
+      <w:r>
+        <w:rPr>
+          <w:highlight w:val="yellow"/>
+        </w:rPr>
+        <w:t>(</w:t>
+      </w:r>
+      <w:proofErr w:type="spellStart"/>
+      <w:r>
+        <w:rPr>
+          <w:highlight w:val="yellow"/>
+        </w:rPr>
+        <w:t>i</w:t>
+      </w:r>
+      <w:proofErr w:type="spellEnd"/>
+      <w:r>
+        <w:rPr>
+          <w:highlight w:val="yellow"/>
+        </w:rPr>
+        <w:t>) *Temperature in simulated annealing*:</w:t>
+      </w:r>
+    </w:p>
+    <w:p>
+      <w:pPr>
+        <w:rPr>
+          <w:rFonts w:hint="eastAsia"/>
+        </w:rPr>
+      </w:pPr>
+      <w:r>
+        <w:rPr>
+          <w:rFonts w:hint="eastAsia"/>
+        </w:rPr>
+        <w:t xml:space="preserve">- **Meaning**: </w:t>
+      </w:r>
+      <w:r>
+        <w:rPr>
+          <w:rFonts w:hint="eastAsia"/>
+        </w:rPr>
+        <w:t>在模擬退火算法中，溫度代表著系統的隨機性程度和接受</w:t>
+      </w:r>
+      <w:proofErr w:type="gramStart"/>
+      <w:r>
+        <w:rPr>
+          <w:rFonts w:hint="eastAsia"/>
+        </w:rPr>
+        <w:t>更差解的</w:t>
+      </w:r>
+      <w:proofErr w:type="gramEnd"/>
+      <w:r>
+        <w:rPr>
+          <w:rFonts w:hint="eastAsia"/>
+        </w:rPr>
+        <w:t>機率。在算法開始時，溫度較高，系統更容易接受較差的解答；隨著時間的推移，溫度逐漸降低，系統更傾向於接受更好的解答。</w:t>
+      </w:r>
+    </w:p>
+    <w:p>
+      <w:pPr>
+        <w:rPr>
+          <w:rFonts w:hint="eastAsia"/>
+        </w:rPr>
+      </w:pPr>
+      <w:r>
+        <w:rPr>
+          <w:rFonts w:hint="eastAsia"/>
+        </w:rPr>
+        <w:t xml:space="preserve">- **Usage**: </w:t>
+      </w:r>
+      <w:r>
+        <w:rPr>
+          <w:rFonts w:hint="eastAsia"/>
+        </w:rPr>
+        <w:t>模擬退火算法中的溫度參數影響</w:t>
+      </w:r>
+      <w:proofErr w:type="gramStart"/>
+      <w:r>
+        <w:rPr>
+          <w:rFonts w:hint="eastAsia"/>
+        </w:rPr>
+        <w:t>著解答</w:t>
+      </w:r>
+      <w:proofErr w:type="gramEnd"/>
+      <w:r>
+        <w:rPr>
+          <w:rFonts w:hint="eastAsia"/>
+        </w:rPr>
+        <w:t>的品質和搜索的效率，可以根據問題的特性調整溫度的變化方式。</w:t>
+      </w:r>
+    </w:p>
+    <w:p/>
+    <w:p>
+      <w:r>
+        <w:rPr>
+          <w:highlight w:val="yellow"/>
+        </w:rPr>
+        <w:t>*Temperature in simulated annealing*:</w:t>
+      </w:r>
+    </w:p>
+    <w:p>
+      <w:r>
+        <w:t>- **Meaning**: In simulated annealing, temperature represents the level of randomness in the system and the probability of accepting worse solutions. At the beginning of the algorithm, the temperature is high, making it easier for the system to accept worse solutions; as time progresses, the temperature decreases, and the system becomes more inclined to accept better solutions.</w:t>
+      </w:r>
+    </w:p>
+    <w:p>
+      <w:r>
+        <w:t xml:space="preserve">- **Usage**: The temperature parameter in simulated annealing affects the quality of solutions and the efficiency of search, and it can be adjusted based on </w:t>
+      </w:r>
+      <w:r>
+        <w:lastRenderedPageBreak/>
+        <w:t>the characteristics of the problem to control the variation of temperature.</w:t>
+      </w:r>
+    </w:p>
+    <w:p/>
+    <w:p>
+      <w:r>
+        <w:rPr>
+          <w:highlight w:val="cyan"/>
+        </w:rPr>
+        <w:t>(j) *Perceptron in artificial neural network*:</w:t>
+      </w:r>
+    </w:p>
+    <w:p>
+      <w:pPr>
+        <w:rPr>
+          <w:rFonts w:hint="eastAsia"/>
+        </w:rPr>
+      </w:pPr>
+      <w:r>
+        <w:rPr>
+          <w:rFonts w:hint="eastAsia"/>
+        </w:rPr>
+        <w:t xml:space="preserve">- **Meaning**: </w:t>
+      </w:r>
+      <w:r>
+        <w:rPr>
+          <w:rFonts w:hint="eastAsia"/>
+        </w:rPr>
+        <w:t>在人工神經網絡中，感知器是一種簡單的人工神經元，用於二元分類任務。它通過加權和激活函數來計算輸入的加權</w:t>
+      </w:r>
+      <w:proofErr w:type="gramStart"/>
+      <w:r>
+        <w:rPr>
+          <w:rFonts w:hint="eastAsia"/>
+        </w:rPr>
+        <w:t>和</w:t>
+      </w:r>
+      <w:proofErr w:type="gramEnd"/>
+      <w:r>
+        <w:rPr>
+          <w:rFonts w:hint="eastAsia"/>
+        </w:rPr>
+        <w:t>，並根據結果進行二元分類。</w:t>
+      </w:r>
+    </w:p>
+    <w:p>
+      <w:pPr>
+        <w:rPr>
+          <w:rFonts w:hint="eastAsia"/>
+        </w:rPr>
+      </w:pPr>
+      <w:r>
+        <w:rPr>
+          <w:rFonts w:hint="eastAsia"/>
+        </w:rPr>
+        <w:t xml:space="preserve">- **Usage**: </w:t>
+      </w:r>
+      <w:r>
+        <w:rPr>
+          <w:rFonts w:hint="eastAsia"/>
+        </w:rPr>
+        <w:t>感知器是人工神經網絡中的基本組成單元，通常用於解決簡單的分類問題，但對於複雜的非線性問題效果有限。</w:t>
+      </w:r>
+    </w:p>
+    <w:p/>
+    <w:p>
+      <w:r>
+        <w:rPr>
+          <w:highlight w:val="cyan"/>
+        </w:rPr>
+        <w:t>*Perceptron in artificial neural network*:</w:t>
+      </w:r>
+    </w:p>
+    <w:p>
+      <w:r>
+        <w:t>- **Meaning**: In artificial neural networks, a perceptron is a simple artificial neuron used for binary classification tasks. It computes a weighted sum of inputs using weights and an activation function, then performs binary classification based on the result.</w:t>
+      </w:r>
+    </w:p>
+    <w:p>
+      <w:r>
+        <w:t xml:space="preserve">- **Usage**: </w:t>
+      </w:r>
+      <w:proofErr w:type="spellStart"/>
+      <w:r>
+        <w:t>Perceptrons</w:t>
+      </w:r>
+      <w:proofErr w:type="spellEnd"/>
+      <w:r>
+        <w:t xml:space="preserve"> are basic building blocks in artificial neural networks, typically used for solving simple classification problems, but they have limitations in handling complex nonlinear problems.</w:t>
+      </w:r>
+    </w:p>
+    <w:p/>
+    <w:p>
+      <w:r>
+        <w:rPr>
+          <w:highlight w:val="yellow"/>
+        </w:rPr>
+        <w:t>(k) *Pheromone in ant colony optimization*:</w:t>
+      </w:r>
+    </w:p>
+    <w:p>
+      <w:pPr>
+        <w:rPr>
+          <w:rFonts w:hint="eastAsia"/>
+        </w:rPr>
+      </w:pPr>
+      <w:r>
+        <w:rPr>
+          <w:rFonts w:hint="eastAsia"/>
+        </w:rPr>
+        <w:t xml:space="preserve">- **Meaning**: </w:t>
+      </w:r>
+      <w:proofErr w:type="gramStart"/>
+      <w:r>
+        <w:rPr>
+          <w:rFonts w:hint="eastAsia"/>
+        </w:rPr>
+        <w:t>在螞蟻</w:t>
+      </w:r>
+      <w:proofErr w:type="gramEnd"/>
+      <w:r>
+        <w:rPr>
+          <w:rFonts w:hint="eastAsia"/>
+        </w:rPr>
+        <w:t>族群優化中，信息素是一種螞蟻之間通信的化學物質。螞蟻在搜索過程中會釋放信息素，其他螞蟻會根據信息素的濃度選擇路徑，從而實現全局搜索和最優化。</w:t>
+      </w:r>
+    </w:p>
+    <w:p>
+      <w:pPr>
+        <w:rPr>
+          <w:rFonts w:hint="eastAsia"/>
+        </w:rPr>
+      </w:pPr>
+      <w:r>
+        <w:rPr>
+          <w:rFonts w:hint="eastAsia"/>
+        </w:rPr>
+        <w:t xml:space="preserve">- **Usage**: </w:t>
+      </w:r>
+      <w:r>
+        <w:rPr>
+          <w:rFonts w:hint="eastAsia"/>
+        </w:rPr>
+        <w:t>信息素的蒸發和更新機制影響螞蟻族群的搜索效率和收斂速度，可以通過調整信息素的分泌和感知規則來優化算法的性能。</w:t>
+      </w:r>
+    </w:p>
+    <w:p/>
+    <w:p>
+      <w:r>
+        <w:rPr>
+          <w:highlight w:val="yellow"/>
+        </w:rPr>
+        <w:t>*Pheromone in ant colony optimization*:</w:t>
+      </w:r>
+    </w:p>
+    <w:p>
+      <w:r>
+        <w:t>- **Meaning**: In ant colony optimization, pheromones are chemical substances used by ants to communicate with each other. Ants release pheromones during the search process, and other ants choose paths based on the concentration of pheromones, enabling global search and optimization.</w:t>
+      </w:r>
+    </w:p>
+    <w:p>
+      <w:r>
+        <w:t>- **Usage**: The evaporation and updating mechanism of pheromones affect the search efficiency and convergence speed of ant colonies. The performance of the algorithm can be optimized by adjusting the secretion and perception rules of pheromones.</w:t>
+      </w:r>
+    </w:p>
+    <w:p/>
+    <w:p>
+      <w:pPr>
+        <w:rPr>
+          <w:rFonts w:hint="eastAsia"/>
+        </w:rPr>
+      </w:pPr>
+      <w:r>
+        <w:rPr>
+          <w:highlight w:val="cyan"/>
+        </w:rPr>
+        <w:t>(l) Gradient Descent for optimization:</w:t>
+      </w:r>
+    </w:p>
+    <w:p>
+      <w:pPr>
+        <w:rPr>
+          <w:rFonts w:hint="eastAsia"/>
+        </w:rPr>
+      </w:pPr>
+      <w:r>
+        <w:rPr>
+          <w:rFonts w:hint="eastAsia"/>
+        </w:rPr>
+        <w:t xml:space="preserve">Meaning: </w:t>
+      </w:r>
+      <w:r>
+        <w:rPr>
+          <w:rFonts w:hint="eastAsia"/>
+        </w:rPr>
+        <w:t>梯度下降是一種優化算法，用於尋找函數的局部最小值或最大值。它通過計算函數的梯度（斜率）方向來更新參數，使得函數值不斷減小或增大，</w:t>
+      </w:r>
+      <w:r>
+        <w:rPr>
+          <w:rFonts w:hint="eastAsia"/>
+        </w:rPr>
+        <w:lastRenderedPageBreak/>
+        <w:t>直到達到最優解。</w:t>
+      </w:r>
+    </w:p>
+    <w:p>
+      <w:r>
+        <w:rPr>
+          <w:rFonts w:hint="eastAsia"/>
+        </w:rPr>
+        <w:t xml:space="preserve">Usage: </w:t>
+      </w:r>
+      <w:r>
+        <w:rPr>
+          <w:rFonts w:hint="eastAsia"/>
+        </w:rPr>
+        <w:t>梯度下降廣泛應用於機器學習和深度學習中，用於訓練模型的參數，例如線性回歸、神經網絡等。</w:t>
+      </w:r>
+    </w:p>
+    <w:p>
+      <w:pPr>
+        <w:rPr>
+          <w:rFonts w:hint="eastAsia"/>
+        </w:rPr>
+      </w:pPr>
+    </w:p>
+    <w:p>
+      <w:pPr>
+        <w:rPr>
+          <w:rFonts w:hint="eastAsia"/>
+        </w:rPr>
+      </w:pPr>
+      <w:r>
+        <w:rPr>
+          <w:highlight w:val="cyan"/>
+        </w:rPr>
+        <w:t>Gradient Descent for optimization:</w:t>
+      </w:r>
+    </w:p>
+    <w:p>
+      <w:r>
+        <w:t>Meaning: Gradient descent is an optimization algorithm used to find the local minimum or maximum of a function. It updates parameters by computing the gradient (slope) direction of the function, reducing or increasing the function value until reaching the optimal solution.</w:t>
+      </w:r>
+    </w:p>
+    <w:p>
+      <w:r>
+        <w:t>Usage: Gradient descent is widely used in machine learning and deep learning for training model parameters, such as in linear regression, neural networks, etc.</w:t>
+      </w:r>
+    </w:p>
+    <w:p/>
+    <w:p>
+      <w:pPr>
+        <w:rPr>
+          <w:rFonts w:hint="eastAsia"/>
+        </w:rPr>
+      </w:pPr>
+      <w:r>
+        <w:rPr>
+          <w:highlight w:val="yellow"/>
+        </w:rPr>
+        <w:t>(m) Schema for genetic algorithm:</w:t>
+      </w:r>
+    </w:p>
+    <w:p>
+      <w:pPr>
+        <w:rPr>
+          <w:rFonts w:hint="eastAsia"/>
+        </w:rPr>
+      </w:pPr>
+      <w:r>
+        <w:rPr>
+          <w:rFonts w:hint="eastAsia"/>
+        </w:rPr>
+        <w:t xml:space="preserve">Meaning: </w:t>
+      </w:r>
+      <w:r>
+        <w:rPr>
+          <w:rFonts w:hint="eastAsia"/>
+        </w:rPr>
+        <w:t>在遺傳算法中，基因型中的一部分稱為基因型模式（</w:t>
+      </w:r>
+      <w:r>
+        <w:rPr>
+          <w:rFonts w:hint="eastAsia"/>
+        </w:rPr>
+        <w:t>schema</w:t>
+      </w:r>
+      <w:r>
+        <w:rPr>
+          <w:rFonts w:hint="eastAsia"/>
+        </w:rPr>
+        <w:t>），它描述了可能繁衍和遺傳的潛在結構。基因型模式通常由一組位元表示，代表基因中的特定位置和組合。</w:t>
+      </w:r>
+    </w:p>
+    <w:p>
+      <w:r>
+        <w:rPr>
+          <w:rFonts w:hint="eastAsia"/>
+        </w:rPr>
+        <w:t xml:space="preserve">Usage: </w:t>
+      </w:r>
+      <w:r>
+        <w:rPr>
+          <w:rFonts w:hint="eastAsia"/>
+        </w:rPr>
+        <w:t>基因型模式在遺傳算法中用於形成新個體和保留優良特徵，透過交叉和突變操作來探索解空間並找到最優解。</w:t>
+      </w:r>
+    </w:p>
+    <w:p>
+      <w:pPr>
+        <w:rPr>
+          <w:rFonts w:hint="eastAsia"/>
+        </w:rPr>
+      </w:pPr>
+    </w:p>
+    <w:p>
+      <w:pPr>
+        <w:rPr>
+          <w:rFonts w:hint="eastAsia"/>
+        </w:rPr>
+      </w:pPr>
+      <w:r>
+        <w:rPr>
+          <w:highlight w:val="yellow"/>
+        </w:rPr>
+        <w:t>Schema for genetic algorithm:</w:t>
+      </w:r>
+    </w:p>
+    <w:p>
+      <w:r>
+        <w:t>Meaning: In genetic algorithms, a part of the genotype is called a schema, which describes potential structures for reproduction and inheritance. Schemas are typically represented by a set of bits, representing specific positions and combinations within genes.</w:t>
+      </w:r>
+    </w:p>
+    <w:p>
+      <w:r>
+        <w:t>Usage: Schemas are used in genetic algorithms to form new individuals and preserve favorable features, exploring the solution space and finding the optimal solution through crossover and mutation operations.</w:t>
+      </w:r>
+    </w:p>
+    <w:p>
+      <w:pPr>
+        <w:rPr>
+          <w:rFonts w:hint="eastAsia"/>
         </w:rPr>
       </w:pPr>
     </w:p>
@@ -10228,7 +11736,6 @@
           <w:rFonts w:hint="eastAsia"/>
           <w:color w:val="156082" w:themeColor="accent1"/>
         </w:rPr>
-        <w:lastRenderedPageBreak/>
         <w:t>Please answer the questions.</w:t>
       </w:r>
     </w:p>
@@ -10565,7 +12072,15 @@
           <w:rFonts w:hint="eastAsia"/>
           <w:color w:val="156082" w:themeColor="accent1"/>
         </w:rPr>
-        <w:t>Assume there are 4 red balls, 2 white balls and 1 blue ball and 1 green ball in a basket. Please find the entropy for the distribution of the balls.</w:t>
+        <w:t xml:space="preserve">Assume there are 4 red balls, 2 white balls and 1 blue ball and 1 green ball </w:t>
+      </w:r>
+      <w:r>
+        <w:rPr>
+          <w:rFonts w:hint="eastAsia"/>
+          <w:color w:val="156082" w:themeColor="accent1"/>
+        </w:rPr>
+        <w:lastRenderedPageBreak/>
+        <w:t>in a basket. Please find the entropy for the distribution of the balls.</w:t>
       </w:r>
       <w:r>
         <w:rPr>
@@ -10712,6 +12227,1068 @@
         </w:rPr>
         <w:t xml:space="preserve">) </w:t>
       </w:r>
+    </w:p>
+    <w:p>
+      <w:pPr>
+        <w:ind w:left="120"/>
+        <w:rPr>
+          <w:rFonts w:hint="eastAsia"/>
+          <w:color w:val="156082" w:themeColor="accent1"/>
+        </w:rPr>
+      </w:pPr>
+      <w:r>
+        <w:rPr>
+          <w:rFonts w:hint="eastAsia"/>
+          <w:color w:val="156082" w:themeColor="accent1"/>
+        </w:rPr>
+        <w:t xml:space="preserve">(a) </w:t>
+      </w:r>
+      <w:r>
+        <w:rPr>
+          <w:rFonts w:hint="eastAsia"/>
+          <w:color w:val="156082" w:themeColor="accent1"/>
+        </w:rPr>
+        <w:t>在決策樹歸納學習算法中，決定每</w:t>
+      </w:r>
+      <w:proofErr w:type="gramStart"/>
+      <w:r>
+        <w:rPr>
+          <w:rFonts w:hint="eastAsia"/>
+          <w:color w:val="156082" w:themeColor="accent1"/>
+        </w:rPr>
+        <w:t>個</w:t>
+      </w:r>
+      <w:proofErr w:type="gramEnd"/>
+      <w:r>
+        <w:rPr>
+          <w:rFonts w:hint="eastAsia"/>
+          <w:color w:val="156082" w:themeColor="accent1"/>
+        </w:rPr>
+        <w:t>節點跨越時的最佳問題的標準是什麼？</w:t>
+      </w:r>
+      <w:r>
+        <w:rPr>
+          <w:rFonts w:hint="eastAsia"/>
+          <w:color w:val="156082" w:themeColor="accent1"/>
+        </w:rPr>
+        <w:t xml:space="preserve"> (5)</w:t>
+      </w:r>
+    </w:p>
+    <w:p>
+      <w:pPr>
+        <w:ind w:left="120"/>
+        <w:rPr>
+          <w:rFonts w:hint="eastAsia"/>
+          <w:color w:val="156082" w:themeColor="accent1"/>
+        </w:rPr>
+      </w:pPr>
+      <w:r>
+        <w:rPr>
+          <w:rFonts w:hint="eastAsia"/>
+          <w:color w:val="156082" w:themeColor="accent1"/>
+        </w:rPr>
+        <w:t xml:space="preserve">(b) </w:t>
+      </w:r>
+      <w:r>
+        <w:rPr>
+          <w:rFonts w:hint="eastAsia"/>
+          <w:color w:val="156082" w:themeColor="accent1"/>
+        </w:rPr>
+        <w:t>應用於分類問題時，分類和回歸樹的局限性是什麼？</w:t>
+      </w:r>
+      <w:r>
+        <w:rPr>
+          <w:rFonts w:hint="eastAsia"/>
+          <w:color w:val="156082" w:themeColor="accent1"/>
+        </w:rPr>
+        <w:t xml:space="preserve"> (5)</w:t>
+      </w:r>
+    </w:p>
+    <w:p>
+      <w:pPr>
+        <w:ind w:left="120"/>
+        <w:rPr>
+          <w:rFonts w:hint="eastAsia"/>
+          <w:color w:val="156082" w:themeColor="accent1"/>
+        </w:rPr>
+      </w:pPr>
+      <w:r>
+        <w:rPr>
+          <w:rFonts w:hint="eastAsia"/>
+          <w:color w:val="156082" w:themeColor="accent1"/>
+        </w:rPr>
+        <w:t xml:space="preserve">(c) </w:t>
+      </w:r>
+      <w:r>
+        <w:rPr>
+          <w:rFonts w:hint="eastAsia"/>
+          <w:color w:val="156082" w:themeColor="accent1"/>
+        </w:rPr>
+        <w:t>在具有</w:t>
+      </w:r>
+      <w:r>
+        <w:rPr>
+          <w:rFonts w:hint="eastAsia"/>
+          <w:color w:val="156082" w:themeColor="accent1"/>
+        </w:rPr>
+        <w:t>39</w:t>
+      </w:r>
+      <w:proofErr w:type="gramStart"/>
+      <w:r>
+        <w:rPr>
+          <w:rFonts w:hint="eastAsia"/>
+          <w:color w:val="156082" w:themeColor="accent1"/>
+        </w:rPr>
+        <w:t>維度點的</w:t>
+      </w:r>
+      <w:proofErr w:type="gramEnd"/>
+      <w:r>
+        <w:rPr>
+          <w:rFonts w:hint="eastAsia"/>
+          <w:color w:val="156082" w:themeColor="accent1"/>
+        </w:rPr>
+        <w:t>10</w:t>
+      </w:r>
+      <w:r>
+        <w:rPr>
+          <w:rFonts w:hint="eastAsia"/>
+          <w:color w:val="156082" w:themeColor="accent1"/>
+        </w:rPr>
+        <w:t>個混合的高斯混合模型中有多少參數？（假設其協方</w:t>
+      </w:r>
+      <w:proofErr w:type="gramStart"/>
+      <w:r>
+        <w:rPr>
+          <w:rFonts w:hint="eastAsia"/>
+          <w:color w:val="156082" w:themeColor="accent1"/>
+        </w:rPr>
+        <w:t>差矩陣都是</w:t>
+      </w:r>
+      <w:proofErr w:type="gramEnd"/>
+      <w:r>
+        <w:rPr>
+          <w:rFonts w:hint="eastAsia"/>
+          <w:color w:val="156082" w:themeColor="accent1"/>
+        </w:rPr>
+        <w:t>對角的）</w:t>
+      </w:r>
+      <w:r>
+        <w:rPr>
+          <w:rFonts w:hint="eastAsia"/>
+          <w:color w:val="156082" w:themeColor="accent1"/>
+        </w:rPr>
+        <w:t>(5)</w:t>
+      </w:r>
+    </w:p>
+    <w:p>
+      <w:pPr>
+        <w:ind w:left="120"/>
+        <w:rPr>
+          <w:rFonts w:hint="eastAsia"/>
+          <w:color w:val="156082" w:themeColor="accent1"/>
+        </w:rPr>
+      </w:pPr>
+      <w:r>
+        <w:rPr>
+          <w:rFonts w:hint="eastAsia"/>
+          <w:color w:val="156082" w:themeColor="accent1"/>
+        </w:rPr>
+        <w:t xml:space="preserve">(d) </w:t>
+      </w:r>
+      <w:r>
+        <w:rPr>
+          <w:rFonts w:hint="eastAsia"/>
+          <w:color w:val="156082" w:themeColor="accent1"/>
+        </w:rPr>
+        <w:t>假設籃子中有</w:t>
+      </w:r>
+      <w:r>
+        <w:rPr>
+          <w:rFonts w:hint="eastAsia"/>
+          <w:color w:val="156082" w:themeColor="accent1"/>
+        </w:rPr>
+        <w:t>4</w:t>
+      </w:r>
+      <w:r>
+        <w:rPr>
+          <w:rFonts w:hint="eastAsia"/>
+          <w:color w:val="156082" w:themeColor="accent1"/>
+        </w:rPr>
+        <w:t>個紅球，</w:t>
+      </w:r>
+      <w:r>
+        <w:rPr>
+          <w:rFonts w:hint="eastAsia"/>
+          <w:color w:val="156082" w:themeColor="accent1"/>
+        </w:rPr>
+        <w:t>2</w:t>
+      </w:r>
+      <w:r>
+        <w:rPr>
+          <w:rFonts w:hint="eastAsia"/>
+          <w:color w:val="156082" w:themeColor="accent1"/>
+        </w:rPr>
+        <w:t>個白球，</w:t>
+      </w:r>
+      <w:r>
+        <w:rPr>
+          <w:rFonts w:hint="eastAsia"/>
+          <w:color w:val="156082" w:themeColor="accent1"/>
+        </w:rPr>
+        <w:t>1</w:t>
+      </w:r>
+      <w:r>
+        <w:rPr>
+          <w:rFonts w:hint="eastAsia"/>
+          <w:color w:val="156082" w:themeColor="accent1"/>
+        </w:rPr>
+        <w:t>個</w:t>
+      </w:r>
+      <w:proofErr w:type="gramStart"/>
+      <w:r>
+        <w:rPr>
+          <w:rFonts w:hint="eastAsia"/>
+          <w:color w:val="156082" w:themeColor="accent1"/>
+        </w:rPr>
+        <w:t>藍球</w:t>
+      </w:r>
+      <w:proofErr w:type="gramEnd"/>
+      <w:r>
+        <w:rPr>
+          <w:rFonts w:hint="eastAsia"/>
+          <w:color w:val="156082" w:themeColor="accent1"/>
+        </w:rPr>
+        <w:t>和</w:t>
+      </w:r>
+      <w:proofErr w:type="gramStart"/>
+      <w:r>
+        <w:rPr>
+          <w:rFonts w:hint="eastAsia"/>
+          <w:color w:val="156082" w:themeColor="accent1"/>
+        </w:rPr>
+        <w:t>1</w:t>
+      </w:r>
+      <w:r>
+        <w:rPr>
+          <w:rFonts w:hint="eastAsia"/>
+          <w:color w:val="156082" w:themeColor="accent1"/>
+        </w:rPr>
+        <w:t>個綠球</w:t>
+      </w:r>
+      <w:proofErr w:type="gramEnd"/>
+      <w:r>
+        <w:rPr>
+          <w:rFonts w:hint="eastAsia"/>
+          <w:color w:val="156082" w:themeColor="accent1"/>
+        </w:rPr>
+        <w:t>。請計算籃中球的分佈</w:t>
+      </w:r>
+      <w:proofErr w:type="gramStart"/>
+      <w:r>
+        <w:rPr>
+          <w:rFonts w:hint="eastAsia"/>
+          <w:color w:val="156082" w:themeColor="accent1"/>
+        </w:rPr>
+        <w:t>的熵值</w:t>
+      </w:r>
+      <w:proofErr w:type="gramEnd"/>
+      <w:r>
+        <w:rPr>
+          <w:rFonts w:hint="eastAsia"/>
+          <w:color w:val="156082" w:themeColor="accent1"/>
+        </w:rPr>
+        <w:t>。</w:t>
+      </w:r>
+      <w:r>
+        <w:rPr>
+          <w:rFonts w:hint="eastAsia"/>
+          <w:color w:val="156082" w:themeColor="accent1"/>
+        </w:rPr>
+        <w:t xml:space="preserve"> (10)</w:t>
+      </w:r>
+    </w:p>
+    <w:p>
+      <w:pPr>
+        <w:ind w:left="120"/>
+        <w:rPr>
+          <w:color w:val="156082" w:themeColor="accent1"/>
+        </w:rPr>
+      </w:pPr>
+      <w:r>
+        <w:rPr>
+          <w:rFonts w:hint="eastAsia"/>
+          <w:color w:val="156082" w:themeColor="accent1"/>
+        </w:rPr>
+        <w:t xml:space="preserve">(e) </w:t>
+      </w:r>
+      <w:r>
+        <w:rPr>
+          <w:rFonts w:hint="eastAsia"/>
+          <w:color w:val="156082" w:themeColor="accent1"/>
+        </w:rPr>
+        <w:t>給定兩個向量</w:t>
+      </w:r>
+      <w:r>
+        <w:rPr>
+          <w:rFonts w:hint="eastAsia"/>
+          <w:color w:val="156082" w:themeColor="accent1"/>
+        </w:rPr>
+        <w:t xml:space="preserve"> X1=[0 1 1 0 1 0 0 1 0 1] </w:t>
+      </w:r>
+      <w:r>
+        <w:rPr>
+          <w:rFonts w:hint="eastAsia"/>
+          <w:color w:val="156082" w:themeColor="accent1"/>
+        </w:rPr>
+        <w:t>和</w:t>
+      </w:r>
+      <w:r>
+        <w:rPr>
+          <w:rFonts w:hint="eastAsia"/>
+          <w:color w:val="156082" w:themeColor="accent1"/>
+        </w:rPr>
+        <w:t xml:space="preserve"> X2=[1 0 1 1 0 0 1 1 0 0]</w:t>
+      </w:r>
+      <w:r>
+        <w:rPr>
+          <w:rFonts w:hint="eastAsia"/>
+          <w:color w:val="156082" w:themeColor="accent1"/>
+        </w:rPr>
+        <w:t>，請計算簡單匹配係數、</w:t>
+      </w:r>
+      <w:r>
+        <w:rPr>
+          <w:rFonts w:hint="eastAsia"/>
+          <w:color w:val="156082" w:themeColor="accent1"/>
+        </w:rPr>
+        <w:t>Jaccard</w:t>
+      </w:r>
+      <w:r>
+        <w:rPr>
+          <w:rFonts w:hint="eastAsia"/>
+          <w:color w:val="156082" w:themeColor="accent1"/>
+        </w:rPr>
+        <w:t>係數和</w:t>
+      </w:r>
+      <w:r>
+        <w:rPr>
+          <w:rFonts w:hint="eastAsia"/>
+          <w:color w:val="156082" w:themeColor="accent1"/>
+        </w:rPr>
+        <w:t>Rao's</w:t>
+      </w:r>
+      <w:r>
+        <w:rPr>
+          <w:rFonts w:hint="eastAsia"/>
+          <w:color w:val="156082" w:themeColor="accent1"/>
+        </w:rPr>
+        <w:t>係數。</w:t>
+      </w:r>
+      <w:r>
+        <w:rPr>
+          <w:rFonts w:hint="eastAsia"/>
+          <w:color w:val="156082" w:themeColor="accent1"/>
+        </w:rPr>
+        <w:t xml:space="preserve"> (10</w:t>
+      </w:r>
+      <w:r>
+        <w:rPr>
+          <w:rFonts w:hint="eastAsia"/>
+          <w:color w:val="156082" w:themeColor="accent1"/>
+        </w:rPr>
+        <w:t>)</w:t>
+      </w:r>
+    </w:p>
+    <w:p>
+      <w:pPr>
+        <w:rPr>
+          <w:color w:val="156082" w:themeColor="accent1"/>
+        </w:rPr>
+      </w:pPr>
+    </w:p>
+    <w:p>
+      <w:pPr>
+        <w:rPr>
+          <w:rFonts w:hint="eastAsia"/>
+        </w:rPr>
+      </w:pPr>
+      <w:r>
+        <w:rPr>
+          <w:rFonts w:hint="eastAsia"/>
+        </w:rPr>
+        <w:t>(A)</w:t>
+      </w:r>
+      <w:r>
+        <w:rPr>
+          <w:rFonts w:hint="eastAsia"/>
+        </w:rPr>
+        <w:t>確定決策</w:t>
+      </w:r>
+      <w:proofErr w:type="gramStart"/>
+      <w:r>
+        <w:rPr>
+          <w:rFonts w:hint="eastAsia"/>
+        </w:rPr>
+        <w:t>樹歷遍每個</w:t>
+      </w:r>
+      <w:proofErr w:type="gramEnd"/>
+      <w:r>
+        <w:rPr>
+          <w:rFonts w:hint="eastAsia"/>
+        </w:rPr>
+        <w:t>節點時的最佳問題標準是</w:t>
+      </w:r>
+      <w:proofErr w:type="gramStart"/>
+      <w:r>
+        <w:rPr>
+          <w:rFonts w:hint="eastAsia"/>
+        </w:rPr>
+        <w:t>基於熵的減少</w:t>
+      </w:r>
+      <w:proofErr w:type="gramEnd"/>
+      <w:r>
+        <w:rPr>
+          <w:rFonts w:hint="eastAsia"/>
+        </w:rPr>
+        <w:t>。目標是選擇一個能夠最大程度降低數據</w:t>
+      </w:r>
+      <w:proofErr w:type="gramStart"/>
+      <w:r>
+        <w:rPr>
+          <w:rFonts w:hint="eastAsia"/>
+        </w:rPr>
+        <w:t>集熵的問題</w:t>
+      </w:r>
+      <w:proofErr w:type="gramEnd"/>
+      <w:r>
+        <w:rPr>
+          <w:rFonts w:hint="eastAsia"/>
+        </w:rPr>
+        <w:t>，從而創建更加同質的子集。</w:t>
+      </w:r>
+    </w:p>
+    <w:p>
+      <w:r>
+        <w:t>The criteria for determining the optimal question when spanning each node in the inductive learning algorithm of a decision tree are based on entropy reduction. The goal is to select a question that maximally reduces the entropy of the dataset, thereby creating more homogeneous subsets.</w:t>
+      </w:r>
+    </w:p>
+    <w:p/>
+    <w:p>
+      <w:pPr>
+        <w:rPr>
+          <w:rFonts w:hint="eastAsia"/>
+        </w:rPr>
+      </w:pPr>
+      <w:r>
+        <w:rPr>
+          <w:rFonts w:hint="eastAsia"/>
+        </w:rPr>
+        <w:t xml:space="preserve">(b) </w:t>
+      </w:r>
+      <w:r>
+        <w:rPr>
+          <w:rFonts w:hint="eastAsia"/>
+        </w:rPr>
+        <w:t>應用於分類問題時，分類和回歸樹的局限性包括：</w:t>
+      </w:r>
+    </w:p>
+    <w:p>
+      <w:pPr>
+        <w:rPr>
+          <w:rFonts w:hint="eastAsia"/>
+        </w:rPr>
+      </w:pPr>
+      <w:r>
+        <w:rPr>
+          <w:rFonts w:hint="eastAsia"/>
+        </w:rPr>
+        <w:t xml:space="preserve">   - </w:t>
+      </w:r>
+      <w:r>
+        <w:rPr>
+          <w:rFonts w:hint="eastAsia"/>
+        </w:rPr>
+        <w:t>對離散和連續特徵的處理不一致。</w:t>
+      </w:r>
+    </w:p>
+    <w:p>
+      <w:pPr>
+        <w:rPr>
+          <w:rFonts w:hint="eastAsia"/>
+        </w:rPr>
+      </w:pPr>
+      <w:r>
+        <w:rPr>
+          <w:rFonts w:hint="eastAsia"/>
+        </w:rPr>
+        <w:t xml:space="preserve">   - </w:t>
+      </w:r>
+      <w:r>
+        <w:rPr>
+          <w:rFonts w:hint="eastAsia"/>
+        </w:rPr>
+        <w:t>小數據集</w:t>
+      </w:r>
+      <w:proofErr w:type="gramStart"/>
+      <w:r>
+        <w:rPr>
+          <w:rFonts w:hint="eastAsia"/>
+        </w:rPr>
+        <w:t>容易過擬合</w:t>
+      </w:r>
+      <w:proofErr w:type="gramEnd"/>
+      <w:r>
+        <w:rPr>
+          <w:rFonts w:hint="eastAsia"/>
+        </w:rPr>
+        <w:t>。</w:t>
+      </w:r>
+    </w:p>
+    <w:p>
+      <w:pPr>
+        <w:rPr>
+          <w:rFonts w:hint="eastAsia"/>
+        </w:rPr>
+      </w:pPr>
+      <w:r>
+        <w:rPr>
+          <w:rFonts w:hint="eastAsia"/>
+        </w:rPr>
+        <w:t xml:space="preserve">   - </w:t>
+      </w:r>
+      <w:r>
+        <w:rPr>
+          <w:rFonts w:hint="eastAsia"/>
+        </w:rPr>
+        <w:t>對異常值和缺失值敏感。</w:t>
+      </w:r>
+    </w:p>
+    <w:p>
+      <w:pPr>
+        <w:rPr>
+          <w:rFonts w:hint="eastAsia"/>
+        </w:rPr>
+      </w:pPr>
+      <w:r>
+        <w:rPr>
+          <w:rFonts w:hint="eastAsia"/>
+        </w:rPr>
+        <w:t xml:space="preserve">   - </w:t>
+      </w:r>
+      <w:r>
+        <w:rPr>
+          <w:rFonts w:hint="eastAsia"/>
+        </w:rPr>
+        <w:t>遞歸分割導致過於複雜的模型。</w:t>
+      </w:r>
+    </w:p>
+    <w:p/>
+    <w:p>
+      <w:r>
+        <w:t>The limitations of classification and regression trees when applied to classification problems include inconsistent handling of discrete and continuous features, overfitting with smaller datasets, sensitivity to outliers and missing values, and recursive partitioning leading to overly complex models.</w:t>
+      </w:r>
+    </w:p>
+    <w:p/>
+    <w:p>
+      <w:pPr>
+        <w:rPr>
+          <w:rFonts w:hint="eastAsia"/>
+        </w:rPr>
+      </w:pPr>
+      <w:r>
+        <w:rPr>
+          <w:rFonts w:hint="eastAsia"/>
+        </w:rPr>
+        <w:t xml:space="preserve">(c) </w:t>
+      </w:r>
+      <w:r>
+        <w:rPr>
+          <w:rFonts w:hint="eastAsia"/>
+        </w:rPr>
+        <w:t>在具有</w:t>
+      </w:r>
+      <w:r>
+        <w:rPr>
+          <w:rFonts w:hint="eastAsia"/>
+        </w:rPr>
+        <w:t xml:space="preserve"> 10 </w:t>
+      </w:r>
+      <w:proofErr w:type="gramStart"/>
+      <w:r>
+        <w:rPr>
+          <w:rFonts w:hint="eastAsia"/>
+        </w:rPr>
+        <w:t>個</w:t>
+      </w:r>
+      <w:proofErr w:type="gramEnd"/>
+      <w:r>
+        <w:rPr>
+          <w:rFonts w:hint="eastAsia"/>
+        </w:rPr>
+        <w:t>混合成分和</w:t>
+      </w:r>
+      <w:r>
+        <w:rPr>
+          <w:rFonts w:hint="eastAsia"/>
+        </w:rPr>
+        <w:t xml:space="preserve"> 39 </w:t>
+      </w:r>
+      <w:proofErr w:type="gramStart"/>
+      <w:r>
+        <w:rPr>
+          <w:rFonts w:hint="eastAsia"/>
+        </w:rPr>
+        <w:t>維度點的</w:t>
+      </w:r>
+      <w:proofErr w:type="gramEnd"/>
+      <w:r>
+        <w:rPr>
+          <w:rFonts w:hint="eastAsia"/>
+        </w:rPr>
+        <w:t>高斯混合模型中，每</w:t>
+      </w:r>
+      <w:proofErr w:type="gramStart"/>
+      <w:r>
+        <w:rPr>
+          <w:rFonts w:hint="eastAsia"/>
+        </w:rPr>
+        <w:t>個</w:t>
+      </w:r>
+      <w:proofErr w:type="gramEnd"/>
+      <w:r>
+        <w:rPr>
+          <w:rFonts w:hint="eastAsia"/>
+        </w:rPr>
+        <w:t>混合成分包含</w:t>
+      </w:r>
+      <w:r>
+        <w:rPr>
+          <w:rFonts w:hint="eastAsia"/>
+        </w:rPr>
+        <w:t xml:space="preserve"> 39 </w:t>
+      </w:r>
+      <w:proofErr w:type="gramStart"/>
+      <w:r>
+        <w:rPr>
+          <w:rFonts w:hint="eastAsia"/>
+        </w:rPr>
+        <w:t>個均值</w:t>
+      </w:r>
+      <w:proofErr w:type="gramEnd"/>
+      <w:r>
+        <w:rPr>
+          <w:rFonts w:hint="eastAsia"/>
+        </w:rPr>
+        <w:t>參數和</w:t>
+      </w:r>
+      <w:r>
+        <w:rPr>
+          <w:rFonts w:hint="eastAsia"/>
+        </w:rPr>
+        <w:t xml:space="preserve"> 39 </w:t>
+      </w:r>
+      <w:proofErr w:type="gramStart"/>
+      <w:r>
+        <w:rPr>
+          <w:rFonts w:hint="eastAsia"/>
+        </w:rPr>
+        <w:t>個</w:t>
+      </w:r>
+      <w:proofErr w:type="gramEnd"/>
+      <w:r>
+        <w:rPr>
+          <w:rFonts w:hint="eastAsia"/>
+        </w:rPr>
+        <w:t>對角協方</w:t>
+      </w:r>
+      <w:proofErr w:type="gramStart"/>
+      <w:r>
+        <w:rPr>
+          <w:rFonts w:hint="eastAsia"/>
+        </w:rPr>
+        <w:t>差矩</w:t>
+      </w:r>
+      <w:proofErr w:type="gramEnd"/>
+      <w:r>
+        <w:rPr>
+          <w:rFonts w:hint="eastAsia"/>
+        </w:rPr>
+        <w:t>陣參數（假設協方</w:t>
+      </w:r>
+      <w:proofErr w:type="gramStart"/>
+      <w:r>
+        <w:rPr>
+          <w:rFonts w:hint="eastAsia"/>
+        </w:rPr>
+        <w:t>差矩</w:t>
+      </w:r>
+      <w:proofErr w:type="gramEnd"/>
+      <w:r>
+        <w:rPr>
+          <w:rFonts w:hint="eastAsia"/>
+        </w:rPr>
+        <w:t>陣是對角的）。因此，總參數數量為</w:t>
+      </w:r>
+      <w:r>
+        <w:rPr>
+          <w:rFonts w:hint="eastAsia"/>
+        </w:rPr>
+        <w:t xml:space="preserve"> \(10 \times (39 + 39) = 780\)</w:t>
+      </w:r>
+      <w:r>
+        <w:rPr>
+          <w:rFonts w:hint="eastAsia"/>
+        </w:rPr>
+        <w:t>。</w:t>
+      </w:r>
+    </w:p>
+    <w:p/>
+    <w:p>
+      <w:r>
+        <w:t xml:space="preserve">In a Gaussian mixture model with 10 mixtures and 39-dimensional points, each mixture has parameters including 39 mean parameters and 39 parameters for </w:t>
+      </w:r>
+      <w:r>
+        <w:lastRenderedPageBreak/>
+        <w:t>diagonal covariance matrices (assuming diagonal covariance). Therefore, the total number of parameters is \(10 \times (39 + 39) = 780\).</w:t>
+      </w:r>
+    </w:p>
+    <w:p/>
+    <w:p>
+      <w:pPr>
+        <w:rPr>
+          <w:rFonts w:hint="eastAsia"/>
+        </w:rPr>
+      </w:pPr>
+      <w:r>
+        <w:rPr>
+          <w:rFonts w:hint="eastAsia"/>
+        </w:rPr>
+        <w:t xml:space="preserve">(d) </w:t>
+      </w:r>
+      <w:r>
+        <w:rPr>
+          <w:rFonts w:hint="eastAsia"/>
+        </w:rPr>
+        <w:t>假設籃子裡有</w:t>
+      </w:r>
+      <w:r>
+        <w:rPr>
+          <w:rFonts w:hint="eastAsia"/>
+        </w:rPr>
+        <w:t xml:space="preserve"> 4 </w:t>
+      </w:r>
+      <w:proofErr w:type="gramStart"/>
+      <w:r>
+        <w:rPr>
+          <w:rFonts w:hint="eastAsia"/>
+        </w:rPr>
+        <w:t>個</w:t>
+      </w:r>
+      <w:proofErr w:type="gramEnd"/>
+      <w:r>
+        <w:rPr>
+          <w:rFonts w:hint="eastAsia"/>
+        </w:rPr>
+        <w:t>紅球、</w:t>
+      </w:r>
+      <w:r>
+        <w:rPr>
+          <w:rFonts w:hint="eastAsia"/>
+        </w:rPr>
+        <w:t xml:space="preserve">2 </w:t>
+      </w:r>
+      <w:proofErr w:type="gramStart"/>
+      <w:r>
+        <w:rPr>
+          <w:rFonts w:hint="eastAsia"/>
+        </w:rPr>
+        <w:t>個</w:t>
+      </w:r>
+      <w:proofErr w:type="gramEnd"/>
+      <w:r>
+        <w:rPr>
+          <w:rFonts w:hint="eastAsia"/>
+        </w:rPr>
+        <w:t>白球、</w:t>
+      </w:r>
+      <w:r>
+        <w:rPr>
+          <w:rFonts w:hint="eastAsia"/>
+        </w:rPr>
+        <w:t xml:space="preserve">1 </w:t>
+      </w:r>
+      <w:proofErr w:type="gramStart"/>
+      <w:r>
+        <w:rPr>
+          <w:rFonts w:hint="eastAsia"/>
+        </w:rPr>
+        <w:t>個藍球</w:t>
+      </w:r>
+      <w:proofErr w:type="gramEnd"/>
+      <w:r>
+        <w:rPr>
+          <w:rFonts w:hint="eastAsia"/>
+        </w:rPr>
+        <w:t>和</w:t>
+      </w:r>
+      <w:r>
+        <w:rPr>
+          <w:rFonts w:hint="eastAsia"/>
+        </w:rPr>
+        <w:t xml:space="preserve"> 1 </w:t>
+      </w:r>
+      <w:proofErr w:type="gramStart"/>
+      <w:r>
+        <w:rPr>
+          <w:rFonts w:hint="eastAsia"/>
+        </w:rPr>
+        <w:t>個綠球</w:t>
+      </w:r>
+      <w:proofErr w:type="gramEnd"/>
+      <w:r>
+        <w:rPr>
+          <w:rFonts w:hint="eastAsia"/>
+        </w:rPr>
+        <w:t>（共</w:t>
+      </w:r>
+      <w:r>
+        <w:rPr>
+          <w:rFonts w:hint="eastAsia"/>
+        </w:rPr>
+        <w:t xml:space="preserve"> 8 </w:t>
+      </w:r>
+      <w:proofErr w:type="gramStart"/>
+      <w:r>
+        <w:rPr>
+          <w:rFonts w:hint="eastAsia"/>
+        </w:rPr>
+        <w:t>個</w:t>
+      </w:r>
+      <w:proofErr w:type="gramEnd"/>
+      <w:r>
+        <w:rPr>
+          <w:rFonts w:hint="eastAsia"/>
+        </w:rPr>
+        <w:t>球），根據顏色比例計算球分佈的熵：</w:t>
+      </w:r>
+    </w:p>
+    <w:p>
+      <w:pPr>
+        <w:rPr>
+          <w:rFonts w:hint="eastAsia"/>
+        </w:rPr>
+      </w:pPr>
+      <w:r>
+        <w:rPr>
+          <w:rFonts w:hint="eastAsia"/>
+        </w:rPr>
+        <w:t xml:space="preserve">   - </w:t>
+      </w:r>
+      <w:r>
+        <w:rPr>
+          <w:rFonts w:hint="eastAsia"/>
+        </w:rPr>
+        <w:t>紅球：</w:t>
+      </w:r>
+      <w:r>
+        <w:rPr>
+          <w:rFonts w:hint="eastAsia"/>
+        </w:rPr>
+        <w:t>4/8</w:t>
+      </w:r>
+    </w:p>
+    <w:p>
+      <w:pPr>
+        <w:rPr>
+          <w:rFonts w:hint="eastAsia"/>
+        </w:rPr>
+      </w:pPr>
+      <w:r>
+        <w:rPr>
+          <w:rFonts w:hint="eastAsia"/>
+        </w:rPr>
+        <w:t xml:space="preserve">   - </w:t>
+      </w:r>
+      <w:r>
+        <w:rPr>
+          <w:rFonts w:hint="eastAsia"/>
+        </w:rPr>
+        <w:t>白球：</w:t>
+      </w:r>
+      <w:r>
+        <w:rPr>
+          <w:rFonts w:hint="eastAsia"/>
+        </w:rPr>
+        <w:t>2/8</w:t>
+      </w:r>
+    </w:p>
+    <w:p>
+      <w:pPr>
+        <w:rPr>
+          <w:rFonts w:hint="eastAsia"/>
+        </w:rPr>
+      </w:pPr>
+      <w:r>
+        <w:rPr>
+          <w:rFonts w:hint="eastAsia"/>
+        </w:rPr>
+        <w:t xml:space="preserve">   - </w:t>
+      </w:r>
+      <w:proofErr w:type="gramStart"/>
+      <w:r>
+        <w:rPr>
+          <w:rFonts w:hint="eastAsia"/>
+        </w:rPr>
+        <w:t>藍球</w:t>
+      </w:r>
+      <w:proofErr w:type="gramEnd"/>
+      <w:r>
+        <w:rPr>
+          <w:rFonts w:hint="eastAsia"/>
+        </w:rPr>
+        <w:t>：</w:t>
+      </w:r>
+      <w:r>
+        <w:rPr>
+          <w:rFonts w:hint="eastAsia"/>
+        </w:rPr>
+        <w:t>1/8</w:t>
+      </w:r>
+    </w:p>
+    <w:p>
+      <w:pPr>
+        <w:rPr>
+          <w:rFonts w:hint="eastAsia"/>
+        </w:rPr>
+      </w:pPr>
+      <w:r>
+        <w:rPr>
+          <w:rFonts w:hint="eastAsia"/>
+        </w:rPr>
+        <w:t xml:space="preserve">   - </w:t>
+      </w:r>
+      <w:proofErr w:type="gramStart"/>
+      <w:r>
+        <w:rPr>
+          <w:rFonts w:hint="eastAsia"/>
+        </w:rPr>
+        <w:t>綠球</w:t>
+      </w:r>
+      <w:proofErr w:type="gramEnd"/>
+      <w:r>
+        <w:rPr>
+          <w:rFonts w:hint="eastAsia"/>
+        </w:rPr>
+        <w:t>：</w:t>
+      </w:r>
+      <w:r>
+        <w:rPr>
+          <w:rFonts w:hint="eastAsia"/>
+        </w:rPr>
+        <w:t>1/8</w:t>
+      </w:r>
+    </w:p>
+    <w:p>
+      <w:r>
+        <w:rPr>
+          <w:rFonts w:hint="eastAsia"/>
+        </w:rPr>
+        <w:t xml:space="preserve">   </w:t>
+      </w:r>
+      <w:r>
+        <w:rPr>
+          <w:rFonts w:hint="eastAsia"/>
+        </w:rPr>
+        <w:t>計算熵</w:t>
+      </w:r>
+      <w:r>
+        <w:rPr>
+          <w:rFonts w:hint="eastAsia"/>
+        </w:rPr>
+        <w:t xml:space="preserve"> \(H\)</w:t>
+      </w:r>
+      <w:r>
+        <w:rPr>
+          <w:rFonts w:hint="eastAsia"/>
+        </w:rPr>
+        <w:t>：</w:t>
+      </w:r>
+    </w:p>
+    <w:p>
+      <w:r>
+        <w:drawing>
+          <wp:inline distT="0" distB="0" distL="0" distR="0" wp14:anchorId="55544A4A" wp14:editId="1DB2DC04">
+            <wp:extent cx="4982270" cy="381053"/>
+            <wp:effectExtent l="0" t="0" r="8890" b="0"/>
+            <wp:docPr id="1001125611" name="圖片 1"/>
+            <wp:cNvGraphicFramePr>
+              <a:graphicFrameLocks xmlns:a="http://schemas.openxmlformats.org/drawingml/2006/main" noChangeAspect="1"/>
+            </wp:cNvGraphicFramePr>
+            <a:graphic xmlns:a="http://schemas.openxmlformats.org/drawingml/2006/main">
+              <a:graphicData uri="http://schemas.openxmlformats.org/drawingml/2006/picture">
+                <pic:pic xmlns:pic="http://schemas.openxmlformats.org/drawingml/2006/picture">
+                  <pic:nvPicPr>
+                    <pic:cNvPr id="1001125611" name=""/>
+                    <pic:cNvPicPr/>
+                  </pic:nvPicPr>
+                  <pic:blipFill>
+                    <a:blip r:embed="rId13"/>
+                    <a:stretch>
+                      <a:fillRect/>
+                    </a:stretch>
+                  </pic:blipFill>
+                  <pic:spPr>
+                    <a:xfrm>
+                      <a:off x="0" y="0"/>
+                      <a:ext cx="4982270" cy="381053"/>
+                    </a:xfrm>
+                    <a:prstGeom prst="rect">
+                      <a:avLst/>
+                    </a:prstGeom>
+                  </pic:spPr>
+                </pic:pic>
+              </a:graphicData>
+            </a:graphic>
+          </wp:inline>
+        </w:drawing>
+      </w:r>
+    </w:p>
+    <w:p>
+      <w:r>
+        <w:t>Given a basket with 4 red balls, 2 white balls, 1 blue ball, and 1 green ball (total 8 balls), compute the entropy of the ball distribution based on color proportions:</w:t>
+      </w:r>
+    </w:p>
+    <w:p>
+      <w:r>
+        <w:t xml:space="preserve">   - Red balls: 4/8</w:t>
+      </w:r>
+    </w:p>
+    <w:p>
+      <w:r>
+        <w:t xml:space="preserve">   - White balls: 2/8</w:t>
+      </w:r>
+    </w:p>
+    <w:p>
+      <w:r>
+        <w:t xml:space="preserve">   - Blue balls: 1/8</w:t>
+      </w:r>
+    </w:p>
+    <w:p>
+      <w:r>
+        <w:t xml:space="preserve">   - Green balls: 1/8</w:t>
+      </w:r>
+    </w:p>
+    <w:p>
+      <w:r>
+        <w:t xml:space="preserve">   Calculate entropy \(H\) as:</w:t>
+      </w:r>
+    </w:p>
+    <w:p>
+      <w:pPr>
+        <w:rPr>
+          <w:rFonts w:hint="eastAsia"/>
+        </w:rPr>
+      </w:pPr>
     </w:p>
     <w:p>
       <w:pPr>
@@ -11233,7 +13810,62 @@
           <w:rFonts w:hint="eastAsia"/>
           <w:color w:val="156082" w:themeColor="accent1"/>
         </w:rPr>
-        <w:t xml:space="preserve">data </w:t>
+        <w:t>data { (x</w:t>
+      </w:r>
+      <w:r>
+        <w:rPr>
+          <w:rFonts w:hint="eastAsia"/>
+          <w:color w:val="156082" w:themeColor="accent1"/>
+          <w:vertAlign w:val="subscript"/>
+        </w:rPr>
+        <w:t>i</w:t>
+      </w:r>
+      <w:r>
+        <w:rPr>
+          <w:rFonts w:hint="eastAsia"/>
+          <w:color w:val="156082" w:themeColor="accent1"/>
+        </w:rPr>
+        <w:t xml:space="preserve">, </w:t>
+      </w:r>
+      <w:proofErr w:type="spellStart"/>
+      <w:r>
+        <w:rPr>
+          <w:rFonts w:hint="eastAsia"/>
+          <w:color w:val="156082" w:themeColor="accent1"/>
+        </w:rPr>
+        <w:t>y</w:t>
+      </w:r>
+      <w:r>
+        <w:rPr>
+          <w:rFonts w:hint="eastAsia"/>
+          <w:color w:val="156082" w:themeColor="accent1"/>
+          <w:vertAlign w:val="subscript"/>
+        </w:rPr>
+        <w:t>i</w:t>
+      </w:r>
+      <w:proofErr w:type="spellEnd"/>
+      <w:r>
+        <w:rPr>
+          <w:rFonts w:hint="eastAsia"/>
+          <w:color w:val="156082" w:themeColor="accent1"/>
+        </w:rPr>
+        <w:t xml:space="preserve">) }, </w:t>
+      </w:r>
+      <w:proofErr w:type="spellStart"/>
+      <w:r>
+        <w:rPr>
+          <w:rFonts w:hint="eastAsia"/>
+          <w:color w:val="156082" w:themeColor="accent1"/>
+        </w:rPr>
+        <w:t>i</w:t>
+      </w:r>
+      <w:proofErr w:type="spellEnd"/>
+      <w:r>
+        <w:rPr>
+          <w:rFonts w:hint="eastAsia"/>
+          <w:color w:val="156082" w:themeColor="accent1"/>
+        </w:rPr>
+        <w:t xml:space="preserve"> = 1~n </w:t>
       </w:r>
       <w:proofErr w:type="gramStart"/>
       <w:r>
@@ -11241,7 +13873,7 @@
           <w:rFonts w:hint="eastAsia"/>
           <w:color w:val="156082" w:themeColor="accent1"/>
         </w:rPr>
-        <w:t>{ (</w:t>
+        <w:t>are</w:t>
       </w:r>
       <w:proofErr w:type="gramEnd"/>
       <w:r>
@@ -11249,7 +13881,33 @@
           <w:rFonts w:hint="eastAsia"/>
           <w:color w:val="156082" w:themeColor="accent1"/>
         </w:rPr>
-        <w:t>x</w:t>
+        <w:t xml:space="preserve"> given </w:t>
+      </w:r>
+      <w:r>
+        <w:rPr>
+          <w:color w:val="156082" w:themeColor="accent1"/>
+        </w:rPr>
+        <w:t>for</w:t>
+      </w:r>
+      <w:r>
+        <w:rPr>
+          <w:rFonts w:hint="eastAsia"/>
+          <w:color w:val="156082" w:themeColor="accent1"/>
+        </w:rPr>
+        <w:t xml:space="preserve"> regression analyses. </w:t>
+      </w:r>
+      <w:r>
+        <w:rPr>
+          <w:color w:val="156082" w:themeColor="accent1"/>
+        </w:rPr>
+        <w:t>A</w:t>
+      </w:r>
+      <w:r>
+        <w:rPr>
+          <w:rFonts w:hint="eastAsia"/>
+          <w:color w:val="156082" w:themeColor="accent1"/>
+        </w:rPr>
+        <w:t>ll x</w:t>
       </w:r>
       <w:r>
         <w:rPr>
@@ -11261,10 +13919,16 @@
       </w:r>
       <w:r>
         <w:rPr>
-          <w:rFonts w:hint="eastAsia"/>
-          <w:color w:val="156082" w:themeColor="accent1"/>
-        </w:rPr>
-        <w:t xml:space="preserve">, </w:t>
+          <w:color w:val="156082" w:themeColor="accent1"/>
+        </w:rPr>
+        <w:t>’</w:t>
+      </w:r>
+      <w:r>
+        <w:rPr>
+          <w:rFonts w:hint="eastAsia"/>
+          <w:color w:val="156082" w:themeColor="accent1"/>
+        </w:rPr>
+        <w:t xml:space="preserve">s and </w:t>
       </w:r>
       <w:proofErr w:type="spellStart"/>
       <w:r>
@@ -11282,13 +13946,54 @@
         </w:rPr>
         <w:t>i</w:t>
       </w:r>
+      <w:r>
+        <w:rPr>
+          <w:color w:val="156082" w:themeColor="accent1"/>
+        </w:rPr>
+        <w:t>’</w:t>
+      </w:r>
+      <w:r>
+        <w:rPr>
+          <w:rFonts w:hint="eastAsia"/>
+          <w:color w:val="156082" w:themeColor="accent1"/>
+        </w:rPr>
+        <w:t>s</w:t>
+      </w:r>
       <w:proofErr w:type="spellEnd"/>
       <w:r>
         <w:rPr>
           <w:rFonts w:hint="eastAsia"/>
           <w:color w:val="156082" w:themeColor="accent1"/>
         </w:rPr>
-        <w:t xml:space="preserve">) }, </w:t>
+        <w:t xml:space="preserve"> are scalars. Describe how to find the regression coefficients for the </w:t>
+      </w:r>
+      <w:r>
+        <w:rPr>
+          <w:color w:val="156082" w:themeColor="accent1"/>
+        </w:rPr>
+        <w:t>following</w:t>
+      </w:r>
+      <w:r>
+        <w:rPr>
+          <w:rFonts w:hint="eastAsia"/>
+          <w:color w:val="156082" w:themeColor="accent1"/>
+        </w:rPr>
+        <w:t xml:space="preserve"> regression functions.</w:t>
+      </w:r>
+    </w:p>
+    <w:p>
+      <w:pPr>
+        <w:ind w:firstLine="360"/>
+        <w:rPr>
+          <w:color w:val="156082" w:themeColor="accent1"/>
+        </w:rPr>
+      </w:pPr>
+      <w:r>
+        <w:rPr>
+          <w:rFonts w:hint="eastAsia"/>
+          <w:color w:val="156082" w:themeColor="accent1"/>
+        </w:rPr>
+        <w:t xml:space="preserve">(a) Y = a + </w:t>
       </w:r>
       <w:proofErr w:type="spellStart"/>
       <w:r>
@@ -11296,7 +14001,7 @@
           <w:rFonts w:hint="eastAsia"/>
           <w:color w:val="156082" w:themeColor="accent1"/>
         </w:rPr>
-        <w:t>i</w:t>
+        <w:t>bX</w:t>
       </w:r>
       <w:proofErr w:type="spellEnd"/>
       <w:r>
@@ -11304,104 +14009,222 @@
           <w:rFonts w:hint="eastAsia"/>
           <w:color w:val="156082" w:themeColor="accent1"/>
         </w:rPr>
-        <w:t xml:space="preserve"> = 1~n are given </w:t>
-      </w:r>
-      <w:r>
-        <w:rPr>
-          <w:color w:val="156082" w:themeColor="accent1"/>
-        </w:rPr>
-        <w:t>for</w:t>
-      </w:r>
-      <w:r>
-        <w:rPr>
-          <w:rFonts w:hint="eastAsia"/>
-          <w:color w:val="156082" w:themeColor="accent1"/>
-        </w:rPr>
-        <w:t xml:space="preserve"> regression analyses. </w:t>
-      </w:r>
-      <w:r>
-        <w:rPr>
-          <w:color w:val="156082" w:themeColor="accent1"/>
-        </w:rPr>
-        <w:t>A</w:t>
-      </w:r>
-      <w:r>
-        <w:rPr>
-          <w:rFonts w:hint="eastAsia"/>
-          <w:color w:val="156082" w:themeColor="accent1"/>
-        </w:rPr>
-        <w:t>ll x</w:t>
-      </w:r>
-      <w:r>
-        <w:rPr>
-          <w:rFonts w:hint="eastAsia"/>
-          <w:color w:val="156082" w:themeColor="accent1"/>
-          <w:vertAlign w:val="subscript"/>
-        </w:rPr>
-        <w:t>i</w:t>
-      </w:r>
-      <w:r>
-        <w:rPr>
-          <w:color w:val="156082" w:themeColor="accent1"/>
-        </w:rPr>
-        <w:t>’</w:t>
-      </w:r>
-      <w:r>
-        <w:rPr>
-          <w:rFonts w:hint="eastAsia"/>
-          <w:color w:val="156082" w:themeColor="accent1"/>
-        </w:rPr>
-        <w:t xml:space="preserve">s and </w:t>
+        <w:tab/>
+      </w:r>
+      <w:r>
+        <w:rPr>
+          <w:rFonts w:hint="eastAsia"/>
+          <w:color w:val="156082" w:themeColor="accent1"/>
+        </w:rPr>
+        <w:tab/>
+      </w:r>
+      <w:r>
+        <w:rPr>
+          <w:rFonts w:hint="eastAsia"/>
+          <w:color w:val="156082" w:themeColor="accent1"/>
+        </w:rPr>
+        <w:tab/>
+      </w:r>
+      <w:r>
+        <w:rPr>
+          <w:rFonts w:hint="eastAsia"/>
+          <w:color w:val="156082" w:themeColor="accent1"/>
+        </w:rPr>
+        <w:tab/>
+      </w:r>
+      <w:r>
+        <w:rPr>
+          <w:rFonts w:hint="eastAsia"/>
+          <w:color w:val="156082" w:themeColor="accent1"/>
+        </w:rPr>
+        <w:tab/>
+      </w:r>
+      <w:r>
+        <w:rPr>
+          <w:rFonts w:hint="eastAsia"/>
+          <w:color w:val="156082" w:themeColor="accent1"/>
+        </w:rPr>
+        <w:tab/>
+      </w:r>
+      <w:r>
+        <w:rPr>
+          <w:rFonts w:hint="eastAsia"/>
+          <w:color w:val="156082" w:themeColor="accent1"/>
+        </w:rPr>
+        <w:tab/>
+      </w:r>
+      <w:r>
+        <w:rPr>
+          <w:rFonts w:hint="eastAsia"/>
+          <w:color w:val="156082" w:themeColor="accent1"/>
+        </w:rPr>
+        <w:tab/>
+      </w:r>
+      <w:r>
+        <w:rPr>
+          <w:rFonts w:hint="eastAsia"/>
+          <w:color w:val="156082" w:themeColor="accent1"/>
+        </w:rPr>
+        <w:tab/>
+      </w:r>
+      <w:r>
+        <w:rPr>
+          <w:rFonts w:hint="eastAsia"/>
+          <w:color w:val="156082" w:themeColor="accent1"/>
+        </w:rPr>
+        <w:tab/>
+      </w:r>
+      <w:r>
+        <w:rPr>
+          <w:rFonts w:hint="eastAsia"/>
+          <w:color w:val="156082" w:themeColor="accent1"/>
+        </w:rPr>
+        <w:tab/>
+      </w:r>
+      <w:r>
+        <w:rPr>
+          <w:rFonts w:hint="eastAsia"/>
+          <w:color w:val="156082" w:themeColor="accent1"/>
+        </w:rPr>
+        <w:tab/>
+      </w:r>
+      <w:r>
+        <w:rPr>
+          <w:rFonts w:hint="eastAsia"/>
+          <w:color w:val="156082" w:themeColor="accent1"/>
+        </w:rPr>
+        <w:tab/>
+        <w:t>(10)</w:t>
+      </w:r>
+    </w:p>
+    <w:p>
+      <w:pPr>
+        <w:ind w:firstLine="360"/>
+        <w:rPr>
+          <w:color w:val="156082" w:themeColor="accent1"/>
+        </w:rPr>
+      </w:pPr>
+      <w:r>
+        <w:rPr>
+          <w:rFonts w:hint="eastAsia"/>
+          <w:color w:val="156082" w:themeColor="accent1"/>
+        </w:rPr>
+        <w:t xml:space="preserve">(b) </w:t>
+      </w:r>
+      <w:r>
+        <w:rPr>
+          <w:color w:val="156082" w:themeColor="accent1"/>
+        </w:rPr>
+        <w:t xml:space="preserve">Y = c + </w:t>
       </w:r>
       <w:proofErr w:type="spellStart"/>
       <w:r>
         <w:rPr>
-          <w:rFonts w:hint="eastAsia"/>
-          <w:color w:val="156082" w:themeColor="accent1"/>
-        </w:rPr>
-        <w:t>y</w:t>
-      </w:r>
-      <w:r>
-        <w:rPr>
-          <w:rFonts w:hint="eastAsia"/>
-          <w:color w:val="156082" w:themeColor="accent1"/>
-          <w:vertAlign w:val="subscript"/>
-        </w:rPr>
-        <w:t>i</w:t>
-      </w:r>
-      <w:r>
-        <w:rPr>
-          <w:color w:val="156082" w:themeColor="accent1"/>
-        </w:rPr>
-        <w:t>’</w:t>
-      </w:r>
-      <w:r>
-        <w:rPr>
-          <w:rFonts w:hint="eastAsia"/>
-          <w:color w:val="156082" w:themeColor="accent1"/>
-        </w:rPr>
-        <w:t>s</w:t>
+          <w:color w:val="156082" w:themeColor="accent1"/>
+        </w:rPr>
+        <w:t>d·X</w:t>
       </w:r>
       <w:proofErr w:type="spellEnd"/>
       <w:r>
         <w:rPr>
-          <w:rFonts w:hint="eastAsia"/>
-          <w:color w:val="156082" w:themeColor="accent1"/>
-        </w:rPr>
-        <w:t xml:space="preserve"> are scalars. Describe how to find the regression coefficients for the </w:t>
-      </w:r>
-      <w:r>
-        <w:rPr>
-          <w:color w:val="156082" w:themeColor="accent1"/>
-        </w:rPr>
-        <w:t>following</w:t>
-      </w:r>
-      <w:r>
-        <w:rPr>
-          <w:rFonts w:hint="eastAsia"/>
-          <w:color w:val="156082" w:themeColor="accent1"/>
-        </w:rPr>
-        <w:t xml:space="preserve"> regression functions.</w:t>
+          <w:color w:val="156082" w:themeColor="accent1"/>
+        </w:rPr>
+        <w:t xml:space="preserve"> + e·X</w:t>
+      </w:r>
+      <w:r>
+        <w:rPr>
+          <w:color w:val="156082" w:themeColor="accent1"/>
+          <w:vertAlign w:val="superscript"/>
+        </w:rPr>
+        <w:t>2</w:t>
+      </w:r>
+      <w:r>
+        <w:rPr>
+          <w:color w:val="156082" w:themeColor="accent1"/>
+        </w:rPr>
+        <w:t xml:space="preserve"> + f·X</w:t>
+      </w:r>
+      <w:r>
+        <w:rPr>
+          <w:color w:val="156082" w:themeColor="accent1"/>
+          <w:vertAlign w:val="superscript"/>
+        </w:rPr>
+        <w:t>3</w:t>
+      </w:r>
+      <w:r>
+        <w:rPr>
+          <w:color w:val="156082" w:themeColor="accent1"/>
+        </w:rPr>
+        <w:tab/>
+      </w:r>
+      <w:r>
+        <w:rPr>
+          <w:rFonts w:hint="eastAsia"/>
+          <w:color w:val="156082" w:themeColor="accent1"/>
+        </w:rPr>
+        <w:tab/>
+      </w:r>
+      <w:r>
+        <w:rPr>
+          <w:rFonts w:hint="eastAsia"/>
+          <w:color w:val="156082" w:themeColor="accent1"/>
+        </w:rPr>
+        <w:tab/>
+      </w:r>
+      <w:r>
+        <w:rPr>
+          <w:rFonts w:hint="eastAsia"/>
+          <w:color w:val="156082" w:themeColor="accent1"/>
+        </w:rPr>
+        <w:tab/>
+      </w:r>
+      <w:r>
+        <w:rPr>
+          <w:rFonts w:hint="eastAsia"/>
+          <w:color w:val="156082" w:themeColor="accent1"/>
+        </w:rPr>
+        <w:tab/>
+      </w:r>
+      <w:r>
+        <w:rPr>
+          <w:rFonts w:hint="eastAsia"/>
+          <w:color w:val="156082" w:themeColor="accent1"/>
+        </w:rPr>
+        <w:tab/>
+      </w:r>
+      <w:r>
+        <w:rPr>
+          <w:rFonts w:hint="eastAsia"/>
+          <w:color w:val="156082" w:themeColor="accent1"/>
+        </w:rPr>
+        <w:tab/>
+      </w:r>
+      <w:r>
+        <w:rPr>
+          <w:rFonts w:hint="eastAsia"/>
+          <w:color w:val="156082" w:themeColor="accent1"/>
+        </w:rPr>
+        <w:tab/>
+      </w:r>
+      <w:r>
+        <w:rPr>
+          <w:rFonts w:hint="eastAsia"/>
+          <w:color w:val="156082" w:themeColor="accent1"/>
+        </w:rPr>
+        <w:tab/>
+      </w:r>
+      <w:r>
+        <w:rPr>
+          <w:color w:val="156082" w:themeColor="accent1"/>
+        </w:rPr>
+        <w:tab/>
+      </w:r>
+      <w:r>
+        <w:rPr>
+          <w:rFonts w:hint="eastAsia"/>
+          <w:color w:val="156082" w:themeColor="accent1"/>
+        </w:rPr>
+        <w:t>(10)</w:t>
       </w:r>
     </w:p>
     <w:p>
@@ -11416,252 +14239,7 @@
           <w:rFonts w:hint="eastAsia"/>
           <w:color w:val="156082" w:themeColor="accent1"/>
         </w:rPr>
-        <w:t xml:space="preserve">(a) Y = a + </w:t>
-      </w:r>
-      <w:proofErr w:type="spellStart"/>
-      <w:r>
-        <w:rPr>
-          <w:rFonts w:hint="eastAsia"/>
-          <w:color w:val="156082" w:themeColor="accent1"/>
-        </w:rPr>
-        <w:t>bX</w:t>
-      </w:r>
-      <w:proofErr w:type="spellEnd"/>
-      <w:r>
-        <w:rPr>
-          <w:rFonts w:hint="eastAsia"/>
-          <w:color w:val="156082" w:themeColor="accent1"/>
-        </w:rPr>
-        <w:tab/>
-      </w:r>
-      <w:r>
-        <w:rPr>
-          <w:rFonts w:hint="eastAsia"/>
-          <w:color w:val="156082" w:themeColor="accent1"/>
-        </w:rPr>
-        <w:tab/>
-      </w:r>
-      <w:r>
-        <w:rPr>
-          <w:rFonts w:hint="eastAsia"/>
-          <w:color w:val="156082" w:themeColor="accent1"/>
-        </w:rPr>
-        <w:tab/>
-      </w:r>
-      <w:r>
-        <w:rPr>
-          <w:rFonts w:hint="eastAsia"/>
-          <w:color w:val="156082" w:themeColor="accent1"/>
-        </w:rPr>
-        <w:tab/>
-      </w:r>
-      <w:r>
-        <w:rPr>
-          <w:rFonts w:hint="eastAsia"/>
-          <w:color w:val="156082" w:themeColor="accent1"/>
-        </w:rPr>
-        <w:tab/>
-      </w:r>
-      <w:r>
-        <w:rPr>
-          <w:rFonts w:hint="eastAsia"/>
-          <w:color w:val="156082" w:themeColor="accent1"/>
-        </w:rPr>
-        <w:tab/>
-      </w:r>
-      <w:r>
-        <w:rPr>
-          <w:rFonts w:hint="eastAsia"/>
-          <w:color w:val="156082" w:themeColor="accent1"/>
-        </w:rPr>
-        <w:tab/>
-      </w:r>
-      <w:r>
-        <w:rPr>
-          <w:rFonts w:hint="eastAsia"/>
-          <w:color w:val="156082" w:themeColor="accent1"/>
-        </w:rPr>
-        <w:tab/>
-      </w:r>
-      <w:r>
-        <w:rPr>
-          <w:rFonts w:hint="eastAsia"/>
-          <w:color w:val="156082" w:themeColor="accent1"/>
-        </w:rPr>
-        <w:tab/>
-      </w:r>
-      <w:r>
-        <w:rPr>
-          <w:rFonts w:hint="eastAsia"/>
-          <w:color w:val="156082" w:themeColor="accent1"/>
-        </w:rPr>
-        <w:tab/>
-      </w:r>
-      <w:r>
-        <w:rPr>
-          <w:rFonts w:hint="eastAsia"/>
-          <w:color w:val="156082" w:themeColor="accent1"/>
-        </w:rPr>
-        <w:tab/>
-      </w:r>
-      <w:r>
-        <w:rPr>
-          <w:rFonts w:hint="eastAsia"/>
-          <w:color w:val="156082" w:themeColor="accent1"/>
-        </w:rPr>
-        <w:tab/>
-      </w:r>
-      <w:r>
-        <w:rPr>
-          <w:rFonts w:hint="eastAsia"/>
-          <w:color w:val="156082" w:themeColor="accent1"/>
-        </w:rPr>
-        <w:tab/>
-        <w:t>(10)</w:t>
-      </w:r>
-    </w:p>
-    <w:p>
-      <w:pPr>
-        <w:ind w:firstLine="360"/>
-        <w:rPr>
-          <w:color w:val="156082" w:themeColor="accent1"/>
-        </w:rPr>
-      </w:pPr>
-      <w:r>
-        <w:rPr>
-          <w:rFonts w:hint="eastAsia"/>
-          <w:color w:val="156082" w:themeColor="accent1"/>
-        </w:rPr>
-        <w:t xml:space="preserve">(b) </w:t>
-      </w:r>
-      <w:r>
-        <w:rPr>
-          <w:color w:val="156082" w:themeColor="accent1"/>
-        </w:rPr>
-        <w:t xml:space="preserve">Y = c + </w:t>
-      </w:r>
-      <w:proofErr w:type="spellStart"/>
-      <w:r>
-        <w:rPr>
-          <w:color w:val="156082" w:themeColor="accent1"/>
-        </w:rPr>
-        <w:t>d·X</w:t>
-      </w:r>
-      <w:proofErr w:type="spellEnd"/>
-      <w:r>
-        <w:rPr>
-          <w:color w:val="156082" w:themeColor="accent1"/>
-        </w:rPr>
-        <w:t xml:space="preserve"> + e·X</w:t>
-      </w:r>
-      <w:r>
-        <w:rPr>
-          <w:color w:val="156082" w:themeColor="accent1"/>
-          <w:vertAlign w:val="superscript"/>
-        </w:rPr>
-        <w:t>2</w:t>
-      </w:r>
-      <w:r>
-        <w:rPr>
-          <w:color w:val="156082" w:themeColor="accent1"/>
-        </w:rPr>
-        <w:t xml:space="preserve"> + f·X</w:t>
-      </w:r>
-      <w:r>
-        <w:rPr>
-          <w:color w:val="156082" w:themeColor="accent1"/>
-          <w:vertAlign w:val="superscript"/>
-        </w:rPr>
-        <w:t>3</w:t>
-      </w:r>
-      <w:r>
-        <w:rPr>
-          <w:color w:val="156082" w:themeColor="accent1"/>
-        </w:rPr>
-        <w:tab/>
-      </w:r>
-      <w:r>
-        <w:rPr>
-          <w:rFonts w:hint="eastAsia"/>
-          <w:color w:val="156082" w:themeColor="accent1"/>
-        </w:rPr>
-        <w:tab/>
-      </w:r>
-      <w:r>
-        <w:rPr>
-          <w:rFonts w:hint="eastAsia"/>
-          <w:color w:val="156082" w:themeColor="accent1"/>
-        </w:rPr>
-        <w:tab/>
-      </w:r>
-      <w:r>
-        <w:rPr>
-          <w:rFonts w:hint="eastAsia"/>
-          <w:color w:val="156082" w:themeColor="accent1"/>
-        </w:rPr>
-        <w:tab/>
-      </w:r>
-      <w:r>
-        <w:rPr>
-          <w:rFonts w:hint="eastAsia"/>
-          <w:color w:val="156082" w:themeColor="accent1"/>
-        </w:rPr>
-        <w:tab/>
-      </w:r>
-      <w:r>
-        <w:rPr>
-          <w:rFonts w:hint="eastAsia"/>
-          <w:color w:val="156082" w:themeColor="accent1"/>
-        </w:rPr>
-        <w:tab/>
-      </w:r>
-      <w:r>
-        <w:rPr>
-          <w:rFonts w:hint="eastAsia"/>
-          <w:color w:val="156082" w:themeColor="accent1"/>
-        </w:rPr>
-        <w:tab/>
-      </w:r>
-      <w:r>
-        <w:rPr>
-          <w:rFonts w:hint="eastAsia"/>
-          <w:color w:val="156082" w:themeColor="accent1"/>
-        </w:rPr>
-        <w:tab/>
-      </w:r>
-      <w:r>
-        <w:rPr>
-          <w:rFonts w:hint="eastAsia"/>
-          <w:color w:val="156082" w:themeColor="accent1"/>
-        </w:rPr>
-        <w:tab/>
-      </w:r>
-      <w:r>
-        <w:rPr>
-          <w:color w:val="156082" w:themeColor="accent1"/>
-        </w:rPr>
-        <w:tab/>
-      </w:r>
-      <w:r>
-        <w:rPr>
-          <w:rFonts w:hint="eastAsia"/>
-          <w:color w:val="156082" w:themeColor="accent1"/>
-        </w:rPr>
-        <w:t>(10)</w:t>
-      </w:r>
-    </w:p>
-    <w:p>
-      <w:pPr>
-        <w:ind w:firstLine="360"/>
-        <w:rPr>
-          <w:color w:val="156082" w:themeColor="accent1"/>
-        </w:rPr>
-      </w:pPr>
-      <w:r>
-        <w:rPr>
-          <w:rFonts w:hint="eastAsia"/>
-          <w:color w:val="156082" w:themeColor="accent1"/>
-        </w:rPr>
+        <w:lastRenderedPageBreak/>
         <w:t xml:space="preserve">(c) Y = </w:t>
       </w:r>
       <w:r>
@@ -11921,7 +14499,6 @@
         <w:rPr>
           <w:color w:val="156082" w:themeColor="accent1"/>
         </w:rPr>
-        <w:lastRenderedPageBreak/>
         <w:t xml:space="preserve">(a) </w:t>
       </w:r>
       <m:oMath>
@@ -12370,6 +14947,124 @@
         </w:rPr>
         <w:tab/>
         <w:t>(20)</w:t>
+      </w:r>
+    </w:p>
+    <w:p>
+      <w:pPr>
+        <w:pStyle w:val="a9"/>
+        <w:ind w:left="360"/>
+        <w:rPr>
+          <w:rFonts w:hint="eastAsia"/>
+        </w:rPr>
+      </w:pPr>
+      <w:r>
+        <w:rPr>
+          <w:highlight w:val="yellow"/>
+        </w:rPr>
+        <w:t>C</w:t>
+      </w:r>
+      <w:r>
+        <w:rPr>
+          <w:rFonts w:hint="eastAsia"/>
+          <w:highlight w:val="yellow"/>
+        </w:rPr>
+        <w:t>lustering</w:t>
+      </w:r>
+      <w:r>
+        <w:rPr>
+          <w:rFonts w:hint="eastAsia"/>
+        </w:rPr>
+        <w:t xml:space="preserve"> </w:t>
+      </w:r>
+      <w:r>
+        <w:rPr>
+          <w:noProof/>
+          <w14:ligatures w14:val="standardContextual"/>
+        </w:rPr>
+        <w:drawing>
+          <wp:inline distT="0" distB="0" distL="0" distR="0" wp14:anchorId="03D99E68" wp14:editId="66A16044">
+            <wp:extent cx="5274310" cy="3770630"/>
+            <wp:effectExtent l="0" t="0" r="2540" b="1270"/>
+            <wp:docPr id="947138705" name="圖片 1" descr="一張含有 文字, 螢幕擷取畫面, 字型 的圖片&#10;&#10;自動產生的描述"/>
+            <wp:cNvGraphicFramePr>
+              <a:graphicFrameLocks xmlns:a="http://schemas.openxmlformats.org/drawingml/2006/main" noChangeAspect="1"/>
+            </wp:cNvGraphicFramePr>
+            <a:graphic xmlns:a="http://schemas.openxmlformats.org/drawingml/2006/main">
+              <a:graphicData uri="http://schemas.openxmlformats.org/drawingml/2006/picture">
+                <pic:pic xmlns:pic="http://schemas.openxmlformats.org/drawingml/2006/picture">
+                  <pic:nvPicPr>
+                    <pic:cNvPr id="947138705" name="圖片 1" descr="一張含有 文字, 螢幕擷取畫面, 字型 的圖片&#10;&#10;自動產生的描述"/>
+                    <pic:cNvPicPr/>
+                  </pic:nvPicPr>
+                  <pic:blipFill>
+                    <a:blip r:embed="rId14"/>
+                    <a:stretch>
+                      <a:fillRect/>
+                    </a:stretch>
+                  </pic:blipFill>
+                  <pic:spPr>
+                    <a:xfrm>
+                      <a:off x="0" y="0"/>
+                      <a:ext cx="5274310" cy="3770630"/>
+                    </a:xfrm>
+                    <a:prstGeom prst="rect">
+                      <a:avLst/>
+                    </a:prstGeom>
+                  </pic:spPr>
+                </pic:pic>
+              </a:graphicData>
+            </a:graphic>
+          </wp:inline>
+        </w:drawing>
+      </w:r>
+      <w:r>
+        <w:rPr>
+          <w:noProof/>
+          <w14:ligatures w14:val="standardContextual"/>
+        </w:rPr>
+        <w:t xml:space="preserve"> </w:t>
+      </w:r>
+      <w:r>
+        <w:rPr>
+          <w:noProof/>
+          <w14:ligatures w14:val="standardContextual"/>
+        </w:rPr>
+        <w:lastRenderedPageBreak/>
+        <w:drawing>
+          <wp:inline distT="0" distB="0" distL="0" distR="0" wp14:anchorId="6560B95D" wp14:editId="2EAD02CB">
+            <wp:extent cx="5274310" cy="5689600"/>
+            <wp:effectExtent l="0" t="0" r="2540" b="6350"/>
+            <wp:docPr id="1391433869" name="圖片 1" descr="一張含有 文字, 字型, 螢幕擷取畫面, 數字 的圖片&#10;&#10;自動產生的描述"/>
+            <wp:cNvGraphicFramePr>
+              <a:graphicFrameLocks xmlns:a="http://schemas.openxmlformats.org/drawingml/2006/main" noChangeAspect="1"/>
+            </wp:cNvGraphicFramePr>
+            <a:graphic xmlns:a="http://schemas.openxmlformats.org/drawingml/2006/main">
+              <a:graphicData uri="http://schemas.openxmlformats.org/drawingml/2006/picture">
+                <pic:pic xmlns:pic="http://schemas.openxmlformats.org/drawingml/2006/picture">
+                  <pic:nvPicPr>
+                    <pic:cNvPr id="1391433869" name="圖片 1" descr="一張含有 文字, 字型, 螢幕擷取畫面, 數字 的圖片&#10;&#10;自動產生的描述"/>
+                    <pic:cNvPicPr/>
+                  </pic:nvPicPr>
+                  <pic:blipFill>
+                    <a:blip r:embed="rId15"/>
+                    <a:stretch>
+                      <a:fillRect/>
+                    </a:stretch>
+                  </pic:blipFill>
+                  <pic:spPr>
+                    <a:xfrm>
+                      <a:off x="0" y="0"/>
+                      <a:ext cx="5274310" cy="5689600"/>
+                    </a:xfrm>
+                    <a:prstGeom prst="rect">
+                      <a:avLst/>
+                    </a:prstGeom>
+                  </pic:spPr>
+                </pic:pic>
+              </a:graphicData>
+            </a:graphic>
+          </wp:inline>
+        </w:drawing>
       </w:r>
     </w:p>
     <w:sectPr>
@@ -15468,6 +18163,7 @@
   <w:style w:type="character" w:default="1" w:styleId="a0">
     <w:name w:val="Default Paragraph Font"/>
     <w:uiPriority w:val="1"/>
+    <w:semiHidden/>
     <w:unhideWhenUsed/>
   </w:style>
   <w:style w:type="table" w:default="1" w:styleId="a1">

--- a/112-2/MI5118701 人工智慧技術與商業應用/midterm 答案版.docx
+++ b/112-2/MI5118701 人工智慧技術與商業應用/midterm 答案版.docx
@@ -1437,13 +1437,94 @@
           <w:color w:val="156082" w:themeColor="accent1"/>
         </w:rPr>
       </w:pPr>
-    </w:p>
-    <w:p>
-      <w:pPr>
-        <w:rPr>
-          <w:color w:val="156082" w:themeColor="accent1"/>
-        </w:rPr>
-      </w:pPr>
+      <w:r>
+        <w:rPr>
+          <w:noProof/>
+        </w:rPr>
+        <w:drawing>
+          <wp:inline distT="0" distB="0" distL="0" distR="0" wp14:anchorId="5AA0B074" wp14:editId="30A81C7A">
+            <wp:extent cx="5274310" cy="4333240"/>
+            <wp:effectExtent l="0" t="0" r="2540" b="0"/>
+            <wp:docPr id="525260015" name="圖片 1" descr="一張含有 文字, 螢幕擷取畫面, 圖表, 字型 的圖片&#10;&#10;自動產生的描述"/>
+            <wp:cNvGraphicFramePr>
+              <a:graphicFrameLocks xmlns:a="http://schemas.openxmlformats.org/drawingml/2006/main" noChangeAspect="1"/>
+            </wp:cNvGraphicFramePr>
+            <a:graphic xmlns:a="http://schemas.openxmlformats.org/drawingml/2006/main">
+              <a:graphicData uri="http://schemas.openxmlformats.org/drawingml/2006/picture">
+                <pic:pic xmlns:pic="http://schemas.openxmlformats.org/drawingml/2006/picture">
+                  <pic:nvPicPr>
+                    <pic:cNvPr id="525260015" name="圖片 1" descr="一張含有 文字, 螢幕擷取畫面, 圖表, 字型 的圖片&#10;&#10;自動產生的描述"/>
+                    <pic:cNvPicPr/>
+                  </pic:nvPicPr>
+                  <pic:blipFill>
+                    <a:blip r:embed="rId6"/>
+                    <a:stretch>
+                      <a:fillRect/>
+                    </a:stretch>
+                  </pic:blipFill>
+                  <pic:spPr>
+                    <a:xfrm>
+                      <a:off x="0" y="0"/>
+                      <a:ext cx="5274310" cy="4333240"/>
+                    </a:xfrm>
+                    <a:prstGeom prst="rect">
+                      <a:avLst/>
+                    </a:prstGeom>
+                  </pic:spPr>
+                </pic:pic>
+              </a:graphicData>
+            </a:graphic>
+          </wp:inline>
+        </w:drawing>
+      </w:r>
+    </w:p>
+    <w:p>
+      <w:pPr>
+        <w:rPr>
+          <w:color w:val="156082" w:themeColor="accent1"/>
+        </w:rPr>
+      </w:pPr>
+      <w:r>
+        <w:rPr>
+          <w:noProof/>
+        </w:rPr>
+        <w:lastRenderedPageBreak/>
+        <w:drawing>
+          <wp:inline distT="0" distB="0" distL="0" distR="0" wp14:anchorId="7E0D2F29" wp14:editId="5F60885E">
+            <wp:extent cx="5274310" cy="4206875"/>
+            <wp:effectExtent l="0" t="0" r="2540" b="3175"/>
+            <wp:docPr id="120793725" name="圖片 1" descr="一張含有 文字, 螢幕擷取畫面, 圖表, 行 的圖片&#10;&#10;自動產生的描述"/>
+            <wp:cNvGraphicFramePr>
+              <a:graphicFrameLocks xmlns:a="http://schemas.openxmlformats.org/drawingml/2006/main" noChangeAspect="1"/>
+            </wp:cNvGraphicFramePr>
+            <a:graphic xmlns:a="http://schemas.openxmlformats.org/drawingml/2006/main">
+              <a:graphicData uri="http://schemas.openxmlformats.org/drawingml/2006/picture">
+                <pic:pic xmlns:pic="http://schemas.openxmlformats.org/drawingml/2006/picture">
+                  <pic:nvPicPr>
+                    <pic:cNvPr id="120793725" name="圖片 1" descr="一張含有 文字, 螢幕擷取畫面, 圖表, 行 的圖片&#10;&#10;自動產生的描述"/>
+                    <pic:cNvPicPr/>
+                  </pic:nvPicPr>
+                  <pic:blipFill>
+                    <a:blip r:embed="rId7"/>
+                    <a:stretch>
+                      <a:fillRect/>
+                    </a:stretch>
+                  </pic:blipFill>
+                  <pic:spPr>
+                    <a:xfrm>
+                      <a:off x="0" y="0"/>
+                      <a:ext cx="5274310" cy="4206875"/>
+                    </a:xfrm>
+                    <a:prstGeom prst="rect">
+                      <a:avLst/>
+                    </a:prstGeom>
+                  </pic:spPr>
+                </pic:pic>
+              </a:graphicData>
+            </a:graphic>
+          </wp:inline>
+        </w:drawing>
+      </w:r>
     </w:p>
     <w:p>
       <w:pPr>
@@ -1926,6 +2007,373 @@
       </w:r>
     </w:p>
     <w:p>
+      <w:pPr>
+        <w:rPr>
+          <w:rFonts w:hint="eastAsia"/>
+          <w:color w:val="FF0000"/>
+        </w:rPr>
+      </w:pPr>
+      <w:r>
+        <w:rPr>
+          <w:rFonts w:hint="eastAsia"/>
+          <w:color w:val="FF0000"/>
+        </w:rPr>
+        <w:t>講義上的</w:t>
+      </w:r>
+      <w:r>
+        <w:rPr>
+          <w:rFonts w:hint="eastAsia"/>
+          <w:color w:val="FF0000"/>
+        </w:rPr>
+        <w:t>Perceptron</w:t>
+      </w:r>
+    </w:p>
+    <w:p>
+      <w:pPr>
+        <w:rPr>
+          <w:rFonts w:hint="eastAsia"/>
+          <w:color w:val="FF0000"/>
+        </w:rPr>
+      </w:pPr>
+      <w:r>
+        <w:rPr>
+          <w:color w:val="FF0000"/>
+        </w:rPr>
+        <w:t>A perceptron is a single neuron that classifies a set</w:t>
+      </w:r>
+      <w:r>
+        <w:rPr>
+          <w:rFonts w:hint="eastAsia"/>
+          <w:color w:val="FF0000"/>
+        </w:rPr>
+        <w:t xml:space="preserve"> </w:t>
+      </w:r>
+      <w:r>
+        <w:rPr>
+          <w:color w:val="FF0000"/>
+        </w:rPr>
+        <w:t>of inputs into one of two categories.</w:t>
+      </w:r>
+      <w:r>
+        <w:rPr>
+          <w:rFonts w:hint="eastAsia"/>
+          <w:color w:val="FF0000"/>
+        </w:rPr>
+        <w:t xml:space="preserve"> </w:t>
+      </w:r>
+    </w:p>
+    <w:p>
+      <w:pPr>
+        <w:rPr>
+          <w:color w:val="FF0000"/>
+        </w:rPr>
+      </w:pPr>
+      <w:r>
+        <w:rPr>
+          <w:rFonts w:hint="eastAsia"/>
+          <w:color w:val="FF0000"/>
+        </w:rPr>
+        <w:t></w:t>
+      </w:r>
+      <w:r>
+        <w:rPr>
+          <w:rFonts w:hint="eastAsia"/>
+          <w:color w:val="FF0000"/>
+        </w:rPr>
+        <w:t xml:space="preserve"> If the inputs are in the form of a grid, a perceptron</w:t>
+      </w:r>
+      <w:r>
+        <w:rPr>
+          <w:rFonts w:hint="eastAsia"/>
+          <w:color w:val="FF0000"/>
+        </w:rPr>
+        <w:t xml:space="preserve"> </w:t>
+      </w:r>
+      <w:r>
+        <w:rPr>
+          <w:color w:val="FF0000"/>
+        </w:rPr>
+        <w:t>can be used to recognize visual images of shapes.</w:t>
+      </w:r>
+    </w:p>
+    <w:p>
+      <w:pPr>
+        <w:rPr>
+          <w:color w:val="FF0000"/>
+        </w:rPr>
+      </w:pPr>
+      <w:r>
+        <w:rPr>
+          <w:rFonts w:hint="eastAsia"/>
+          <w:color w:val="FF0000"/>
+        </w:rPr>
+        <w:t></w:t>
+      </w:r>
+      <w:r>
+        <w:rPr>
+          <w:rFonts w:hint="eastAsia"/>
+          <w:color w:val="FF0000"/>
+        </w:rPr>
+        <w:t xml:space="preserve"> The perceptron usually uses a step function, which</w:t>
+      </w:r>
+      <w:r>
+        <w:rPr>
+          <w:rFonts w:hint="eastAsia"/>
+          <w:color w:val="FF0000"/>
+        </w:rPr>
+        <w:t xml:space="preserve"> </w:t>
+      </w:r>
+      <w:r>
+        <w:rPr>
+          <w:color w:val="FF0000"/>
+        </w:rPr>
+        <w:t>returns 1 if the weighted sum of inputs exceeds a</w:t>
+      </w:r>
+      <w:r>
+        <w:rPr>
+          <w:rFonts w:hint="eastAsia"/>
+          <w:color w:val="FF0000"/>
+        </w:rPr>
+        <w:t xml:space="preserve"> </w:t>
+      </w:r>
+      <w:r>
+        <w:rPr>
+          <w:color w:val="FF0000"/>
+        </w:rPr>
+        <w:t xml:space="preserve">threshold, and </w:t>
+      </w:r>
+      <w:proofErr w:type="gramStart"/>
+      <w:r>
+        <w:rPr>
+          <w:color w:val="FF0000"/>
+        </w:rPr>
+        <w:t>–</w:t>
+      </w:r>
+      <w:proofErr w:type="gramEnd"/>
+      <w:r>
+        <w:rPr>
+          <w:color w:val="FF0000"/>
+        </w:rPr>
+        <w:t>1 otherwise</w:t>
+      </w:r>
+    </w:p>
+    <w:p>
+      <w:pPr>
+        <w:rPr>
+          <w:color w:val="FF0000"/>
+        </w:rPr>
+      </w:pPr>
+      <w:r>
+        <w:rPr>
+          <w:rFonts w:hint="eastAsia"/>
+          <w:color w:val="FF0000"/>
+        </w:rPr>
+        <w:t>感知器是單一神經元，它將一組輸入分類為兩個類別之</w:t>
+      </w:r>
+      <w:proofErr w:type="gramStart"/>
+      <w:r>
+        <w:rPr>
+          <w:rFonts w:hint="eastAsia"/>
+          <w:color w:val="FF0000"/>
+        </w:rPr>
+        <w:t>一</w:t>
+      </w:r>
+      <w:proofErr w:type="gramEnd"/>
+      <w:r>
+        <w:rPr>
+          <w:rFonts w:hint="eastAsia"/>
+          <w:color w:val="FF0000"/>
+        </w:rPr>
+        <w:t>。</w:t>
+      </w:r>
+      <w:r>
+        <w:rPr>
+          <w:rFonts w:hint="eastAsia"/>
+          <w:color w:val="FF0000"/>
+        </w:rPr>
+        <w:t xml:space="preserve"> </w:t>
+      </w:r>
+      <w:r>
+        <w:rPr>
+          <w:rFonts w:hint="eastAsia"/>
+          <w:color w:val="FF0000"/>
+        </w:rPr>
+        <w:t></w:t>
+      </w:r>
+      <w:r>
+        <w:rPr>
+          <w:rFonts w:hint="eastAsia"/>
+          <w:color w:val="FF0000"/>
+        </w:rPr>
+        <w:t xml:space="preserve"> </w:t>
+      </w:r>
+      <w:r>
+        <w:rPr>
+          <w:rFonts w:hint="eastAsia"/>
+          <w:color w:val="FF0000"/>
+        </w:rPr>
+        <w:t>如果輸入</w:t>
+      </w:r>
+      <w:proofErr w:type="gramStart"/>
+      <w:r>
+        <w:rPr>
+          <w:rFonts w:hint="eastAsia"/>
+          <w:color w:val="FF0000"/>
+        </w:rPr>
+        <w:t>採用網格形式</w:t>
+      </w:r>
+      <w:proofErr w:type="gramEnd"/>
+      <w:r>
+        <w:rPr>
+          <w:rFonts w:hint="eastAsia"/>
+          <w:color w:val="FF0000"/>
+        </w:rPr>
+        <w:t>，則感知器可用於辨識形狀的視覺影像。</w:t>
+      </w:r>
+      <w:r>
+        <w:rPr>
+          <w:rFonts w:hint="eastAsia"/>
+          <w:color w:val="FF0000"/>
+        </w:rPr>
+        <w:t xml:space="preserve"> </w:t>
+      </w:r>
+      <w:r>
+        <w:rPr>
+          <w:rFonts w:hint="eastAsia"/>
+          <w:color w:val="FF0000"/>
+        </w:rPr>
+        <w:t></w:t>
+      </w:r>
+      <w:r>
+        <w:rPr>
+          <w:rFonts w:hint="eastAsia"/>
+          <w:color w:val="FF0000"/>
+        </w:rPr>
+        <w:t xml:space="preserve"> </w:t>
+      </w:r>
+      <w:r>
+        <w:rPr>
+          <w:rFonts w:hint="eastAsia"/>
+          <w:color w:val="FF0000"/>
+        </w:rPr>
+        <w:t>感知器通常</w:t>
+      </w:r>
+      <w:proofErr w:type="gramStart"/>
+      <w:r>
+        <w:rPr>
+          <w:rFonts w:hint="eastAsia"/>
+          <w:color w:val="FF0000"/>
+        </w:rPr>
+        <w:t>使用階躍函數</w:t>
+      </w:r>
+      <w:proofErr w:type="gramEnd"/>
+      <w:r>
+        <w:rPr>
+          <w:rFonts w:hint="eastAsia"/>
+          <w:color w:val="FF0000"/>
+        </w:rPr>
+        <w:t>，如果輸入的加權和超過</w:t>
+      </w:r>
+      <w:proofErr w:type="gramStart"/>
+      <w:r>
+        <w:rPr>
+          <w:rFonts w:hint="eastAsia"/>
+          <w:color w:val="FF0000"/>
+        </w:rPr>
+        <w:t>閾</w:t>
+      </w:r>
+      <w:proofErr w:type="gramEnd"/>
+      <w:r>
+        <w:rPr>
+          <w:rFonts w:hint="eastAsia"/>
+          <w:color w:val="FF0000"/>
+        </w:rPr>
+        <w:t>值，則傳回</w:t>
+      </w:r>
+      <w:r>
+        <w:rPr>
+          <w:rFonts w:hint="eastAsia"/>
+          <w:color w:val="FF0000"/>
+        </w:rPr>
+        <w:t xml:space="preserve"> 1</w:t>
+      </w:r>
+      <w:r>
+        <w:rPr>
+          <w:rFonts w:hint="eastAsia"/>
+          <w:color w:val="FF0000"/>
+        </w:rPr>
+        <w:t>，否則回傳</w:t>
+      </w:r>
+      <w:r>
+        <w:rPr>
+          <w:rFonts w:hint="eastAsia"/>
+          <w:color w:val="FF0000"/>
+        </w:rPr>
+        <w:t xml:space="preserve"> </w:t>
+      </w:r>
+      <w:proofErr w:type="gramStart"/>
+      <w:r>
+        <w:rPr>
+          <w:rFonts w:hint="eastAsia"/>
+          <w:color w:val="FF0000"/>
+        </w:rPr>
+        <w:t>–</w:t>
+      </w:r>
+      <w:proofErr w:type="gramEnd"/>
+      <w:r>
+        <w:rPr>
+          <w:rFonts w:hint="eastAsia"/>
+          <w:color w:val="FF0000"/>
+        </w:rPr>
+        <w:t>1</w:t>
+      </w:r>
+    </w:p>
+    <w:p>
+      <w:pPr>
+        <w:rPr>
+          <w:rFonts w:hint="eastAsia"/>
+        </w:rPr>
+      </w:pPr>
+      <w:r>
+        <w:lastRenderedPageBreak/>
+        <w:drawing>
+          <wp:inline distT="0" distB="0" distL="0" distR="0" wp14:anchorId="6E646F19" wp14:editId="5BF05CA4">
+            <wp:extent cx="5274310" cy="1646555"/>
+            <wp:effectExtent l="0" t="0" r="2540" b="0"/>
+            <wp:docPr id="97398753" name="圖片 1" descr="一張含有 圖表, 行, 文字, 字型 的圖片&#10;&#10;自動產生的描述"/>
+            <wp:cNvGraphicFramePr>
+              <a:graphicFrameLocks xmlns:a="http://schemas.openxmlformats.org/drawingml/2006/main" noChangeAspect="1"/>
+            </wp:cNvGraphicFramePr>
+            <a:graphic xmlns:a="http://schemas.openxmlformats.org/drawingml/2006/main">
+              <a:graphicData uri="http://schemas.openxmlformats.org/drawingml/2006/picture">
+                <pic:pic xmlns:pic="http://schemas.openxmlformats.org/drawingml/2006/picture">
+                  <pic:nvPicPr>
+                    <pic:cNvPr id="97398753" name="圖片 1" descr="一張含有 圖表, 行, 文字, 字型 的圖片&#10;&#10;自動產生的描述"/>
+                    <pic:cNvPicPr/>
+                  </pic:nvPicPr>
+                  <pic:blipFill>
+                    <a:blip r:embed="rId8"/>
+                    <a:stretch>
+                      <a:fillRect/>
+                    </a:stretch>
+                  </pic:blipFill>
+                  <pic:spPr>
+                    <a:xfrm>
+                      <a:off x="0" y="0"/>
+                      <a:ext cx="5274310" cy="1646555"/>
+                    </a:xfrm>
+                    <a:prstGeom prst="rect">
+                      <a:avLst/>
+                    </a:prstGeom>
+                  </pic:spPr>
+                </pic:pic>
+              </a:graphicData>
+            </a:graphic>
+          </wp:inline>
+        </w:drawing>
+      </w:r>
+    </w:p>
+    <w:p>
       <w:r>
         <w:t xml:space="preserve">A perceptron is a basic artificial neuron model used for binary classification tasks. It takes multiple inputs, each with an associated weight, and computes their weighted sum. This sum then passes through an activation function (like a step function) to produce an output. The goal of a perceptron is to adjust its weights to make its output match the expected output as closely as possible. Multiple </w:t>
       </w:r>
@@ -1935,7 +2383,22 @@
       </w:r>
       <w:proofErr w:type="spellEnd"/>
       <w:r>
-        <w:t xml:space="preserve"> can be combined to form more complex neural networks.</w:t>
+        <w:t xml:space="preserve"> can be combined to form more complex </w:t>
+      </w:r>
+      <w:proofErr w:type="gramStart"/>
+      <w:r>
+        <w:t>n</w:t>
+      </w:r>
+      <w:proofErr w:type="gramEnd"/>
+    </w:p>
+    <w:p>
+      <w:proofErr w:type="spellStart"/>
+      <w:r>
+        <w:t>eural</w:t>
+      </w:r>
+      <w:proofErr w:type="spellEnd"/>
+      <w:r>
+        <w:t xml:space="preserve"> networks.</w:t>
       </w:r>
     </w:p>
     <w:p/>
@@ -1991,11 +2454,7 @@
     </w:p>
     <w:p>
       <w:r>
-        <w:t xml:space="preserve">Entropy is a measure used in information theory to quantify the uncertainty of a random variable. In machine learning and data science, entropy is often used to measure the disorder or uncertainty of a system or random variable. Higher </w:t>
-      </w:r>
-      <w:r>
-        <w:lastRenderedPageBreak/>
-        <w:t>entropy indicates more disorder or uncertainty, while lower entropy indicates more order or certainty.</w:t>
+        <w:t>Entropy is a measure used in information theory to quantify the uncertainty of a random variable. In machine learning and data science, entropy is often used to measure the disorder or uncertainty of a system or random variable. Higher entropy indicates more disorder or uncertainty, while lower entropy indicates more order or certainty.</w:t>
       </w:r>
     </w:p>
     <w:p>
@@ -2106,7 +2565,11 @@
     </w:p>
     <w:p>
       <w:r>
-        <w:t>A dendrogram is a tree-like diagram used to display the results of hierarchical clustering. It shows the similarity or distance between different data points (or clusters) during the clustering process. A dendrogram starts from a root node and branches downward, with each branch representing a clustering step. The horizontal axis typically represents samples or clusters, while the vertical axis represents similarity or distance.</w:t>
+        <w:t xml:space="preserve">A dendrogram is a tree-like diagram used to display the results of hierarchical clustering. It shows the similarity or distance between different data points (or clusters) during the clustering process. A dendrogram starts from a root node and branches downward, with each branch representing a clustering step. The </w:t>
+      </w:r>
+      <w:r>
+        <w:lastRenderedPageBreak/>
+        <w:t>horizontal axis typically represents samples or clusters, while the vertical axis represents similarity or distance.</w:t>
       </w:r>
     </w:p>
     <w:p>
@@ -2422,7 +2885,6 @@
           <w:rFonts w:hint="eastAsia"/>
           <w:color w:val="156082" w:themeColor="accent1"/>
         </w:rPr>
-        <w:lastRenderedPageBreak/>
         <w:t>Please answer the questions about search on game tree.</w:t>
       </w:r>
     </w:p>
@@ -2629,7 +3091,6 @@
     <w:p>
       <w:pPr>
         <w:rPr>
-          <w:rFonts w:hint="eastAsia"/>
           <w:color w:val="FF0000"/>
         </w:rPr>
       </w:pPr>
@@ -2800,7 +3261,6 @@
     <w:p>
       <w:pPr>
         <w:rPr>
-          <w:rFonts w:hint="eastAsia"/>
           <w:color w:val="FF0000"/>
         </w:rPr>
       </w:pPr>
@@ -2809,6 +3269,7 @@
           <w:noProof/>
           <w14:ligatures w14:val="standardContextual"/>
         </w:rPr>
+        <w:lastRenderedPageBreak/>
         <w:drawing>
           <wp:inline distT="0" distB="0" distL="0" distR="0" wp14:anchorId="154DD6BB" wp14:editId="0FA7F8E2">
             <wp:extent cx="5274310" cy="4530090"/>
@@ -2825,7 +3286,7 @@
                     <pic:cNvPicPr/>
                   </pic:nvPicPr>
                   <pic:blipFill>
-                    <a:blip r:embed="rId6"/>
+                    <a:blip r:embed="rId9"/>
                     <a:stretch>
                       <a:fillRect/>
                     </a:stretch>
@@ -2857,7 +3318,6 @@
           <w:noProof/>
           <w14:ligatures w14:val="standardContextual"/>
         </w:rPr>
-        <w:lastRenderedPageBreak/>
         <w:drawing>
           <wp:inline distT="0" distB="0" distL="0" distR="0" wp14:anchorId="35520B28" wp14:editId="2C621EB7">
             <wp:extent cx="5274310" cy="3368675"/>
@@ -2874,7 +3334,7 @@
                     <pic:cNvPicPr/>
                   </pic:nvPicPr>
                   <pic:blipFill>
-                    <a:blip r:embed="rId7"/>
+                    <a:blip r:embed="rId10"/>
                     <a:stretch>
                       <a:fillRect/>
                     </a:stretch>
@@ -2993,6 +3453,7 @@
           <w:noProof/>
           <w:color w:val="156082" w:themeColor="accent1"/>
         </w:rPr>
+        <w:lastRenderedPageBreak/>
         <mc:AlternateContent>
           <mc:Choice Requires="wpc">
             <w:drawing>
@@ -4203,7 +4664,6 @@
       <w:pPr>
         <w:pStyle w:val="a9"/>
         <w:rPr>
-          <w:rFonts w:hint="eastAsia"/>
           <w:color w:val="156082" w:themeColor="accent1"/>
         </w:rPr>
       </w:pPr>
@@ -5558,7 +6018,6 @@
           <w:rFonts w:hint="eastAsia"/>
           <w:color w:val="156082" w:themeColor="accent1"/>
         </w:rPr>
-        <w:lastRenderedPageBreak/>
         <w:tab/>
       </w:r>
       <w:r>
@@ -5808,6 +6267,7 @@
         <w:rPr>
           <w:noProof/>
         </w:rPr>
+        <w:lastRenderedPageBreak/>
         <w:drawing>
           <wp:anchor distT="0" distB="0" distL="114300" distR="114300" simplePos="0" relativeHeight="251661312" behindDoc="0" locked="0" layoutInCell="1" allowOverlap="1" wp14:anchorId="1C655895" wp14:editId="77040958">
             <wp:simplePos x="0" y="0"/>
@@ -5832,7 +6292,7 @@
                     <pic:cNvPicPr/>
                   </pic:nvPicPr>
                   <pic:blipFill>
-                    <a:blip r:embed="rId8">
+                    <a:blip r:embed="rId11">
                       <a:extLst>
                         <a:ext uri="{28A0092B-C50C-407E-A947-70E740481C1C}">
                           <a14:useLocalDpi xmlns:a14="http://schemas.microsoft.com/office/drawing/2010/main" val="0"/>
@@ -6033,31 +6493,34 @@
     </w:p>
     <w:p>
       <w:r>
+        <w:t>初始狀態</w:t>
+      </w:r>
+      <w:r>
+        <w:t xml:space="preserve"> (Initial State)</w:t>
+      </w:r>
+      <w:r>
+        <w:t>：初始狀態是拼圖的起始排列，即問題開始時的狀態。</w:t>
+      </w:r>
+    </w:p>
+    <w:p/>
+    <w:p>
+      <w:r>
+        <w:t>Goal State: The goal state is the desired arrangement of the puzzle that we aim to achieve, which is the objective of solving the problem.</w:t>
+      </w:r>
+    </w:p>
+    <w:p>
+      <w:r>
+        <w:t>目標狀態</w:t>
+      </w:r>
+      <w:r>
+        <w:t xml:space="preserve"> (Goal State)</w:t>
+      </w:r>
+      <w:r>
+        <w:t>：目標狀態是我們希望達到的拼圖排列，也是解決問題的</w:t>
+      </w:r>
+      <w:r>
         <w:lastRenderedPageBreak/>
-        <w:t>初始狀態</w:t>
-      </w:r>
-      <w:r>
-        <w:t xml:space="preserve"> (Initial State)</w:t>
-      </w:r>
-      <w:r>
-        <w:t>：初始狀態是拼圖的起始排列，即問題開始時的狀態。</w:t>
-      </w:r>
-    </w:p>
-    <w:p/>
-    <w:p>
-      <w:r>
-        <w:t>Goal State: The goal state is the desired arrangement of the puzzle that we aim to achieve, which is the objective of solving the problem.</w:t>
-      </w:r>
-    </w:p>
-    <w:p>
-      <w:r>
-        <w:t>目標狀態</w:t>
-      </w:r>
-      <w:r>
-        <w:t xml:space="preserve"> (Goal State)</w:t>
-      </w:r>
-      <w:r>
-        <w:t>：目標狀態是我們希望達到的拼圖排列，也是解決問題的目標。</w:t>
+        <w:t>目標。</w:t>
       </w:r>
     </w:p>
     <w:p/>
@@ -6217,7 +6680,7 @@
                     <pic:cNvPicPr/>
                   </pic:nvPicPr>
                   <pic:blipFill>
-                    <a:blip r:embed="rId9"/>
+                    <a:blip r:embed="rId12"/>
                     <a:stretch>
                       <a:fillRect/>
                     </a:stretch>
@@ -6265,7 +6728,7 @@
                     <pic:cNvPicPr/>
                   </pic:nvPicPr>
                   <pic:blipFill>
-                    <a:blip r:embed="rId10">
+                    <a:blip r:embed="rId13">
                       <a:extLst>
                         <a:ext uri="{28A0092B-C50C-407E-A947-70E740481C1C}">
                           <a14:useLocalDpi xmlns:a14="http://schemas.microsoft.com/office/drawing/2010/main" val="0"/>
@@ -7104,7 +7567,7 @@
           <w:color w:val="156082" w:themeColor="accent1"/>
         </w:rPr>
       </w:pPr>
-      <w:hyperlink r:id="rId11" w:history="1">
+      <w:hyperlink r:id="rId14" w:history="1">
         <w:r>
           <w:rPr>
             <w:rStyle w:val="af0"/>
@@ -7595,19 +8058,27 @@
     </w:p>
     <w:p>
       <w:pPr>
+        <w:rPr>
+          <w:rFonts w:hint="eastAsia"/>
+        </w:rPr>
+      </w:pPr>
+    </w:p>
+    <w:p>
+      <w:pPr>
         <w:pStyle w:val="a9"/>
         <w:ind w:left="0"/>
         <w:contextualSpacing w:val="0"/>
         <w:jc w:val="both"/>
         <w:rPr>
           <w:color w:val="FF0000"/>
-        </w:rPr>
-      </w:pPr>
-      <w:r>
-        <w:rPr>
-          <w:color w:val="FF0000"/>
           <w:highlight w:val="yellow"/>
         </w:rPr>
+      </w:pPr>
+      <w:r>
+        <w:rPr>
+          <w:color w:val="FF0000"/>
+          <w:highlight w:val="yellow"/>
+        </w:rPr>
         <w:t>If algorithm A is used with an evaluation function in which h(n) is less or equal to the cost of the minimum path from n to the goal, h*(n), the resulting search algorithm is called Algorithm A*. (Admissible)</w:t>
       </w:r>
       <w:r>
@@ -7618,6 +8089,29 @@
         </w:rPr>
         <w:t xml:space="preserve"> </w:t>
       </w:r>
+    </w:p>
+    <w:p>
+      <w:pPr>
+        <w:pStyle w:val="a9"/>
+        <w:ind w:left="0"/>
+        <w:contextualSpacing w:val="0"/>
+        <w:jc w:val="both"/>
+        <w:rPr>
+          <w:color w:val="FF0000"/>
+          <w:highlight w:val="yellow"/>
+        </w:rPr>
+      </w:pPr>
+    </w:p>
+    <w:p>
+      <w:pPr>
+        <w:pStyle w:val="a9"/>
+        <w:ind w:left="0"/>
+        <w:contextualSpacing w:val="0"/>
+        <w:jc w:val="both"/>
+        <w:rPr>
+          <w:color w:val="FF0000"/>
+        </w:rPr>
+      </w:pPr>
       <w:r>
         <w:rPr>
           <w:rFonts w:hint="eastAsia"/>
@@ -7910,11 +8404,7 @@
         <w:t xml:space="preserve"> h2(n) fir all </w:t>
       </w:r>
       <w:r>
-        <w:t xml:space="preserve">states n in the search space, </w:t>
-      </w:r>
-      <w:r>
-        <w:lastRenderedPageBreak/>
-        <w:t>heuristic h2 is said to be more informed than h1.</w:t>
+        <w:t>states n in the search space, heuristic h2 is said to be more informed than h1.</w:t>
       </w:r>
       <w:r>
         <w:rPr>
@@ -8280,6 +8770,142 @@
           <w:color w:val="156082" w:themeColor="accent1"/>
         </w:rPr>
         <w:t>.</w:t>
+      </w:r>
+    </w:p>
+    <w:p>
+      <w:pPr>
+        <w:rPr>
+          <w:color w:val="FF0000"/>
+        </w:rPr>
+      </w:pPr>
+      <w:r>
+        <w:rPr>
+          <w:color w:val="FF0000"/>
+        </w:rPr>
+        <w:t xml:space="preserve">1. ID3: Iterative </w:t>
+      </w:r>
+      <w:proofErr w:type="spellStart"/>
+      <w:r>
+        <w:rPr>
+          <w:color w:val="FF0000"/>
+        </w:rPr>
+        <w:t>Dichotomiser</w:t>
+      </w:r>
+      <w:proofErr w:type="spellEnd"/>
+      <w:r>
+        <w:rPr>
+          <w:color w:val="FF0000"/>
+        </w:rPr>
+        <w:t xml:space="preserve"> 3, an algorithm based on Information Gain, which is based on the concept of entropy to measure the information after classification of each feature The higher the amount of information, the more priority it will take as a decision-making condition.</w:t>
+      </w:r>
+    </w:p>
+    <w:p>
+      <w:pPr>
+        <w:rPr>
+          <w:color w:val="FF0000"/>
+        </w:rPr>
+      </w:pPr>
+      <w:r>
+        <w:rPr>
+          <w:rFonts w:hint="eastAsia"/>
+          <w:color w:val="FF0000"/>
+        </w:rPr>
+        <w:t>1. ID3</w:t>
+      </w:r>
+      <w:r>
+        <w:rPr>
+          <w:rFonts w:hint="eastAsia"/>
+          <w:color w:val="FF0000"/>
+        </w:rPr>
+        <w:t>：</w:t>
+      </w:r>
+      <w:proofErr w:type="gramStart"/>
+      <w:r>
+        <w:rPr>
+          <w:rFonts w:hint="eastAsia"/>
+          <w:color w:val="FF0000"/>
+        </w:rPr>
+        <w:t>疊代二元</w:t>
+      </w:r>
+      <w:proofErr w:type="gramEnd"/>
+      <w:r>
+        <w:rPr>
+          <w:rFonts w:hint="eastAsia"/>
+          <w:color w:val="FF0000"/>
+        </w:rPr>
+        <w:t>樹</w:t>
+      </w:r>
+      <w:r>
+        <w:rPr>
+          <w:rFonts w:hint="eastAsia"/>
+          <w:color w:val="FF0000"/>
+        </w:rPr>
+        <w:t>3</w:t>
+      </w:r>
+      <w:r>
+        <w:rPr>
+          <w:rFonts w:hint="eastAsia"/>
+          <w:color w:val="FF0000"/>
+        </w:rPr>
+        <w:t>代（</w:t>
+      </w:r>
+      <w:r>
+        <w:rPr>
+          <w:rFonts w:hint="eastAsia"/>
+          <w:color w:val="FF0000"/>
+        </w:rPr>
+        <w:t xml:space="preserve">Iterative </w:t>
+      </w:r>
+      <w:proofErr w:type="spellStart"/>
+      <w:r>
+        <w:rPr>
+          <w:rFonts w:hint="eastAsia"/>
+          <w:color w:val="FF0000"/>
+        </w:rPr>
+        <w:t>Dichotomiser</w:t>
+      </w:r>
+      <w:proofErr w:type="spellEnd"/>
+      <w:r>
+        <w:rPr>
+          <w:rFonts w:hint="eastAsia"/>
+          <w:color w:val="FF0000"/>
+        </w:rPr>
+        <w:t xml:space="preserve"> 3</w:t>
+      </w:r>
+      <w:r>
+        <w:rPr>
+          <w:rFonts w:hint="eastAsia"/>
+          <w:color w:val="FF0000"/>
+        </w:rPr>
+        <w:t>），一種基於資訊獲利（</w:t>
+      </w:r>
+      <w:r>
+        <w:rPr>
+          <w:rFonts w:hint="eastAsia"/>
+          <w:color w:val="FF0000"/>
+        </w:rPr>
+        <w:t>Information Gain</w:t>
+      </w:r>
+      <w:r>
+        <w:rPr>
+          <w:rFonts w:hint="eastAsia"/>
+          <w:color w:val="FF0000"/>
+        </w:rPr>
+        <w:t>）的演算法，其基礎是借助熵（</w:t>
+      </w:r>
+      <w:r>
+        <w:rPr>
+          <w:rFonts w:hint="eastAsia"/>
+          <w:color w:val="FF0000"/>
+        </w:rPr>
+        <w:t>Entropy</w:t>
+      </w:r>
+      <w:r>
+        <w:rPr>
+          <w:rFonts w:hint="eastAsia"/>
+          <w:color w:val="FF0000"/>
+        </w:rPr>
+        <w:t>）的概念來衡量每種特徵分類後的資訊量，資訊量越高就越優先做為決策條件。</w:t>
       </w:r>
     </w:p>
     <w:p>
@@ -8480,6 +9106,7 @@
           <w:kern w:val="0"/>
           <w:szCs w:val="24"/>
         </w:rPr>
+        <w:lastRenderedPageBreak/>
         <w:t>Entropy is used to determine the degree of chaos or uncertainty in the dataset. Lower entropy signifies higher homogeneity.</w:t>
       </w:r>
     </w:p>
@@ -8518,7 +9145,7 @@
                     <pic:cNvPicPr/>
                   </pic:nvPicPr>
                   <pic:blipFill>
-                    <a:blip r:embed="rId12"/>
+                    <a:blip r:embed="rId15"/>
                     <a:stretch>
                       <a:fillRect/>
                     </a:stretch>
@@ -8620,7 +9247,6 @@
           <w:kern w:val="0"/>
           <w:szCs w:val="24"/>
         </w:rPr>
-        <w:lastRenderedPageBreak/>
         <w:t>Choose a question (property) Q from a set of available questions that maximally reduces the entropy of the dataset.</w:t>
       </w:r>
       <w:r>
@@ -9478,6 +10104,7 @@
     <w:p/>
     <w:p>
       <w:r>
+        <w:lastRenderedPageBreak/>
         <w:t>The effectiveness of the ID3 algorithm relies on the choice of questions and the ability to reduce entropy rapidly, leading to well-structured decision trees that generalize well to new data.</w:t>
       </w:r>
     </w:p>
@@ -9510,7 +10137,6 @@
         </w:numPr>
       </w:pPr>
       <w:r>
-        <w:lastRenderedPageBreak/>
         <w:t>Tree is constructed in a top-down recursive divide-and-conquer manner</w:t>
       </w:r>
     </w:p>
@@ -9991,15 +10617,11 @@
       </w:r>
     </w:p>
     <w:p>
-      <w:pPr>
-        <w:rPr>
-          <w:rFonts w:hint="eastAsia"/>
-        </w:rPr>
-      </w:pPr>
-      <w:r>
-        <w:rPr>
-          <w:rFonts w:hint="eastAsia"/>
-        </w:rPr>
+      <w:r>
+        <w:rPr>
+          <w:rFonts w:hint="eastAsia"/>
+        </w:rPr>
+        <w:lastRenderedPageBreak/>
         <w:t></w:t>
       </w:r>
       <w:r>
@@ -10010,11 +10632,6 @@
       </w:r>
     </w:p>
     <w:p>
-      <w:pPr>
-        <w:rPr>
-          <w:rFonts w:hint="eastAsia"/>
-        </w:rPr>
-      </w:pPr>
       <w:r>
         <w:rPr>
           <w:rFonts w:hint="eastAsia"/>
@@ -10041,11 +10658,6 @@
       </w:r>
     </w:p>
     <w:p>
-      <w:pPr>
-        <w:rPr>
-          <w:rFonts w:hint="eastAsia"/>
-        </w:rPr>
-      </w:pPr>
       <w:r>
         <w:rPr>
           <w:rFonts w:hint="eastAsia"/>
@@ -10060,11 +10672,6 @@
       </w:r>
     </w:p>
     <w:p>
-      <w:pPr>
-        <w:rPr>
-          <w:rFonts w:hint="eastAsia"/>
-        </w:rPr>
-      </w:pPr>
       <w:r>
         <w:rPr>
           <w:rFonts w:hint="eastAsia"/>
@@ -10093,11 +10700,6 @@
       </w:r>
     </w:p>
     <w:p>
-      <w:pPr>
-        <w:rPr>
-          <w:rFonts w:hint="eastAsia"/>
-        </w:rPr>
-      </w:pPr>
       <w:r>
         <w:rPr>
           <w:rFonts w:hint="eastAsia"/>
@@ -10225,14 +10827,7 @@
         <w:rPr>
           <w:color w:val="FF0000"/>
         </w:rPr>
-        <w:t xml:space="preserve">list of inter-cluster distances </w:t>
-      </w:r>
-      <w:r>
-        <w:rPr>
-          <w:color w:val="FF0000"/>
-        </w:rPr>
-        <w:lastRenderedPageBreak/>
-        <w:t>for all pairs of</w:t>
+        <w:t>list of inter-cluster distances for all pairs of</w:t>
       </w:r>
       <w:r>
         <w:rPr>
@@ -10407,21 +11002,192 @@
           <w:rFonts w:hint="eastAsia"/>
           <w:color w:val="FF0000"/>
         </w:rPr>
+        <w:t xml:space="preserve"> 2. </w:t>
+      </w:r>
+      <w:r>
+        <w:rPr>
+          <w:rFonts w:hint="eastAsia"/>
+          <w:color w:val="FF0000"/>
+        </w:rPr>
+        <w:t>遍歷已排序的距離列表，形成對於每</w:t>
+      </w:r>
+      <w:proofErr w:type="gramStart"/>
+      <w:r>
+        <w:rPr>
+          <w:rFonts w:hint="eastAsia"/>
+          <w:color w:val="FF0000"/>
+        </w:rPr>
+        <w:t>個</w:t>
+      </w:r>
+      <w:proofErr w:type="gramEnd"/>
+      <w:r>
+        <w:rPr>
+          <w:rFonts w:hint="eastAsia"/>
+          <w:color w:val="FF0000"/>
+        </w:rPr>
+        <w:t>不同的</w:t>
+      </w:r>
+      <w:proofErr w:type="gramStart"/>
+      <w:r>
+        <w:rPr>
+          <w:rFonts w:hint="eastAsia"/>
+          <w:color w:val="FF0000"/>
+        </w:rPr>
+        <w:t>閾</w:t>
+      </w:r>
+      <w:proofErr w:type="gramEnd"/>
+      <w:r>
+        <w:rPr>
+          <w:rFonts w:hint="eastAsia"/>
+          <w:color w:val="FF0000"/>
+        </w:rPr>
+        <w:t>值</w:t>
+      </w:r>
+      <w:r>
+        <w:rPr>
+          <w:rFonts w:hint="eastAsia"/>
+          <w:color w:val="FF0000"/>
+        </w:rPr>
+        <w:t xml:space="preserve"> dk </w:t>
+      </w:r>
+      <w:r>
+        <w:rPr>
+          <w:rFonts w:hint="eastAsia"/>
+          <w:color w:val="FF0000"/>
+        </w:rPr>
+        <w:t>的圖比</w:t>
+      </w:r>
+      <w:r>
+        <w:rPr>
+          <w:rFonts w:hint="eastAsia"/>
+          <w:color w:val="FF0000"/>
+        </w:rPr>
+        <w:t xml:space="preserve"> dk </w:t>
+      </w:r>
+      <w:r>
+        <w:rPr>
+          <w:rFonts w:hint="eastAsia"/>
+          <w:color w:val="FF0000"/>
+        </w:rPr>
+        <w:t>更近的樣本對是</w:t>
+      </w:r>
+      <w:proofErr w:type="gramStart"/>
+      <w:r>
+        <w:rPr>
+          <w:rFonts w:hint="eastAsia"/>
+          <w:color w:val="FF0000"/>
+        </w:rPr>
+        <w:t>透過圖邊連接</w:t>
+      </w:r>
+      <w:proofErr w:type="gramEnd"/>
+      <w:r>
+        <w:rPr>
+          <w:rFonts w:hint="eastAsia"/>
+          <w:color w:val="FF0000"/>
+        </w:rPr>
+        <w:t>成一個新</w:t>
+      </w:r>
+      <w:proofErr w:type="gramStart"/>
+      <w:r>
+        <w:rPr>
+          <w:rFonts w:hint="eastAsia"/>
+          <w:color w:val="FF0000"/>
+        </w:rPr>
+        <w:t>的簇。</w:t>
+      </w:r>
+      <w:proofErr w:type="gramEnd"/>
+      <w:r>
+        <w:rPr>
+          <w:rFonts w:hint="eastAsia"/>
+          <w:color w:val="FF0000"/>
+        </w:rPr>
+        <w:t>如果所有樣本都是連通圖的成員，停止。否則，請重複此步驟。</w:t>
+      </w:r>
+    </w:p>
+    <w:p>
+      <w:pPr>
+        <w:rPr>
+          <w:color w:val="FF0000"/>
+        </w:rPr>
+      </w:pPr>
+      <w:r>
+        <w:rPr>
+          <w:rFonts w:ascii="新細明體" w:hAnsi="新細明體" w:cs="新細明體"/>
+          <w:color w:val="FF0000"/>
+        </w:rPr>
+        <w:br/>
+      </w:r>
+      <w:r>
+        <w:rPr>
+          <w:color w:val="FF0000"/>
+        </w:rPr>
+        <w:t>3. The output of the algorithm is a nested hierarchy</w:t>
+      </w:r>
+      <w:r>
+        <w:rPr>
+          <w:rFonts w:hint="eastAsia"/>
+          <w:color w:val="FF0000"/>
+        </w:rPr>
         <w:t xml:space="preserve"> </w:t>
       </w:r>
       <w:r>
         <w:rPr>
-          <w:rFonts w:hint="eastAsia"/>
-          <w:color w:val="FF0000"/>
-        </w:rPr>
-        <w:t xml:space="preserve">2. </w:t>
-      </w:r>
-      <w:r>
-        <w:rPr>
-          <w:rFonts w:hint="eastAsia"/>
-          <w:color w:val="FF0000"/>
-        </w:rPr>
-        <w:t>遍歷已排序的距離列表，形成對於每</w:t>
+          <w:color w:val="FF0000"/>
+        </w:rPr>
+        <w:t>of graphs, which can be cut at the desired</w:t>
+      </w:r>
+      <w:r>
+        <w:rPr>
+          <w:rFonts w:hint="eastAsia"/>
+          <w:color w:val="FF0000"/>
+        </w:rPr>
+        <w:t xml:space="preserve"> </w:t>
+      </w:r>
+      <w:r>
+        <w:rPr>
+          <w:color w:val="FF0000"/>
+        </w:rPr>
+        <w:t>dissimilarity level forming a partition (clusters)</w:t>
+      </w:r>
+      <w:r>
+        <w:rPr>
+          <w:rFonts w:hint="eastAsia"/>
+          <w:color w:val="FF0000"/>
+        </w:rPr>
+        <w:t xml:space="preserve"> </w:t>
+      </w:r>
+      <w:r>
+        <w:rPr>
+          <w:color w:val="FF0000"/>
+        </w:rPr>
+        <w:t>identified by simple connected components in the</w:t>
+      </w:r>
+      <w:r>
+        <w:rPr>
+          <w:rFonts w:hint="eastAsia"/>
+          <w:color w:val="FF0000"/>
+        </w:rPr>
+        <w:t xml:space="preserve"> </w:t>
+      </w:r>
+      <w:r>
+        <w:rPr>
+          <w:color w:val="FF0000"/>
+        </w:rPr>
+        <w:t>corresponding subgraph.</w:t>
+      </w:r>
+      <w:r>
+        <w:rPr>
+          <w:rFonts w:hint="eastAsia"/>
+          <w:color w:val="FF0000"/>
+        </w:rPr>
+        <w:t xml:space="preserve"> 3.</w:t>
+      </w:r>
+      <w:r>
+        <w:rPr>
+          <w:rFonts w:hint="eastAsia"/>
+          <w:color w:val="FF0000"/>
+        </w:rPr>
+        <w:t>演算法的輸出是一個嵌套的層次結構圖表，可以根據需要進行切割形成分區</w:t>
       </w:r>
       <w:proofErr w:type="gramStart"/>
       <w:r>
@@ -10429,7 +11195,7 @@
           <w:rFonts w:hint="eastAsia"/>
           <w:color w:val="FF0000"/>
         </w:rPr>
-        <w:t>個</w:t>
+        <w:t>（簇）</w:t>
       </w:r>
       <w:proofErr w:type="gramEnd"/>
       <w:r>
@@ -10437,199 +11203,12 @@
           <w:rFonts w:hint="eastAsia"/>
           <w:color w:val="FF0000"/>
         </w:rPr>
-        <w:t>不同的</w:t>
-      </w:r>
-      <w:proofErr w:type="gramStart"/>
-      <w:r>
-        <w:rPr>
-          <w:rFonts w:hint="eastAsia"/>
-          <w:color w:val="FF0000"/>
-        </w:rPr>
-        <w:t>閾</w:t>
-      </w:r>
-      <w:proofErr w:type="gramEnd"/>
-      <w:r>
-        <w:rPr>
-          <w:rFonts w:hint="eastAsia"/>
-          <w:color w:val="FF0000"/>
-        </w:rPr>
-        <w:t>值</w:t>
-      </w:r>
-      <w:r>
-        <w:rPr>
-          <w:rFonts w:hint="eastAsia"/>
-          <w:color w:val="FF0000"/>
-        </w:rPr>
-        <w:t xml:space="preserve"> dk </w:t>
-      </w:r>
-      <w:r>
-        <w:rPr>
-          <w:rFonts w:hint="eastAsia"/>
-          <w:color w:val="FF0000"/>
-        </w:rPr>
-        <w:t>的圖比</w:t>
-      </w:r>
-      <w:r>
-        <w:rPr>
-          <w:rFonts w:hint="eastAsia"/>
-          <w:color w:val="FF0000"/>
-        </w:rPr>
-        <w:t xml:space="preserve"> dk </w:t>
-      </w:r>
-      <w:r>
-        <w:rPr>
-          <w:rFonts w:hint="eastAsia"/>
-          <w:color w:val="FF0000"/>
-        </w:rPr>
-        <w:t>更近的樣本對是</w:t>
-      </w:r>
-      <w:proofErr w:type="gramStart"/>
-      <w:r>
-        <w:rPr>
-          <w:rFonts w:hint="eastAsia"/>
-          <w:color w:val="FF0000"/>
-        </w:rPr>
-        <w:t>透過圖邊連接</w:t>
-      </w:r>
-      <w:proofErr w:type="gramEnd"/>
-      <w:r>
-        <w:rPr>
-          <w:rFonts w:hint="eastAsia"/>
-          <w:color w:val="FF0000"/>
-        </w:rPr>
-        <w:t>成一個新</w:t>
-      </w:r>
-      <w:proofErr w:type="gramStart"/>
-      <w:r>
-        <w:rPr>
-          <w:rFonts w:hint="eastAsia"/>
-          <w:color w:val="FF0000"/>
-        </w:rPr>
-        <w:t>的簇。</w:t>
-      </w:r>
-      <w:proofErr w:type="gramEnd"/>
-      <w:r>
-        <w:rPr>
-          <w:rFonts w:hint="eastAsia"/>
-          <w:color w:val="FF0000"/>
-        </w:rPr>
-        <w:t>如果所有樣本都是連通圖的成員，停止。否則，請重複此步驟。</w:t>
-      </w:r>
-    </w:p>
-    <w:p>
-      <w:pPr>
-        <w:rPr>
-          <w:rFonts w:hint="eastAsia"/>
-          <w:color w:val="FF0000"/>
-        </w:rPr>
-      </w:pPr>
-      <w:r>
-        <w:rPr>
-          <w:rFonts w:ascii="新細明體" w:hAnsi="新細明體" w:cs="新細明體"/>
-          <w:color w:val="FF0000"/>
-        </w:rPr>
-        <w:br/>
-      </w:r>
-      <w:r>
-        <w:rPr>
-          <w:color w:val="FF0000"/>
-        </w:rPr>
-        <w:t>3. The output of the algorithm is a nested hierarchy</w:t>
-      </w:r>
-      <w:r>
-        <w:rPr>
-          <w:rFonts w:hint="eastAsia"/>
-          <w:color w:val="FF0000"/>
-        </w:rPr>
-        <w:t xml:space="preserve"> </w:t>
-      </w:r>
-      <w:r>
-        <w:rPr>
-          <w:color w:val="FF0000"/>
-        </w:rPr>
-        <w:t>of graphs, which can be cut at the desired</w:t>
-      </w:r>
-      <w:r>
-        <w:rPr>
-          <w:rFonts w:hint="eastAsia"/>
-          <w:color w:val="FF0000"/>
-        </w:rPr>
-        <w:t xml:space="preserve"> </w:t>
-      </w:r>
-      <w:r>
-        <w:rPr>
-          <w:color w:val="FF0000"/>
-        </w:rPr>
-        <w:t>dissimilarity level forming a partition (clusters)</w:t>
-      </w:r>
-      <w:r>
-        <w:rPr>
-          <w:rFonts w:hint="eastAsia"/>
-          <w:color w:val="FF0000"/>
-        </w:rPr>
-        <w:t xml:space="preserve"> </w:t>
-      </w:r>
-      <w:r>
-        <w:rPr>
-          <w:color w:val="FF0000"/>
-        </w:rPr>
-        <w:t>identified by simple connected components in the</w:t>
-      </w:r>
-      <w:r>
-        <w:rPr>
-          <w:rFonts w:hint="eastAsia"/>
-          <w:color w:val="FF0000"/>
-        </w:rPr>
-        <w:t xml:space="preserve"> </w:t>
-      </w:r>
-      <w:r>
-        <w:rPr>
-          <w:color w:val="FF0000"/>
-        </w:rPr>
-        <w:t>corresponding subgraph.</w:t>
-      </w:r>
-      <w:r>
-        <w:rPr>
-          <w:rFonts w:hint="eastAsia"/>
-          <w:color w:val="FF0000"/>
-        </w:rPr>
-        <w:t xml:space="preserve"> </w:t>
-      </w:r>
-      <w:r>
-        <w:rPr>
-          <w:rFonts w:hint="eastAsia"/>
-          <w:color w:val="FF0000"/>
-        </w:rPr>
-        <w:t>3.</w:t>
-      </w:r>
-      <w:r>
-        <w:rPr>
-          <w:rFonts w:hint="eastAsia"/>
-          <w:color w:val="FF0000"/>
-        </w:rPr>
-        <w:t>演算法的輸出是一個嵌套的層次結構圖表，可以根據需要進行切割形成分區</w:t>
-      </w:r>
-      <w:proofErr w:type="gramStart"/>
-      <w:r>
-        <w:rPr>
-          <w:rFonts w:hint="eastAsia"/>
-          <w:color w:val="FF0000"/>
-        </w:rPr>
-        <w:t>（簇）</w:t>
-      </w:r>
-      <w:proofErr w:type="gramEnd"/>
-      <w:r>
-        <w:rPr>
-          <w:rFonts w:hint="eastAsia"/>
-          <w:color w:val="FF0000"/>
-        </w:rPr>
         <w:t>的相異程度</w:t>
       </w:r>
     </w:p>
     <w:p>
       <w:pPr>
         <w:rPr>
-          <w:rFonts w:hint="eastAsia"/>
           <w:color w:val="FF0000"/>
         </w:rPr>
       </w:pPr>
@@ -10641,13 +11220,7 @@
         <w:t>由簡單的連接組件來識別對應的子圖。</w:t>
       </w:r>
     </w:p>
-    <w:p>
-      <w:pPr>
-        <w:rPr>
-          <w:rFonts w:hint="eastAsia"/>
-        </w:rPr>
-      </w:pPr>
-    </w:p>
+    <w:p/>
     <w:p>
       <w:pPr>
         <w:pStyle w:val="a9"/>
@@ -11281,11 +11854,6 @@
       </w:r>
     </w:p>
     <w:p>
-      <w:pPr>
-        <w:rPr>
-          <w:rFonts w:hint="eastAsia"/>
-        </w:rPr>
-      </w:pPr>
       <w:r>
         <w:rPr>
           <w:rFonts w:hint="eastAsia"/>
@@ -11314,11 +11882,6 @@
       </w:r>
     </w:p>
     <w:p>
-      <w:pPr>
-        <w:rPr>
-          <w:rFonts w:hint="eastAsia"/>
-        </w:rPr>
-      </w:pPr>
       <w:r>
         <w:rPr>
           <w:rFonts w:hint="eastAsia"/>
@@ -11352,6 +11915,7 @@
         <w:rPr>
           <w:highlight w:val="yellow"/>
         </w:rPr>
+        <w:lastRenderedPageBreak/>
         <w:t>*Temperature in simulated annealing*:</w:t>
       </w:r>
     </w:p>
@@ -11362,11 +11926,150 @@
     </w:p>
     <w:p>
       <w:r>
-        <w:t xml:space="preserve">- **Usage**: The temperature parameter in simulated annealing affects the quality of solutions and the efficiency of search, and it can be adjusted based on </w:t>
-      </w:r>
+        <w:t>- **Usage**: The temperature parameter in simulated annealing affects the quality of solutions and the efficiency of search, and it can be adjusted based on the characteristics of the problem to control the variation of temperature.</w:t>
+      </w:r>
+    </w:p>
+    <w:p/>
+    <w:p>
+      <w:r>
+        <w:rPr>
+          <w:highlight w:val="cyan"/>
+        </w:rPr>
+        <w:t>(j) *Perceptron in artificial neural network*:</w:t>
+      </w:r>
+    </w:p>
+    <w:p>
+      <w:r>
+        <w:rPr>
+          <w:rFonts w:hint="eastAsia"/>
+        </w:rPr>
+        <w:t xml:space="preserve">- **Meaning**: </w:t>
+      </w:r>
+      <w:r>
+        <w:rPr>
+          <w:rFonts w:hint="eastAsia"/>
+        </w:rPr>
+        <w:t>在人工神經網絡中，感知器是一種簡單的人工神經元，用於二元分類任務。它通過加權和激活函數來計算輸入的加權</w:t>
+      </w:r>
+      <w:proofErr w:type="gramStart"/>
+      <w:r>
+        <w:rPr>
+          <w:rFonts w:hint="eastAsia"/>
+        </w:rPr>
+        <w:t>和</w:t>
+      </w:r>
+      <w:proofErr w:type="gramEnd"/>
+      <w:r>
+        <w:rPr>
+          <w:rFonts w:hint="eastAsia"/>
+        </w:rPr>
+        <w:t>，並根據結果進行二元分類。</w:t>
+      </w:r>
+    </w:p>
+    <w:p>
+      <w:r>
+        <w:rPr>
+          <w:rFonts w:hint="eastAsia"/>
+        </w:rPr>
+        <w:t xml:space="preserve">- **Usage**: </w:t>
+      </w:r>
+      <w:r>
+        <w:rPr>
+          <w:rFonts w:hint="eastAsia"/>
+        </w:rPr>
+        <w:t>感知器是人工神經網絡中的基本組成單元，通常用於解決簡單的分類問題，但對於複雜的非線性問題效果有限。</w:t>
+      </w:r>
+    </w:p>
+    <w:p/>
+    <w:p>
+      <w:r>
+        <w:rPr>
+          <w:highlight w:val="cyan"/>
+        </w:rPr>
+        <w:t>*Perceptron in artificial neural network*:</w:t>
+      </w:r>
+    </w:p>
+    <w:p>
+      <w:r>
+        <w:t>- **Meaning**: In artificial neural networks, a perceptron is a simple artificial neuron used for binary classification tasks. It computes a weighted sum of inputs using weights and an activation function, then performs binary classification based on the result.</w:t>
+      </w:r>
+    </w:p>
+    <w:p>
+      <w:r>
+        <w:t xml:space="preserve">- **Usage**: </w:t>
+      </w:r>
+      <w:proofErr w:type="spellStart"/>
+      <w:r>
+        <w:t>Perceptrons</w:t>
+      </w:r>
+      <w:proofErr w:type="spellEnd"/>
+      <w:r>
+        <w:t xml:space="preserve"> are basic building blocks in artificial neural networks, typically used for solving simple classification problems, but they have limitations in handling complex nonlinear problems.</w:t>
+      </w:r>
+    </w:p>
+    <w:p/>
+    <w:p>
+      <w:r>
+        <w:rPr>
+          <w:highlight w:val="yellow"/>
+        </w:rPr>
+        <w:t>(k) *Pheromone in ant colony optimization*:</w:t>
+      </w:r>
+    </w:p>
+    <w:p>
+      <w:r>
+        <w:rPr>
+          <w:rFonts w:hint="eastAsia"/>
+        </w:rPr>
+        <w:t xml:space="preserve">- **Meaning**: </w:t>
+      </w:r>
+      <w:proofErr w:type="gramStart"/>
+      <w:r>
+        <w:rPr>
+          <w:rFonts w:hint="eastAsia"/>
+        </w:rPr>
+        <w:t>在螞蟻</w:t>
+      </w:r>
+      <w:proofErr w:type="gramEnd"/>
+      <w:r>
+        <w:rPr>
+          <w:rFonts w:hint="eastAsia"/>
+        </w:rPr>
+        <w:t>族群優化中，信息素是一種螞蟻之間通信的化學物質。螞蟻在搜索過程中會釋放信息素，其他螞蟻會根據信息素的濃度選擇路徑，從而實現全局搜索和最優化。</w:t>
+      </w:r>
+    </w:p>
+    <w:p>
+      <w:r>
+        <w:rPr>
+          <w:rFonts w:hint="eastAsia"/>
+        </w:rPr>
+        <w:t xml:space="preserve">- **Usage**: </w:t>
+      </w:r>
+      <w:r>
+        <w:rPr>
+          <w:rFonts w:hint="eastAsia"/>
+        </w:rPr>
+        <w:t>信息素的蒸發和更新機制影響螞蟻族群的搜索效率和收斂速度，可以通過調整信息素的分泌和感知規則來優化算法的性能。</w:t>
+      </w:r>
+    </w:p>
+    <w:p/>
+    <w:p>
+      <w:r>
+        <w:rPr>
+          <w:highlight w:val="yellow"/>
+        </w:rPr>
+        <w:t>*Pheromone in ant colony optimization*:</w:t>
+      </w:r>
+    </w:p>
+    <w:p>
+      <w:r>
+        <w:t>- **Meaning**: In ant colony optimization, pheromones are chemical substances used by ants to communicate with each other. Ants release pheromones during the search process, and other ants choose paths based on the concentration of pheromones, enabling global search and optimization.</w:t>
+      </w:r>
+    </w:p>
+    <w:p>
       <w:r>
         <w:lastRenderedPageBreak/>
-        <w:t>the characteristics of the problem to control the variation of temperature.</w:t>
+        <w:t>- **Usage**: The evaporation and updating mechanism of pheromones affect the search efficiency and convergence speed of ant colonies. The performance of the algorithm can be optimized by adjusting the secretion and perception rules of pheromones.</w:t>
       </w:r>
     </w:p>
     <w:p/>
@@ -11375,59 +12078,41 @@
         <w:rPr>
           <w:highlight w:val="cyan"/>
         </w:rPr>
-        <w:t>(j) *Perceptron in artificial neural network*:</w:t>
-      </w:r>
-    </w:p>
-    <w:p>
-      <w:pPr>
-        <w:rPr>
-          <w:rFonts w:hint="eastAsia"/>
-        </w:rPr>
-      </w:pPr>
-      <w:r>
-        <w:rPr>
-          <w:rFonts w:hint="eastAsia"/>
-        </w:rPr>
-        <w:t xml:space="preserve">- **Meaning**: </w:t>
-      </w:r>
-      <w:r>
-        <w:rPr>
-          <w:rFonts w:hint="eastAsia"/>
-        </w:rPr>
-        <w:t>在人工神經網絡中，感知器是一種簡單的人工神經元，用於二元分類任務。它通過加權和激活函數來計算輸入的加權</w:t>
-      </w:r>
-      <w:proofErr w:type="gramStart"/>
-      <w:r>
-        <w:rPr>
-          <w:rFonts w:hint="eastAsia"/>
-        </w:rPr>
-        <w:t>和</w:t>
-      </w:r>
-      <w:proofErr w:type="gramEnd"/>
-      <w:r>
-        <w:rPr>
-          <w:rFonts w:hint="eastAsia"/>
-        </w:rPr>
-        <w:t>，並根據結果進行二元分類。</w:t>
-      </w:r>
-    </w:p>
-    <w:p>
-      <w:pPr>
-        <w:rPr>
-          <w:rFonts w:hint="eastAsia"/>
-        </w:rPr>
-      </w:pPr>
-      <w:r>
-        <w:rPr>
-          <w:rFonts w:hint="eastAsia"/>
-        </w:rPr>
-        <w:t xml:space="preserve">- **Usage**: </w:t>
-      </w:r>
-      <w:r>
-        <w:rPr>
-          <w:rFonts w:hint="eastAsia"/>
-        </w:rPr>
-        <w:t>感知器是人工神經網絡中的基本組成單元，通常用於解決簡單的分類問題，但對於複雜的非線性問題效果有限。</w:t>
+        <w:t>(l) Gradient Descent for optimization:</w:t>
+      </w:r>
+    </w:p>
+    <w:p>
+      <w:r>
+        <w:rPr>
+          <w:rFonts w:hint="eastAsia"/>
+        </w:rPr>
+        <w:t xml:space="preserve">Meaning: </w:t>
+      </w:r>
+      <w:r>
+        <w:rPr>
+          <w:rFonts w:hint="eastAsia"/>
+        </w:rPr>
+        <w:t>梯度下降是一種優化算法，用於尋找函數的局部最小值或最大值。它通過計算函數的梯度（斜率）方向來更新參數，使得函數值不斷減小或增大，直到達到最優解。</w:t>
+      </w:r>
+    </w:p>
+    <w:p>
+      <w:r>
+        <w:rPr>
+          <w:rFonts w:hint="eastAsia"/>
+        </w:rPr>
+        <w:t xml:space="preserve">Usage: </w:t>
+      </w:r>
+      <w:r>
+        <w:rPr>
+          <w:rFonts w:hint="eastAsia"/>
+        </w:rPr>
+        <w:t>梯度下降廣泛應用於機器學習和深度學習中，用於訓練模型的參數，例如線性回歸、神經網絡等。</w:t>
+      </w:r>
+      <w:r>
+        <w:rPr>
+          <w:rFonts w:hint="eastAsia"/>
+        </w:rPr>
+        <w:t xml:space="preserve"> </w:t>
       </w:r>
     </w:p>
     <w:p/>
@@ -11436,25 +12121,17 @@
         <w:rPr>
           <w:highlight w:val="cyan"/>
         </w:rPr>
-        <w:t>*Perceptron in artificial neural network*:</w:t>
-      </w:r>
-    </w:p>
-    <w:p>
-      <w:r>
-        <w:t>- **Meaning**: In artificial neural networks, a perceptron is a simple artificial neuron used for binary classification tasks. It computes a weighted sum of inputs using weights and an activation function, then performs binary classification based on the result.</w:t>
-      </w:r>
-    </w:p>
-    <w:p>
-      <w:r>
-        <w:t xml:space="preserve">- **Usage**: </w:t>
-      </w:r>
-      <w:proofErr w:type="spellStart"/>
-      <w:r>
-        <w:t>Perceptrons</w:t>
-      </w:r>
-      <w:proofErr w:type="spellEnd"/>
-      <w:r>
-        <w:t xml:space="preserve"> are basic building blocks in artificial neural networks, typically used for solving simple classification problems, but they have limitations in handling complex nonlinear problems.</w:t>
+        <w:t>Gradient Descent for optimization:</w:t>
+      </w:r>
+    </w:p>
+    <w:p>
+      <w:r>
+        <w:t>Meaning: Gradient descent is an optimization algorithm used to find the local minimum or maximum of a function. It updates parameters by computing the gradient (slope) direction of the function, reducing or increasing the function value until reaching the optimal solution.</w:t>
+      </w:r>
+    </w:p>
+    <w:p>
+      <w:r>
+        <w:t>Usage: Gradient descent is widely used in machine learning and deep learning for training model parameters, such as in linear regression, neural networks, etc.</w:t>
       </w:r>
     </w:p>
     <w:p/>
@@ -11463,53 +12140,47 @@
         <w:rPr>
           <w:highlight w:val="yellow"/>
         </w:rPr>
-        <w:t>(k) *Pheromone in ant colony optimization*:</w:t>
-      </w:r>
-    </w:p>
-    <w:p>
-      <w:pPr>
-        <w:rPr>
-          <w:rFonts w:hint="eastAsia"/>
-        </w:rPr>
-      </w:pPr>
-      <w:r>
-        <w:rPr>
-          <w:rFonts w:hint="eastAsia"/>
-        </w:rPr>
-        <w:t xml:space="preserve">- **Meaning**: </w:t>
-      </w:r>
-      <w:proofErr w:type="gramStart"/>
-      <w:r>
-        <w:rPr>
-          <w:rFonts w:hint="eastAsia"/>
-        </w:rPr>
-        <w:t>在螞蟻</w:t>
-      </w:r>
-      <w:proofErr w:type="gramEnd"/>
-      <w:r>
-        <w:rPr>
-          <w:rFonts w:hint="eastAsia"/>
-        </w:rPr>
-        <w:t>族群優化中，信息素是一種螞蟻之間通信的化學物質。螞蟻在搜索過程中會釋放信息素，其他螞蟻會根據信息素的濃度選擇路徑，從而實現全局搜索和最優化。</w:t>
-      </w:r>
-    </w:p>
-    <w:p>
-      <w:pPr>
-        <w:rPr>
-          <w:rFonts w:hint="eastAsia"/>
-        </w:rPr>
-      </w:pPr>
-      <w:r>
-        <w:rPr>
-          <w:rFonts w:hint="eastAsia"/>
-        </w:rPr>
-        <w:t xml:space="preserve">- **Usage**: </w:t>
-      </w:r>
-      <w:r>
-        <w:rPr>
-          <w:rFonts w:hint="eastAsia"/>
-        </w:rPr>
-        <w:t>信息素的蒸發和更新機制影響螞蟻族群的搜索效率和收斂速度，可以通過調整信息素的分泌和感知規則來優化算法的性能。</w:t>
+        <w:t>(m) Schema for genetic algorithm:</w:t>
+      </w:r>
+    </w:p>
+    <w:p>
+      <w:r>
+        <w:rPr>
+          <w:rFonts w:hint="eastAsia"/>
+        </w:rPr>
+        <w:t xml:space="preserve">Meaning: </w:t>
+      </w:r>
+      <w:r>
+        <w:rPr>
+          <w:rFonts w:hint="eastAsia"/>
+        </w:rPr>
+        <w:t>在遺傳算法中，基因型中的一部分稱為基因型模式（</w:t>
+      </w:r>
+      <w:r>
+        <w:rPr>
+          <w:rFonts w:hint="eastAsia"/>
+        </w:rPr>
+        <w:t>schema</w:t>
+      </w:r>
+      <w:r>
+        <w:rPr>
+          <w:rFonts w:hint="eastAsia"/>
+        </w:rPr>
+        <w:t>），它描述了可能繁衍和遺傳的潛在結構。基因型模式通常由一組位元表示，代表基因中的特定位置和組合。</w:t>
+      </w:r>
+    </w:p>
+    <w:p>
+      <w:r>
+        <w:rPr>
+          <w:rFonts w:hint="eastAsia"/>
+        </w:rPr>
+        <w:t xml:space="preserve">Usage: </w:t>
+      </w:r>
+      <w:r>
+        <w:rPr>
+          <w:rFonts w:hint="eastAsia"/>
+        </w:rPr>
+        <w:t>基因型模式在遺傳算法中用於形成新個體和保留優良特徵，透過交叉和突變操作來探索解空間並找到最優解。</w:t>
       </w:r>
     </w:p>
     <w:p/>
@@ -11518,199 +12189,20 @@
         <w:rPr>
           <w:highlight w:val="yellow"/>
         </w:rPr>
-        <w:t>*Pheromone in ant colony optimization*:</w:t>
-      </w:r>
-    </w:p>
-    <w:p>
-      <w:r>
-        <w:t>- **Meaning**: In ant colony optimization, pheromones are chemical substances used by ants to communicate with each other. Ants release pheromones during the search process, and other ants choose paths based on the concentration of pheromones, enabling global search and optimization.</w:t>
-      </w:r>
-    </w:p>
-    <w:p>
-      <w:r>
-        <w:t>- **Usage**: The evaporation and updating mechanism of pheromones affect the search efficiency and convergence speed of ant colonies. The performance of the algorithm can be optimized by adjusting the secretion and perception rules of pheromones.</w:t>
+        <w:t>Schema for genetic algorithm:</w:t>
+      </w:r>
+    </w:p>
+    <w:p>
+      <w:r>
+        <w:t>Meaning: In genetic algorithms, a part of the genotype is called a schema, which describes potential structures for reproduction and inheritance. Schemas are typically represented by a set of bits, representing specific positions and combinations within genes.</w:t>
+      </w:r>
+    </w:p>
+    <w:p>
+      <w:r>
+        <w:t>Usage: Schemas are used in genetic algorithms to form new individuals and preserve favorable features, exploring the solution space and finding the optimal solution through crossover and mutation operations.</w:t>
       </w:r>
     </w:p>
     <w:p/>
-    <w:p>
-      <w:pPr>
-        <w:rPr>
-          <w:rFonts w:hint="eastAsia"/>
-        </w:rPr>
-      </w:pPr>
-      <w:r>
-        <w:rPr>
-          <w:highlight w:val="cyan"/>
-        </w:rPr>
-        <w:t>(l) Gradient Descent for optimization:</w:t>
-      </w:r>
-    </w:p>
-    <w:p>
-      <w:pPr>
-        <w:rPr>
-          <w:rFonts w:hint="eastAsia"/>
-        </w:rPr>
-      </w:pPr>
-      <w:r>
-        <w:rPr>
-          <w:rFonts w:hint="eastAsia"/>
-        </w:rPr>
-        <w:t xml:space="preserve">Meaning: </w:t>
-      </w:r>
-      <w:r>
-        <w:rPr>
-          <w:rFonts w:hint="eastAsia"/>
-        </w:rPr>
-        <w:t>梯度下降是一種優化算法，用於尋找函數的局部最小值或最大值。它通過計算函數的梯度（斜率）方向來更新參數，使得函數值不斷減小或增大，</w:t>
-      </w:r>
-      <w:r>
-        <w:rPr>
-          <w:rFonts w:hint="eastAsia"/>
-        </w:rPr>
-        <w:lastRenderedPageBreak/>
-        <w:t>直到達到最優解。</w:t>
-      </w:r>
-    </w:p>
-    <w:p>
-      <w:r>
-        <w:rPr>
-          <w:rFonts w:hint="eastAsia"/>
-        </w:rPr>
-        <w:t xml:space="preserve">Usage: </w:t>
-      </w:r>
-      <w:r>
-        <w:rPr>
-          <w:rFonts w:hint="eastAsia"/>
-        </w:rPr>
-        <w:t>梯度下降廣泛應用於機器學習和深度學習中，用於訓練模型的參數，例如線性回歸、神經網絡等。</w:t>
-      </w:r>
-    </w:p>
-    <w:p>
-      <w:pPr>
-        <w:rPr>
-          <w:rFonts w:hint="eastAsia"/>
-        </w:rPr>
-      </w:pPr>
-    </w:p>
-    <w:p>
-      <w:pPr>
-        <w:rPr>
-          <w:rFonts w:hint="eastAsia"/>
-        </w:rPr>
-      </w:pPr>
-      <w:r>
-        <w:rPr>
-          <w:highlight w:val="cyan"/>
-        </w:rPr>
-        <w:t>Gradient Descent for optimization:</w:t>
-      </w:r>
-    </w:p>
-    <w:p>
-      <w:r>
-        <w:t>Meaning: Gradient descent is an optimization algorithm used to find the local minimum or maximum of a function. It updates parameters by computing the gradient (slope) direction of the function, reducing or increasing the function value until reaching the optimal solution.</w:t>
-      </w:r>
-    </w:p>
-    <w:p>
-      <w:r>
-        <w:t>Usage: Gradient descent is widely used in machine learning and deep learning for training model parameters, such as in linear regression, neural networks, etc.</w:t>
-      </w:r>
-    </w:p>
-    <w:p/>
-    <w:p>
-      <w:pPr>
-        <w:rPr>
-          <w:rFonts w:hint="eastAsia"/>
-        </w:rPr>
-      </w:pPr>
-      <w:r>
-        <w:rPr>
-          <w:highlight w:val="yellow"/>
-        </w:rPr>
-        <w:t>(m) Schema for genetic algorithm:</w:t>
-      </w:r>
-    </w:p>
-    <w:p>
-      <w:pPr>
-        <w:rPr>
-          <w:rFonts w:hint="eastAsia"/>
-        </w:rPr>
-      </w:pPr>
-      <w:r>
-        <w:rPr>
-          <w:rFonts w:hint="eastAsia"/>
-        </w:rPr>
-        <w:t xml:space="preserve">Meaning: </w:t>
-      </w:r>
-      <w:r>
-        <w:rPr>
-          <w:rFonts w:hint="eastAsia"/>
-        </w:rPr>
-        <w:t>在遺傳算法中，基因型中的一部分稱為基因型模式（</w:t>
-      </w:r>
-      <w:r>
-        <w:rPr>
-          <w:rFonts w:hint="eastAsia"/>
-        </w:rPr>
-        <w:t>schema</w:t>
-      </w:r>
-      <w:r>
-        <w:rPr>
-          <w:rFonts w:hint="eastAsia"/>
-        </w:rPr>
-        <w:t>），它描述了可能繁衍和遺傳的潛在結構。基因型模式通常由一組位元表示，代表基因中的特定位置和組合。</w:t>
-      </w:r>
-    </w:p>
-    <w:p>
-      <w:r>
-        <w:rPr>
-          <w:rFonts w:hint="eastAsia"/>
-        </w:rPr>
-        <w:t xml:space="preserve">Usage: </w:t>
-      </w:r>
-      <w:r>
-        <w:rPr>
-          <w:rFonts w:hint="eastAsia"/>
-        </w:rPr>
-        <w:t>基因型模式在遺傳算法中用於形成新個體和保留優良特徵，透過交叉和突變操作來探索解空間並找到最優解。</w:t>
-      </w:r>
-    </w:p>
-    <w:p>
-      <w:pPr>
-        <w:rPr>
-          <w:rFonts w:hint="eastAsia"/>
-        </w:rPr>
-      </w:pPr>
-    </w:p>
-    <w:p>
-      <w:pPr>
-        <w:rPr>
-          <w:rFonts w:hint="eastAsia"/>
-        </w:rPr>
-      </w:pPr>
-      <w:r>
-        <w:rPr>
-          <w:highlight w:val="yellow"/>
-        </w:rPr>
-        <w:t>Schema for genetic algorithm:</w:t>
-      </w:r>
-    </w:p>
-    <w:p>
-      <w:r>
-        <w:t>Meaning: In genetic algorithms, a part of the genotype is called a schema, which describes potential structures for reproduction and inheritance. Schemas are typically represented by a set of bits, representing specific positions and combinations within genes.</w:t>
-      </w:r>
-    </w:p>
-    <w:p>
-      <w:r>
-        <w:t>Usage: Schemas are used in genetic algorithms to form new individuals and preserve favorable features, exploring the solution space and finding the optimal solution through crossover and mutation operations.</w:t>
-      </w:r>
-    </w:p>
-    <w:p>
-      <w:pPr>
-        <w:rPr>
-          <w:rFonts w:hint="eastAsia"/>
-        </w:rPr>
-      </w:pPr>
-    </w:p>
     <w:p>
       <w:pPr>
         <w:ind w:firstLineChars="200" w:firstLine="480"/>
@@ -11756,6 +12248,7 @@
           <w:rFonts w:hint="eastAsia"/>
           <w:color w:val="156082" w:themeColor="accent1"/>
         </w:rPr>
+        <w:lastRenderedPageBreak/>
         <w:t xml:space="preserve">What are the criteria for </w:t>
       </w:r>
       <w:r>
@@ -11847,7 +12340,7 @@
       </w:r>
       <w:r>
         <w:rPr>
-          <w:color w:val="156082" w:themeColor="accent1"/>
+          <w:color w:val="FF0000"/>
         </w:rPr>
         <w:t>classification and regression tree</w:t>
       </w:r>
@@ -11952,12 +12445,18 @@
         <w:rPr>
           <w:color w:val="156082" w:themeColor="accent1"/>
         </w:rPr>
-        <w:t>How many parameters are there in a Gaussian mixture model of 10 mixtures have for 39 dimensional points</w:t>
-      </w:r>
-      <w:r>
-        <w:rPr>
-          <w:rFonts w:hint="eastAsia"/>
-          <w:color w:val="156082" w:themeColor="accent1"/>
+        <w:t xml:space="preserve">How many parameters are there in a Gaussian mixture model of </w:t>
+      </w:r>
+      <w:r>
+        <w:rPr>
+          <w:color w:val="FF0000"/>
+        </w:rPr>
+        <w:t>10 mixtures have for 39 dimensional points</w:t>
+      </w:r>
+      <w:r>
+        <w:rPr>
+          <w:rFonts w:hint="eastAsia"/>
+          <w:color w:val="FF0000"/>
         </w:rPr>
         <w:t>?</w:t>
       </w:r>
@@ -11972,13 +12471,34 @@
         <w:rPr>
           <w:color w:val="156082" w:themeColor="accent1"/>
         </w:rPr>
-        <w:t xml:space="preserve"> (assuming its covariance matrixes are all diagonal)</w:t>
-      </w:r>
-      <w:r>
-        <w:rPr>
-          <w:color w:val="156082" w:themeColor="accent1"/>
-        </w:rPr>
-        <w:tab/>
+        <w:t xml:space="preserve"> (a</w:t>
+      </w:r>
+      <w:r>
+        <w:rPr>
+          <w:color w:val="FF0000"/>
+        </w:rPr>
+        <w:t xml:space="preserve">ssuming its covariance matrixes are all </w:t>
+      </w:r>
+      <w:r>
+        <w:rPr>
+          <w:color w:val="FF0000"/>
+          <w:highlight w:val="yellow"/>
+        </w:rPr>
+        <w:t>diagonal</w:t>
+      </w:r>
+      <w:r>
+        <w:rPr>
+          <w:rFonts w:hint="eastAsia"/>
+          <w:color w:val="FF0000"/>
+          <w:highlight w:val="yellow"/>
+        </w:rPr>
+        <w:t>對角</w:t>
+      </w:r>
+      <w:r>
+        <w:rPr>
+          <w:color w:val="156082" w:themeColor="accent1"/>
+        </w:rPr>
+        <w:t>)</w:t>
       </w:r>
       <w:r>
         <w:rPr>
@@ -12072,15 +12592,7 @@
           <w:rFonts w:hint="eastAsia"/>
           <w:color w:val="156082" w:themeColor="accent1"/>
         </w:rPr>
-        <w:t xml:space="preserve">Assume there are 4 red balls, 2 white balls and 1 blue ball and 1 green ball </w:t>
-      </w:r>
-      <w:r>
-        <w:rPr>
-          <w:rFonts w:hint="eastAsia"/>
-          <w:color w:val="156082" w:themeColor="accent1"/>
-        </w:rPr>
-        <w:lastRenderedPageBreak/>
-        <w:t>in a basket. Please find the entropy for the distribution of the balls.</w:t>
+        <w:t>Assume there are 4 red balls, 2 white balls and 1 blue ball and 1 green ball in a basket. Please find the entropy for the distribution of the balls.</w:t>
       </w:r>
       <w:r>
         <w:rPr>
@@ -12232,7 +12744,6 @@
       <w:pPr>
         <w:ind w:left="120"/>
         <w:rPr>
-          <w:rFonts w:hint="eastAsia"/>
           <w:color w:val="156082" w:themeColor="accent1"/>
         </w:rPr>
       </w:pPr>
@@ -12278,7 +12789,6 @@
       <w:pPr>
         <w:ind w:left="120"/>
         <w:rPr>
-          <w:rFonts w:hint="eastAsia"/>
           <w:color w:val="156082" w:themeColor="accent1"/>
         </w:rPr>
       </w:pPr>
@@ -12308,7 +12818,6 @@
       <w:pPr>
         <w:ind w:left="120"/>
         <w:rPr>
-          <w:rFonts w:hint="eastAsia"/>
           <w:color w:val="156082" w:themeColor="accent1"/>
         </w:rPr>
       </w:pPr>
@@ -12384,7 +12893,6 @@
       <w:pPr>
         <w:ind w:left="120"/>
         <w:rPr>
-          <w:rFonts w:hint="eastAsia"/>
           <w:color w:val="156082" w:themeColor="accent1"/>
         </w:rPr>
       </w:pPr>
@@ -12607,11 +13115,6 @@
       </w:pPr>
     </w:p>
     <w:p>
-      <w:pPr>
-        <w:rPr>
-          <w:rFonts w:hint="eastAsia"/>
-        </w:rPr>
-      </w:pPr>
       <w:r>
         <w:rPr>
           <w:rFonts w:hint="eastAsia"/>
@@ -12674,11 +13177,6 @@
     </w:p>
     <w:p/>
     <w:p>
-      <w:pPr>
-        <w:rPr>
-          <w:rFonts w:hint="eastAsia"/>
-        </w:rPr>
-      </w:pPr>
       <w:r>
         <w:rPr>
           <w:rFonts w:hint="eastAsia"/>
@@ -12693,11 +13191,6 @@
       </w:r>
     </w:p>
     <w:p>
-      <w:pPr>
-        <w:rPr>
-          <w:rFonts w:hint="eastAsia"/>
-        </w:rPr>
-      </w:pPr>
       <w:r>
         <w:rPr>
           <w:rFonts w:hint="eastAsia"/>
@@ -12712,11 +13205,6 @@
       </w:r>
     </w:p>
     <w:p>
-      <w:pPr>
-        <w:rPr>
-          <w:rFonts w:hint="eastAsia"/>
-        </w:rPr>
-      </w:pPr>
       <w:r>
         <w:rPr>
           <w:rFonts w:hint="eastAsia"/>
@@ -12745,11 +13233,6 @@
       </w:r>
     </w:p>
     <w:p>
-      <w:pPr>
-        <w:rPr>
-          <w:rFonts w:hint="eastAsia"/>
-        </w:rPr>
-      </w:pPr>
       <w:r>
         <w:rPr>
           <w:rFonts w:hint="eastAsia"/>
@@ -12764,11 +13247,6 @@
       </w:r>
     </w:p>
     <w:p>
-      <w:pPr>
-        <w:rPr>
-          <w:rFonts w:hint="eastAsia"/>
-        </w:rPr>
-      </w:pPr>
       <w:r>
         <w:rPr>
           <w:rFonts w:hint="eastAsia"/>
@@ -12785,16 +13263,130 @@
     <w:p/>
     <w:p>
       <w:r>
-        <w:t>The limitations of classification and regression trees when applied to classification problems include inconsistent handling of discrete and continuous features, overfitting with smaller datasets, sensitivity to outliers and missing values, and recursive partitioning leading to overly complex models.</w:t>
+        <w:rPr>
+          <w:rFonts w:hint="eastAsia"/>
+        </w:rPr>
+        <w:t>決策樹中產生的最大的限制就是輸入輸出的資料類型要是離散型的，</w:t>
+      </w:r>
+      <w:r>
+        <w:rPr>
+          <w:rFonts w:hint="eastAsia"/>
+        </w:rPr>
+        <w:t>因為模型要變成分枝，輸出入都</w:t>
+      </w:r>
+      <w:r>
+        <w:rPr>
+          <w:rFonts w:hint="eastAsia"/>
+        </w:rPr>
+        <w:t>不能是連續型資料，決策</w:t>
+      </w:r>
+      <w:r>
+        <w:rPr>
+          <w:rFonts w:hint="eastAsia"/>
+        </w:rPr>
+        <w:t>樹</w:t>
+      </w:r>
+      <w:r>
+        <w:rPr>
+          <w:rFonts w:hint="eastAsia"/>
+        </w:rPr>
+        <w:t>用於回歸、分類分群，不過分類的類別要是離散的，若資料的類型是數字型也可以透過類別來將資料變成</w:t>
+      </w:r>
+      <w:r>
+        <w:rPr>
+          <w:rFonts w:hint="eastAsia"/>
+        </w:rPr>
+        <w:lastRenderedPageBreak/>
+        <w:t>離散的，比如資料是速限，那可以把速限變成等級，如高速、中速、低速，若資料型態是連續數字是就要用回歸，不然你的決策樹就會難以收斂</w:t>
+      </w:r>
+    </w:p>
+    <w:p>
+      <w:pPr>
+        <w:rPr>
+          <w:color w:val="FF0000"/>
+        </w:rPr>
+      </w:pPr>
+      <w:r>
+        <w:rPr>
+          <w:color w:val="FF0000"/>
+        </w:rPr>
+        <w:t>When applied to classification problems, limitations of classification and regression trees include:</w:t>
+      </w:r>
+    </w:p>
+    <w:p>
+      <w:pPr>
+        <w:rPr>
+          <w:color w:val="FF0000"/>
+        </w:rPr>
+      </w:pPr>
+      <w:r>
+        <w:rPr>
+          <w:color w:val="FF0000"/>
+        </w:rPr>
+        <w:t xml:space="preserve">   - Inconsistent handling of discrete and continuous features.</w:t>
+      </w:r>
+    </w:p>
+    <w:p>
+      <w:pPr>
+        <w:rPr>
+          <w:color w:val="FF0000"/>
+        </w:rPr>
+      </w:pPr>
+      <w:r>
+        <w:rPr>
+          <w:color w:val="FF0000"/>
+        </w:rPr>
+        <w:t xml:space="preserve">   - Small data sets are prone to overfitting.</w:t>
+      </w:r>
+    </w:p>
+    <w:p>
+      <w:pPr>
+        <w:rPr>
+          <w:color w:val="FF0000"/>
+        </w:rPr>
+      </w:pPr>
+      <w:r>
+        <w:rPr>
+          <w:color w:val="FF0000"/>
+        </w:rPr>
+        <w:t xml:space="preserve">   - Sensitive to outliers and missing values.</w:t>
+      </w:r>
+    </w:p>
+    <w:p>
+      <w:pPr>
+        <w:rPr>
+          <w:color w:val="FF0000"/>
+        </w:rPr>
+      </w:pPr>
+      <w:r>
+        <w:rPr>
+          <w:color w:val="FF0000"/>
+        </w:rPr>
+        <w:t xml:space="preserve">   - Recursive segmentation leads to overly complex models.</w:t>
+      </w:r>
+    </w:p>
+    <w:p>
+      <w:pPr>
+        <w:rPr>
+          <w:color w:val="FF0000"/>
+        </w:rPr>
+      </w:pPr>
+    </w:p>
+    <w:p>
+      <w:pPr>
+        <w:rPr>
+          <w:color w:val="FF0000"/>
+        </w:rPr>
+      </w:pPr>
+      <w:r>
+        <w:rPr>
+          <w:color w:val="FF0000"/>
+        </w:rPr>
+        <w:t>The biggest limitation in decision trees is that the input and output data types must be discrete, because the model needs to become branched, and the input and output cannot be continuous data. Decision trees are used for regression and classification, but the classification categories must be Discrete. If the data type is numeric, the data can also be made discrete through categories. For example, if the data is a speed limit, then the speed limit can be changed into a level, such as high speed, medium speed, low speed. If the data type is If it is a continuous number, you must use regression, otherwise your decision tree will have difficulty converging.</w:t>
       </w:r>
     </w:p>
     <w:p/>
     <w:p>
-      <w:pPr>
-        <w:rPr>
-          <w:rFonts w:hint="eastAsia"/>
-        </w:rPr>
-      </w:pPr>
       <w:r>
         <w:rPr>
           <w:rFonts w:hint="eastAsia"/>
@@ -12804,12 +13396,16 @@
       <w:r>
         <w:rPr>
           <w:rFonts w:hint="eastAsia"/>
+          <w:b/>
+          <w:bCs/>
         </w:rPr>
         <w:t>在具有</w:t>
       </w:r>
       <w:r>
         <w:rPr>
           <w:rFonts w:hint="eastAsia"/>
+          <w:b/>
+          <w:bCs/>
         </w:rPr>
         <w:t xml:space="preserve"> 10 </w:t>
       </w:r>
@@ -12817,6 +13413,8 @@
       <w:r>
         <w:rPr>
           <w:rFonts w:hint="eastAsia"/>
+          <w:b/>
+          <w:bCs/>
         </w:rPr>
         <w:t>個</w:t>
       </w:r>
@@ -12824,8 +13422,16 @@
       <w:r>
         <w:rPr>
           <w:rFonts w:hint="eastAsia"/>
-        </w:rPr>
-        <w:t>混合成分和</w:t>
+          <w:b/>
+          <w:bCs/>
+        </w:rPr>
+        <w:t>混合成分</w:t>
+      </w:r>
+      <w:r>
+        <w:rPr>
+          <w:rFonts w:hint="eastAsia"/>
+        </w:rPr>
+        <w:t>和</w:t>
       </w:r>
       <w:r>
         <w:rPr>
@@ -12845,12 +13451,22 @@
         <w:rPr>
           <w:rFonts w:hint="eastAsia"/>
         </w:rPr>
-        <w:t>高斯混合模型中，每</w:t>
+        <w:t>高斯混合模型中，</w:t>
+      </w:r>
+      <w:r>
+        <w:rPr>
+          <w:rFonts w:hint="eastAsia"/>
+          <w:b/>
+          <w:bCs/>
+        </w:rPr>
+        <w:t>每</w:t>
       </w:r>
       <w:proofErr w:type="gramStart"/>
       <w:r>
         <w:rPr>
           <w:rFonts w:hint="eastAsia"/>
+          <w:b/>
+          <w:bCs/>
         </w:rPr>
         <w:t>個</w:t>
       </w:r>
@@ -12858,12 +13474,16 @@
       <w:r>
         <w:rPr>
           <w:rFonts w:hint="eastAsia"/>
+          <w:b/>
+          <w:bCs/>
         </w:rPr>
         <w:t>混合成分包含</w:t>
       </w:r>
       <w:r>
         <w:rPr>
           <w:rFonts w:hint="eastAsia"/>
+          <w:b/>
+          <w:bCs/>
         </w:rPr>
         <w:t xml:space="preserve"> 39 </w:t>
       </w:r>
@@ -12871,6 +13491,8 @@
       <w:r>
         <w:rPr>
           <w:rFonts w:hint="eastAsia"/>
+          <w:b/>
+          <w:bCs/>
         </w:rPr>
         <w:t>個均值</w:t>
       </w:r>
@@ -12878,12 +13500,16 @@
       <w:r>
         <w:rPr>
           <w:rFonts w:hint="eastAsia"/>
+          <w:b/>
+          <w:bCs/>
         </w:rPr>
         <w:t>參數和</w:t>
       </w:r>
       <w:r>
         <w:rPr>
           <w:rFonts w:hint="eastAsia"/>
+          <w:b/>
+          <w:bCs/>
         </w:rPr>
         <w:t xml:space="preserve"> 39 </w:t>
       </w:r>
@@ -12891,6 +13517,8 @@
       <w:r>
         <w:rPr>
           <w:rFonts w:hint="eastAsia"/>
+          <w:b/>
+          <w:bCs/>
         </w:rPr>
         <w:t>個</w:t>
       </w:r>
@@ -12898,6 +13526,9 @@
       <w:r>
         <w:rPr>
           <w:rFonts w:hint="eastAsia"/>
+          <w:b/>
+          <w:bCs/>
+          <w:color w:val="FF0000"/>
         </w:rPr>
         <w:t>對角協方</w:t>
       </w:r>
@@ -12905,6 +13536,9 @@
       <w:r>
         <w:rPr>
           <w:rFonts w:hint="eastAsia"/>
+          <w:b/>
+          <w:bCs/>
+          <w:color w:val="FF0000"/>
         </w:rPr>
         <w:t>差矩</w:t>
       </w:r>
@@ -12912,8 +13546,17 @@
       <w:r>
         <w:rPr>
           <w:rFonts w:hint="eastAsia"/>
-        </w:rPr>
-        <w:t>陣參數（假設協方</w:t>
+          <w:b/>
+          <w:bCs/>
+          <w:color w:val="FF0000"/>
+        </w:rPr>
+        <w:t>陣參數</w:t>
+      </w:r>
+      <w:r>
+        <w:rPr>
+          <w:rFonts w:hint="eastAsia"/>
+        </w:rPr>
+        <w:t>（假設協方</w:t>
       </w:r>
       <w:proofErr w:type="gramStart"/>
       <w:r>
@@ -12945,20 +13588,11 @@
     <w:p/>
     <w:p>
       <w:r>
-        <w:t xml:space="preserve">In a Gaussian mixture model with 10 mixtures and 39-dimensional points, each mixture has parameters including 39 mean parameters and 39 parameters for </w:t>
-      </w:r>
-      <w:r>
-        <w:lastRenderedPageBreak/>
-        <w:t>diagonal covariance matrices (assuming diagonal covariance). Therefore, the total number of parameters is \(10 \times (39 + 39) = 780\).</w:t>
+        <w:t>In a Gaussian mixture model with 10 mixtures and 39-dimensional points, each mixture has parameters including 39 mean parameters and 39 parameters for diagonal covariance matrices (assuming diagonal covariance). Therefore, the total number of parameters is \(10 \times (39 + 39) = 780\).</w:t>
       </w:r>
     </w:p>
     <w:p/>
     <w:p>
-      <w:pPr>
-        <w:rPr>
-          <w:rFonts w:hint="eastAsia"/>
-        </w:rPr>
-      </w:pPr>
       <w:r>
         <w:rPr>
           <w:rFonts w:hint="eastAsia"/>
@@ -13073,11 +13707,6 @@
       </w:r>
     </w:p>
     <w:p>
-      <w:pPr>
-        <w:rPr>
-          <w:rFonts w:hint="eastAsia"/>
-        </w:rPr>
-      </w:pPr>
       <w:r>
         <w:rPr>
           <w:rFonts w:hint="eastAsia"/>
@@ -13098,11 +13727,6 @@
       </w:r>
     </w:p>
     <w:p>
-      <w:pPr>
-        <w:rPr>
-          <w:rFonts w:hint="eastAsia"/>
-        </w:rPr>
-      </w:pPr>
       <w:r>
         <w:rPr>
           <w:rFonts w:hint="eastAsia"/>
@@ -13123,11 +13747,6 @@
       </w:r>
     </w:p>
     <w:p>
-      <w:pPr>
-        <w:rPr>
-          <w:rFonts w:hint="eastAsia"/>
-        </w:rPr>
-      </w:pPr>
       <w:r>
         <w:rPr>
           <w:rFonts w:hint="eastAsia"/>
@@ -13156,11 +13775,6 @@
       </w:r>
     </w:p>
     <w:p>
-      <w:pPr>
-        <w:rPr>
-          <w:rFonts w:hint="eastAsia"/>
-        </w:rPr>
-      </w:pPr>
       <w:r>
         <w:rPr>
           <w:rFonts w:hint="eastAsia"/>
@@ -13216,6 +13830,9 @@
     </w:p>
     <w:p>
       <w:r>
+        <w:rPr>
+          <w:noProof/>
+        </w:rPr>
         <w:drawing>
           <wp:inline distT="0" distB="0" distL="0" distR="0" wp14:anchorId="55544A4A" wp14:editId="1DB2DC04">
             <wp:extent cx="4982270" cy="381053"/>
@@ -13232,7 +13849,7 @@
                     <pic:cNvPicPr/>
                   </pic:nvPicPr>
                   <pic:blipFill>
-                    <a:blip r:embed="rId13"/>
+                    <a:blip r:embed="rId16"/>
                     <a:stretch>
                       <a:fillRect/>
                     </a:stretch>
@@ -13252,44 +13869,11 @@
           </wp:inline>
         </w:drawing>
       </w:r>
-    </w:p>
-    <w:p>
-      <w:r>
-        <w:t>Given a basket with 4 red balls, 2 white balls, 1 blue ball, and 1 green ball (total 8 balls), compute the entropy of the ball distribution based on color proportions:</w:t>
-      </w:r>
-    </w:p>
-    <w:p>
-      <w:r>
-        <w:t xml:space="preserve">   - Red balls: 4/8</w:t>
-      </w:r>
-    </w:p>
-    <w:p>
-      <w:r>
-        <w:t xml:space="preserve">   - White balls: 2/8</w:t>
-      </w:r>
-    </w:p>
-    <w:p>
-      <w:r>
-        <w:t xml:space="preserve">   - Blue balls: 1/8</w:t>
-      </w:r>
-    </w:p>
-    <w:p>
-      <w:r>
-        <w:t xml:space="preserve">   - Green balls: 1/8</w:t>
-      </w:r>
-    </w:p>
-    <w:p>
-      <w:r>
-        <w:t xml:space="preserve">   Calculate entropy \(H\) as:</w:t>
-      </w:r>
-    </w:p>
-    <w:p>
-      <w:pPr>
-        <w:rPr>
-          <w:rFonts w:hint="eastAsia"/>
-        </w:rPr>
-      </w:pPr>
-    </w:p>
+      <w:r>
+        <w:t xml:space="preserve"> </w:t>
+      </w:r>
+    </w:p>
+    <w:p/>
     <w:p>
       <w:pPr>
         <w:pStyle w:val="a9"/>
@@ -13767,9 +14351,96 @@
         <w:pStyle w:val="a9"/>
         <w:ind w:left="360"/>
         <w:rPr>
-          <w:color w:val="156082" w:themeColor="accent1"/>
-        </w:rPr>
-      </w:pPr>
+          <w:rFonts w:hint="eastAsia"/>
+          <w:color w:val="156082" w:themeColor="accent1"/>
+        </w:rPr>
+      </w:pPr>
+      <w:r>
+        <w:rPr>
+          <w:rFonts w:hint="eastAsia"/>
+          <w:color w:val="156082" w:themeColor="accent1"/>
+        </w:rPr>
+        <w:t>a</w:t>
+      </w:r>
+      <w:proofErr w:type="gramStart"/>
+      <w:r>
+        <w:rPr>
+          <w:rFonts w:hint="eastAsia"/>
+          <w:color w:val="156082" w:themeColor="accent1"/>
+        </w:rPr>
+        <w:t>）</w:t>
+      </w:r>
+      <w:proofErr w:type="gramEnd"/>
+      <w:r>
+        <w:rPr>
+          <w:rFonts w:hint="eastAsia"/>
+          <w:color w:val="156082" w:themeColor="accent1"/>
+        </w:rPr>
+        <w:t xml:space="preserve"> </w:t>
+      </w:r>
+      <w:r>
+        <w:rPr>
+          <w:rFonts w:hint="eastAsia"/>
+          <w:color w:val="156082" w:themeColor="accent1"/>
+        </w:rPr>
+        <w:t>請計算條件概率</w:t>
+      </w:r>
+      <w:r>
+        <w:rPr>
+          <w:rFonts w:hint="eastAsia"/>
+          <w:color w:val="156082" w:themeColor="accent1"/>
+        </w:rPr>
+        <w:t xml:space="preserve"> P</w:t>
+      </w:r>
+      <w:r>
+        <w:rPr>
+          <w:rFonts w:hint="eastAsia"/>
+          <w:color w:val="156082" w:themeColor="accent1"/>
+        </w:rPr>
+        <w:t>（</w:t>
+      </w:r>
+      <w:r>
+        <w:rPr>
+          <w:rFonts w:hint="eastAsia"/>
+          <w:color w:val="156082" w:themeColor="accent1"/>
+        </w:rPr>
+        <w:t>X=1|Y=A</w:t>
+      </w:r>
+      <w:r>
+        <w:rPr>
+          <w:rFonts w:hint="eastAsia"/>
+          <w:color w:val="156082" w:themeColor="accent1"/>
+        </w:rPr>
+        <w:t>）</w:t>
+      </w:r>
+      <w:r>
+        <w:rPr>
+          <w:rFonts w:hint="eastAsia"/>
+          <w:color w:val="156082" w:themeColor="accent1"/>
+        </w:rPr>
+        <w:t xml:space="preserve"> </w:t>
+      </w:r>
+      <w:r>
+        <w:rPr>
+          <w:rFonts w:hint="eastAsia"/>
+          <w:color w:val="156082" w:themeColor="accent1"/>
+        </w:rPr>
+        <w:t>（</w:t>
+      </w:r>
+      <w:r>
+        <w:rPr>
+          <w:rFonts w:hint="eastAsia"/>
+          <w:color w:val="156082" w:themeColor="accent1"/>
+        </w:rPr>
+        <w:t>5</w:t>
+      </w:r>
+      <w:r>
+        <w:rPr>
+          <w:rFonts w:hint="eastAsia"/>
+          <w:color w:val="156082" w:themeColor="accent1"/>
+        </w:rPr>
+        <w:t>）</w:t>
+      </w:r>
     </w:p>
     <w:p>
       <w:pPr>
@@ -13777,6 +14448,374 @@
         <w:ind w:left="360"/>
         <w:rPr>
           <w:color w:val="156082" w:themeColor="accent1"/>
+        </w:rPr>
+      </w:pPr>
+      <w:r>
+        <w:rPr>
+          <w:rFonts w:hint="eastAsia"/>
+          <w:color w:val="156082" w:themeColor="accent1"/>
+        </w:rPr>
+        <w:t>b</w:t>
+      </w:r>
+      <w:proofErr w:type="gramStart"/>
+      <w:r>
+        <w:rPr>
+          <w:rFonts w:hint="eastAsia"/>
+          <w:color w:val="156082" w:themeColor="accent1"/>
+        </w:rPr>
+        <w:t>）</w:t>
+      </w:r>
+      <w:proofErr w:type="gramEnd"/>
+      <w:r>
+        <w:rPr>
+          <w:rFonts w:hint="eastAsia"/>
+          <w:color w:val="156082" w:themeColor="accent1"/>
+        </w:rPr>
+        <w:t xml:space="preserve"> </w:t>
+      </w:r>
+      <w:r>
+        <w:rPr>
+          <w:rFonts w:hint="eastAsia"/>
+          <w:color w:val="156082" w:themeColor="accent1"/>
+        </w:rPr>
+        <w:t>這兩</w:t>
+      </w:r>
+      <w:proofErr w:type="gramStart"/>
+      <w:r>
+        <w:rPr>
+          <w:rFonts w:hint="eastAsia"/>
+          <w:color w:val="156082" w:themeColor="accent1"/>
+        </w:rPr>
+        <w:t>個</w:t>
+      </w:r>
+      <w:proofErr w:type="gramEnd"/>
+      <w:r>
+        <w:rPr>
+          <w:rFonts w:hint="eastAsia"/>
+          <w:color w:val="156082" w:themeColor="accent1"/>
+        </w:rPr>
+        <w:t>變數在統計上是獨立的嗎？為什麼？</w:t>
+      </w:r>
+      <w:r>
+        <w:rPr>
+          <w:rFonts w:hint="eastAsia"/>
+          <w:color w:val="156082" w:themeColor="accent1"/>
+        </w:rPr>
+        <w:tab/>
+      </w:r>
+      <w:r>
+        <w:rPr>
+          <w:rFonts w:hint="eastAsia"/>
+          <w:color w:val="156082" w:themeColor="accent1"/>
+        </w:rPr>
+        <w:tab/>
+      </w:r>
+      <w:r>
+        <w:rPr>
+          <w:rFonts w:hint="eastAsia"/>
+          <w:color w:val="156082" w:themeColor="accent1"/>
+        </w:rPr>
+        <w:tab/>
+      </w:r>
+      <w:r>
+        <w:rPr>
+          <w:rFonts w:hint="eastAsia"/>
+          <w:color w:val="156082" w:themeColor="accent1"/>
+        </w:rPr>
+        <w:tab/>
+        <w:t>(5)</w:t>
+      </w:r>
+    </w:p>
+    <w:p>
+      <w:pPr>
+        <w:pStyle w:val="a9"/>
+        <w:ind w:left="360"/>
+        <w:rPr>
+          <w:rFonts w:hint="eastAsia"/>
+          <w:color w:val="FF0000"/>
+        </w:rPr>
+      </w:pPr>
+      <w:r>
+        <w:rPr>
+          <w:rFonts w:hint="eastAsia"/>
+          <w:color w:val="FF0000"/>
+        </w:rPr>
+        <w:t>Two variables A and B are statistically independent</w:t>
+      </w:r>
+      <w:r>
+        <w:rPr>
+          <w:rFonts w:hint="eastAsia"/>
+          <w:color w:val="FF0000"/>
+        </w:rPr>
+        <w:t xml:space="preserve"> </w:t>
+      </w:r>
+      <w:r>
+        <w:rPr>
+          <w:color w:val="FF0000"/>
+        </w:rPr>
+        <w:t>if the likelihood that A will occur has nothing to do</w:t>
+      </w:r>
+      <w:r>
+        <w:rPr>
+          <w:rFonts w:hint="eastAsia"/>
+          <w:color w:val="FF0000"/>
+        </w:rPr>
+        <w:t xml:space="preserve"> </w:t>
+      </w:r>
+      <w:r>
+        <w:rPr>
+          <w:color w:val="FF0000"/>
+        </w:rPr>
+        <w:t xml:space="preserve">with whether B </w:t>
+      </w:r>
+      <w:proofErr w:type="gramStart"/>
+      <w:r>
+        <w:rPr>
+          <w:color w:val="FF0000"/>
+        </w:rPr>
+        <w:t>occurs</w:t>
+      </w:r>
+      <w:proofErr w:type="gramEnd"/>
+    </w:p>
+    <w:p>
+      <w:pPr>
+        <w:pStyle w:val="a9"/>
+        <w:ind w:left="360"/>
+        <w:rPr>
+          <w:rFonts w:hint="eastAsia"/>
+          <w:color w:val="156082" w:themeColor="accent1"/>
+        </w:rPr>
+      </w:pPr>
+      <w:r>
+        <w:rPr>
+          <w:rFonts w:hint="eastAsia"/>
+          <w:color w:val="156082" w:themeColor="accent1"/>
+        </w:rPr>
+        <w:t>c</w:t>
+      </w:r>
+      <w:proofErr w:type="gramStart"/>
+      <w:r>
+        <w:rPr>
+          <w:rFonts w:hint="eastAsia"/>
+          <w:color w:val="156082" w:themeColor="accent1"/>
+        </w:rPr>
+        <w:t>）</w:t>
+      </w:r>
+      <w:proofErr w:type="gramEnd"/>
+      <w:r>
+        <w:rPr>
+          <w:rFonts w:hint="eastAsia"/>
+          <w:color w:val="156082" w:themeColor="accent1"/>
+        </w:rPr>
+        <w:t xml:space="preserve"> </w:t>
+      </w:r>
+      <w:r>
+        <w:rPr>
+          <w:rFonts w:hint="eastAsia"/>
+          <w:color w:val="156082" w:themeColor="accent1"/>
+        </w:rPr>
+        <w:t>假設我們觀察到一個事實，即</w:t>
+      </w:r>
+      <w:r>
+        <w:rPr>
+          <w:rFonts w:hint="eastAsia"/>
+          <w:color w:val="156082" w:themeColor="accent1"/>
+        </w:rPr>
+        <w:t xml:space="preserve"> Y </w:t>
+      </w:r>
+      <w:r>
+        <w:rPr>
+          <w:rFonts w:hint="eastAsia"/>
+          <w:color w:val="156082" w:themeColor="accent1"/>
+        </w:rPr>
+        <w:t>不可能是</w:t>
+      </w:r>
+      <w:r>
+        <w:rPr>
+          <w:rFonts w:hint="eastAsia"/>
+          <w:color w:val="156082" w:themeColor="accent1"/>
+        </w:rPr>
+        <w:t xml:space="preserve"> C</w:t>
+      </w:r>
+      <w:r>
+        <w:rPr>
+          <w:rFonts w:hint="eastAsia"/>
+          <w:color w:val="156082" w:themeColor="accent1"/>
+        </w:rPr>
+        <w:t>。在這種情況下，我們可以如果沒有可用的觀察論文，我們應該做出什麼決定？</w:t>
+      </w:r>
+      <w:r>
+        <w:rPr>
+          <w:rFonts w:hint="eastAsia"/>
+          <w:color w:val="156082" w:themeColor="accent1"/>
+        </w:rPr>
+        <w:tab/>
+      </w:r>
+      <w:r>
+        <w:rPr>
+          <w:rFonts w:hint="eastAsia"/>
+          <w:color w:val="156082" w:themeColor="accent1"/>
+        </w:rPr>
+        <w:tab/>
+      </w:r>
+      <w:r>
+        <w:rPr>
+          <w:rFonts w:hint="eastAsia"/>
+          <w:color w:val="156082" w:themeColor="accent1"/>
+        </w:rPr>
+        <w:tab/>
+      </w:r>
+      <w:r>
+        <w:rPr>
+          <w:rFonts w:hint="eastAsia"/>
+          <w:color w:val="156082" w:themeColor="accent1"/>
+        </w:rPr>
+        <w:tab/>
+      </w:r>
+      <w:r>
+        <w:rPr>
+          <w:rFonts w:hint="eastAsia"/>
+          <w:color w:val="156082" w:themeColor="accent1"/>
+        </w:rPr>
+        <w:tab/>
+      </w:r>
+      <w:r>
+        <w:rPr>
+          <w:rFonts w:hint="eastAsia"/>
+          <w:color w:val="156082" w:themeColor="accent1"/>
+        </w:rPr>
+        <w:tab/>
+      </w:r>
+      <w:r>
+        <w:rPr>
+          <w:rFonts w:hint="eastAsia"/>
+          <w:color w:val="156082" w:themeColor="accent1"/>
+        </w:rPr>
+        <w:tab/>
+        <w:t>(10)</w:t>
+      </w:r>
+    </w:p>
+    <w:p>
+      <w:pPr>
+        <w:pStyle w:val="a9"/>
+        <w:ind w:left="360"/>
+        <w:rPr>
+          <w:color w:val="156082" w:themeColor="accent1"/>
+        </w:rPr>
+      </w:pPr>
+      <w:r>
+        <w:rPr>
+          <w:color w:val="156082" w:themeColor="accent1"/>
+        </w:rPr>
+        <w:drawing>
+          <wp:inline distT="0" distB="0" distL="0" distR="0" wp14:anchorId="0DF012D9" wp14:editId="66406473">
+            <wp:extent cx="5274310" cy="3536315"/>
+            <wp:effectExtent l="0" t="0" r="2540" b="6985"/>
+            <wp:docPr id="1946269112" name="圖片 1"/>
+            <wp:cNvGraphicFramePr>
+              <a:graphicFrameLocks xmlns:a="http://schemas.openxmlformats.org/drawingml/2006/main" noChangeAspect="1"/>
+            </wp:cNvGraphicFramePr>
+            <a:graphic xmlns:a="http://schemas.openxmlformats.org/drawingml/2006/main">
+              <a:graphicData uri="http://schemas.openxmlformats.org/drawingml/2006/picture">
+                <pic:pic xmlns:pic="http://schemas.openxmlformats.org/drawingml/2006/picture">
+                  <pic:nvPicPr>
+                    <pic:cNvPr id="1946269112" name=""/>
+                    <pic:cNvPicPr/>
+                  </pic:nvPicPr>
+                  <pic:blipFill>
+                    <a:blip r:embed="rId17"/>
+                    <a:stretch>
+                      <a:fillRect/>
+                    </a:stretch>
+                  </pic:blipFill>
+                  <pic:spPr>
+                    <a:xfrm>
+                      <a:off x="0" y="0"/>
+                      <a:ext cx="5274310" cy="3536315"/>
+                    </a:xfrm>
+                    <a:prstGeom prst="rect">
+                      <a:avLst/>
+                    </a:prstGeom>
+                  </pic:spPr>
+                </pic:pic>
+              </a:graphicData>
+            </a:graphic>
+          </wp:inline>
+        </w:drawing>
+      </w:r>
+    </w:p>
+    <w:p>
+      <w:pPr>
+        <w:pStyle w:val="a9"/>
+        <w:ind w:left="360"/>
+        <w:rPr>
+          <w:rFonts w:hint="eastAsia"/>
+          <w:color w:val="156082" w:themeColor="accent1"/>
+        </w:rPr>
+      </w:pPr>
+      <w:r>
+        <w:rPr>
+          <w:color w:val="156082" w:themeColor="accent1"/>
+        </w:rPr>
+        <w:lastRenderedPageBreak/>
+        <w:drawing>
+          <wp:inline distT="0" distB="0" distL="0" distR="0" wp14:anchorId="6F777E0B" wp14:editId="3B2A733C">
+            <wp:extent cx="5274310" cy="3994150"/>
+            <wp:effectExtent l="0" t="0" r="2540" b="6350"/>
+            <wp:docPr id="916951181" name="圖片 1" descr="一張含有 文字, 螢幕擷取畫面, 字型 的圖片&#10;&#10;自動產生的描述"/>
+            <wp:cNvGraphicFramePr>
+              <a:graphicFrameLocks xmlns:a="http://schemas.openxmlformats.org/drawingml/2006/main" noChangeAspect="1"/>
+            </wp:cNvGraphicFramePr>
+            <a:graphic xmlns:a="http://schemas.openxmlformats.org/drawingml/2006/main">
+              <a:graphicData uri="http://schemas.openxmlformats.org/drawingml/2006/picture">
+                <pic:pic xmlns:pic="http://schemas.openxmlformats.org/drawingml/2006/picture">
+                  <pic:nvPicPr>
+                    <pic:cNvPr id="916951181" name="圖片 1" descr="一張含有 文字, 螢幕擷取畫面, 字型 的圖片&#10;&#10;自動產生的描述"/>
+                    <pic:cNvPicPr/>
+                  </pic:nvPicPr>
+                  <pic:blipFill>
+                    <a:blip r:embed="rId18"/>
+                    <a:stretch>
+                      <a:fillRect/>
+                    </a:stretch>
+                  </pic:blipFill>
+                  <pic:spPr>
+                    <a:xfrm>
+                      <a:off x="0" y="0"/>
+                      <a:ext cx="5274310" cy="3994150"/>
+                    </a:xfrm>
+                    <a:prstGeom prst="rect">
+                      <a:avLst/>
+                    </a:prstGeom>
+                  </pic:spPr>
+                </pic:pic>
+              </a:graphicData>
+            </a:graphic>
+          </wp:inline>
+        </w:drawing>
+      </w:r>
+    </w:p>
+    <w:p>
+      <w:pPr>
+        <w:pStyle w:val="a9"/>
+        <w:ind w:left="360"/>
+        <w:rPr>
+          <w:color w:val="FF0000"/>
+        </w:rPr>
+      </w:pPr>
+      <w:r>
+        <w:rPr>
+          <w:color w:val="FF0000"/>
+        </w:rPr>
+        <w:t>If we observe that Y is impossible to be C, we need to consider the probabilities of X given Y=A and Y=B:</w:t>
+      </w:r>
+    </w:p>
+    <w:p>
+      <w:pPr>
+        <w:pStyle w:val="a9"/>
+        <w:ind w:left="360"/>
+        <w:rPr>
+          <w:color w:val="FF0000"/>
         </w:rPr>
       </w:pPr>
     </w:p>
@@ -14106,6 +15145,105 @@
       </w:pPr>
       <w:r>
         <w:rPr>
+          <w:color w:val="156082" w:themeColor="accent1"/>
+        </w:rPr>
+        <w:lastRenderedPageBreak/>
+        <w:drawing>
+          <wp:inline distT="0" distB="0" distL="0" distR="0" wp14:anchorId="1D2C0368" wp14:editId="0D91481C">
+            <wp:extent cx="5274310" cy="3962400"/>
+            <wp:effectExtent l="0" t="0" r="2540" b="0"/>
+            <wp:docPr id="1152221000" name="圖片 1" descr="一張含有 文字, 螢幕擷取畫面, 字型 的圖片&#10;&#10;自動產生的描述"/>
+            <wp:cNvGraphicFramePr>
+              <a:graphicFrameLocks xmlns:a="http://schemas.openxmlformats.org/drawingml/2006/main" noChangeAspect="1"/>
+            </wp:cNvGraphicFramePr>
+            <a:graphic xmlns:a="http://schemas.openxmlformats.org/drawingml/2006/main">
+              <a:graphicData uri="http://schemas.openxmlformats.org/drawingml/2006/picture">
+                <pic:pic xmlns:pic="http://schemas.openxmlformats.org/drawingml/2006/picture">
+                  <pic:nvPicPr>
+                    <pic:cNvPr id="1152221000" name="圖片 1" descr="一張含有 文字, 螢幕擷取畫面, 字型 的圖片&#10;&#10;自動產生的描述"/>
+                    <pic:cNvPicPr/>
+                  </pic:nvPicPr>
+                  <pic:blipFill>
+                    <a:blip r:embed="rId19"/>
+                    <a:stretch>
+                      <a:fillRect/>
+                    </a:stretch>
+                  </pic:blipFill>
+                  <pic:spPr>
+                    <a:xfrm>
+                      <a:off x="0" y="0"/>
+                      <a:ext cx="5274310" cy="3962400"/>
+                    </a:xfrm>
+                    <a:prstGeom prst="rect">
+                      <a:avLst/>
+                    </a:prstGeom>
+                  </pic:spPr>
+                </pic:pic>
+              </a:graphicData>
+            </a:graphic>
+          </wp:inline>
+        </w:drawing>
+      </w:r>
+    </w:p>
+    <w:p>
+      <w:pPr>
+        <w:ind w:firstLine="360"/>
+        <w:rPr>
+          <w:rFonts w:hint="eastAsia"/>
+          <w:color w:val="156082" w:themeColor="accent1"/>
+        </w:rPr>
+      </w:pPr>
+      <w:r>
+        <w:rPr>
+          <w:color w:val="156082" w:themeColor="accent1"/>
+        </w:rPr>
+        <w:lastRenderedPageBreak/>
+        <w:drawing>
+          <wp:inline distT="0" distB="0" distL="0" distR="0" wp14:anchorId="50D19359" wp14:editId="64A6150A">
+            <wp:extent cx="5274310" cy="5024755"/>
+            <wp:effectExtent l="0" t="0" r="2540" b="4445"/>
+            <wp:docPr id="2125297116" name="圖片 1" descr="一張含有 文字, 螢幕擷取畫面, 字型, 數字 的圖片&#10;&#10;自動產生的描述"/>
+            <wp:cNvGraphicFramePr>
+              <a:graphicFrameLocks xmlns:a="http://schemas.openxmlformats.org/drawingml/2006/main" noChangeAspect="1"/>
+            </wp:cNvGraphicFramePr>
+            <a:graphic xmlns:a="http://schemas.openxmlformats.org/drawingml/2006/main">
+              <a:graphicData uri="http://schemas.openxmlformats.org/drawingml/2006/picture">
+                <pic:pic xmlns:pic="http://schemas.openxmlformats.org/drawingml/2006/picture">
+                  <pic:nvPicPr>
+                    <pic:cNvPr id="2125297116" name="圖片 1" descr="一張含有 文字, 螢幕擷取畫面, 字型, 數字 的圖片&#10;&#10;自動產生的描述"/>
+                    <pic:cNvPicPr/>
+                  </pic:nvPicPr>
+                  <pic:blipFill>
+                    <a:blip r:embed="rId20"/>
+                    <a:stretch>
+                      <a:fillRect/>
+                    </a:stretch>
+                  </pic:blipFill>
+                  <pic:spPr>
+                    <a:xfrm>
+                      <a:off x="0" y="0"/>
+                      <a:ext cx="5274310" cy="5024755"/>
+                    </a:xfrm>
+                    <a:prstGeom prst="rect">
+                      <a:avLst/>
+                    </a:prstGeom>
+                  </pic:spPr>
+                </pic:pic>
+              </a:graphicData>
+            </a:graphic>
+          </wp:inline>
+        </w:drawing>
+      </w:r>
+    </w:p>
+    <w:p>
+      <w:pPr>
+        <w:ind w:firstLine="360"/>
+        <w:rPr>
+          <w:color w:val="156082" w:themeColor="accent1"/>
+        </w:rPr>
+      </w:pPr>
+      <w:r>
+        <w:rPr>
           <w:rFonts w:hint="eastAsia"/>
           <w:color w:val="156082" w:themeColor="accent1"/>
         </w:rPr>
@@ -14239,7 +15377,6 @@
           <w:rFonts w:hint="eastAsia"/>
           <w:color w:val="156082" w:themeColor="accent1"/>
         </w:rPr>
-        <w:lastRenderedPageBreak/>
         <w:t xml:space="preserve">(c) Y = </w:t>
       </w:r>
       <w:r>
@@ -14484,6 +15621,141 @@
           <w:color w:val="156082" w:themeColor="accent1"/>
         </w:rPr>
         <w:t xml:space="preserve"> are all real numbers. Illustrate how a nonlinear regression problem could be formulated as a linear regression problem with variable transformation for the following families of regression functions, respectively.</w:t>
+      </w:r>
+      <w:r>
+        <w:rPr>
+          <w:rFonts w:hint="eastAsia"/>
+        </w:rPr>
+        <w:t xml:space="preserve"> </w:t>
+      </w:r>
+      <w:r>
+        <w:rPr>
+          <w:rFonts w:hint="eastAsia"/>
+          <w:color w:val="156082" w:themeColor="accent1"/>
+        </w:rPr>
+        <w:t>假設我們有一組資料</w:t>
+      </w:r>
+      <w:r>
+        <w:rPr>
+          <w:rFonts w:hint="eastAsia"/>
+          <w:color w:val="156082" w:themeColor="accent1"/>
+        </w:rPr>
+        <w:t xml:space="preserve"> {(xi, </w:t>
+      </w:r>
+      <w:proofErr w:type="spellStart"/>
+      <w:r>
+        <w:rPr>
+          <w:rFonts w:hint="eastAsia"/>
+          <w:color w:val="156082" w:themeColor="accent1"/>
+        </w:rPr>
+        <w:t>yi</w:t>
+      </w:r>
+      <w:proofErr w:type="spellEnd"/>
+      <w:r>
+        <w:rPr>
+          <w:rFonts w:hint="eastAsia"/>
+          <w:color w:val="156082" w:themeColor="accent1"/>
+        </w:rPr>
+        <w:t>)}</w:t>
+      </w:r>
+      <w:r>
+        <w:rPr>
+          <w:rFonts w:hint="eastAsia"/>
+          <w:color w:val="156082" w:themeColor="accent1"/>
+        </w:rPr>
+        <w:t>，其中</w:t>
+      </w:r>
+      <w:r>
+        <w:rPr>
+          <w:rFonts w:hint="eastAsia"/>
+          <w:color w:val="156082" w:themeColor="accent1"/>
+        </w:rPr>
+        <w:t xml:space="preserve"> xi </w:t>
+      </w:r>
+      <w:r>
+        <w:rPr>
+          <w:rFonts w:hint="eastAsia"/>
+          <w:color w:val="156082" w:themeColor="accent1"/>
+        </w:rPr>
+        <w:t>和</w:t>
+      </w:r>
+      <w:r>
+        <w:rPr>
+          <w:rFonts w:hint="eastAsia"/>
+          <w:color w:val="156082" w:themeColor="accent1"/>
+        </w:rPr>
+        <w:t xml:space="preserve"> </w:t>
+      </w:r>
+      <w:proofErr w:type="spellStart"/>
+      <w:r>
+        <w:rPr>
+          <w:rFonts w:hint="eastAsia"/>
+          <w:color w:val="156082" w:themeColor="accent1"/>
+        </w:rPr>
+        <w:t>yi</w:t>
+      </w:r>
+      <w:proofErr w:type="spellEnd"/>
+      <w:r>
+        <w:rPr>
+          <w:rFonts w:hint="eastAsia"/>
+          <w:color w:val="156082" w:themeColor="accent1"/>
+        </w:rPr>
+        <w:t xml:space="preserve"> </w:t>
+      </w:r>
+      <w:r>
+        <w:rPr>
+          <w:rFonts w:hint="eastAsia"/>
+          <w:color w:val="156082" w:themeColor="accent1"/>
+        </w:rPr>
+        <w:t>都是實數。說明如何將非線性</w:t>
+      </w:r>
+      <w:proofErr w:type="gramStart"/>
+      <w:r>
+        <w:rPr>
+          <w:rFonts w:hint="eastAsia"/>
+          <w:color w:val="156082" w:themeColor="accent1"/>
+        </w:rPr>
+        <w:t>迴</w:t>
+      </w:r>
+      <w:proofErr w:type="gramEnd"/>
+      <w:r>
+        <w:rPr>
+          <w:rFonts w:hint="eastAsia"/>
+          <w:color w:val="156082" w:themeColor="accent1"/>
+        </w:rPr>
+        <w:t>歸問題表示為具有變數變換的線性</w:t>
+      </w:r>
+      <w:proofErr w:type="gramStart"/>
+      <w:r>
+        <w:rPr>
+          <w:rFonts w:hint="eastAsia"/>
+          <w:color w:val="156082" w:themeColor="accent1"/>
+        </w:rPr>
+        <w:t>迴</w:t>
+      </w:r>
+      <w:proofErr w:type="gramEnd"/>
+      <w:r>
+        <w:rPr>
+          <w:rFonts w:hint="eastAsia"/>
+          <w:color w:val="156082" w:themeColor="accent1"/>
+        </w:rPr>
+        <w:t>歸問題，分別用於以下</w:t>
+      </w:r>
+      <w:proofErr w:type="gramStart"/>
+      <w:r>
+        <w:rPr>
+          <w:rFonts w:hint="eastAsia"/>
+          <w:color w:val="156082" w:themeColor="accent1"/>
+        </w:rPr>
+        <w:t>迴</w:t>
+      </w:r>
+      <w:proofErr w:type="gramEnd"/>
+      <w:r>
+        <w:rPr>
+          <w:rFonts w:hint="eastAsia"/>
+          <w:color w:val="156082" w:themeColor="accent1"/>
+        </w:rPr>
+        <w:t>歸函數族。</w:t>
       </w:r>
     </w:p>
     <w:p>
@@ -14873,7 +16145,14 @@
         <w:rPr>
           <w:color w:val="156082" w:themeColor="accent1"/>
         </w:rPr>
-        <w:t>Given two vectors X1=[0 1 1 0 1 0 0 1 0 1] and X2=[1 0 1 1 0 0 1 1 0 0], please compute the simple matching coefficient, the Jaccard coefficient and the Rao’s coefficient.</w:t>
+        <w:t xml:space="preserve">Given two vectors X1=[0 1 1 0 1 0 0 1 0 1] and X2=[1 0 1 1 0 0 1 1 0 0], please </w:t>
+      </w:r>
+      <w:r>
+        <w:rPr>
+          <w:color w:val="156082" w:themeColor="accent1"/>
+        </w:rPr>
+        <w:lastRenderedPageBreak/>
+        <w:t>compute the simple matching coefficient, the Jaccard coefficient and the Rao’s coefficient.</w:t>
       </w:r>
       <w:r>
         <w:rPr>
@@ -14953,9 +16232,6 @@
       <w:pPr>
         <w:pStyle w:val="a9"/>
         <w:ind w:left="360"/>
-        <w:rPr>
-          <w:rFonts w:hint="eastAsia"/>
-        </w:rPr>
       </w:pPr>
       <w:r>
         <w:rPr>
@@ -14997,7 +16273,7 @@
                     <pic:cNvPicPr/>
                   </pic:nvPicPr>
                   <pic:blipFill>
-                    <a:blip r:embed="rId14"/>
+                    <a:blip r:embed="rId21"/>
                     <a:stretch>
                       <a:fillRect/>
                     </a:stretch>
@@ -15046,7 +16322,7 @@
                     <pic:cNvPicPr/>
                   </pic:nvPicPr>
                   <pic:blipFill>
-                    <a:blip r:embed="rId15"/>
+                    <a:blip r:embed="rId22"/>
                     <a:stretch>
                       <a:fillRect/>
                     </a:stretch>

--- a/112-2/MI5118701 人工智慧技術與商業應用/midterm 答案版.docx
+++ b/112-2/MI5118701 人工智慧技術與商業應用/midterm 答案版.docx
@@ -2009,7 +2009,6 @@
     <w:p>
       <w:pPr>
         <w:rPr>
-          <w:rFonts w:hint="eastAsia"/>
           <w:color w:val="FF0000"/>
         </w:rPr>
       </w:pPr>
@@ -2031,7 +2030,6 @@
     <w:p>
       <w:pPr>
         <w:rPr>
-          <w:rFonts w:hint="eastAsia"/>
           <w:color w:val="FF0000"/>
         </w:rPr>
       </w:pPr>
@@ -2080,7 +2078,40 @@
           <w:rFonts w:hint="eastAsia"/>
           <w:color w:val="FF0000"/>
         </w:rPr>
-        <w:t xml:space="preserve"> If the inputs are in the form of a grid, a perceptron</w:t>
+        <w:t xml:space="preserve"> If the inputs are in the form of a grid, a perceptron </w:t>
+      </w:r>
+      <w:r>
+        <w:rPr>
+          <w:color w:val="FF0000"/>
+        </w:rPr>
+        <w:t>can be used to recognize visual images of shapes.</w:t>
+      </w:r>
+    </w:p>
+    <w:p>
+      <w:pPr>
+        <w:rPr>
+          <w:color w:val="FF0000"/>
+        </w:rPr>
+      </w:pPr>
+      <w:r>
+        <w:rPr>
+          <w:rFonts w:hint="eastAsia"/>
+          <w:color w:val="FF0000"/>
+        </w:rPr>
+        <w:t></w:t>
+      </w:r>
+      <w:r>
+        <w:rPr>
+          <w:rFonts w:hint="eastAsia"/>
+          <w:color w:val="FF0000"/>
+        </w:rPr>
+        <w:t xml:space="preserve"> The perceptron usually uses a step function, which </w:t>
+      </w:r>
+      <w:r>
+        <w:rPr>
+          <w:color w:val="FF0000"/>
+        </w:rPr>
+        <w:t>returns 1 if the weighted sum of inputs exceeds a</w:t>
       </w:r>
       <w:r>
         <w:rPr>
@@ -2093,15 +2124,59 @@
         <w:rPr>
           <w:color w:val="FF0000"/>
         </w:rPr>
-        <w:t>can be used to recognize visual images of shapes.</w:t>
-      </w:r>
-    </w:p>
-    <w:p>
-      <w:pPr>
-        <w:rPr>
-          <w:color w:val="FF0000"/>
-        </w:rPr>
-      </w:pPr>
+        <w:t xml:space="preserve">threshold, and </w:t>
+      </w:r>
+      <w:proofErr w:type="gramStart"/>
+      <w:r>
+        <w:rPr>
+          <w:color w:val="FF0000"/>
+        </w:rPr>
+        <w:t>–</w:t>
+      </w:r>
+      <w:proofErr w:type="gramEnd"/>
+      <w:r>
+        <w:rPr>
+          <w:color w:val="FF0000"/>
+        </w:rPr>
+        <w:t>1 otherwise</w:t>
+      </w:r>
+    </w:p>
+    <w:p>
+      <w:pPr>
+        <w:rPr>
+          <w:color w:val="FF0000"/>
+        </w:rPr>
+      </w:pPr>
+      <w:r>
+        <w:rPr>
+          <w:rFonts w:hint="eastAsia"/>
+          <w:color w:val="FF0000"/>
+        </w:rPr>
+        <w:t>感知器是單一神經元，它將一組輸入分類為兩個類別之</w:t>
+      </w:r>
+      <w:proofErr w:type="gramStart"/>
+      <w:r>
+        <w:rPr>
+          <w:rFonts w:hint="eastAsia"/>
+          <w:color w:val="FF0000"/>
+        </w:rPr>
+        <w:t>一</w:t>
+      </w:r>
+      <w:proofErr w:type="gramEnd"/>
+      <w:r>
+        <w:rPr>
+          <w:rFonts w:hint="eastAsia"/>
+          <w:color w:val="FF0000"/>
+        </w:rPr>
+        <w:t>。</w:t>
+      </w:r>
+      <w:r>
+        <w:rPr>
+          <w:rFonts w:hint="eastAsia"/>
+          <w:color w:val="FF0000"/>
+        </w:rPr>
+        <w:t xml:space="preserve"> </w:t>
+      </w:r>
       <w:r>
         <w:rPr>
           <w:rFonts w:hint="eastAsia"/>
@@ -2114,20 +2189,30 @@
           <w:rFonts w:hint="eastAsia"/>
           <w:color w:val="FF0000"/>
         </w:rPr>
-        <w:t xml:space="preserve"> The perceptron usually uses a step function, which</w:t>
-      </w:r>
-      <w:r>
-        <w:rPr>
-          <w:rFonts w:hint="eastAsia"/>
-          <w:color w:val="FF0000"/>
-        </w:rPr>
         <w:t xml:space="preserve"> </w:t>
       </w:r>
       <w:r>
         <w:rPr>
-          <w:color w:val="FF0000"/>
-        </w:rPr>
-        <w:t>returns 1 if the weighted sum of inputs exceeds a</w:t>
+          <w:rFonts w:hint="eastAsia"/>
+          <w:color w:val="FF0000"/>
+        </w:rPr>
+        <w:t>如果輸入</w:t>
+      </w:r>
+      <w:proofErr w:type="gramStart"/>
+      <w:r>
+        <w:rPr>
+          <w:rFonts w:hint="eastAsia"/>
+          <w:color w:val="FF0000"/>
+        </w:rPr>
+        <w:t>採用網格形式</w:t>
+      </w:r>
+      <w:proofErr w:type="gramEnd"/>
+      <w:r>
+        <w:rPr>
+          <w:rFonts w:hint="eastAsia"/>
+          <w:color w:val="FF0000"/>
+        </w:rPr>
+        <w:t>，則感知器可用於辨識形狀的視覺影像。</w:t>
       </w:r>
       <w:r>
         <w:rPr>
@@ -2138,13 +2223,82 @@
       </w:r>
       <w:r>
         <w:rPr>
-          <w:color w:val="FF0000"/>
-        </w:rPr>
-        <w:t xml:space="preserve">threshold, and </w:t>
+          <w:rFonts w:hint="eastAsia"/>
+          <w:color w:val="FF0000"/>
+        </w:rPr>
+        <w:t></w:t>
+      </w:r>
+      <w:r>
+        <w:rPr>
+          <w:rFonts w:hint="eastAsia"/>
+          <w:color w:val="FF0000"/>
+        </w:rPr>
+        <w:t xml:space="preserve"> </w:t>
+      </w:r>
+      <w:r>
+        <w:rPr>
+          <w:rFonts w:hint="eastAsia"/>
+          <w:color w:val="FF0000"/>
+        </w:rPr>
+        <w:t>感知器通常</w:t>
       </w:r>
       <w:proofErr w:type="gramStart"/>
       <w:r>
         <w:rPr>
+          <w:rFonts w:hint="eastAsia"/>
+          <w:color w:val="FF0000"/>
+        </w:rPr>
+        <w:t>使用階躍函數</w:t>
+      </w:r>
+      <w:proofErr w:type="gramEnd"/>
+      <w:r>
+        <w:rPr>
+          <w:rFonts w:hint="eastAsia"/>
+          <w:color w:val="FF0000"/>
+        </w:rPr>
+        <w:t>，如果輸入的加權和超過</w:t>
+      </w:r>
+      <w:proofErr w:type="gramStart"/>
+      <w:r>
+        <w:rPr>
+          <w:rFonts w:hint="eastAsia"/>
+          <w:color w:val="FF0000"/>
+        </w:rPr>
+        <w:t>閾</w:t>
+      </w:r>
+      <w:proofErr w:type="gramEnd"/>
+      <w:r>
+        <w:rPr>
+          <w:rFonts w:hint="eastAsia"/>
+          <w:color w:val="FF0000"/>
+        </w:rPr>
+        <w:t>值，則傳回</w:t>
+      </w:r>
+      <w:r>
+        <w:rPr>
+          <w:rFonts w:hint="eastAsia"/>
+          <w:color w:val="FF0000"/>
+        </w:rPr>
+        <w:t xml:space="preserve"> 1</w:t>
+      </w:r>
+      <w:r>
+        <w:rPr>
+          <w:rFonts w:hint="eastAsia"/>
+          <w:color w:val="FF0000"/>
+        </w:rPr>
+        <w:t>，否則回傳</w:t>
+      </w:r>
+      <w:r>
+        <w:rPr>
+          <w:rFonts w:hint="eastAsia"/>
+          <w:color w:val="FF0000"/>
+        </w:rPr>
+        <w:t xml:space="preserve"> </w:t>
+      </w:r>
+      <w:proofErr w:type="gramStart"/>
+      <w:r>
+        <w:rPr>
+          <w:rFonts w:hint="eastAsia"/>
           <w:color w:val="FF0000"/>
         </w:rPr>
         <w:t>–</w:t>
@@ -2152,176 +2306,6 @@
       <w:proofErr w:type="gramEnd"/>
       <w:r>
         <w:rPr>
-          <w:color w:val="FF0000"/>
-        </w:rPr>
-        <w:t>1 otherwise</w:t>
-      </w:r>
-    </w:p>
-    <w:p>
-      <w:pPr>
-        <w:rPr>
-          <w:color w:val="FF0000"/>
-        </w:rPr>
-      </w:pPr>
-      <w:r>
-        <w:rPr>
-          <w:rFonts w:hint="eastAsia"/>
-          <w:color w:val="FF0000"/>
-        </w:rPr>
-        <w:t>感知器是單一神經元，它將一組輸入分類為兩個類別之</w:t>
-      </w:r>
-      <w:proofErr w:type="gramStart"/>
-      <w:r>
-        <w:rPr>
-          <w:rFonts w:hint="eastAsia"/>
-          <w:color w:val="FF0000"/>
-        </w:rPr>
-        <w:t>一</w:t>
-      </w:r>
-      <w:proofErr w:type="gramEnd"/>
-      <w:r>
-        <w:rPr>
-          <w:rFonts w:hint="eastAsia"/>
-          <w:color w:val="FF0000"/>
-        </w:rPr>
-        <w:t>。</w:t>
-      </w:r>
-      <w:r>
-        <w:rPr>
-          <w:rFonts w:hint="eastAsia"/>
-          <w:color w:val="FF0000"/>
-        </w:rPr>
-        <w:t xml:space="preserve"> </w:t>
-      </w:r>
-      <w:r>
-        <w:rPr>
-          <w:rFonts w:hint="eastAsia"/>
-          <w:color w:val="FF0000"/>
-        </w:rPr>
-        <w:t></w:t>
-      </w:r>
-      <w:r>
-        <w:rPr>
-          <w:rFonts w:hint="eastAsia"/>
-          <w:color w:val="FF0000"/>
-        </w:rPr>
-        <w:t xml:space="preserve"> </w:t>
-      </w:r>
-      <w:r>
-        <w:rPr>
-          <w:rFonts w:hint="eastAsia"/>
-          <w:color w:val="FF0000"/>
-        </w:rPr>
-        <w:t>如果輸入</w:t>
-      </w:r>
-      <w:proofErr w:type="gramStart"/>
-      <w:r>
-        <w:rPr>
-          <w:rFonts w:hint="eastAsia"/>
-          <w:color w:val="FF0000"/>
-        </w:rPr>
-        <w:t>採用網格形式</w:t>
-      </w:r>
-      <w:proofErr w:type="gramEnd"/>
-      <w:r>
-        <w:rPr>
-          <w:rFonts w:hint="eastAsia"/>
-          <w:color w:val="FF0000"/>
-        </w:rPr>
-        <w:t>，則感知器可用於辨識形狀的視覺影像。</w:t>
-      </w:r>
-      <w:r>
-        <w:rPr>
-          <w:rFonts w:hint="eastAsia"/>
-          <w:color w:val="FF0000"/>
-        </w:rPr>
-        <w:t xml:space="preserve"> </w:t>
-      </w:r>
-      <w:r>
-        <w:rPr>
-          <w:rFonts w:hint="eastAsia"/>
-          <w:color w:val="FF0000"/>
-        </w:rPr>
-        <w:t></w:t>
-      </w:r>
-      <w:r>
-        <w:rPr>
-          <w:rFonts w:hint="eastAsia"/>
-          <w:color w:val="FF0000"/>
-        </w:rPr>
-        <w:t xml:space="preserve"> </w:t>
-      </w:r>
-      <w:r>
-        <w:rPr>
-          <w:rFonts w:hint="eastAsia"/>
-          <w:color w:val="FF0000"/>
-        </w:rPr>
-        <w:t>感知器通常</w:t>
-      </w:r>
-      <w:proofErr w:type="gramStart"/>
-      <w:r>
-        <w:rPr>
-          <w:rFonts w:hint="eastAsia"/>
-          <w:color w:val="FF0000"/>
-        </w:rPr>
-        <w:t>使用階躍函數</w:t>
-      </w:r>
-      <w:proofErr w:type="gramEnd"/>
-      <w:r>
-        <w:rPr>
-          <w:rFonts w:hint="eastAsia"/>
-          <w:color w:val="FF0000"/>
-        </w:rPr>
-        <w:t>，如果輸入的加權和超過</w:t>
-      </w:r>
-      <w:proofErr w:type="gramStart"/>
-      <w:r>
-        <w:rPr>
-          <w:rFonts w:hint="eastAsia"/>
-          <w:color w:val="FF0000"/>
-        </w:rPr>
-        <w:t>閾</w:t>
-      </w:r>
-      <w:proofErr w:type="gramEnd"/>
-      <w:r>
-        <w:rPr>
-          <w:rFonts w:hint="eastAsia"/>
-          <w:color w:val="FF0000"/>
-        </w:rPr>
-        <w:t>值，則傳回</w:t>
-      </w:r>
-      <w:r>
-        <w:rPr>
-          <w:rFonts w:hint="eastAsia"/>
-          <w:color w:val="FF0000"/>
-        </w:rPr>
-        <w:t xml:space="preserve"> 1</w:t>
-      </w:r>
-      <w:r>
-        <w:rPr>
-          <w:rFonts w:hint="eastAsia"/>
-          <w:color w:val="FF0000"/>
-        </w:rPr>
-        <w:t>，否則回傳</w:t>
-      </w:r>
-      <w:r>
-        <w:rPr>
-          <w:rFonts w:hint="eastAsia"/>
-          <w:color w:val="FF0000"/>
-        </w:rPr>
-        <w:t xml:space="preserve"> </w:t>
-      </w:r>
-      <w:proofErr w:type="gramStart"/>
-      <w:r>
-        <w:rPr>
-          <w:rFonts w:hint="eastAsia"/>
-          <w:color w:val="FF0000"/>
-        </w:rPr>
-        <w:t>–</w:t>
-      </w:r>
-      <w:proofErr w:type="gramEnd"/>
-      <w:r>
-        <w:rPr>
           <w:rFonts w:hint="eastAsia"/>
           <w:color w:val="FF0000"/>
         </w:rPr>
@@ -2329,12 +2313,10 @@
       </w:r>
     </w:p>
     <w:p>
-      <w:pPr>
-        <w:rPr>
-          <w:rFonts w:hint="eastAsia"/>
-        </w:rPr>
-      </w:pPr>
-      <w:r>
+      <w:r>
+        <w:rPr>
+          <w:noProof/>
+        </w:rPr>
         <w:lastRenderedPageBreak/>
         <w:drawing>
           <wp:inline distT="0" distB="0" distL="0" distR="0" wp14:anchorId="6E646F19" wp14:editId="5BF05CA4">
@@ -8056,13 +8038,7 @@
         <w:t>同時考慮達到某個狀態的成本和達到目標的估計成本，使其成為最佳優先搜尋演算法</w:t>
       </w:r>
     </w:p>
-    <w:p>
-      <w:pPr>
-        <w:rPr>
-          <w:rFonts w:hint="eastAsia"/>
-        </w:rPr>
-      </w:pPr>
-    </w:p>
+    <w:p/>
     <w:p>
       <w:pPr>
         <w:pStyle w:val="a9"/>
@@ -13191,110 +13167,163 @@
       </w:r>
     </w:p>
     <w:p>
-      <w:r>
-        <w:rPr>
-          <w:rFonts w:hint="eastAsia"/>
+      <w:pPr>
+        <w:rPr>
+          <w:color w:val="FF0000"/>
+        </w:rPr>
+      </w:pPr>
+      <w:r>
+        <w:rPr>
+          <w:rFonts w:hint="eastAsia"/>
+        </w:rPr>
+        <w:t xml:space="preserve">  </w:t>
+      </w:r>
+      <w:r>
+        <w:rPr>
+          <w:rFonts w:hint="eastAsia"/>
+          <w:color w:val="FF0000"/>
+        </w:rPr>
+        <w:t xml:space="preserve"> - </w:t>
+      </w:r>
+      <w:r>
+        <w:rPr>
+          <w:rFonts w:hint="eastAsia"/>
+          <w:color w:val="FF0000"/>
+        </w:rPr>
+        <w:t>對離散和連續特徵的處理不一致。</w:t>
+      </w:r>
+    </w:p>
+    <w:p>
+      <w:pPr>
+        <w:rPr>
+          <w:color w:val="FF0000"/>
+        </w:rPr>
+      </w:pPr>
+      <w:r>
+        <w:rPr>
+          <w:rFonts w:hint="eastAsia"/>
+          <w:color w:val="FF0000"/>
         </w:rPr>
         <w:t xml:space="preserve">   - </w:t>
       </w:r>
       <w:r>
         <w:rPr>
           <w:rFonts w:hint="eastAsia"/>
-        </w:rPr>
-        <w:t>對離散和連續特徵的處理不一致。</w:t>
-      </w:r>
-    </w:p>
-    <w:p>
-      <w:r>
-        <w:rPr>
-          <w:rFonts w:hint="eastAsia"/>
+          <w:color w:val="FF0000"/>
+        </w:rPr>
+        <w:t>小數據集</w:t>
+      </w:r>
+      <w:proofErr w:type="gramStart"/>
+      <w:r>
+        <w:rPr>
+          <w:rFonts w:hint="eastAsia"/>
+          <w:color w:val="FF0000"/>
+        </w:rPr>
+        <w:t>容易過擬合</w:t>
+      </w:r>
+      <w:proofErr w:type="gramEnd"/>
+      <w:r>
+        <w:rPr>
+          <w:rFonts w:hint="eastAsia"/>
+          <w:color w:val="FF0000"/>
+        </w:rPr>
+        <w:t>。</w:t>
+      </w:r>
+    </w:p>
+    <w:p>
+      <w:pPr>
+        <w:rPr>
+          <w:color w:val="FF0000"/>
+        </w:rPr>
+      </w:pPr>
+      <w:r>
+        <w:rPr>
+          <w:rFonts w:hint="eastAsia"/>
+          <w:color w:val="FF0000"/>
         </w:rPr>
         <w:t xml:space="preserve">   - </w:t>
       </w:r>
       <w:r>
         <w:rPr>
           <w:rFonts w:hint="eastAsia"/>
-        </w:rPr>
-        <w:t>小數據集</w:t>
-      </w:r>
-      <w:proofErr w:type="gramStart"/>
-      <w:r>
-        <w:rPr>
-          <w:rFonts w:hint="eastAsia"/>
-        </w:rPr>
-        <w:t>容易過擬合</w:t>
-      </w:r>
-      <w:proofErr w:type="gramEnd"/>
-      <w:r>
-        <w:rPr>
-          <w:rFonts w:hint="eastAsia"/>
-        </w:rPr>
-        <w:t>。</w:t>
-      </w:r>
-    </w:p>
-    <w:p>
-      <w:r>
-        <w:rPr>
-          <w:rFonts w:hint="eastAsia"/>
+          <w:color w:val="FF0000"/>
+        </w:rPr>
+        <w:t>對異常值和缺失值敏感。</w:t>
+      </w:r>
+    </w:p>
+    <w:p>
+      <w:pPr>
+        <w:rPr>
+          <w:color w:val="FF0000"/>
+        </w:rPr>
+      </w:pPr>
+      <w:r>
+        <w:rPr>
+          <w:rFonts w:hint="eastAsia"/>
+          <w:color w:val="FF0000"/>
         </w:rPr>
         <w:t xml:space="preserve">   - </w:t>
       </w:r>
       <w:r>
         <w:rPr>
           <w:rFonts w:hint="eastAsia"/>
-        </w:rPr>
-        <w:t>對異常值和缺失值敏感。</w:t>
-      </w:r>
-    </w:p>
-    <w:p>
-      <w:r>
-        <w:rPr>
-          <w:rFonts w:hint="eastAsia"/>
-        </w:rPr>
-        <w:t xml:space="preserve">   - </w:t>
-      </w:r>
-      <w:r>
-        <w:rPr>
-          <w:rFonts w:hint="eastAsia"/>
+          <w:color w:val="FF0000"/>
         </w:rPr>
         <w:t>遞歸分割導致過於複雜的模型。</w:t>
       </w:r>
     </w:p>
-    <w:p/>
-    <w:p>
-      <w:r>
-        <w:rPr>
-          <w:rFonts w:hint="eastAsia"/>
+    <w:p>
+      <w:pPr>
+        <w:rPr>
+          <w:color w:val="FF0000"/>
+        </w:rPr>
+      </w:pPr>
+    </w:p>
+    <w:p>
+      <w:pPr>
+        <w:rPr>
+          <w:color w:val="FF0000"/>
+        </w:rPr>
+      </w:pPr>
+      <w:r>
+        <w:rPr>
+          <w:rFonts w:hint="eastAsia"/>
+          <w:color w:val="FF0000"/>
         </w:rPr>
         <w:t>決策樹中產生的最大的限制就是輸入輸出的資料類型要是離散型的，</w:t>
       </w:r>
       <w:r>
         <w:rPr>
           <w:rFonts w:hint="eastAsia"/>
+          <w:color w:val="FF0000"/>
         </w:rPr>
         <w:t>因為模型要變成分枝，輸出入都</w:t>
       </w:r>
       <w:r>
         <w:rPr>
           <w:rFonts w:hint="eastAsia"/>
+          <w:color w:val="FF0000"/>
         </w:rPr>
         <w:t>不能是連續型資料，決策</w:t>
       </w:r>
       <w:r>
         <w:rPr>
           <w:rFonts w:hint="eastAsia"/>
+          <w:color w:val="FF0000"/>
         </w:rPr>
         <w:t>樹</w:t>
       </w:r>
       <w:r>
         <w:rPr>
           <w:rFonts w:hint="eastAsia"/>
+          <w:color w:val="FF0000"/>
         </w:rPr>
         <w:t>用於回歸、分類分群，不過分類的類別要是離散的，若資料的類型是數字型也可以透過類別來將資料變成</w:t>
       </w:r>
       <w:r>
         <w:rPr>
           <w:rFonts w:hint="eastAsia"/>
+          <w:color w:val="FF0000"/>
         </w:rPr>
         <w:lastRenderedPageBreak/>
         <w:t>離散的，比如資料是速限，那可以把速限變成等級，如高速、中速、低速，若資料型態是連續數字是就要用回歸，不然你的決策樹就會難以收斂</w:t>
@@ -13570,25 +13599,13 @@
         <w:rPr>
           <w:rFonts w:hint="eastAsia"/>
         </w:rPr>
-        <w:t>陣是對角的）。因此，總參數數量為</w:t>
-      </w:r>
-      <w:r>
-        <w:rPr>
-          <w:rFonts w:hint="eastAsia"/>
-        </w:rPr>
-        <w:t xml:space="preserve"> \(10 \times (39 + 39) = 780\)</w:t>
-      </w:r>
-      <w:r>
-        <w:rPr>
-          <w:rFonts w:hint="eastAsia"/>
-        </w:rPr>
-        <w:t>。</w:t>
+        <w:t>陣是對角的）。因此，總參數數量為。</w:t>
       </w:r>
     </w:p>
     <w:p/>
     <w:p>
       <w:r>
-        <w:t>In a Gaussian mixture model with 10 mixtures and 39-dimensional points, each mixture has parameters including 39 mean parameters and 39 parameters for diagonal covariance matrices (assuming diagonal covariance). Therefore, the total number of parameters is \(10 \times (39 + 39) = 780\).</w:t>
+        <w:t>In a Gaussian mixture model with 10 mixtures and 39-dimensional points, each mixture has parameters including 39 mean parameters and 39 parameters for diagonal covariance matrices (assuming diagonal covariance). Therefore, the total number of parameters is \.</w:t>
       </w:r>
     </w:p>
     <w:p/>
@@ -14351,7 +14368,6 @@
         <w:pStyle w:val="a9"/>
         <w:ind w:left="360"/>
         <w:rPr>
-          <w:rFonts w:hint="eastAsia"/>
           <w:color w:val="156082" w:themeColor="accent1"/>
         </w:rPr>
       </w:pPr>
@@ -14531,7 +14547,6 @@
         <w:pStyle w:val="a9"/>
         <w:ind w:left="360"/>
         <w:rPr>
-          <w:rFonts w:hint="eastAsia"/>
           <w:color w:val="FF0000"/>
         </w:rPr>
       </w:pPr>
@@ -14582,7 +14597,6 @@
         <w:pStyle w:val="a9"/>
         <w:ind w:left="360"/>
         <w:rPr>
-          <w:rFonts w:hint="eastAsia"/>
           <w:color w:val="156082" w:themeColor="accent1"/>
         </w:rPr>
       </w:pPr>
@@ -14705,6 +14719,7 @@
       </w:pPr>
       <w:r>
         <w:rPr>
+          <w:noProof/>
           <w:color w:val="156082" w:themeColor="accent1"/>
         </w:rPr>
         <w:drawing>
@@ -14749,12 +14764,12 @@
         <w:pStyle w:val="a9"/>
         <w:ind w:left="360"/>
         <w:rPr>
-          <w:rFonts w:hint="eastAsia"/>
-          <w:color w:val="156082" w:themeColor="accent1"/>
-        </w:rPr>
-      </w:pPr>
-      <w:r>
-        <w:rPr>
+          <w:color w:val="156082" w:themeColor="accent1"/>
+        </w:rPr>
+      </w:pPr>
+      <w:r>
+        <w:rPr>
+          <w:noProof/>
           <w:color w:val="156082" w:themeColor="accent1"/>
         </w:rPr>
         <w:lastRenderedPageBreak/>
@@ -15145,6 +15160,7 @@
       </w:pPr>
       <w:r>
         <w:rPr>
+          <w:noProof/>
           <w:color w:val="156082" w:themeColor="accent1"/>
         </w:rPr>
         <w:lastRenderedPageBreak/>
@@ -15189,12 +15205,12 @@
       <w:pPr>
         <w:ind w:firstLine="360"/>
         <w:rPr>
-          <w:rFonts w:hint="eastAsia"/>
-          <w:color w:val="156082" w:themeColor="accent1"/>
-        </w:rPr>
-      </w:pPr>
-      <w:r>
-        <w:rPr>
+          <w:color w:val="156082" w:themeColor="accent1"/>
+        </w:rPr>
+      </w:pPr>
+      <w:r>
+        <w:rPr>
+          <w:noProof/>
           <w:color w:val="156082" w:themeColor="accent1"/>
         </w:rPr>
         <w:lastRenderedPageBreak/>
